--- a/memòria.docx
+++ b/memòria.docx
@@ -4,36 +4,1003 @@
   <w:body>
     <w:p>
       <w:pPr>
-        <w:rPr>
-          <w:lang w:val="es-ES"/>
+        <w:pStyle w:val="NormalWeb"/>
+        <w:pBdr>
+          <w:bottom w:val="single" w:sz="4" w:space="1" w:color="595959"/>
+        </w:pBdr>
+        <w:spacing w:before="360" w:beforeAutospacing="0" w:after="0" w:afterAutospacing="0"/>
+        <w:jc w:val="center"/>
+        <w:rPr>
+          <w:rFonts w:ascii="Calibri" w:hAnsi="Calibri" w:cs="Calibri"/>
+          <w:color w:val="000000"/>
+          <w:sz w:val="56"/>
+          <w:szCs w:val="56"/>
         </w:rPr>
       </w:pPr>
-      <w:r>
-        <w:rPr>
-          <w:lang w:val="es-ES"/>
-        </w:rPr>
-        <w:t>TODO</w:t>
-      </w:r>
     </w:p>
     <w:p>
       <w:pPr>
-        <w:rPr>
-          <w:lang w:val="es-ES"/>
+        <w:pStyle w:val="NormalWeb"/>
+        <w:pBdr>
+          <w:bottom w:val="single" w:sz="4" w:space="1" w:color="595959"/>
+        </w:pBdr>
+        <w:spacing w:before="360" w:beforeAutospacing="0" w:after="0" w:afterAutospacing="0"/>
+        <w:jc w:val="center"/>
+        <w:rPr>
+          <w:rFonts w:ascii="Calibri" w:hAnsi="Calibri" w:cs="Calibri"/>
+          <w:color w:val="000000"/>
+          <w:sz w:val="56"/>
+          <w:szCs w:val="56"/>
         </w:rPr>
       </w:pPr>
-      <w:r>
-        <w:rPr>
-          <w:lang w:val="es-ES"/>
-        </w:rPr>
-        <w:t xml:space="preserve">Explicar com executar, paràmetres I tal. </w:t>
-      </w:r>
-      <w:r>
-        <w:rPr>
-          <w:lang w:val="es-ES"/>
-        </w:rPr>
-        <w:t>Copiar del README.md</w:t>
-      </w:r>
-    </w:p>
+    </w:p>
+    <w:p>
+      <w:pPr>
+        <w:pStyle w:val="NormalWeb"/>
+        <w:pBdr>
+          <w:bottom w:val="single" w:sz="4" w:space="1" w:color="595959"/>
+        </w:pBdr>
+        <w:spacing w:before="360" w:beforeAutospacing="0" w:after="0" w:afterAutospacing="0"/>
+        <w:jc w:val="center"/>
+        <w:rPr>
+          <w:rFonts w:asciiTheme="majorHAnsi" w:hAnsiTheme="majorHAnsi"/>
+        </w:rPr>
+      </w:pPr>
+      <w:r>
+        <w:rPr>
+          <w:rFonts w:asciiTheme="majorHAnsi" w:hAnsiTheme="majorHAnsi" w:cs="Calibri"/>
+          <w:color w:val="000000"/>
+          <w:sz w:val="56"/>
+          <w:szCs w:val="56"/>
+        </w:rPr>
+        <w:t xml:space="preserve">Naïve </w:t>
+      </w:r>
+      <w:proofErr w:type="spellStart"/>
+      <w:r>
+        <w:rPr>
+          <w:rFonts w:asciiTheme="majorHAnsi" w:hAnsiTheme="majorHAnsi" w:cs="Calibri"/>
+          <w:color w:val="000000"/>
+          <w:sz w:val="56"/>
+          <w:szCs w:val="56"/>
+        </w:rPr>
+        <w:t>Bayes</w:t>
+      </w:r>
+      <w:proofErr w:type="spellEnd"/>
+    </w:p>
+    <w:p>
+      <w:pPr>
+        <w:spacing w:after="240" w:line="240" w:lineRule="auto"/>
+        <w:jc w:val="center"/>
+        <w:rPr>
+          <w:rFonts w:ascii="Times New Roman" w:eastAsia="Times New Roman" w:hAnsi="Times New Roman" w:cs="Times New Roman"/>
+          <w:sz w:val="24"/>
+          <w:szCs w:val="24"/>
+          <w:lang w:eastAsia="ca-ES"/>
+        </w:rPr>
+      </w:pPr>
+      <w:r>
+        <w:rPr>
+          <w:rFonts w:ascii="Times New Roman" w:eastAsia="Times New Roman" w:hAnsi="Times New Roman" w:cs="Times New Roman"/>
+          <w:sz w:val="24"/>
+          <w:szCs w:val="24"/>
+          <w:lang w:eastAsia="ca-ES"/>
+        </w:rPr>
+        <w:br/>
+      </w:r>
+    </w:p>
+    <w:p>
+      <w:pPr>
+        <w:spacing w:after="240" w:line="240" w:lineRule="auto"/>
+        <w:jc w:val="center"/>
+        <w:rPr>
+          <w:rFonts w:ascii="Times New Roman" w:eastAsia="Times New Roman" w:hAnsi="Times New Roman" w:cs="Times New Roman"/>
+          <w:sz w:val="24"/>
+          <w:szCs w:val="24"/>
+          <w:lang w:eastAsia="ca-ES"/>
+        </w:rPr>
+      </w:pPr>
+    </w:p>
+    <w:p>
+      <w:pPr>
+        <w:spacing w:after="240" w:line="240" w:lineRule="auto"/>
+        <w:jc w:val="center"/>
+        <w:rPr>
+          <w:rFonts w:ascii="Times New Roman" w:eastAsia="Times New Roman" w:hAnsi="Times New Roman" w:cs="Times New Roman"/>
+          <w:sz w:val="24"/>
+          <w:szCs w:val="24"/>
+          <w:lang w:eastAsia="ca-ES"/>
+        </w:rPr>
+      </w:pPr>
+      <w:r>
+        <w:rPr>
+          <w:noProof/>
+        </w:rPr>
+        <w:drawing>
+          <wp:inline distT="0" distB="0" distL="0" distR="0" wp14:anchorId="34BAFF71" wp14:editId="7C015333">
+            <wp:extent cx="2857500" cy="1428750"/>
+            <wp:effectExtent l="0" t="0" r="0" b="0"/>
+            <wp:docPr id="2" name="Picture 2" descr="Autonomous University of Barcelona UAB Logo Vector (.EPS) Free Download"/>
+            <wp:cNvGraphicFramePr>
+              <a:graphicFrameLocks xmlns:a="http://schemas.openxmlformats.org/drawingml/2006/main" noChangeAspect="1"/>
+            </wp:cNvGraphicFramePr>
+            <a:graphic xmlns:a="http://schemas.openxmlformats.org/drawingml/2006/main">
+              <a:graphicData uri="http://schemas.openxmlformats.org/drawingml/2006/picture">
+                <pic:pic xmlns:pic="http://schemas.openxmlformats.org/drawingml/2006/picture">
+                  <pic:nvPicPr>
+                    <pic:cNvPr id="0" name="Picture 3" descr="Autonomous University of Barcelona UAB Logo Vector (.EPS) Free Download"/>
+                    <pic:cNvPicPr>
+                      <a:picLocks noChangeAspect="1" noChangeArrowheads="1"/>
+                    </pic:cNvPicPr>
+                  </pic:nvPicPr>
+                  <pic:blipFill>
+                    <a:blip r:embed="rId5">
+                      <a:extLst>
+                        <a:ext uri="{28A0092B-C50C-407E-A947-70E740481C1C}">
+                          <a14:useLocalDpi xmlns:a14="http://schemas.microsoft.com/office/drawing/2010/main" val="0"/>
+                        </a:ext>
+                      </a:extLst>
+                    </a:blip>
+                    <a:srcRect/>
+                    <a:stretch>
+                      <a:fillRect/>
+                    </a:stretch>
+                  </pic:blipFill>
+                  <pic:spPr bwMode="auto">
+                    <a:xfrm>
+                      <a:off x="0" y="0"/>
+                      <a:ext cx="2857500" cy="1428750"/>
+                    </a:xfrm>
+                    <a:prstGeom prst="rect">
+                      <a:avLst/>
+                    </a:prstGeom>
+                    <a:noFill/>
+                    <a:ln>
+                      <a:noFill/>
+                    </a:ln>
+                  </pic:spPr>
+                </pic:pic>
+              </a:graphicData>
+            </a:graphic>
+          </wp:inline>
+        </w:drawing>
+      </w:r>
+    </w:p>
+    <w:p>
+      <w:pPr>
+        <w:spacing w:after="240" w:line="240" w:lineRule="auto"/>
+        <w:rPr>
+          <w:rFonts w:ascii="Times New Roman" w:eastAsia="Times New Roman" w:hAnsi="Times New Roman" w:cs="Times New Roman"/>
+          <w:sz w:val="24"/>
+          <w:szCs w:val="24"/>
+          <w:lang w:eastAsia="ca-ES"/>
+        </w:rPr>
+      </w:pPr>
+    </w:p>
+    <w:p>
+      <w:pPr>
+        <w:spacing w:after="240" w:line="240" w:lineRule="auto"/>
+        <w:rPr>
+          <w:rFonts w:ascii="Times New Roman" w:eastAsia="Times New Roman" w:hAnsi="Times New Roman" w:cs="Times New Roman"/>
+          <w:sz w:val="24"/>
+          <w:szCs w:val="24"/>
+          <w:lang w:eastAsia="ca-ES"/>
+        </w:rPr>
+      </w:pPr>
+    </w:p>
+    <w:p>
+      <w:pPr>
+        <w:spacing w:after="240" w:line="240" w:lineRule="auto"/>
+        <w:rPr>
+          <w:rFonts w:ascii="Times New Roman" w:eastAsia="Times New Roman" w:hAnsi="Times New Roman" w:cs="Times New Roman"/>
+          <w:sz w:val="24"/>
+          <w:szCs w:val="24"/>
+          <w:lang w:eastAsia="ca-ES"/>
+        </w:rPr>
+      </w:pPr>
+    </w:p>
+    <w:p>
+      <w:pPr>
+        <w:spacing w:line="240" w:lineRule="auto"/>
+        <w:jc w:val="center"/>
+        <w:rPr>
+          <w:rFonts w:asciiTheme="majorHAnsi" w:eastAsia="Times New Roman" w:hAnsiTheme="majorHAnsi" w:cs="Times New Roman"/>
+          <w:sz w:val="24"/>
+          <w:szCs w:val="24"/>
+          <w:lang w:eastAsia="ca-ES"/>
+        </w:rPr>
+      </w:pPr>
+      <w:bookmarkStart w:id="0" w:name="_Hlk90657223"/>
+      <w:r>
+        <w:rPr>
+          <w:rFonts w:asciiTheme="majorHAnsi" w:eastAsia="Times New Roman" w:hAnsiTheme="majorHAnsi" w:cs="Calibri"/>
+          <w:color w:val="5A5A5A"/>
+          <w:sz w:val="38"/>
+          <w:szCs w:val="38"/>
+          <w:lang w:eastAsia="ca-ES"/>
+        </w:rPr>
+        <w:t>Coneixement, Raonament i Incertesa</w:t>
+      </w:r>
+    </w:p>
+    <w:bookmarkEnd w:id="0"/>
+    <w:p>
+      <w:pPr>
+        <w:spacing w:after="0" w:line="240" w:lineRule="auto"/>
+        <w:rPr>
+          <w:rFonts w:asciiTheme="majorHAnsi" w:eastAsia="Times New Roman" w:hAnsiTheme="majorHAnsi" w:cs="Times New Roman"/>
+          <w:sz w:val="24"/>
+          <w:szCs w:val="24"/>
+          <w:lang w:eastAsia="ca-ES"/>
+        </w:rPr>
+      </w:pPr>
+    </w:p>
+    <w:p>
+      <w:pPr>
+        <w:spacing w:line="240" w:lineRule="auto"/>
+        <w:jc w:val="center"/>
+        <w:rPr>
+          <w:rFonts w:asciiTheme="majorHAnsi" w:eastAsia="Times New Roman" w:hAnsiTheme="majorHAnsi" w:cs="Calibri"/>
+          <w:color w:val="5A5A5A"/>
+          <w:lang w:eastAsia="ca-ES"/>
+        </w:rPr>
+      </w:pPr>
+      <w:r>
+        <w:rPr>
+          <w:rFonts w:asciiTheme="majorHAnsi" w:eastAsia="Times New Roman" w:hAnsiTheme="majorHAnsi" w:cs="Calibri"/>
+          <w:color w:val="5A5A5A"/>
+          <w:sz w:val="38"/>
+          <w:szCs w:val="38"/>
+          <w:lang w:eastAsia="ca-ES"/>
+        </w:rPr>
+        <w:t>Enginyeria Informàtica 2021</w:t>
+      </w:r>
+      <w:r>
+        <w:rPr>
+          <w:rFonts w:asciiTheme="majorHAnsi" w:eastAsia="Times New Roman" w:hAnsiTheme="majorHAnsi" w:cs="Calibri"/>
+          <w:color w:val="5A5A5A"/>
+          <w:sz w:val="38"/>
+          <w:szCs w:val="38"/>
+          <w:lang w:eastAsia="ca-ES"/>
+        </w:rPr>
+        <w:t>-</w:t>
+      </w:r>
+      <w:r>
+        <w:rPr>
+          <w:rFonts w:asciiTheme="majorHAnsi" w:eastAsia="Times New Roman" w:hAnsiTheme="majorHAnsi" w:cs="Calibri"/>
+          <w:color w:val="5A5A5A"/>
+          <w:sz w:val="38"/>
+          <w:szCs w:val="38"/>
+          <w:lang w:eastAsia="ca-ES"/>
+        </w:rPr>
+        <w:t>2022</w:t>
+      </w:r>
+      <w:r>
+        <w:rPr>
+          <w:rFonts w:asciiTheme="majorHAnsi" w:eastAsia="Times New Roman" w:hAnsiTheme="majorHAnsi" w:cs="Calibri"/>
+          <w:color w:val="5A5A5A"/>
+          <w:sz w:val="38"/>
+          <w:szCs w:val="38"/>
+          <w:lang w:eastAsia="ca-ES"/>
+        </w:rPr>
+        <w:br/>
+      </w:r>
+    </w:p>
+    <w:p>
+      <w:pPr>
+        <w:spacing w:line="240" w:lineRule="auto"/>
+        <w:jc w:val="center"/>
+        <w:rPr>
+          <w:rFonts w:asciiTheme="majorHAnsi" w:eastAsia="Times New Roman" w:hAnsiTheme="majorHAnsi" w:cs="Times New Roman"/>
+          <w:sz w:val="24"/>
+          <w:szCs w:val="24"/>
+          <w:lang w:eastAsia="ca-ES"/>
+        </w:rPr>
+      </w:pPr>
+      <w:r>
+        <w:rPr>
+          <w:rFonts w:asciiTheme="majorHAnsi" w:eastAsia="Times New Roman" w:hAnsiTheme="majorHAnsi" w:cs="Calibri"/>
+          <w:color w:val="5A5A5A"/>
+          <w:sz w:val="38"/>
+          <w:szCs w:val="38"/>
+          <w:lang w:eastAsia="ca-ES"/>
+        </w:rPr>
+        <w:t>Martí Caixal Joaniquet - 1563587</w:t>
+      </w:r>
+    </w:p>
+    <w:p/>
+    <w:p>
+      <w:r>
+        <w:br w:type="page"/>
+      </w:r>
+    </w:p>
+    <w:sdt>
+      <w:sdtPr>
+        <w:id w:val="-2010203518"/>
+        <w:docPartObj>
+          <w:docPartGallery w:val="Table of Contents"/>
+          <w:docPartUnique/>
+        </w:docPartObj>
+      </w:sdtPr>
+      <w:sdtEndPr>
+        <w:rPr>
+          <w:rFonts w:asciiTheme="minorHAnsi" w:eastAsiaTheme="minorEastAsia" w:hAnsiTheme="minorHAnsi" w:cstheme="minorBidi"/>
+          <w:b/>
+          <w:bCs/>
+          <w:noProof/>
+          <w:color w:val="auto"/>
+          <w:sz w:val="22"/>
+          <w:szCs w:val="22"/>
+        </w:rPr>
+      </w:sdtEndPr>
+      <w:sdtContent>
+        <w:p>
+          <w:pPr>
+            <w:pStyle w:val="TOCHeading"/>
+          </w:pPr>
+          <w:r>
+            <w:t>Índex</w:t>
+          </w:r>
+        </w:p>
+        <w:p/>
+        <w:p>
+          <w:pPr>
+            <w:pStyle w:val="TOC1"/>
+            <w:tabs>
+              <w:tab w:val="right" w:leader="dot" w:pos="9016"/>
+            </w:tabs>
+            <w:spacing w:line="360" w:lineRule="auto"/>
+            <w:rPr>
+              <w:noProof/>
+              <w:lang w:eastAsia="ca-ES"/>
+            </w:rPr>
+          </w:pPr>
+          <w:r>
+            <w:fldChar w:fldCharType="begin"/>
+          </w:r>
+          <w:r>
+            <w:instrText xml:space="preserve"> TOC \o "1-3" \h \z \u </w:instrText>
+          </w:r>
+          <w:r>
+            <w:fldChar w:fldCharType="separate"/>
+          </w:r>
+          <w:hyperlink w:anchor="_Toc90658485" w:history="1">
+            <w:r>
+              <w:rPr>
+                <w:rStyle w:val="Hyperlink"/>
+                <w:noProof/>
+              </w:rPr>
+              <w:t>Introducció</w:t>
+            </w:r>
+            <w:r>
+              <w:rPr>
+                <w:noProof/>
+                <w:webHidden/>
+              </w:rPr>
+              <w:tab/>
+            </w:r>
+            <w:r>
+              <w:rPr>
+                <w:noProof/>
+                <w:webHidden/>
+              </w:rPr>
+              <w:fldChar w:fldCharType="begin"/>
+            </w:r>
+            <w:r>
+              <w:rPr>
+                <w:noProof/>
+                <w:webHidden/>
+              </w:rPr>
+              <w:instrText xml:space="preserve"> PAGEREF _Toc90658485 \h </w:instrText>
+            </w:r>
+            <w:r>
+              <w:rPr>
+                <w:noProof/>
+                <w:webHidden/>
+              </w:rPr>
+            </w:r>
+            <w:r>
+              <w:rPr>
+                <w:noProof/>
+                <w:webHidden/>
+              </w:rPr>
+              <w:fldChar w:fldCharType="separate"/>
+            </w:r>
+            <w:r>
+              <w:rPr>
+                <w:noProof/>
+                <w:webHidden/>
+              </w:rPr>
+              <w:t>3</w:t>
+            </w:r>
+            <w:r>
+              <w:rPr>
+                <w:noProof/>
+                <w:webHidden/>
+              </w:rPr>
+              <w:fldChar w:fldCharType="end"/>
+            </w:r>
+          </w:hyperlink>
+        </w:p>
+        <w:p>
+          <w:pPr>
+            <w:pStyle w:val="TOC1"/>
+            <w:tabs>
+              <w:tab w:val="right" w:leader="dot" w:pos="9016"/>
+            </w:tabs>
+            <w:spacing w:line="360" w:lineRule="auto"/>
+            <w:rPr>
+              <w:noProof/>
+              <w:lang w:eastAsia="ca-ES"/>
+            </w:rPr>
+          </w:pPr>
+          <w:hyperlink w:anchor="_Toc90658486" w:history="1">
+            <w:r>
+              <w:rPr>
+                <w:rStyle w:val="Hyperlink"/>
+                <w:noProof/>
+              </w:rPr>
+              <w:t>Disseny</w:t>
+            </w:r>
+            <w:r>
+              <w:rPr>
+                <w:noProof/>
+                <w:webHidden/>
+              </w:rPr>
+              <w:tab/>
+            </w:r>
+            <w:r>
+              <w:rPr>
+                <w:noProof/>
+                <w:webHidden/>
+              </w:rPr>
+              <w:fldChar w:fldCharType="begin"/>
+            </w:r>
+            <w:r>
+              <w:rPr>
+                <w:noProof/>
+                <w:webHidden/>
+              </w:rPr>
+              <w:instrText xml:space="preserve"> PAGEREF _Toc90658486 \h </w:instrText>
+            </w:r>
+            <w:r>
+              <w:rPr>
+                <w:noProof/>
+                <w:webHidden/>
+              </w:rPr>
+            </w:r>
+            <w:r>
+              <w:rPr>
+                <w:noProof/>
+                <w:webHidden/>
+              </w:rPr>
+              <w:fldChar w:fldCharType="separate"/>
+            </w:r>
+            <w:r>
+              <w:rPr>
+                <w:noProof/>
+                <w:webHidden/>
+              </w:rPr>
+              <w:t>4</w:t>
+            </w:r>
+            <w:r>
+              <w:rPr>
+                <w:noProof/>
+                <w:webHidden/>
+              </w:rPr>
+              <w:fldChar w:fldCharType="end"/>
+            </w:r>
+          </w:hyperlink>
+        </w:p>
+        <w:p>
+          <w:pPr>
+            <w:pStyle w:val="TOC1"/>
+            <w:tabs>
+              <w:tab w:val="right" w:leader="dot" w:pos="9016"/>
+            </w:tabs>
+            <w:spacing w:line="360" w:lineRule="auto"/>
+            <w:rPr>
+              <w:noProof/>
+              <w:lang w:eastAsia="ca-ES"/>
+            </w:rPr>
+          </w:pPr>
+          <w:hyperlink w:anchor="_Toc90658487" w:history="1">
+            <w:r>
+              <w:rPr>
+                <w:rStyle w:val="Hyperlink"/>
+                <w:noProof/>
+              </w:rPr>
+              <w:t>Implementació</w:t>
+            </w:r>
+            <w:r>
+              <w:rPr>
+                <w:noProof/>
+                <w:webHidden/>
+              </w:rPr>
+              <w:tab/>
+            </w:r>
+            <w:r>
+              <w:rPr>
+                <w:noProof/>
+                <w:webHidden/>
+              </w:rPr>
+              <w:fldChar w:fldCharType="begin"/>
+            </w:r>
+            <w:r>
+              <w:rPr>
+                <w:noProof/>
+                <w:webHidden/>
+              </w:rPr>
+              <w:instrText xml:space="preserve"> PAGEREF _Toc90658487 \h </w:instrText>
+            </w:r>
+            <w:r>
+              <w:rPr>
+                <w:noProof/>
+                <w:webHidden/>
+              </w:rPr>
+            </w:r>
+            <w:r>
+              <w:rPr>
+                <w:noProof/>
+                <w:webHidden/>
+              </w:rPr>
+              <w:fldChar w:fldCharType="separate"/>
+            </w:r>
+            <w:r>
+              <w:rPr>
+                <w:noProof/>
+                <w:webHidden/>
+              </w:rPr>
+              <w:t>4</w:t>
+            </w:r>
+            <w:r>
+              <w:rPr>
+                <w:noProof/>
+                <w:webHidden/>
+              </w:rPr>
+              <w:fldChar w:fldCharType="end"/>
+            </w:r>
+          </w:hyperlink>
+        </w:p>
+        <w:p>
+          <w:pPr>
+            <w:pStyle w:val="TOC1"/>
+            <w:tabs>
+              <w:tab w:val="right" w:leader="dot" w:pos="9016"/>
+            </w:tabs>
+            <w:spacing w:line="360" w:lineRule="auto"/>
+            <w:rPr>
+              <w:noProof/>
+              <w:lang w:eastAsia="ca-ES"/>
+            </w:rPr>
+          </w:pPr>
+          <w:hyperlink w:anchor="_Toc90658488" w:history="1">
+            <w:r>
+              <w:rPr>
+                <w:rStyle w:val="Hyperlink"/>
+                <w:noProof/>
+              </w:rPr>
+              <w:t>Execució</w:t>
+            </w:r>
+            <w:r>
+              <w:rPr>
+                <w:noProof/>
+                <w:webHidden/>
+              </w:rPr>
+              <w:tab/>
+            </w:r>
+            <w:r>
+              <w:rPr>
+                <w:noProof/>
+                <w:webHidden/>
+              </w:rPr>
+              <w:fldChar w:fldCharType="begin"/>
+            </w:r>
+            <w:r>
+              <w:rPr>
+                <w:noProof/>
+                <w:webHidden/>
+              </w:rPr>
+              <w:instrText xml:space="preserve"> PAGEREF _Toc90658488 \h </w:instrText>
+            </w:r>
+            <w:r>
+              <w:rPr>
+                <w:noProof/>
+                <w:webHidden/>
+              </w:rPr>
+            </w:r>
+            <w:r>
+              <w:rPr>
+                <w:noProof/>
+                <w:webHidden/>
+              </w:rPr>
+              <w:fldChar w:fldCharType="separate"/>
+            </w:r>
+            <w:r>
+              <w:rPr>
+                <w:noProof/>
+                <w:webHidden/>
+              </w:rPr>
+              <w:t>4</w:t>
+            </w:r>
+            <w:r>
+              <w:rPr>
+                <w:noProof/>
+                <w:webHidden/>
+              </w:rPr>
+              <w:fldChar w:fldCharType="end"/>
+            </w:r>
+          </w:hyperlink>
+        </w:p>
+        <w:p>
+          <w:pPr>
+            <w:pStyle w:val="TOC1"/>
+            <w:tabs>
+              <w:tab w:val="right" w:leader="dot" w:pos="9016"/>
+            </w:tabs>
+            <w:spacing w:line="360" w:lineRule="auto"/>
+            <w:rPr>
+              <w:noProof/>
+              <w:lang w:eastAsia="ca-ES"/>
+            </w:rPr>
+          </w:pPr>
+          <w:hyperlink w:anchor="_Toc90658489" w:history="1">
+            <w:r>
+              <w:rPr>
+                <w:rStyle w:val="Hyperlink"/>
+                <w:noProof/>
+              </w:rPr>
+              <w:t>Mètrica i anàlisi</w:t>
+            </w:r>
+            <w:r>
+              <w:rPr>
+                <w:noProof/>
+                <w:webHidden/>
+              </w:rPr>
+              <w:tab/>
+            </w:r>
+            <w:r>
+              <w:rPr>
+                <w:noProof/>
+                <w:webHidden/>
+              </w:rPr>
+              <w:fldChar w:fldCharType="begin"/>
+            </w:r>
+            <w:r>
+              <w:rPr>
+                <w:noProof/>
+                <w:webHidden/>
+              </w:rPr>
+              <w:instrText xml:space="preserve"> PAGEREF _Toc90658489 \h </w:instrText>
+            </w:r>
+            <w:r>
+              <w:rPr>
+                <w:noProof/>
+                <w:webHidden/>
+              </w:rPr>
+            </w:r>
+            <w:r>
+              <w:rPr>
+                <w:noProof/>
+                <w:webHidden/>
+              </w:rPr>
+              <w:fldChar w:fldCharType="separate"/>
+            </w:r>
+            <w:r>
+              <w:rPr>
+                <w:noProof/>
+                <w:webHidden/>
+              </w:rPr>
+              <w:t>5</w:t>
+            </w:r>
+            <w:r>
+              <w:rPr>
+                <w:noProof/>
+                <w:webHidden/>
+              </w:rPr>
+              <w:fldChar w:fldCharType="end"/>
+            </w:r>
+          </w:hyperlink>
+        </w:p>
+        <w:p>
+          <w:pPr>
+            <w:pStyle w:val="TOC1"/>
+            <w:tabs>
+              <w:tab w:val="right" w:leader="dot" w:pos="9016"/>
+            </w:tabs>
+            <w:spacing w:line="360" w:lineRule="auto"/>
+            <w:rPr>
+              <w:noProof/>
+              <w:lang w:eastAsia="ca-ES"/>
+            </w:rPr>
+          </w:pPr>
+          <w:hyperlink w:anchor="_Toc90658490" w:history="1">
+            <w:r>
+              <w:rPr>
+                <w:rStyle w:val="Hyperlink"/>
+                <w:noProof/>
+              </w:rPr>
+              <w:t>Diferents mides de Train i diccionaris</w:t>
+            </w:r>
+            <w:r>
+              <w:rPr>
+                <w:noProof/>
+                <w:webHidden/>
+              </w:rPr>
+              <w:tab/>
+            </w:r>
+            <w:r>
+              <w:rPr>
+                <w:noProof/>
+                <w:webHidden/>
+              </w:rPr>
+              <w:fldChar w:fldCharType="begin"/>
+            </w:r>
+            <w:r>
+              <w:rPr>
+                <w:noProof/>
+                <w:webHidden/>
+              </w:rPr>
+              <w:instrText xml:space="preserve"> PAGEREF _Toc90658490 \h </w:instrText>
+            </w:r>
+            <w:r>
+              <w:rPr>
+                <w:noProof/>
+                <w:webHidden/>
+              </w:rPr>
+            </w:r>
+            <w:r>
+              <w:rPr>
+                <w:noProof/>
+                <w:webHidden/>
+              </w:rPr>
+              <w:fldChar w:fldCharType="separate"/>
+            </w:r>
+            <w:r>
+              <w:rPr>
+                <w:noProof/>
+                <w:webHidden/>
+              </w:rPr>
+              <w:t>6</w:t>
+            </w:r>
+            <w:r>
+              <w:rPr>
+                <w:noProof/>
+                <w:webHidden/>
+              </w:rPr>
+              <w:fldChar w:fldCharType="end"/>
+            </w:r>
+          </w:hyperlink>
+        </w:p>
+        <w:p>
+          <w:pPr>
+            <w:pStyle w:val="TOC1"/>
+            <w:tabs>
+              <w:tab w:val="right" w:leader="dot" w:pos="9016"/>
+            </w:tabs>
+            <w:spacing w:line="360" w:lineRule="auto"/>
+            <w:rPr>
+              <w:noProof/>
+              <w:lang w:eastAsia="ca-ES"/>
+            </w:rPr>
+          </w:pPr>
+          <w:hyperlink w:anchor="_Toc90658491" w:history="1">
+            <w:r>
+              <w:rPr>
+                <w:rStyle w:val="Hyperlink"/>
+                <w:noProof/>
+              </w:rPr>
+              <w:t>Laplace Smoothing</w:t>
+            </w:r>
+            <w:r>
+              <w:rPr>
+                <w:noProof/>
+                <w:webHidden/>
+              </w:rPr>
+              <w:tab/>
+            </w:r>
+            <w:r>
+              <w:rPr>
+                <w:noProof/>
+                <w:webHidden/>
+              </w:rPr>
+              <w:fldChar w:fldCharType="begin"/>
+            </w:r>
+            <w:r>
+              <w:rPr>
+                <w:noProof/>
+                <w:webHidden/>
+              </w:rPr>
+              <w:instrText xml:space="preserve"> PAGEREF _Toc90658491 \h </w:instrText>
+            </w:r>
+            <w:r>
+              <w:rPr>
+                <w:noProof/>
+                <w:webHidden/>
+              </w:rPr>
+            </w:r>
+            <w:r>
+              <w:rPr>
+                <w:noProof/>
+                <w:webHidden/>
+              </w:rPr>
+              <w:fldChar w:fldCharType="separate"/>
+            </w:r>
+            <w:r>
+              <w:rPr>
+                <w:noProof/>
+                <w:webHidden/>
+              </w:rPr>
+              <w:t>7</w:t>
+            </w:r>
+            <w:r>
+              <w:rPr>
+                <w:noProof/>
+                <w:webHidden/>
+              </w:rPr>
+              <w:fldChar w:fldCharType="end"/>
+            </w:r>
+          </w:hyperlink>
+        </w:p>
+        <w:p>
+          <w:pPr>
+            <w:spacing w:line="360" w:lineRule="auto"/>
+          </w:pPr>
+          <w:r>
+            <w:rPr>
+              <w:b/>
+              <w:bCs/>
+              <w:noProof/>
+            </w:rPr>
+            <w:fldChar w:fldCharType="end"/>
+          </w:r>
+        </w:p>
+      </w:sdtContent>
+    </w:sdt>
+    <w:p>
+      <w:r>
+        <w:br w:type="page"/>
+      </w:r>
+    </w:p>
+    <w:p>
+      <w:pPr>
+        <w:pStyle w:val="Heading1"/>
+      </w:pPr>
+      <w:bookmarkStart w:id="1" w:name="_Toc90658485"/>
+      <w:r>
+        <w:lastRenderedPageBreak/>
+        <w:t>Introducció</w:t>
+      </w:r>
+      <w:bookmarkEnd w:id="1"/>
+    </w:p>
+    <w:p/>
+    <w:p>
+      <w:pPr>
+        <w:rPr>
+          <w:rFonts w:asciiTheme="majorHAnsi" w:eastAsiaTheme="majorEastAsia" w:hAnsiTheme="majorHAnsi" w:cstheme="majorBidi"/>
+          <w:color w:val="1F3864" w:themeColor="accent1" w:themeShade="80"/>
+          <w:sz w:val="36"/>
+          <w:szCs w:val="36"/>
+        </w:rPr>
+      </w:pPr>
+      <w:r>
+        <w:br w:type="page"/>
+      </w:r>
+    </w:p>
+    <w:p>
+      <w:pPr>
+        <w:pStyle w:val="Heading1"/>
+      </w:pPr>
+      <w:bookmarkStart w:id="2" w:name="_Toc90658486"/>
+      <w:r>
+        <w:lastRenderedPageBreak/>
+        <w:t>Disseny</w:t>
+      </w:r>
+      <w:bookmarkEnd w:id="2"/>
+    </w:p>
+    <w:p>
+      <w:pPr>
+        <w:pStyle w:val="Heading1"/>
+      </w:pPr>
+      <w:bookmarkStart w:id="3" w:name="_Toc90658487"/>
+      <w:r>
+        <w:t>Implementació</w:t>
+      </w:r>
+      <w:bookmarkEnd w:id="3"/>
+    </w:p>
+    <w:p>
+      <w:pPr>
+        <w:pStyle w:val="Heading1"/>
+      </w:pPr>
+      <w:bookmarkStart w:id="4" w:name="_Toc90658488"/>
+      <w:r>
+        <w:t>Execució</w:t>
+      </w:r>
+      <w:bookmarkEnd w:id="4"/>
+    </w:p>
+    <w:p/>
+    <w:p>
+      <w:pPr>
+        <w:rPr>
+          <w:rFonts w:asciiTheme="majorHAnsi" w:eastAsiaTheme="majorEastAsia" w:hAnsiTheme="majorHAnsi" w:cstheme="majorBidi"/>
+          <w:color w:val="2F5496" w:themeColor="accent1" w:themeShade="BF"/>
+          <w:sz w:val="32"/>
+          <w:szCs w:val="32"/>
+        </w:rPr>
+      </w:pPr>
+      <w:r>
+        <w:br w:type="page"/>
+      </w:r>
+    </w:p>
+    <w:p>
+      <w:pPr>
+        <w:pStyle w:val="Heading1"/>
+      </w:pPr>
+      <w:bookmarkStart w:id="5" w:name="_Toc90658489"/>
+      <w:r>
+        <w:lastRenderedPageBreak/>
+        <w:t>Mètrica i anàlisi</w:t>
+      </w:r>
+      <w:bookmarkEnd w:id="5"/>
+    </w:p>
+    <w:p>
+      <w:pPr>
+        <w:rPr>
+          <w:rFonts w:asciiTheme="majorHAnsi" w:eastAsiaTheme="majorEastAsia" w:hAnsiTheme="majorHAnsi" w:cstheme="majorBidi"/>
+          <w:color w:val="2F5496" w:themeColor="accent1" w:themeShade="BF"/>
+          <w:sz w:val="32"/>
+          <w:szCs w:val="32"/>
+        </w:rPr>
+      </w:pPr>
+      <w:r>
+        <w:br w:type="page"/>
+      </w:r>
+    </w:p>
+    <w:p>
+      <w:pPr>
+        <w:pStyle w:val="Heading1"/>
+      </w:pPr>
+      <w:bookmarkStart w:id="6" w:name="_Toc90658490"/>
+      <w:r>
+        <w:lastRenderedPageBreak/>
+        <w:t xml:space="preserve">Diferents mides de </w:t>
+      </w:r>
+      <w:proofErr w:type="spellStart"/>
+      <w:r>
+        <w:t>Train</w:t>
+      </w:r>
+      <w:proofErr w:type="spellEnd"/>
+      <w:r>
+        <w:t xml:space="preserve"> i diccionaris</w:t>
+      </w:r>
+      <w:bookmarkEnd w:id="6"/>
+    </w:p>
+    <w:p>
+      <w:r>
+        <w:br w:type="page"/>
+      </w:r>
+    </w:p>
+    <w:p>
+      <w:pPr>
+        <w:pStyle w:val="Heading1"/>
+      </w:pPr>
+      <w:bookmarkStart w:id="7" w:name="_Toc90658491"/>
+      <w:proofErr w:type="spellStart"/>
+      <w:r>
+        <w:lastRenderedPageBreak/>
+        <w:t>Laplace</w:t>
+      </w:r>
+      <w:proofErr w:type="spellEnd"/>
+      <w:r>
+        <w:t xml:space="preserve"> </w:t>
+      </w:r>
+      <w:proofErr w:type="spellStart"/>
+      <w:r>
+        <w:t>Smoothing</w:t>
+      </w:r>
+      <w:bookmarkEnd w:id="7"/>
+      <w:proofErr w:type="spellEnd"/>
+    </w:p>
+    <w:p/>
+    <w:p/>
     <w:sectPr>
       <w:pgSz w:w="11906" w:h="16838"/>
       <w:pgMar w:top="1440" w:right="1440" w:bottom="1440" w:left="1440" w:header="708" w:footer="708" w:gutter="0"/>
@@ -49,7 +1016,7 @@
   <w:docDefaults>
     <w:rPrDefault>
       <w:rPr>
-        <w:rFonts w:asciiTheme="minorHAnsi" w:eastAsiaTheme="minorHAnsi" w:hAnsiTheme="minorHAnsi" w:cstheme="minorBidi"/>
+        <w:rFonts w:asciiTheme="minorHAnsi" w:eastAsiaTheme="minorEastAsia" w:hAnsiTheme="minorHAnsi" w:cstheme="minorBidi"/>
         <w:sz w:val="22"/>
         <w:szCs w:val="22"/>
         <w:lang w:val="ca-ES" w:eastAsia="en-US" w:bidi="ar-SA"/>
@@ -442,6 +1409,214 @@
   <w:style w:type="paragraph" w:default="1" w:styleId="Normal">
     <w:name w:val="Normal"/>
     <w:qFormat/>
+    <w:rsid w:val="00954E98"/>
+  </w:style>
+  <w:style w:type="paragraph" w:styleId="Heading1">
+    <w:name w:val="heading 1"/>
+    <w:basedOn w:val="Normal"/>
+    <w:next w:val="Normal"/>
+    <w:link w:val="Heading1Char"/>
+    <w:uiPriority w:val="9"/>
+    <w:qFormat/>
+    <w:rsid w:val="00954E98"/>
+    <w:pPr>
+      <w:keepNext/>
+      <w:keepLines/>
+      <w:spacing w:before="400" w:after="40" w:line="240" w:lineRule="auto"/>
+      <w:outlineLvl w:val="0"/>
+    </w:pPr>
+    <w:rPr>
+      <w:rFonts w:asciiTheme="majorHAnsi" w:eastAsiaTheme="majorEastAsia" w:hAnsiTheme="majorHAnsi" w:cstheme="majorBidi"/>
+      <w:color w:val="1F3864" w:themeColor="accent1" w:themeShade="80"/>
+      <w:sz w:val="36"/>
+      <w:szCs w:val="36"/>
+    </w:rPr>
+  </w:style>
+  <w:style w:type="paragraph" w:styleId="Heading2">
+    <w:name w:val="heading 2"/>
+    <w:basedOn w:val="Normal"/>
+    <w:next w:val="Normal"/>
+    <w:link w:val="Heading2Char"/>
+    <w:uiPriority w:val="9"/>
+    <w:semiHidden/>
+    <w:unhideWhenUsed/>
+    <w:qFormat/>
+    <w:rsid w:val="00954E98"/>
+    <w:pPr>
+      <w:keepNext/>
+      <w:keepLines/>
+      <w:spacing w:before="40" w:after="0" w:line="240" w:lineRule="auto"/>
+      <w:outlineLvl w:val="1"/>
+    </w:pPr>
+    <w:rPr>
+      <w:rFonts w:asciiTheme="majorHAnsi" w:eastAsiaTheme="majorEastAsia" w:hAnsiTheme="majorHAnsi" w:cstheme="majorBidi"/>
+      <w:color w:val="2F5496" w:themeColor="accent1" w:themeShade="BF"/>
+      <w:sz w:val="32"/>
+      <w:szCs w:val="32"/>
+    </w:rPr>
+  </w:style>
+  <w:style w:type="paragraph" w:styleId="Heading3">
+    <w:name w:val="heading 3"/>
+    <w:basedOn w:val="Normal"/>
+    <w:next w:val="Normal"/>
+    <w:link w:val="Heading3Char"/>
+    <w:uiPriority w:val="9"/>
+    <w:semiHidden/>
+    <w:unhideWhenUsed/>
+    <w:qFormat/>
+    <w:rsid w:val="00954E98"/>
+    <w:pPr>
+      <w:keepNext/>
+      <w:keepLines/>
+      <w:spacing w:before="40" w:after="0" w:line="240" w:lineRule="auto"/>
+      <w:outlineLvl w:val="2"/>
+    </w:pPr>
+    <w:rPr>
+      <w:rFonts w:asciiTheme="majorHAnsi" w:eastAsiaTheme="majorEastAsia" w:hAnsiTheme="majorHAnsi" w:cstheme="majorBidi"/>
+      <w:color w:val="2F5496" w:themeColor="accent1" w:themeShade="BF"/>
+      <w:sz w:val="28"/>
+      <w:szCs w:val="28"/>
+    </w:rPr>
+  </w:style>
+  <w:style w:type="paragraph" w:styleId="Heading4">
+    <w:name w:val="heading 4"/>
+    <w:basedOn w:val="Normal"/>
+    <w:next w:val="Normal"/>
+    <w:link w:val="Heading4Char"/>
+    <w:uiPriority w:val="9"/>
+    <w:semiHidden/>
+    <w:unhideWhenUsed/>
+    <w:qFormat/>
+    <w:rsid w:val="00954E98"/>
+    <w:pPr>
+      <w:keepNext/>
+      <w:keepLines/>
+      <w:spacing w:before="40" w:after="0"/>
+      <w:outlineLvl w:val="3"/>
+    </w:pPr>
+    <w:rPr>
+      <w:rFonts w:asciiTheme="majorHAnsi" w:eastAsiaTheme="majorEastAsia" w:hAnsiTheme="majorHAnsi" w:cstheme="majorBidi"/>
+      <w:color w:val="2F5496" w:themeColor="accent1" w:themeShade="BF"/>
+      <w:sz w:val="24"/>
+      <w:szCs w:val="24"/>
+    </w:rPr>
+  </w:style>
+  <w:style w:type="paragraph" w:styleId="Heading5">
+    <w:name w:val="heading 5"/>
+    <w:basedOn w:val="Normal"/>
+    <w:next w:val="Normal"/>
+    <w:link w:val="Heading5Char"/>
+    <w:uiPriority w:val="9"/>
+    <w:semiHidden/>
+    <w:unhideWhenUsed/>
+    <w:qFormat/>
+    <w:rsid w:val="00954E98"/>
+    <w:pPr>
+      <w:keepNext/>
+      <w:keepLines/>
+      <w:spacing w:before="40" w:after="0"/>
+      <w:outlineLvl w:val="4"/>
+    </w:pPr>
+    <w:rPr>
+      <w:rFonts w:asciiTheme="majorHAnsi" w:eastAsiaTheme="majorEastAsia" w:hAnsiTheme="majorHAnsi" w:cstheme="majorBidi"/>
+      <w:caps/>
+      <w:color w:val="2F5496" w:themeColor="accent1" w:themeShade="BF"/>
+    </w:rPr>
+  </w:style>
+  <w:style w:type="paragraph" w:styleId="Heading6">
+    <w:name w:val="heading 6"/>
+    <w:basedOn w:val="Normal"/>
+    <w:next w:val="Normal"/>
+    <w:link w:val="Heading6Char"/>
+    <w:uiPriority w:val="9"/>
+    <w:semiHidden/>
+    <w:unhideWhenUsed/>
+    <w:qFormat/>
+    <w:rsid w:val="00954E98"/>
+    <w:pPr>
+      <w:keepNext/>
+      <w:keepLines/>
+      <w:spacing w:before="40" w:after="0"/>
+      <w:outlineLvl w:val="5"/>
+    </w:pPr>
+    <w:rPr>
+      <w:rFonts w:asciiTheme="majorHAnsi" w:eastAsiaTheme="majorEastAsia" w:hAnsiTheme="majorHAnsi" w:cstheme="majorBidi"/>
+      <w:i/>
+      <w:iCs/>
+      <w:caps/>
+      <w:color w:val="1F3864" w:themeColor="accent1" w:themeShade="80"/>
+    </w:rPr>
+  </w:style>
+  <w:style w:type="paragraph" w:styleId="Heading7">
+    <w:name w:val="heading 7"/>
+    <w:basedOn w:val="Normal"/>
+    <w:next w:val="Normal"/>
+    <w:link w:val="Heading7Char"/>
+    <w:uiPriority w:val="9"/>
+    <w:semiHidden/>
+    <w:unhideWhenUsed/>
+    <w:qFormat/>
+    <w:rsid w:val="00954E98"/>
+    <w:pPr>
+      <w:keepNext/>
+      <w:keepLines/>
+      <w:spacing w:before="40" w:after="0"/>
+      <w:outlineLvl w:val="6"/>
+    </w:pPr>
+    <w:rPr>
+      <w:rFonts w:asciiTheme="majorHAnsi" w:eastAsiaTheme="majorEastAsia" w:hAnsiTheme="majorHAnsi" w:cstheme="majorBidi"/>
+      <w:b/>
+      <w:bCs/>
+      <w:color w:val="1F3864" w:themeColor="accent1" w:themeShade="80"/>
+    </w:rPr>
+  </w:style>
+  <w:style w:type="paragraph" w:styleId="Heading8">
+    <w:name w:val="heading 8"/>
+    <w:basedOn w:val="Normal"/>
+    <w:next w:val="Normal"/>
+    <w:link w:val="Heading8Char"/>
+    <w:uiPriority w:val="9"/>
+    <w:semiHidden/>
+    <w:unhideWhenUsed/>
+    <w:qFormat/>
+    <w:rsid w:val="00954E98"/>
+    <w:pPr>
+      <w:keepNext/>
+      <w:keepLines/>
+      <w:spacing w:before="40" w:after="0"/>
+      <w:outlineLvl w:val="7"/>
+    </w:pPr>
+    <w:rPr>
+      <w:rFonts w:asciiTheme="majorHAnsi" w:eastAsiaTheme="majorEastAsia" w:hAnsiTheme="majorHAnsi" w:cstheme="majorBidi"/>
+      <w:b/>
+      <w:bCs/>
+      <w:i/>
+      <w:iCs/>
+      <w:color w:val="1F3864" w:themeColor="accent1" w:themeShade="80"/>
+    </w:rPr>
+  </w:style>
+  <w:style w:type="paragraph" w:styleId="Heading9">
+    <w:name w:val="heading 9"/>
+    <w:basedOn w:val="Normal"/>
+    <w:next w:val="Normal"/>
+    <w:link w:val="Heading9Char"/>
+    <w:uiPriority w:val="9"/>
+    <w:semiHidden/>
+    <w:unhideWhenUsed/>
+    <w:qFormat/>
+    <w:rsid w:val="00954E98"/>
+    <w:pPr>
+      <w:keepNext/>
+      <w:keepLines/>
+      <w:spacing w:before="40" w:after="0"/>
+      <w:outlineLvl w:val="8"/>
+    </w:pPr>
+    <w:rPr>
+      <w:rFonts w:asciiTheme="majorHAnsi" w:eastAsiaTheme="majorEastAsia" w:hAnsiTheme="majorHAnsi" w:cstheme="majorBidi"/>
+      <w:i/>
+      <w:iCs/>
+      <w:color w:val="1F3864" w:themeColor="accent1" w:themeShade="80"/>
+    </w:rPr>
   </w:style>
   <w:style w:type="character" w:default="1" w:styleId="DefaultParagraphFont">
     <w:name w:val="Default Paragraph Font"/>
@@ -469,6 +1644,435 @@
     <w:uiPriority w:val="99"/>
     <w:semiHidden/>
     <w:unhideWhenUsed/>
+  </w:style>
+  <w:style w:type="paragraph" w:styleId="NormalWeb">
+    <w:name w:val="Normal (Web)"/>
+    <w:basedOn w:val="Normal"/>
+    <w:uiPriority w:val="99"/>
+    <w:semiHidden/>
+    <w:unhideWhenUsed/>
+    <w:rsid w:val="00D35B08"/>
+    <w:pPr>
+      <w:spacing w:before="100" w:beforeAutospacing="1" w:after="100" w:afterAutospacing="1" w:line="240" w:lineRule="auto"/>
+    </w:pPr>
+    <w:rPr>
+      <w:rFonts w:ascii="Times New Roman" w:eastAsia="Times New Roman" w:hAnsi="Times New Roman" w:cs="Times New Roman"/>
+      <w:sz w:val="24"/>
+      <w:szCs w:val="24"/>
+      <w:lang w:eastAsia="ca-ES"/>
+    </w:rPr>
+  </w:style>
+  <w:style w:type="character" w:customStyle="1" w:styleId="Heading1Char">
+    <w:name w:val="Heading 1 Char"/>
+    <w:basedOn w:val="DefaultParagraphFont"/>
+    <w:link w:val="Heading1"/>
+    <w:uiPriority w:val="9"/>
+    <w:rsid w:val="00954E98"/>
+    <w:rPr>
+      <w:rFonts w:asciiTheme="majorHAnsi" w:eastAsiaTheme="majorEastAsia" w:hAnsiTheme="majorHAnsi" w:cstheme="majorBidi"/>
+      <w:color w:val="1F3864" w:themeColor="accent1" w:themeShade="80"/>
+      <w:sz w:val="36"/>
+      <w:szCs w:val="36"/>
+    </w:rPr>
+  </w:style>
+  <w:style w:type="paragraph" w:styleId="TOCHeading">
+    <w:name w:val="TOC Heading"/>
+    <w:basedOn w:val="Heading1"/>
+    <w:next w:val="Normal"/>
+    <w:uiPriority w:val="39"/>
+    <w:unhideWhenUsed/>
+    <w:qFormat/>
+    <w:rsid w:val="00954E98"/>
+    <w:pPr>
+      <w:outlineLvl w:val="9"/>
+    </w:pPr>
+  </w:style>
+  <w:style w:type="paragraph" w:styleId="TOC1">
+    <w:name w:val="toc 1"/>
+    <w:basedOn w:val="Normal"/>
+    <w:next w:val="Normal"/>
+    <w:autoRedefine/>
+    <w:uiPriority w:val="39"/>
+    <w:unhideWhenUsed/>
+    <w:rsid w:val="00954E98"/>
+    <w:pPr>
+      <w:spacing w:after="100"/>
+    </w:pPr>
+  </w:style>
+  <w:style w:type="character" w:styleId="Hyperlink">
+    <w:name w:val="Hyperlink"/>
+    <w:basedOn w:val="DefaultParagraphFont"/>
+    <w:uiPriority w:val="99"/>
+    <w:unhideWhenUsed/>
+    <w:rsid w:val="00954E98"/>
+    <w:rPr>
+      <w:color w:val="0563C1" w:themeColor="hyperlink"/>
+      <w:u w:val="single"/>
+    </w:rPr>
+  </w:style>
+  <w:style w:type="character" w:customStyle="1" w:styleId="Heading2Char">
+    <w:name w:val="Heading 2 Char"/>
+    <w:basedOn w:val="DefaultParagraphFont"/>
+    <w:link w:val="Heading2"/>
+    <w:uiPriority w:val="9"/>
+    <w:semiHidden/>
+    <w:rsid w:val="00954E98"/>
+    <w:rPr>
+      <w:rFonts w:asciiTheme="majorHAnsi" w:eastAsiaTheme="majorEastAsia" w:hAnsiTheme="majorHAnsi" w:cstheme="majorBidi"/>
+      <w:color w:val="2F5496" w:themeColor="accent1" w:themeShade="BF"/>
+      <w:sz w:val="32"/>
+      <w:szCs w:val="32"/>
+    </w:rPr>
+  </w:style>
+  <w:style w:type="character" w:customStyle="1" w:styleId="Heading3Char">
+    <w:name w:val="Heading 3 Char"/>
+    <w:basedOn w:val="DefaultParagraphFont"/>
+    <w:link w:val="Heading3"/>
+    <w:uiPriority w:val="9"/>
+    <w:semiHidden/>
+    <w:rsid w:val="00954E98"/>
+    <w:rPr>
+      <w:rFonts w:asciiTheme="majorHAnsi" w:eastAsiaTheme="majorEastAsia" w:hAnsiTheme="majorHAnsi" w:cstheme="majorBidi"/>
+      <w:color w:val="2F5496" w:themeColor="accent1" w:themeShade="BF"/>
+      <w:sz w:val="28"/>
+      <w:szCs w:val="28"/>
+    </w:rPr>
+  </w:style>
+  <w:style w:type="character" w:customStyle="1" w:styleId="Heading4Char">
+    <w:name w:val="Heading 4 Char"/>
+    <w:basedOn w:val="DefaultParagraphFont"/>
+    <w:link w:val="Heading4"/>
+    <w:uiPriority w:val="9"/>
+    <w:semiHidden/>
+    <w:rsid w:val="00954E98"/>
+    <w:rPr>
+      <w:rFonts w:asciiTheme="majorHAnsi" w:eastAsiaTheme="majorEastAsia" w:hAnsiTheme="majorHAnsi" w:cstheme="majorBidi"/>
+      <w:color w:val="2F5496" w:themeColor="accent1" w:themeShade="BF"/>
+      <w:sz w:val="24"/>
+      <w:szCs w:val="24"/>
+    </w:rPr>
+  </w:style>
+  <w:style w:type="character" w:customStyle="1" w:styleId="Heading5Char">
+    <w:name w:val="Heading 5 Char"/>
+    <w:basedOn w:val="DefaultParagraphFont"/>
+    <w:link w:val="Heading5"/>
+    <w:uiPriority w:val="9"/>
+    <w:semiHidden/>
+    <w:rsid w:val="00954E98"/>
+    <w:rPr>
+      <w:rFonts w:asciiTheme="majorHAnsi" w:eastAsiaTheme="majorEastAsia" w:hAnsiTheme="majorHAnsi" w:cstheme="majorBidi"/>
+      <w:caps/>
+      <w:color w:val="2F5496" w:themeColor="accent1" w:themeShade="BF"/>
+    </w:rPr>
+  </w:style>
+  <w:style w:type="character" w:customStyle="1" w:styleId="Heading6Char">
+    <w:name w:val="Heading 6 Char"/>
+    <w:basedOn w:val="DefaultParagraphFont"/>
+    <w:link w:val="Heading6"/>
+    <w:uiPriority w:val="9"/>
+    <w:semiHidden/>
+    <w:rsid w:val="00954E98"/>
+    <w:rPr>
+      <w:rFonts w:asciiTheme="majorHAnsi" w:eastAsiaTheme="majorEastAsia" w:hAnsiTheme="majorHAnsi" w:cstheme="majorBidi"/>
+      <w:i/>
+      <w:iCs/>
+      <w:caps/>
+      <w:color w:val="1F3864" w:themeColor="accent1" w:themeShade="80"/>
+    </w:rPr>
+  </w:style>
+  <w:style w:type="character" w:customStyle="1" w:styleId="Heading7Char">
+    <w:name w:val="Heading 7 Char"/>
+    <w:basedOn w:val="DefaultParagraphFont"/>
+    <w:link w:val="Heading7"/>
+    <w:uiPriority w:val="9"/>
+    <w:semiHidden/>
+    <w:rsid w:val="00954E98"/>
+    <w:rPr>
+      <w:rFonts w:asciiTheme="majorHAnsi" w:eastAsiaTheme="majorEastAsia" w:hAnsiTheme="majorHAnsi" w:cstheme="majorBidi"/>
+      <w:b/>
+      <w:bCs/>
+      <w:color w:val="1F3864" w:themeColor="accent1" w:themeShade="80"/>
+    </w:rPr>
+  </w:style>
+  <w:style w:type="character" w:customStyle="1" w:styleId="Heading8Char">
+    <w:name w:val="Heading 8 Char"/>
+    <w:basedOn w:val="DefaultParagraphFont"/>
+    <w:link w:val="Heading8"/>
+    <w:uiPriority w:val="9"/>
+    <w:semiHidden/>
+    <w:rsid w:val="00954E98"/>
+    <w:rPr>
+      <w:rFonts w:asciiTheme="majorHAnsi" w:eastAsiaTheme="majorEastAsia" w:hAnsiTheme="majorHAnsi" w:cstheme="majorBidi"/>
+      <w:b/>
+      <w:bCs/>
+      <w:i/>
+      <w:iCs/>
+      <w:color w:val="1F3864" w:themeColor="accent1" w:themeShade="80"/>
+    </w:rPr>
+  </w:style>
+  <w:style w:type="character" w:customStyle="1" w:styleId="Heading9Char">
+    <w:name w:val="Heading 9 Char"/>
+    <w:basedOn w:val="DefaultParagraphFont"/>
+    <w:link w:val="Heading9"/>
+    <w:uiPriority w:val="9"/>
+    <w:semiHidden/>
+    <w:rsid w:val="00954E98"/>
+    <w:rPr>
+      <w:rFonts w:asciiTheme="majorHAnsi" w:eastAsiaTheme="majorEastAsia" w:hAnsiTheme="majorHAnsi" w:cstheme="majorBidi"/>
+      <w:i/>
+      <w:iCs/>
+      <w:color w:val="1F3864" w:themeColor="accent1" w:themeShade="80"/>
+    </w:rPr>
+  </w:style>
+  <w:style w:type="paragraph" w:styleId="Caption">
+    <w:name w:val="caption"/>
+    <w:basedOn w:val="Normal"/>
+    <w:next w:val="Normal"/>
+    <w:uiPriority w:val="35"/>
+    <w:semiHidden/>
+    <w:unhideWhenUsed/>
+    <w:qFormat/>
+    <w:rsid w:val="00954E98"/>
+    <w:pPr>
+      <w:spacing w:line="240" w:lineRule="auto"/>
+    </w:pPr>
+    <w:rPr>
+      <w:b/>
+      <w:bCs/>
+      <w:smallCaps/>
+      <w:color w:val="44546A" w:themeColor="text2"/>
+    </w:rPr>
+  </w:style>
+  <w:style w:type="paragraph" w:styleId="Title">
+    <w:name w:val="Title"/>
+    <w:basedOn w:val="Normal"/>
+    <w:next w:val="Normal"/>
+    <w:link w:val="TitleChar"/>
+    <w:uiPriority w:val="10"/>
+    <w:qFormat/>
+    <w:rsid w:val="00954E98"/>
+    <w:pPr>
+      <w:spacing w:after="0" w:line="204" w:lineRule="auto"/>
+      <w:contextualSpacing/>
+    </w:pPr>
+    <w:rPr>
+      <w:rFonts w:asciiTheme="majorHAnsi" w:eastAsiaTheme="majorEastAsia" w:hAnsiTheme="majorHAnsi" w:cstheme="majorBidi"/>
+      <w:caps/>
+      <w:color w:val="44546A" w:themeColor="text2"/>
+      <w:spacing w:val="-15"/>
+      <w:sz w:val="72"/>
+      <w:szCs w:val="72"/>
+    </w:rPr>
+  </w:style>
+  <w:style w:type="character" w:customStyle="1" w:styleId="TitleChar">
+    <w:name w:val="Title Char"/>
+    <w:basedOn w:val="DefaultParagraphFont"/>
+    <w:link w:val="Title"/>
+    <w:uiPriority w:val="10"/>
+    <w:rsid w:val="00954E98"/>
+    <w:rPr>
+      <w:rFonts w:asciiTheme="majorHAnsi" w:eastAsiaTheme="majorEastAsia" w:hAnsiTheme="majorHAnsi" w:cstheme="majorBidi"/>
+      <w:caps/>
+      <w:color w:val="44546A" w:themeColor="text2"/>
+      <w:spacing w:val="-15"/>
+      <w:sz w:val="72"/>
+      <w:szCs w:val="72"/>
+    </w:rPr>
+  </w:style>
+  <w:style w:type="paragraph" w:styleId="Subtitle">
+    <w:name w:val="Subtitle"/>
+    <w:basedOn w:val="Normal"/>
+    <w:next w:val="Normal"/>
+    <w:link w:val="SubtitleChar"/>
+    <w:uiPriority w:val="11"/>
+    <w:qFormat/>
+    <w:rsid w:val="00954E98"/>
+    <w:pPr>
+      <w:numPr>
+        <w:ilvl w:val="1"/>
+      </w:numPr>
+      <w:spacing w:after="240" w:line="240" w:lineRule="auto"/>
+    </w:pPr>
+    <w:rPr>
+      <w:rFonts w:asciiTheme="majorHAnsi" w:eastAsiaTheme="majorEastAsia" w:hAnsiTheme="majorHAnsi" w:cstheme="majorBidi"/>
+      <w:color w:val="4472C4" w:themeColor="accent1"/>
+      <w:sz w:val="28"/>
+      <w:szCs w:val="28"/>
+    </w:rPr>
+  </w:style>
+  <w:style w:type="character" w:customStyle="1" w:styleId="SubtitleChar">
+    <w:name w:val="Subtitle Char"/>
+    <w:basedOn w:val="DefaultParagraphFont"/>
+    <w:link w:val="Subtitle"/>
+    <w:uiPriority w:val="11"/>
+    <w:rsid w:val="00954E98"/>
+    <w:rPr>
+      <w:rFonts w:asciiTheme="majorHAnsi" w:eastAsiaTheme="majorEastAsia" w:hAnsiTheme="majorHAnsi" w:cstheme="majorBidi"/>
+      <w:color w:val="4472C4" w:themeColor="accent1"/>
+      <w:sz w:val="28"/>
+      <w:szCs w:val="28"/>
+    </w:rPr>
+  </w:style>
+  <w:style w:type="character" w:styleId="Strong">
+    <w:name w:val="Strong"/>
+    <w:basedOn w:val="DefaultParagraphFont"/>
+    <w:uiPriority w:val="22"/>
+    <w:qFormat/>
+    <w:rsid w:val="00954E98"/>
+    <w:rPr>
+      <w:b/>
+      <w:bCs/>
+    </w:rPr>
+  </w:style>
+  <w:style w:type="character" w:styleId="Emphasis">
+    <w:name w:val="Emphasis"/>
+    <w:basedOn w:val="DefaultParagraphFont"/>
+    <w:uiPriority w:val="20"/>
+    <w:qFormat/>
+    <w:rsid w:val="00954E98"/>
+    <w:rPr>
+      <w:i/>
+      <w:iCs/>
+    </w:rPr>
+  </w:style>
+  <w:style w:type="paragraph" w:styleId="NoSpacing">
+    <w:name w:val="No Spacing"/>
+    <w:uiPriority w:val="1"/>
+    <w:qFormat/>
+    <w:rsid w:val="00954E98"/>
+    <w:pPr>
+      <w:spacing w:after="0" w:line="240" w:lineRule="auto"/>
+    </w:pPr>
+  </w:style>
+  <w:style w:type="paragraph" w:styleId="Quote">
+    <w:name w:val="Quote"/>
+    <w:basedOn w:val="Normal"/>
+    <w:next w:val="Normal"/>
+    <w:link w:val="QuoteChar"/>
+    <w:uiPriority w:val="29"/>
+    <w:qFormat/>
+    <w:rsid w:val="00954E98"/>
+    <w:pPr>
+      <w:spacing w:before="120" w:after="120"/>
+      <w:ind w:left="720"/>
+    </w:pPr>
+    <w:rPr>
+      <w:color w:val="44546A" w:themeColor="text2"/>
+      <w:sz w:val="24"/>
+      <w:szCs w:val="24"/>
+    </w:rPr>
+  </w:style>
+  <w:style w:type="character" w:customStyle="1" w:styleId="QuoteChar">
+    <w:name w:val="Quote Char"/>
+    <w:basedOn w:val="DefaultParagraphFont"/>
+    <w:link w:val="Quote"/>
+    <w:uiPriority w:val="29"/>
+    <w:rsid w:val="00954E98"/>
+    <w:rPr>
+      <w:color w:val="44546A" w:themeColor="text2"/>
+      <w:sz w:val="24"/>
+      <w:szCs w:val="24"/>
+    </w:rPr>
+  </w:style>
+  <w:style w:type="paragraph" w:styleId="IntenseQuote">
+    <w:name w:val="Intense Quote"/>
+    <w:basedOn w:val="Normal"/>
+    <w:next w:val="Normal"/>
+    <w:link w:val="IntenseQuoteChar"/>
+    <w:uiPriority w:val="30"/>
+    <w:qFormat/>
+    <w:rsid w:val="00954E98"/>
+    <w:pPr>
+      <w:spacing w:before="100" w:beforeAutospacing="1" w:after="240" w:line="240" w:lineRule="auto"/>
+      <w:ind w:left="720"/>
+      <w:jc w:val="center"/>
+    </w:pPr>
+    <w:rPr>
+      <w:rFonts w:asciiTheme="majorHAnsi" w:eastAsiaTheme="majorEastAsia" w:hAnsiTheme="majorHAnsi" w:cstheme="majorBidi"/>
+      <w:color w:val="44546A" w:themeColor="text2"/>
+      <w:spacing w:val="-6"/>
+      <w:sz w:val="32"/>
+      <w:szCs w:val="32"/>
+    </w:rPr>
+  </w:style>
+  <w:style w:type="character" w:customStyle="1" w:styleId="IntenseQuoteChar">
+    <w:name w:val="Intense Quote Char"/>
+    <w:basedOn w:val="DefaultParagraphFont"/>
+    <w:link w:val="IntenseQuote"/>
+    <w:uiPriority w:val="30"/>
+    <w:rsid w:val="00954E98"/>
+    <w:rPr>
+      <w:rFonts w:asciiTheme="majorHAnsi" w:eastAsiaTheme="majorEastAsia" w:hAnsiTheme="majorHAnsi" w:cstheme="majorBidi"/>
+      <w:color w:val="44546A" w:themeColor="text2"/>
+      <w:spacing w:val="-6"/>
+      <w:sz w:val="32"/>
+      <w:szCs w:val="32"/>
+    </w:rPr>
+  </w:style>
+  <w:style w:type="character" w:styleId="SubtleEmphasis">
+    <w:name w:val="Subtle Emphasis"/>
+    <w:basedOn w:val="DefaultParagraphFont"/>
+    <w:uiPriority w:val="19"/>
+    <w:qFormat/>
+    <w:rsid w:val="00954E98"/>
+    <w:rPr>
+      <w:i/>
+      <w:iCs/>
+      <w:color w:val="595959" w:themeColor="text1" w:themeTint="A6"/>
+    </w:rPr>
+  </w:style>
+  <w:style w:type="character" w:styleId="IntenseEmphasis">
+    <w:name w:val="Intense Emphasis"/>
+    <w:basedOn w:val="DefaultParagraphFont"/>
+    <w:uiPriority w:val="21"/>
+    <w:qFormat/>
+    <w:rsid w:val="00954E98"/>
+    <w:rPr>
+      <w:b/>
+      <w:bCs/>
+      <w:i/>
+      <w:iCs/>
+    </w:rPr>
+  </w:style>
+  <w:style w:type="character" w:styleId="SubtleReference">
+    <w:name w:val="Subtle Reference"/>
+    <w:basedOn w:val="DefaultParagraphFont"/>
+    <w:uiPriority w:val="31"/>
+    <w:qFormat/>
+    <w:rsid w:val="00954E98"/>
+    <w:rPr>
+      <w:smallCaps/>
+      <w:color w:val="595959" w:themeColor="text1" w:themeTint="A6"/>
+      <w:u w:val="none" w:color="7F7F7F" w:themeColor="text1" w:themeTint="80"/>
+      <w:bdr w:val="none" w:sz="0" w:space="0" w:color="auto"/>
+    </w:rPr>
+  </w:style>
+  <w:style w:type="character" w:styleId="IntenseReference">
+    <w:name w:val="Intense Reference"/>
+    <w:basedOn w:val="DefaultParagraphFont"/>
+    <w:uiPriority w:val="32"/>
+    <w:qFormat/>
+    <w:rsid w:val="00954E98"/>
+    <w:rPr>
+      <w:b/>
+      <w:bCs/>
+      <w:smallCaps/>
+      <w:color w:val="44546A" w:themeColor="text2"/>
+      <w:u w:val="single"/>
+    </w:rPr>
+  </w:style>
+  <w:style w:type="character" w:styleId="BookTitle">
+    <w:name w:val="Book Title"/>
+    <w:basedOn w:val="DefaultParagraphFont"/>
+    <w:uiPriority w:val="33"/>
+    <w:qFormat/>
+    <w:rsid w:val="00954E98"/>
+    <w:rPr>
+      <w:b/>
+      <w:bCs/>
+      <w:smallCaps/>
+      <w:spacing w:val="10"/>
+    </w:rPr>
   </w:style>
 </w:styles>
 </file>
@@ -514,67 +2118,15 @@
         <a:srgbClr val="954F72"/>
       </a:folHlink>
     </a:clrScheme>
-    <a:fontScheme name="Office">
+    <a:fontScheme name="Georgia">
       <a:majorFont>
-        <a:latin typeface="Calibri Light" panose="020F0302020204030204"/>
+        <a:latin typeface="Georgia" panose="02040502050405020303"/>
         <a:ea typeface=""/>
         <a:cs typeface=""/>
-        <a:font script="Jpan" typeface="游ゴシック Light"/>
-        <a:font script="Hang" typeface="맑은 고딕"/>
-        <a:font script="Hans" typeface="等线 Light"/>
-        <a:font script="Hant" typeface="新細明體"/>
-        <a:font script="Arab" typeface="Times New Roman"/>
-        <a:font script="Hebr" typeface="Times New Roman"/>
-        <a:font script="Thai" typeface="Angsana New"/>
-        <a:font script="Ethi" typeface="Nyala"/>
-        <a:font script="Beng" typeface="Vrinda"/>
-        <a:font script="Gujr" typeface="Shruti"/>
-        <a:font script="Khmr" typeface="MoolBoran"/>
-        <a:font script="Knda" typeface="Tunga"/>
-        <a:font script="Guru" typeface="Raavi"/>
-        <a:font script="Cans" typeface="Euphemia"/>
-        <a:font script="Cher" typeface="Plantagenet Cherokee"/>
-        <a:font script="Yiii" typeface="Microsoft Yi Baiti"/>
-        <a:font script="Tibt" typeface="Microsoft Himalaya"/>
-        <a:font script="Thaa" typeface="MV Boli"/>
-        <a:font script="Deva" typeface="Mangal"/>
-        <a:font script="Telu" typeface="Gautami"/>
-        <a:font script="Taml" typeface="Latha"/>
-        <a:font script="Syrc" typeface="Estrangelo Edessa"/>
-        <a:font script="Orya" typeface="Kalinga"/>
-        <a:font script="Mlym" typeface="Kartika"/>
-        <a:font script="Laoo" typeface="DokChampa"/>
-        <a:font script="Sinh" typeface="Iskoola Pota"/>
-        <a:font script="Mong" typeface="Mongolian Baiti"/>
-        <a:font script="Viet" typeface="Times New Roman"/>
-        <a:font script="Uigh" typeface="Microsoft Uighur"/>
-        <a:font script="Geor" typeface="Sylfaen"/>
-        <a:font script="Armn" typeface="Arial"/>
-        <a:font script="Bugi" typeface="Leelawadee UI"/>
-        <a:font script="Bopo" typeface="Microsoft JhengHei"/>
-        <a:font script="Java" typeface="Javanese Text"/>
-        <a:font script="Lisu" typeface="Segoe UI"/>
-        <a:font script="Mymr" typeface="Myanmar Text"/>
-        <a:font script="Nkoo" typeface="Ebrima"/>
-        <a:font script="Olck" typeface="Nirmala UI"/>
-        <a:font script="Osma" typeface="Ebrima"/>
-        <a:font script="Phag" typeface="Phagspa"/>
-        <a:font script="Syrn" typeface="Estrangelo Edessa"/>
-        <a:font script="Syrj" typeface="Estrangelo Edessa"/>
-        <a:font script="Syre" typeface="Estrangelo Edessa"/>
-        <a:font script="Sora" typeface="Nirmala UI"/>
-        <a:font script="Tale" typeface="Microsoft Tai Le"/>
-        <a:font script="Talu" typeface="Microsoft New Tai Lue"/>
-        <a:font script="Tfng" typeface="Ebrima"/>
-      </a:majorFont>
-      <a:minorFont>
-        <a:latin typeface="Calibri" panose="020F0502020204030204"/>
-        <a:ea typeface=""/>
-        <a:cs typeface=""/>
-        <a:font script="Jpan" typeface="游明朝"/>
-        <a:font script="Hang" typeface="맑은 고딕"/>
-        <a:font script="Hans" typeface="等线"/>
-        <a:font script="Hant" typeface="新細明體"/>
+        <a:font script="Jpan" typeface="ＭＳ Ｐゴシック"/>
+        <a:font script="Hang" typeface="돋움"/>
+        <a:font script="Hans" typeface="方正舒体"/>
+        <a:font script="Hant" typeface="微軟正黑體"/>
         <a:font script="Arab" typeface="Arial"/>
         <a:font script="Hebr" typeface="Arial"/>
         <a:font script="Thai" typeface="Cordia New"/>
@@ -601,23 +2153,41 @@
         <a:font script="Viet" typeface="Arial"/>
         <a:font script="Uigh" typeface="Microsoft Uighur"/>
         <a:font script="Geor" typeface="Sylfaen"/>
-        <a:font script="Armn" typeface="Arial"/>
-        <a:font script="Bugi" typeface="Leelawadee UI"/>
-        <a:font script="Bopo" typeface="Microsoft JhengHei"/>
-        <a:font script="Java" typeface="Javanese Text"/>
-        <a:font script="Lisu" typeface="Segoe UI"/>
-        <a:font script="Mymr" typeface="Myanmar Text"/>
-        <a:font script="Nkoo" typeface="Ebrima"/>
-        <a:font script="Olck" typeface="Nirmala UI"/>
-        <a:font script="Osma" typeface="Ebrima"/>
-        <a:font script="Phag" typeface="Phagspa"/>
-        <a:font script="Syrn" typeface="Estrangelo Edessa"/>
-        <a:font script="Syrj" typeface="Estrangelo Edessa"/>
-        <a:font script="Syre" typeface="Estrangelo Edessa"/>
-        <a:font script="Sora" typeface="Nirmala UI"/>
-        <a:font script="Tale" typeface="Microsoft Tai Le"/>
-        <a:font script="Talu" typeface="Microsoft New Tai Lue"/>
-        <a:font script="Tfng" typeface="Ebrima"/>
+      </a:majorFont>
+      <a:minorFont>
+        <a:latin typeface="Georgia" panose="02040502050405020303"/>
+        <a:ea typeface=""/>
+        <a:cs typeface=""/>
+        <a:font script="Jpan" typeface="ＭＳ Ｐゴシック"/>
+        <a:font script="Hang" typeface="돋움"/>
+        <a:font script="Hans" typeface="方正舒体"/>
+        <a:font script="Hant" typeface="微軟正黑體"/>
+        <a:font script="Arab" typeface="Arial"/>
+        <a:font script="Hebr" typeface="Arial"/>
+        <a:font script="Thai" typeface="Cordia New"/>
+        <a:font script="Ethi" typeface="Nyala"/>
+        <a:font script="Beng" typeface="Vrinda"/>
+        <a:font script="Gujr" typeface="Shruti"/>
+        <a:font script="Khmr" typeface="DaunPenh"/>
+        <a:font script="Knda" typeface="Tunga"/>
+        <a:font script="Guru" typeface="Raavi"/>
+        <a:font script="Cans" typeface="Euphemia"/>
+        <a:font script="Cher" typeface="Plantagenet Cherokee"/>
+        <a:font script="Yiii" typeface="Microsoft Yi Baiti"/>
+        <a:font script="Tibt" typeface="Microsoft Himalaya"/>
+        <a:font script="Thaa" typeface="MV Boli"/>
+        <a:font script="Deva" typeface="Mangal"/>
+        <a:font script="Telu" typeface="Gautami"/>
+        <a:font script="Taml" typeface="Latha"/>
+        <a:font script="Syrc" typeface="Estrangelo Edessa"/>
+        <a:font script="Orya" typeface="Kalinga"/>
+        <a:font script="Mlym" typeface="Kartika"/>
+        <a:font script="Laoo" typeface="DokChampa"/>
+        <a:font script="Sinh" typeface="Iskoola Pota"/>
+        <a:font script="Mong" typeface="Mongolian Baiti"/>
+        <a:font script="Viet" typeface="Arial"/>
+        <a:font script="Uigh" typeface="Microsoft Uighur"/>
+        <a:font script="Geor" typeface="Sylfaen"/>
       </a:minorFont>
     </a:fontScheme>
     <a:fmtScheme name="Office">
@@ -766,4 +2336,16 @@
     </a:ext>
   </a:extLst>
 </a:theme>
+</file>
+
+<file path=customXml/item1.xml><?xml version="1.0" encoding="utf-8"?>
+<b:Sources xmlns:b="http://schemas.openxmlformats.org/officeDocument/2006/bibliography" xmlns="http://schemas.openxmlformats.org/officeDocument/2006/bibliography" SelectedStyle="\APASixthEditionOfficeOnline.xsl" StyleName="APA" Version="6"/>
+</file>
+
+<file path=customXml/itemProps1.xml><?xml version="1.0" encoding="utf-8"?>
+<ds:datastoreItem xmlns:ds="http://schemas.openxmlformats.org/officeDocument/2006/customXml" ds:itemID="{357A18E7-A41B-495B-8997-E7A1C00D8FB0}">
+  <ds:schemaRefs>
+    <ds:schemaRef ds:uri="http://schemas.openxmlformats.org/officeDocument/2006/bibliography"/>
+  </ds:schemaRefs>
+</ds:datastoreItem>
 </file>
--- a/memòria.docx
+++ b/memòria.docx
@@ -133,7 +133,7 @@
                     </pic:cNvPicPr>
                   </pic:nvPicPr>
                   <pic:blipFill>
-                    <a:blip r:embed="rId5">
+                    <a:blip r:embed="rId7">
                       <a:extLst>
                         <a:ext uri="{28A0092B-C50C-407E-A947-70E740481C1C}">
                           <a14:useLocalDpi xmlns:a14="http://schemas.microsoft.com/office/drawing/2010/main" val="0"/>
@@ -314,6 +314,12 @@
     </w:p>
     <w:sdt>
       <w:sdtPr>
+        <w:rPr>
+          <w:rFonts w:asciiTheme="minorHAnsi" w:eastAsiaTheme="minorEastAsia" w:hAnsiTheme="minorHAnsi" w:cstheme="minorBidi"/>
+          <w:color w:val="auto"/>
+          <w:sz w:val="22"/>
+          <w:szCs w:val="22"/>
+        </w:rPr>
         <w:id w:val="-2010203518"/>
         <w:docPartObj>
           <w:docPartGallery w:val="Table of Contents"/>
@@ -322,13 +328,9 @@
       </w:sdtPr>
       <w:sdtEndPr>
         <w:rPr>
-          <w:rFonts w:asciiTheme="minorHAnsi" w:eastAsiaTheme="minorEastAsia" w:hAnsiTheme="minorHAnsi" w:cstheme="minorBidi"/>
           <w:b/>
           <w:bCs/>
           <w:noProof/>
-          <w:color w:val="auto"/>
-          <w:sz w:val="22"/>
-          <w:szCs w:val="22"/>
         </w:rPr>
       </w:sdtEndPr>
       <w:sdtContent>
@@ -856,15 +858,24 @@
       </w:sdtContent>
     </w:sdt>
     <w:p>
+      <w:pPr>
+        <w:sectPr>
+          <w:footerReference w:type="default" r:id="rId8"/>
+          <w:pgSz w:w="11906" w:h="16838"/>
+          <w:pgMar w:top="1440" w:right="1440" w:bottom="1440" w:left="1440" w:header="708" w:footer="708" w:gutter="0"/>
+          <w:cols w:space="708"/>
+          <w:docGrid w:linePitch="360"/>
+        </w:sectPr>
+      </w:pPr>
       <w:r>
         <w:br w:type="page"/>
       </w:r>
+      <w:bookmarkStart w:id="1" w:name="_Toc90658485"/>
     </w:p>
     <w:p>
       <w:pPr>
         <w:pStyle w:val="Heading1"/>
       </w:pPr>
-      <w:bookmarkStart w:id="1" w:name="_Toc90658485"/>
       <w:r>
         <w:lastRenderedPageBreak/>
         <w:t>Introducció</w:t>
@@ -1002,6 +1013,7 @@
     <w:p/>
     <w:p/>
     <w:sectPr>
+      <w:footerReference w:type="default" r:id="rId9"/>
       <w:pgSz w:w="11906" w:h="16838"/>
       <w:pgMar w:top="1440" w:right="1440" w:bottom="1440" w:left="1440" w:header="708" w:footer="708" w:gutter="0"/>
       <w:cols w:space="708"/>
@@ -1009,6 +1021,114 @@
     </w:sectPr>
   </w:body>
 </w:document>
+</file>
+
+<file path=word/endnotes.xml><?xml version="1.0" encoding="utf-8"?>
+<w:endnotes xmlns:wpc="http://schemas.microsoft.com/office/word/2010/wordprocessingCanvas" xmlns:cx="http://schemas.microsoft.com/office/drawing/2014/chartex" xmlns:cx1="http://schemas.microsoft.com/office/drawing/2015/9/8/chartex" xmlns:cx2="http://schemas.microsoft.com/office/drawing/2015/10/21/chartex" xmlns:cx3="http://schemas.microsoft.com/office/drawing/2016/5/9/chartex" xmlns:cx4="http://schemas.microsoft.com/office/drawing/2016/5/10/chartex" xmlns:cx5="http://schemas.microsoft.com/office/drawing/2016/5/11/chartex" xmlns:cx6="http://schemas.microsoft.com/office/drawing/2016/5/12/chartex" xmlns:cx7="http://schemas.microsoft.com/office/drawing/2016/5/13/chartex" xmlns:cx8="http://schemas.microsoft.com/office/drawing/2016/5/14/chartex" xmlns:mc="http://schemas.openxmlformats.org/markup-compatibility/2006" xmlns:aink="http://schemas.microsoft.com/office/drawing/2016/ink" xmlns:am3d="http://schemas.microsoft.com/office/drawing/2017/model3d" xmlns:o="urn:schemas-microsoft-com:office:office" xmlns:r="http://schemas.openxmlformats.org/officeDocument/2006/relationships" xmlns:m="http://schemas.openxmlformats.org/officeDocument/2006/math" xmlns:v="urn:schemas-microsoft-com:vml" xmlns:wp14="http://schemas.microsoft.com/office/word/2010/wordprocessingDrawing" xmlns:wp="http://schemas.openxmlformats.org/drawingml/2006/wordprocessingDrawing" xmlns:w10="urn:schemas-microsoft-com:office:word" xmlns:w="http://schemas.openxmlformats.org/wordprocessingml/2006/main" xmlns:w14="http://schemas.microsoft.com/office/word/2010/wordml" xmlns:w15="http://schemas.microsoft.com/office/word/2012/wordml" xmlns:w16cex="http://schemas.microsoft.com/office/word/2018/wordml/cex" xmlns:w16cid="http://schemas.microsoft.com/office/word/2016/wordml/cid" xmlns:w16="http://schemas.microsoft.com/office/word/2018/wordml" xmlns:w16sdtdh="http://schemas.microsoft.com/office/word/2020/wordml/sdtdatahash" xmlns:w16se="http://schemas.microsoft.com/office/word/2015/wordml/symex" xmlns:wpg="http://schemas.microsoft.com/office/word/2010/wordprocessingGroup" xmlns:wpi="http://schemas.microsoft.com/office/word/2010/wordprocessingInk" xmlns:wne="http://schemas.microsoft.com/office/word/2006/wordml" xmlns:wps="http://schemas.microsoft.com/office/word/2010/wordprocessingShape" mc:Ignorable="w14 w15 w16se w16cid w16 w16cex w16sdtdh wp14">
+  <w:endnote w:type="separator" w:id="-1">
+    <w:p>
+      <w:pPr>
+        <w:spacing w:after="0" w:line="240" w:lineRule="auto"/>
+      </w:pPr>
+      <w:r>
+        <w:separator/>
+      </w:r>
+    </w:p>
+  </w:endnote>
+  <w:endnote w:type="continuationSeparator" w:id="0">
+    <w:p>
+      <w:pPr>
+        <w:spacing w:after="0" w:line="240" w:lineRule="auto"/>
+      </w:pPr>
+      <w:r>
+        <w:continuationSeparator/>
+      </w:r>
+    </w:p>
+  </w:endnote>
+</w:endnotes>
+</file>
+
+<file path=word/footer1.xml><?xml version="1.0" encoding="utf-8"?>
+<w:ftr xmlns:wpc="http://schemas.microsoft.com/office/word/2010/wordprocessingCanvas" xmlns:cx="http://schemas.microsoft.com/office/drawing/2014/chartex" xmlns:cx1="http://schemas.microsoft.com/office/drawing/2015/9/8/chartex" xmlns:cx2="http://schemas.microsoft.com/office/drawing/2015/10/21/chartex" xmlns:cx3="http://schemas.microsoft.com/office/drawing/2016/5/9/chartex" xmlns:cx4="http://schemas.microsoft.com/office/drawing/2016/5/10/chartex" xmlns:cx5="http://schemas.microsoft.com/office/drawing/2016/5/11/chartex" xmlns:cx6="http://schemas.microsoft.com/office/drawing/2016/5/12/chartex" xmlns:cx7="http://schemas.microsoft.com/office/drawing/2016/5/13/chartex" xmlns:cx8="http://schemas.microsoft.com/office/drawing/2016/5/14/chartex" xmlns:mc="http://schemas.openxmlformats.org/markup-compatibility/2006" xmlns:aink="http://schemas.microsoft.com/office/drawing/2016/ink" xmlns:am3d="http://schemas.microsoft.com/office/drawing/2017/model3d" xmlns:o="urn:schemas-microsoft-com:office:office" xmlns:r="http://schemas.openxmlformats.org/officeDocument/2006/relationships" xmlns:m="http://schemas.openxmlformats.org/officeDocument/2006/math" xmlns:v="urn:schemas-microsoft-com:vml" xmlns:wp14="http://schemas.microsoft.com/office/word/2010/wordprocessingDrawing" xmlns:wp="http://schemas.openxmlformats.org/drawingml/2006/wordprocessingDrawing" xmlns:w10="urn:schemas-microsoft-com:office:word" xmlns:w="http://schemas.openxmlformats.org/wordprocessingml/2006/main" xmlns:w14="http://schemas.microsoft.com/office/word/2010/wordml" xmlns:w15="http://schemas.microsoft.com/office/word/2012/wordml" xmlns:w16cex="http://schemas.microsoft.com/office/word/2018/wordml/cex" xmlns:w16cid="http://schemas.microsoft.com/office/word/2016/wordml/cid" xmlns:w16="http://schemas.microsoft.com/office/word/2018/wordml" xmlns:w16sdtdh="http://schemas.microsoft.com/office/word/2020/wordml/sdtdatahash" xmlns:w16se="http://schemas.microsoft.com/office/word/2015/wordml/symex" xmlns:wpg="http://schemas.microsoft.com/office/word/2010/wordprocessingGroup" xmlns:wpi="http://schemas.microsoft.com/office/word/2010/wordprocessingInk" xmlns:wne="http://schemas.microsoft.com/office/word/2006/wordml" xmlns:wps="http://schemas.microsoft.com/office/word/2010/wordprocessingShape" mc:Ignorable="w14 w15 w16se w16cid w16 w16cex w16sdtdh wp14">
+  <w:p>
+    <w:pPr>
+      <w:pStyle w:val="Footer"/>
+      <w:jc w:val="center"/>
+    </w:pPr>
+  </w:p>
+  <w:p>
+    <w:pPr>
+      <w:pStyle w:val="Footer"/>
+    </w:pPr>
+  </w:p>
+</w:ftr>
+</file>
+
+<file path=word/footer2.xml><?xml version="1.0" encoding="utf-8"?>
+<w:ftr xmlns:wpc="http://schemas.microsoft.com/office/word/2010/wordprocessingCanvas" xmlns:cx="http://schemas.microsoft.com/office/drawing/2014/chartex" xmlns:cx1="http://schemas.microsoft.com/office/drawing/2015/9/8/chartex" xmlns:cx2="http://schemas.microsoft.com/office/drawing/2015/10/21/chartex" xmlns:cx3="http://schemas.microsoft.com/office/drawing/2016/5/9/chartex" xmlns:cx4="http://schemas.microsoft.com/office/drawing/2016/5/10/chartex" xmlns:cx5="http://schemas.microsoft.com/office/drawing/2016/5/11/chartex" xmlns:cx6="http://schemas.microsoft.com/office/drawing/2016/5/12/chartex" xmlns:cx7="http://schemas.microsoft.com/office/drawing/2016/5/13/chartex" xmlns:cx8="http://schemas.microsoft.com/office/drawing/2016/5/14/chartex" xmlns:mc="http://schemas.openxmlformats.org/markup-compatibility/2006" xmlns:aink="http://schemas.microsoft.com/office/drawing/2016/ink" xmlns:am3d="http://schemas.microsoft.com/office/drawing/2017/model3d" xmlns:o="urn:schemas-microsoft-com:office:office" xmlns:r="http://schemas.openxmlformats.org/officeDocument/2006/relationships" xmlns:m="http://schemas.openxmlformats.org/officeDocument/2006/math" xmlns:v="urn:schemas-microsoft-com:vml" xmlns:wp14="http://schemas.microsoft.com/office/word/2010/wordprocessingDrawing" xmlns:wp="http://schemas.openxmlformats.org/drawingml/2006/wordprocessingDrawing" xmlns:w10="urn:schemas-microsoft-com:office:word" xmlns:w="http://schemas.openxmlformats.org/wordprocessingml/2006/main" xmlns:w14="http://schemas.microsoft.com/office/word/2010/wordml" xmlns:w15="http://schemas.microsoft.com/office/word/2012/wordml" xmlns:w16cex="http://schemas.microsoft.com/office/word/2018/wordml/cex" xmlns:w16cid="http://schemas.microsoft.com/office/word/2016/wordml/cid" xmlns:w16="http://schemas.microsoft.com/office/word/2018/wordml" xmlns:w16sdtdh="http://schemas.microsoft.com/office/word/2020/wordml/sdtdatahash" xmlns:w16se="http://schemas.microsoft.com/office/word/2015/wordml/symex" xmlns:wpg="http://schemas.microsoft.com/office/word/2010/wordprocessingGroup" xmlns:wpi="http://schemas.microsoft.com/office/word/2010/wordprocessingInk" xmlns:wne="http://schemas.microsoft.com/office/word/2006/wordml" xmlns:wps="http://schemas.microsoft.com/office/word/2010/wordprocessingShape" mc:Ignorable="w14 w15 w16se w16cid w16 w16cex w16sdtdh wp14">
+  <w:sdt>
+    <w:sdtPr>
+      <w:id w:val="1180396027"/>
+      <w:docPartObj>
+        <w:docPartGallery w:val="Page Numbers (Bottom of Page)"/>
+        <w:docPartUnique/>
+      </w:docPartObj>
+    </w:sdtPr>
+    <w:sdtContent>
+      <w:p>
+        <w:pPr>
+          <w:pStyle w:val="Footer"/>
+          <w:jc w:val="center"/>
+        </w:pPr>
+        <w:r>
+          <w:fldChar w:fldCharType="begin"/>
+        </w:r>
+        <w:r>
+          <w:instrText>PAGE   \* MERGEFORMAT</w:instrText>
+        </w:r>
+        <w:r>
+          <w:fldChar w:fldCharType="separate"/>
+        </w:r>
+        <w:r>
+          <w:t>2</w:t>
+        </w:r>
+        <w:r>
+          <w:fldChar w:fldCharType="end"/>
+        </w:r>
+      </w:p>
+    </w:sdtContent>
+  </w:sdt>
+  <w:p>
+    <w:pPr>
+      <w:pStyle w:val="Footer"/>
+    </w:pPr>
+  </w:p>
+</w:ftr>
+</file>
+
+<file path=word/footnotes.xml><?xml version="1.0" encoding="utf-8"?>
+<w:footnotes xmlns:wpc="http://schemas.microsoft.com/office/word/2010/wordprocessingCanvas" xmlns:cx="http://schemas.microsoft.com/office/drawing/2014/chartex" xmlns:cx1="http://schemas.microsoft.com/office/drawing/2015/9/8/chartex" xmlns:cx2="http://schemas.microsoft.com/office/drawing/2015/10/21/chartex" xmlns:cx3="http://schemas.microsoft.com/office/drawing/2016/5/9/chartex" xmlns:cx4="http://schemas.microsoft.com/office/drawing/2016/5/10/chartex" xmlns:cx5="http://schemas.microsoft.com/office/drawing/2016/5/11/chartex" xmlns:cx6="http://schemas.microsoft.com/office/drawing/2016/5/12/chartex" xmlns:cx7="http://schemas.microsoft.com/office/drawing/2016/5/13/chartex" xmlns:cx8="http://schemas.microsoft.com/office/drawing/2016/5/14/chartex" xmlns:mc="http://schemas.openxmlformats.org/markup-compatibility/2006" xmlns:aink="http://schemas.microsoft.com/office/drawing/2016/ink" xmlns:am3d="http://schemas.microsoft.com/office/drawing/2017/model3d" xmlns:o="urn:schemas-microsoft-com:office:office" xmlns:r="http://schemas.openxmlformats.org/officeDocument/2006/relationships" xmlns:m="http://schemas.openxmlformats.org/officeDocument/2006/math" xmlns:v="urn:schemas-microsoft-com:vml" xmlns:wp14="http://schemas.microsoft.com/office/word/2010/wordprocessingDrawing" xmlns:wp="http://schemas.openxmlformats.org/drawingml/2006/wordprocessingDrawing" xmlns:w10="urn:schemas-microsoft-com:office:word" xmlns:w="http://schemas.openxmlformats.org/wordprocessingml/2006/main" xmlns:w14="http://schemas.microsoft.com/office/word/2010/wordml" xmlns:w15="http://schemas.microsoft.com/office/word/2012/wordml" xmlns:w16cex="http://schemas.microsoft.com/office/word/2018/wordml/cex" xmlns:w16cid="http://schemas.microsoft.com/office/word/2016/wordml/cid" xmlns:w16="http://schemas.microsoft.com/office/word/2018/wordml" xmlns:w16sdtdh="http://schemas.microsoft.com/office/word/2020/wordml/sdtdatahash" xmlns:w16se="http://schemas.microsoft.com/office/word/2015/wordml/symex" xmlns:wpg="http://schemas.microsoft.com/office/word/2010/wordprocessingGroup" xmlns:wpi="http://schemas.microsoft.com/office/word/2010/wordprocessingInk" xmlns:wne="http://schemas.microsoft.com/office/word/2006/wordml" xmlns:wps="http://schemas.microsoft.com/office/word/2010/wordprocessingShape" mc:Ignorable="w14 w15 w16se w16cid w16 w16cex w16sdtdh wp14">
+  <w:footnote w:type="separator" w:id="-1">
+    <w:p>
+      <w:pPr>
+        <w:spacing w:after="0" w:line="240" w:lineRule="auto"/>
+      </w:pPr>
+      <w:r>
+        <w:separator/>
+      </w:r>
+    </w:p>
+  </w:footnote>
+  <w:footnote w:type="continuationSeparator" w:id="0">
+    <w:p>
+      <w:pPr>
+        <w:spacing w:after="0" w:line="240" w:lineRule="auto"/>
+      </w:pPr>
+      <w:r>
+        <w:continuationSeparator/>
+      </w:r>
+    </w:p>
+  </w:footnote>
+</w:footnotes>
 </file>
 
 <file path=word/styles.xml><?xml version="1.0" encoding="utf-8"?>
@@ -2074,6 +2194,50 @@
       <w:spacing w:val="10"/>
     </w:rPr>
   </w:style>
+  <w:style w:type="paragraph" w:styleId="Header">
+    <w:name w:val="header"/>
+    <w:basedOn w:val="Normal"/>
+    <w:link w:val="HeaderChar"/>
+    <w:uiPriority w:val="99"/>
+    <w:unhideWhenUsed/>
+    <w:rsid w:val="002E2F3D"/>
+    <w:pPr>
+      <w:tabs>
+        <w:tab w:val="center" w:pos="4513"/>
+        <w:tab w:val="right" w:pos="9026"/>
+      </w:tabs>
+      <w:spacing w:after="0" w:line="240" w:lineRule="auto"/>
+    </w:pPr>
+  </w:style>
+  <w:style w:type="character" w:customStyle="1" w:styleId="HeaderChar">
+    <w:name w:val="Header Char"/>
+    <w:basedOn w:val="DefaultParagraphFont"/>
+    <w:link w:val="Header"/>
+    <w:uiPriority w:val="99"/>
+    <w:rsid w:val="002E2F3D"/>
+  </w:style>
+  <w:style w:type="paragraph" w:styleId="Footer">
+    <w:name w:val="footer"/>
+    <w:basedOn w:val="Normal"/>
+    <w:link w:val="FooterChar"/>
+    <w:uiPriority w:val="99"/>
+    <w:unhideWhenUsed/>
+    <w:rsid w:val="002E2F3D"/>
+    <w:pPr>
+      <w:tabs>
+        <w:tab w:val="center" w:pos="4513"/>
+        <w:tab w:val="right" w:pos="9026"/>
+      </w:tabs>
+      <w:spacing w:after="0" w:line="240" w:lineRule="auto"/>
+    </w:pPr>
+  </w:style>
+  <w:style w:type="character" w:customStyle="1" w:styleId="FooterChar">
+    <w:name w:val="Footer Char"/>
+    <w:basedOn w:val="DefaultParagraphFont"/>
+    <w:link w:val="Footer"/>
+    <w:uiPriority w:val="99"/>
+    <w:rsid w:val="002E2F3D"/>
+  </w:style>
 </w:styles>
 </file>
 

--- a/memòria.docx
+++ b/memòria.docx
@@ -116,7 +116,7 @@
           <w:noProof/>
         </w:rPr>
         <w:drawing>
-          <wp:inline distT="0" distB="0" distL="0" distR="0" wp14:anchorId="34BAFF71" wp14:editId="7C015333">
+          <wp:inline distT="0" distB="0" distL="0" distR="0" wp14:anchorId="34BAFF71" wp14:editId="44A19AB4">
             <wp:extent cx="2857500" cy="1428750"/>
             <wp:effectExtent l="0" t="0" r="0" b="0"/>
             <wp:docPr id="2" name="Picture 2" descr="Autonomous University of Barcelona UAB Logo Vector (.EPS) Free Download"/>
@@ -133,7 +133,7 @@
                     </pic:cNvPicPr>
                   </pic:nvPicPr>
                   <pic:blipFill>
-                    <a:blip r:embed="rId7">
+                    <a:blip r:embed="rId8">
                       <a:extLst>
                         <a:ext uri="{28A0092B-C50C-407E-A947-70E740481C1C}">
                           <a14:useLocalDpi xmlns:a14="http://schemas.microsoft.com/office/drawing/2010/main" val="0"/>
@@ -251,27 +251,7 @@
           <w:szCs w:val="38"/>
           <w:lang w:eastAsia="ca-ES"/>
         </w:rPr>
-        <w:t>Enginyeria Informàtica 2021</w:t>
-      </w:r>
-      <w:r>
-        <w:rPr>
-          <w:rFonts w:asciiTheme="majorHAnsi" w:eastAsia="Times New Roman" w:hAnsiTheme="majorHAnsi" w:cs="Calibri"/>
-          <w:color w:val="5A5A5A"/>
-          <w:sz w:val="38"/>
-          <w:szCs w:val="38"/>
-          <w:lang w:eastAsia="ca-ES"/>
-        </w:rPr>
-        <w:t>-</w:t>
-      </w:r>
-      <w:r>
-        <w:rPr>
-          <w:rFonts w:asciiTheme="majorHAnsi" w:eastAsia="Times New Roman" w:hAnsiTheme="majorHAnsi" w:cs="Calibri"/>
-          <w:color w:val="5A5A5A"/>
-          <w:sz w:val="38"/>
-          <w:szCs w:val="38"/>
-          <w:lang w:eastAsia="ca-ES"/>
-        </w:rPr>
-        <w:t>2022</w:t>
+        <w:t>Enginyeria Informàtica 2021-2022</w:t>
       </w:r>
       <w:r>
         <w:rPr>
@@ -349,7 +329,6 @@
             <w:tabs>
               <w:tab w:val="right" w:leader="dot" w:pos="9016"/>
             </w:tabs>
-            <w:spacing w:line="360" w:lineRule="auto"/>
             <w:rPr>
               <w:noProof/>
               <w:lang w:eastAsia="ca-ES"/>
@@ -364,7 +343,7 @@
           <w:r>
             <w:fldChar w:fldCharType="separate"/>
           </w:r>
-          <w:hyperlink w:anchor="_Toc90658485" w:history="1">
+          <w:hyperlink w:anchor="_Toc90738951" w:history="1">
             <w:r>
               <w:rPr>
                 <w:rStyle w:val="Hyperlink"/>
@@ -391,7 +370,7 @@
                 <w:noProof/>
                 <w:webHidden/>
               </w:rPr>
-              <w:instrText xml:space="preserve"> PAGEREF _Toc90658485 \h </w:instrText>
+              <w:instrText xml:space="preserve"> PAGEREF _Toc90738951 \h </w:instrText>
             </w:r>
             <w:r>
               <w:rPr>
@@ -428,19 +407,18 @@
             <w:tabs>
               <w:tab w:val="right" w:leader="dot" w:pos="9016"/>
             </w:tabs>
-            <w:spacing w:line="360" w:lineRule="auto"/>
             <w:rPr>
               <w:noProof/>
               <w:lang w:eastAsia="ca-ES"/>
             </w:rPr>
           </w:pPr>
-          <w:hyperlink w:anchor="_Toc90658486" w:history="1">
+          <w:hyperlink w:anchor="_Toc90738952" w:history="1">
             <w:r>
               <w:rPr>
                 <w:rStyle w:val="Hyperlink"/>
                 <w:noProof/>
               </w:rPr>
-              <w:t>Disseny</w:t>
+              <w:t>Dades</w:t>
             </w:r>
             <w:r>
               <w:rPr>
@@ -461,7 +439,7 @@
                 <w:noProof/>
                 <w:webHidden/>
               </w:rPr>
-              <w:instrText xml:space="preserve"> PAGEREF _Toc90658486 \h </w:instrText>
+              <w:instrText xml:space="preserve"> PAGEREF _Toc90738952 \h </w:instrText>
             </w:r>
             <w:r>
               <w:rPr>
@@ -481,7 +459,7 @@
                 <w:noProof/>
                 <w:webHidden/>
               </w:rPr>
-              <w:t>4</w:t>
+              <w:t>3</w:t>
             </w:r>
             <w:r>
               <w:rPr>
@@ -498,19 +476,32 @@
             <w:tabs>
               <w:tab w:val="right" w:leader="dot" w:pos="9016"/>
             </w:tabs>
-            <w:spacing w:line="360" w:lineRule="auto"/>
             <w:rPr>
               <w:noProof/>
               <w:lang w:eastAsia="ca-ES"/>
             </w:rPr>
           </w:pPr>
-          <w:hyperlink w:anchor="_Toc90658487" w:history="1">
+          <w:hyperlink w:anchor="_Toc90738953" w:history="1">
             <w:r>
               <w:rPr>
                 <w:rStyle w:val="Hyperlink"/>
                 <w:noProof/>
               </w:rPr>
-              <w:t>Implementació</w:t>
+              <w:t>Disseny i i</w:t>
+            </w:r>
+            <w:r>
+              <w:rPr>
+                <w:rStyle w:val="Hyperlink"/>
+                <w:noProof/>
+              </w:rPr>
+              <w:t>m</w:t>
+            </w:r>
+            <w:r>
+              <w:rPr>
+                <w:rStyle w:val="Hyperlink"/>
+                <w:noProof/>
+              </w:rPr>
+              <w:t>plementació</w:t>
             </w:r>
             <w:r>
               <w:rPr>
@@ -531,7 +522,145 @@
                 <w:noProof/>
                 <w:webHidden/>
               </w:rPr>
-              <w:instrText xml:space="preserve"> PAGEREF _Toc90658487 \h </w:instrText>
+              <w:instrText xml:space="preserve"> PAGEREF _Toc90738953 \h </w:instrText>
+            </w:r>
+            <w:r>
+              <w:rPr>
+                <w:noProof/>
+                <w:webHidden/>
+              </w:rPr>
+            </w:r>
+            <w:r>
+              <w:rPr>
+                <w:noProof/>
+                <w:webHidden/>
+              </w:rPr>
+              <w:fldChar w:fldCharType="separate"/>
+            </w:r>
+            <w:r>
+              <w:rPr>
+                <w:noProof/>
+                <w:webHidden/>
+              </w:rPr>
+              <w:t>3</w:t>
+            </w:r>
+            <w:r>
+              <w:rPr>
+                <w:noProof/>
+                <w:webHidden/>
+              </w:rPr>
+              <w:fldChar w:fldCharType="end"/>
+            </w:r>
+          </w:hyperlink>
+        </w:p>
+        <w:p>
+          <w:pPr>
+            <w:pStyle w:val="TOC3"/>
+            <w:tabs>
+              <w:tab w:val="right" w:leader="dot" w:pos="9016"/>
+            </w:tabs>
+            <w:rPr>
+              <w:noProof/>
+              <w:lang w:eastAsia="ca-ES"/>
+            </w:rPr>
+          </w:pPr>
+          <w:hyperlink w:anchor="_Toc90738954" w:history="1">
+            <w:r>
+              <w:rPr>
+                <w:rStyle w:val="Hyperlink"/>
+                <w:noProof/>
+              </w:rPr>
+              <w:t>Funció “Fit”</w:t>
+            </w:r>
+            <w:r>
+              <w:rPr>
+                <w:noProof/>
+                <w:webHidden/>
+              </w:rPr>
+              <w:tab/>
+            </w:r>
+            <w:r>
+              <w:rPr>
+                <w:noProof/>
+                <w:webHidden/>
+              </w:rPr>
+              <w:fldChar w:fldCharType="begin"/>
+            </w:r>
+            <w:r>
+              <w:rPr>
+                <w:noProof/>
+                <w:webHidden/>
+              </w:rPr>
+              <w:instrText xml:space="preserve"> PAGEREF _Toc90738954 \h </w:instrText>
+            </w:r>
+            <w:r>
+              <w:rPr>
+                <w:noProof/>
+                <w:webHidden/>
+              </w:rPr>
+            </w:r>
+            <w:r>
+              <w:rPr>
+                <w:noProof/>
+                <w:webHidden/>
+              </w:rPr>
+              <w:fldChar w:fldCharType="separate"/>
+            </w:r>
+            <w:r>
+              <w:rPr>
+                <w:noProof/>
+                <w:webHidden/>
+              </w:rPr>
+              <w:t>4</w:t>
+            </w:r>
+            <w:r>
+              <w:rPr>
+                <w:noProof/>
+                <w:webHidden/>
+              </w:rPr>
+              <w:fldChar w:fldCharType="end"/>
+            </w:r>
+          </w:hyperlink>
+        </w:p>
+        <w:p>
+          <w:pPr>
+            <w:pStyle w:val="TOC3"/>
+            <w:tabs>
+              <w:tab w:val="right" w:leader="dot" w:pos="9016"/>
+            </w:tabs>
+            <w:rPr>
+              <w:noProof/>
+              <w:lang w:eastAsia="ca-ES"/>
+            </w:rPr>
+          </w:pPr>
+          <w:hyperlink w:anchor="_Toc90738955" w:history="1">
+            <w:r>
+              <w:rPr>
+                <w:rStyle w:val="Hyperlink"/>
+                <w:noProof/>
+              </w:rPr>
+              <w:t>Funció “Predict”</w:t>
+            </w:r>
+            <w:r>
+              <w:rPr>
+                <w:noProof/>
+                <w:webHidden/>
+              </w:rPr>
+              <w:tab/>
+            </w:r>
+            <w:r>
+              <w:rPr>
+                <w:noProof/>
+                <w:webHidden/>
+              </w:rPr>
+              <w:fldChar w:fldCharType="begin"/>
+            </w:r>
+            <w:r>
+              <w:rPr>
+                <w:noProof/>
+                <w:webHidden/>
+              </w:rPr>
+              <w:instrText xml:space="preserve"> PAGEREF _Toc90738955 \h </w:instrText>
             </w:r>
             <w:r>
               <w:rPr>
@@ -568,13 +697,12 @@
             <w:tabs>
               <w:tab w:val="right" w:leader="dot" w:pos="9016"/>
             </w:tabs>
-            <w:spacing w:line="360" w:lineRule="auto"/>
             <w:rPr>
               <w:noProof/>
               <w:lang w:eastAsia="ca-ES"/>
             </w:rPr>
           </w:pPr>
-          <w:hyperlink w:anchor="_Toc90658488" w:history="1">
+          <w:hyperlink w:anchor="_Toc90738956" w:history="1">
             <w:r>
               <w:rPr>
                 <w:rStyle w:val="Hyperlink"/>
@@ -601,7 +729,7 @@
                 <w:noProof/>
                 <w:webHidden/>
               </w:rPr>
-              <w:instrText xml:space="preserve"> PAGEREF _Toc90658488 \h </w:instrText>
+              <w:instrText xml:space="preserve"> PAGEREF _Toc90738956 \h </w:instrText>
             </w:r>
             <w:r>
               <w:rPr>
@@ -621,7 +749,7 @@
                 <w:noProof/>
                 <w:webHidden/>
               </w:rPr>
-              <w:t>4</w:t>
+              <w:t>5</w:t>
             </w:r>
             <w:r>
               <w:rPr>
@@ -638,13 +766,12 @@
             <w:tabs>
               <w:tab w:val="right" w:leader="dot" w:pos="9016"/>
             </w:tabs>
-            <w:spacing w:line="360" w:lineRule="auto"/>
             <w:rPr>
               <w:noProof/>
               <w:lang w:eastAsia="ca-ES"/>
             </w:rPr>
           </w:pPr>
-          <w:hyperlink w:anchor="_Toc90658489" w:history="1">
+          <w:hyperlink w:anchor="_Toc90738957" w:history="1">
             <w:r>
               <w:rPr>
                 <w:rStyle w:val="Hyperlink"/>
@@ -671,7 +798,7 @@
                 <w:noProof/>
                 <w:webHidden/>
               </w:rPr>
-              <w:instrText xml:space="preserve"> PAGEREF _Toc90658489 \h </w:instrText>
+              <w:instrText xml:space="preserve"> PAGEREF _Toc90738957 \h </w:instrText>
             </w:r>
             <w:r>
               <w:rPr>
@@ -691,7 +818,7 @@
                 <w:noProof/>
                 <w:webHidden/>
               </w:rPr>
-              <w:t>5</w:t>
+              <w:t>6</w:t>
             </w:r>
             <w:r>
               <w:rPr>
@@ -708,13 +835,12 @@
             <w:tabs>
               <w:tab w:val="right" w:leader="dot" w:pos="9016"/>
             </w:tabs>
-            <w:spacing w:line="360" w:lineRule="auto"/>
             <w:rPr>
               <w:noProof/>
               <w:lang w:eastAsia="ca-ES"/>
             </w:rPr>
           </w:pPr>
-          <w:hyperlink w:anchor="_Toc90658490" w:history="1">
+          <w:hyperlink w:anchor="_Toc90738958" w:history="1">
             <w:r>
               <w:rPr>
                 <w:rStyle w:val="Hyperlink"/>
@@ -741,7 +867,7 @@
                 <w:noProof/>
                 <w:webHidden/>
               </w:rPr>
-              <w:instrText xml:space="preserve"> PAGEREF _Toc90658490 \h </w:instrText>
+              <w:instrText xml:space="preserve"> PAGEREF _Toc90738958 \h </w:instrText>
             </w:r>
             <w:r>
               <w:rPr>
@@ -761,7 +887,7 @@
                 <w:noProof/>
                 <w:webHidden/>
               </w:rPr>
-              <w:t>6</w:t>
+              <w:t>7</w:t>
             </w:r>
             <w:r>
               <w:rPr>
@@ -778,13 +904,12 @@
             <w:tabs>
               <w:tab w:val="right" w:leader="dot" w:pos="9016"/>
             </w:tabs>
-            <w:spacing w:line="360" w:lineRule="auto"/>
             <w:rPr>
               <w:noProof/>
               <w:lang w:eastAsia="ca-ES"/>
             </w:rPr>
           </w:pPr>
-          <w:hyperlink w:anchor="_Toc90658491" w:history="1">
+          <w:hyperlink w:anchor="_Toc90738959" w:history="1">
             <w:r>
               <w:rPr>
                 <w:rStyle w:val="Hyperlink"/>
@@ -811,7 +936,7 @@
                 <w:noProof/>
                 <w:webHidden/>
               </w:rPr>
-              <w:instrText xml:space="preserve"> PAGEREF _Toc90658491 \h </w:instrText>
+              <w:instrText xml:space="preserve"> PAGEREF _Toc90738959 \h </w:instrText>
             </w:r>
             <w:r>
               <w:rPr>
@@ -831,7 +956,7 @@
                 <w:noProof/>
                 <w:webHidden/>
               </w:rPr>
-              <w:t>7</w:t>
+              <w:t>8</w:t>
             </w:r>
             <w:r>
               <w:rPr>
@@ -860,7 +985,7 @@
     <w:p>
       <w:pPr>
         <w:sectPr>
-          <w:footerReference w:type="default" r:id="rId8"/>
+          <w:footerReference w:type="default" r:id="rId9"/>
           <w:pgSz w:w="11906" w:h="16838"/>
           <w:pgMar w:top="1440" w:right="1440" w:bottom="1440" w:left="1440" w:header="708" w:footer="708" w:gutter="0"/>
           <w:cols w:space="708"/>
@@ -870,12 +995,12 @@
       <w:r>
         <w:br w:type="page"/>
       </w:r>
-      <w:bookmarkStart w:id="1" w:name="_Toc90658485"/>
     </w:p>
     <w:p>
       <w:pPr>
         <w:pStyle w:val="Heading1"/>
       </w:pPr>
+      <w:bookmarkStart w:id="1" w:name="_Toc90738951"/>
       <w:r>
         <w:lastRenderedPageBreak/>
         <w:t>Introducció</w:t>
@@ -884,7 +1009,42 @@
     </w:p>
     <w:p/>
     <w:p>
-      <w:pPr>
+      <w:r>
+        <w:t xml:space="preserve">La pràctica tracta de dissenyar, programar i testejar un aprenentatge bayesià. Més </w:t>
+      </w:r>
+      <w:proofErr w:type="spellStart"/>
+      <w:r>
+        <w:t>concreatament</w:t>
+      </w:r>
+      <w:proofErr w:type="spellEnd"/>
+      <w:r>
+        <w:t xml:space="preserve">, s’ha d’utilitzar l’algorisme “Naïve </w:t>
+      </w:r>
+      <w:proofErr w:type="spellStart"/>
+      <w:r>
+        <w:t>Bayes</w:t>
+      </w:r>
+      <w:proofErr w:type="spellEnd"/>
+      <w:r>
+        <w:t xml:space="preserve">” per poder classificar un </w:t>
+      </w:r>
+      <w:proofErr w:type="spellStart"/>
+      <w:r>
+        <w:t>tweet</w:t>
+      </w:r>
+      <w:proofErr w:type="spellEnd"/>
+      <w:r>
+        <w:t xml:space="preserve"> entre positiu o negatius. Està dividida en 3 aparts:</w:t>
+      </w:r>
+    </w:p>
+    <w:p>
+      <w:pPr>
+        <w:pStyle w:val="ListParagraph"/>
+        <w:numPr>
+          <w:ilvl w:val="0"/>
+          <w:numId w:val="1"/>
+        </w:numPr>
+        <w:spacing w:line="480" w:lineRule="auto"/>
         <w:rPr>
           <w:rFonts w:asciiTheme="majorHAnsi" w:eastAsiaTheme="majorEastAsia" w:hAnsiTheme="majorHAnsi" w:cstheme="majorBidi"/>
           <w:color w:val="1F3864" w:themeColor="accent1" w:themeShade="80"/>
@@ -893,39 +1053,1648 @@
         </w:rPr>
       </w:pPr>
       <w:r>
-        <w:br w:type="page"/>
-      </w:r>
-    </w:p>
+        <w:t>Disseny i implementació de l’algorisme.</w:t>
+      </w:r>
+    </w:p>
+    <w:p>
+      <w:pPr>
+        <w:pStyle w:val="ListParagraph"/>
+        <w:numPr>
+          <w:ilvl w:val="0"/>
+          <w:numId w:val="1"/>
+        </w:numPr>
+        <w:spacing w:line="480" w:lineRule="auto"/>
+        <w:rPr>
+          <w:rFonts w:asciiTheme="majorHAnsi" w:eastAsiaTheme="majorEastAsia" w:hAnsiTheme="majorHAnsi" w:cstheme="majorBidi"/>
+          <w:color w:val="1F3864" w:themeColor="accent1" w:themeShade="80"/>
+          <w:sz w:val="36"/>
+          <w:szCs w:val="36"/>
+        </w:rPr>
+      </w:pPr>
+      <w:r>
+        <w:t>Modificar mides de diccionari i conjunt d’aprenentatge.</w:t>
+      </w:r>
+    </w:p>
+    <w:p>
+      <w:pPr>
+        <w:pStyle w:val="ListParagraph"/>
+        <w:numPr>
+          <w:ilvl w:val="0"/>
+          <w:numId w:val="1"/>
+        </w:numPr>
+        <w:spacing w:line="480" w:lineRule="auto"/>
+        <w:rPr>
+          <w:rFonts w:asciiTheme="majorHAnsi" w:eastAsiaTheme="majorEastAsia" w:hAnsiTheme="majorHAnsi" w:cstheme="majorBidi"/>
+          <w:color w:val="1F3864" w:themeColor="accent1" w:themeShade="80"/>
+          <w:sz w:val="36"/>
+          <w:szCs w:val="36"/>
+        </w:rPr>
+      </w:pPr>
+      <w:r>
+        <w:t xml:space="preserve">Efecte del </w:t>
+      </w:r>
+      <w:proofErr w:type="spellStart"/>
+      <w:r>
+        <w:t>Laplace</w:t>
+      </w:r>
+      <w:proofErr w:type="spellEnd"/>
+      <w:r>
+        <w:t xml:space="preserve"> </w:t>
+      </w:r>
+      <w:proofErr w:type="spellStart"/>
+      <w:r>
+        <w:t>Smoothing</w:t>
+      </w:r>
+      <w:proofErr w:type="spellEnd"/>
+    </w:p>
+    <w:p/>
     <w:p>
       <w:pPr>
         <w:pStyle w:val="Heading1"/>
       </w:pPr>
-      <w:bookmarkStart w:id="2" w:name="_Toc90658486"/>
+      <w:bookmarkStart w:id="2" w:name="_Toc90738952"/>
+      <w:r>
+        <w:t>Dades</w:t>
+      </w:r>
+      <w:bookmarkEnd w:id="2"/>
+    </w:p>
+    <w:p/>
+    <w:p>
+      <w:r>
+        <w:t xml:space="preserve">Les dades amb les que es treballa són un conjunt de </w:t>
+      </w:r>
+      <w:proofErr w:type="spellStart"/>
+      <w:r>
+        <w:t>tweets</w:t>
+      </w:r>
+      <w:proofErr w:type="spellEnd"/>
+      <w:r>
+        <w:t xml:space="preserve"> emmagatzemats a un arxiu </w:t>
+      </w:r>
+      <w:proofErr w:type="spellStart"/>
+      <w:r>
+        <w:t>csv</w:t>
+      </w:r>
+      <w:proofErr w:type="spellEnd"/>
+      <w:r>
+        <w:t>. Es tracta de més d’un milió de mostres, cada una d’elles en el següent format:</w:t>
+      </w:r>
+    </w:p>
+    <w:p>
+      <w:pPr>
+        <w:rPr>
+          <w:i/>
+          <w:iCs/>
+        </w:rPr>
+      </w:pPr>
+      <w:r>
+        <w:rPr>
+          <w:i/>
+          <w:iCs/>
+        </w:rPr>
+        <w:tab/>
+      </w:r>
+      <w:r>
+        <w:rPr>
+          <w:i/>
+          <w:iCs/>
+        </w:rPr>
+        <w:t xml:space="preserve">16; I </w:t>
+      </w:r>
+      <w:proofErr w:type="spellStart"/>
+      <w:r>
+        <w:rPr>
+          <w:i/>
+          <w:iCs/>
+        </w:rPr>
+        <w:t>fell</w:t>
+      </w:r>
+      <w:proofErr w:type="spellEnd"/>
+      <w:r>
+        <w:rPr>
+          <w:i/>
+          <w:iCs/>
+        </w:rPr>
+        <w:t xml:space="preserve"> in </w:t>
+      </w:r>
+      <w:proofErr w:type="spellStart"/>
+      <w:r>
+        <w:rPr>
+          <w:i/>
+          <w:iCs/>
+        </w:rPr>
+        <w:t>love</w:t>
+      </w:r>
+      <w:proofErr w:type="spellEnd"/>
+      <w:r>
+        <w:rPr>
+          <w:i/>
+          <w:iCs/>
+        </w:rPr>
+        <w:t xml:space="preserve"> </w:t>
+      </w:r>
+      <w:proofErr w:type="spellStart"/>
+      <w:r>
+        <w:rPr>
+          <w:i/>
+          <w:iCs/>
+        </w:rPr>
+        <w:t>again</w:t>
+      </w:r>
+      <w:proofErr w:type="spellEnd"/>
+      <w:r>
+        <w:rPr>
+          <w:i/>
+          <w:iCs/>
+        </w:rPr>
+        <w:t xml:space="preserve">; 02/12/2015; 1 </w:t>
+      </w:r>
+    </w:p>
+    <w:p>
+      <w:r>
+        <w:t xml:space="preserve">El 16 és un identificador, la segona columna és el </w:t>
+      </w:r>
+      <w:proofErr w:type="spellStart"/>
+      <w:r>
+        <w:t>tweet</w:t>
+      </w:r>
+      <w:proofErr w:type="spellEnd"/>
+      <w:r>
+        <w:t xml:space="preserve"> en qüestió, la tercera la data de publicació i per últim l’etiqueta classificadora (0 si és negatiu, 1 si és positiu).</w:t>
+      </w:r>
+    </w:p>
+    <w:p>
+      <w:r>
+        <w:t>Estem davant d’un conjunt de dades balancejat, significant que es té el mateix nombre de mostres d’una classe que de l’altra.</w:t>
+      </w:r>
+    </w:p>
+    <w:p>
+      <w:pPr>
+        <w:rPr>
+          <w:i/>
+          <w:iCs/>
+        </w:rPr>
+      </w:pPr>
+    </w:p>
+    <w:p>
+      <w:pPr>
+        <w:pStyle w:val="Heading1"/>
+      </w:pPr>
+      <w:bookmarkStart w:id="3" w:name="_Toc90738953"/>
+      <w:r>
+        <w:t>Disseny</w:t>
+      </w:r>
+      <w:r>
+        <w:t xml:space="preserve"> i i</w:t>
+      </w:r>
+      <w:r>
+        <w:t>mplementació</w:t>
+      </w:r>
+      <w:bookmarkEnd w:id="3"/>
+    </w:p>
+    <w:p/>
+    <w:p>
+      <w:r>
+        <w:t>Per poder implementar l’algorisme es fa ús d’un seguit de variables</w:t>
+      </w:r>
+      <w:r>
+        <w:t>:</w:t>
+      </w:r>
+    </w:p>
+    <w:p>
+      <w:pPr>
+        <w:pStyle w:val="ListParagraph"/>
+        <w:numPr>
+          <w:ilvl w:val="0"/>
+          <w:numId w:val="2"/>
+        </w:numPr>
+      </w:pPr>
+      <w:proofErr w:type="spellStart"/>
+      <w:r>
+        <w:t>wc</w:t>
+      </w:r>
+      <w:proofErr w:type="spellEnd"/>
+      <w:r>
+        <w:t xml:space="preserve"> (diccionari):</w:t>
+      </w:r>
+      <w:r>
+        <w:t xml:space="preserve"> </w:t>
+      </w:r>
+      <w:r>
+        <w:t xml:space="preserve">Per cada classe, emmagatzema el número de vegades que una paraula apareix. Es tracta, doncs, de diccionaris </w:t>
+      </w:r>
+      <w:proofErr w:type="spellStart"/>
+      <w:r>
+        <w:t>anidats</w:t>
+      </w:r>
+      <w:proofErr w:type="spellEnd"/>
+      <w:r>
+        <w:t xml:space="preserve">. A continuació es </w:t>
+      </w:r>
+      <w:proofErr w:type="spellStart"/>
+      <w:r>
+        <w:t>motra</w:t>
+      </w:r>
+      <w:proofErr w:type="spellEnd"/>
+      <w:r>
+        <w:t xml:space="preserve"> un exemple del format</w:t>
+      </w:r>
+    </w:p>
+    <w:p>
+      <w:pPr>
+        <w:shd w:val="clear" w:color="auto" w:fill="FFFFFF"/>
+        <w:spacing w:after="0" w:line="240" w:lineRule="auto"/>
+        <w:ind w:left="1416"/>
+        <w:rPr>
+          <w:rFonts w:ascii="Courier New" w:eastAsia="Times New Roman" w:hAnsi="Courier New" w:cs="Courier New"/>
+          <w:color w:val="000000"/>
+          <w:sz w:val="20"/>
+          <w:szCs w:val="20"/>
+          <w:lang w:eastAsia="ca-ES"/>
+        </w:rPr>
+      </w:pPr>
+      <w:proofErr w:type="spellStart"/>
+      <w:r>
+        <w:rPr>
+          <w:rFonts w:ascii="Courier New" w:eastAsia="Times New Roman" w:hAnsi="Courier New" w:cs="Courier New"/>
+          <w:color w:val="000000"/>
+          <w:sz w:val="20"/>
+          <w:szCs w:val="20"/>
+          <w:lang w:eastAsia="ca-ES"/>
+        </w:rPr>
+        <w:t>wc</w:t>
+      </w:r>
+      <w:proofErr w:type="spellEnd"/>
+      <w:r>
+        <w:rPr>
+          <w:rFonts w:ascii="Courier New" w:eastAsia="Times New Roman" w:hAnsi="Courier New" w:cs="Courier New"/>
+          <w:color w:val="000000"/>
+          <w:sz w:val="20"/>
+          <w:szCs w:val="20"/>
+          <w:lang w:eastAsia="ca-ES"/>
+        </w:rPr>
+        <w:t xml:space="preserve"> </w:t>
+      </w:r>
+      <w:r>
+        <w:rPr>
+          <w:rFonts w:ascii="Courier New" w:eastAsia="Times New Roman" w:hAnsi="Courier New" w:cs="Courier New"/>
+          <w:b/>
+          <w:bCs/>
+          <w:color w:val="000080"/>
+          <w:sz w:val="20"/>
+          <w:szCs w:val="20"/>
+          <w:lang w:eastAsia="ca-ES"/>
+        </w:rPr>
+        <w:t>=</w:t>
+      </w:r>
+      <w:r>
+        <w:rPr>
+          <w:rFonts w:ascii="Courier New" w:eastAsia="Times New Roman" w:hAnsi="Courier New" w:cs="Courier New"/>
+          <w:color w:val="000000"/>
+          <w:sz w:val="20"/>
+          <w:szCs w:val="20"/>
+          <w:lang w:eastAsia="ca-ES"/>
+        </w:rPr>
+        <w:t xml:space="preserve"> </w:t>
+      </w:r>
+      <w:r>
+        <w:rPr>
+          <w:rFonts w:ascii="Courier New" w:eastAsia="Times New Roman" w:hAnsi="Courier New" w:cs="Courier New"/>
+          <w:b/>
+          <w:bCs/>
+          <w:color w:val="000080"/>
+          <w:sz w:val="20"/>
+          <w:szCs w:val="20"/>
+          <w:lang w:eastAsia="ca-ES"/>
+        </w:rPr>
+        <w:t>{</w:t>
+      </w:r>
+      <w:r>
+        <w:rPr>
+          <w:rFonts w:ascii="Courier New" w:eastAsia="Times New Roman" w:hAnsi="Courier New" w:cs="Courier New"/>
+          <w:color w:val="808080"/>
+          <w:sz w:val="20"/>
+          <w:szCs w:val="20"/>
+          <w:lang w:eastAsia="ca-ES"/>
+        </w:rPr>
+        <w:t>'</w:t>
+      </w:r>
+      <w:proofErr w:type="spellStart"/>
+      <w:r>
+        <w:rPr>
+          <w:rFonts w:ascii="Courier New" w:eastAsia="Times New Roman" w:hAnsi="Courier New" w:cs="Courier New"/>
+          <w:color w:val="808080"/>
+          <w:sz w:val="20"/>
+          <w:szCs w:val="20"/>
+          <w:lang w:eastAsia="ca-ES"/>
+        </w:rPr>
+        <w:t>positive</w:t>
+      </w:r>
+      <w:proofErr w:type="spellEnd"/>
+      <w:r>
+        <w:rPr>
+          <w:rFonts w:ascii="Courier New" w:eastAsia="Times New Roman" w:hAnsi="Courier New" w:cs="Courier New"/>
+          <w:color w:val="808080"/>
+          <w:sz w:val="20"/>
+          <w:szCs w:val="20"/>
+          <w:lang w:eastAsia="ca-ES"/>
+        </w:rPr>
+        <w:t>'</w:t>
+      </w:r>
+      <w:r>
+        <w:rPr>
+          <w:rFonts w:ascii="Courier New" w:eastAsia="Times New Roman" w:hAnsi="Courier New" w:cs="Courier New"/>
+          <w:b/>
+          <w:bCs/>
+          <w:color w:val="000080"/>
+          <w:sz w:val="20"/>
+          <w:szCs w:val="20"/>
+          <w:lang w:eastAsia="ca-ES"/>
+        </w:rPr>
+        <w:t>:</w:t>
+      </w:r>
+      <w:r>
+        <w:rPr>
+          <w:rFonts w:ascii="Courier New" w:eastAsia="Times New Roman" w:hAnsi="Courier New" w:cs="Courier New"/>
+          <w:color w:val="000000"/>
+          <w:sz w:val="20"/>
+          <w:szCs w:val="20"/>
+          <w:lang w:eastAsia="ca-ES"/>
+        </w:rPr>
+        <w:t xml:space="preserve"> </w:t>
+      </w:r>
+      <w:r>
+        <w:rPr>
+          <w:rFonts w:ascii="Courier New" w:eastAsia="Times New Roman" w:hAnsi="Courier New" w:cs="Courier New"/>
+          <w:b/>
+          <w:bCs/>
+          <w:color w:val="000080"/>
+          <w:sz w:val="20"/>
+          <w:szCs w:val="20"/>
+          <w:lang w:eastAsia="ca-ES"/>
+        </w:rPr>
+        <w:t>{</w:t>
+      </w:r>
+      <w:r>
+        <w:rPr>
+          <w:rFonts w:ascii="Courier New" w:eastAsia="Times New Roman" w:hAnsi="Courier New" w:cs="Courier New"/>
+          <w:color w:val="000000"/>
+          <w:sz w:val="20"/>
+          <w:szCs w:val="20"/>
+          <w:lang w:eastAsia="ca-ES"/>
+        </w:rPr>
+        <w:t xml:space="preserve"> </w:t>
+      </w:r>
+      <w:r>
+        <w:rPr>
+          <w:rFonts w:ascii="Courier New" w:eastAsia="Times New Roman" w:hAnsi="Courier New" w:cs="Courier New"/>
+          <w:color w:val="808080"/>
+          <w:sz w:val="20"/>
+          <w:szCs w:val="20"/>
+          <w:lang w:eastAsia="ca-ES"/>
+        </w:rPr>
+        <w:t>'</w:t>
+      </w:r>
+      <w:proofErr w:type="spellStart"/>
+      <w:r>
+        <w:rPr>
+          <w:rFonts w:ascii="Courier New" w:eastAsia="Times New Roman" w:hAnsi="Courier New" w:cs="Courier New"/>
+          <w:color w:val="808080"/>
+          <w:sz w:val="20"/>
+          <w:szCs w:val="20"/>
+          <w:lang w:eastAsia="ca-ES"/>
+        </w:rPr>
+        <w:t>hello</w:t>
+      </w:r>
+      <w:proofErr w:type="spellEnd"/>
+      <w:r>
+        <w:rPr>
+          <w:rFonts w:ascii="Courier New" w:eastAsia="Times New Roman" w:hAnsi="Courier New" w:cs="Courier New"/>
+          <w:color w:val="808080"/>
+          <w:sz w:val="20"/>
+          <w:szCs w:val="20"/>
+          <w:lang w:eastAsia="ca-ES"/>
+        </w:rPr>
+        <w:t>'</w:t>
+      </w:r>
+      <w:r>
+        <w:rPr>
+          <w:rFonts w:ascii="Courier New" w:eastAsia="Times New Roman" w:hAnsi="Courier New" w:cs="Courier New"/>
+          <w:color w:val="000000"/>
+          <w:sz w:val="20"/>
+          <w:szCs w:val="20"/>
+          <w:lang w:eastAsia="ca-ES"/>
+        </w:rPr>
+        <w:t xml:space="preserve"> </w:t>
+      </w:r>
+      <w:r>
+        <w:rPr>
+          <w:rFonts w:ascii="Courier New" w:eastAsia="Times New Roman" w:hAnsi="Courier New" w:cs="Courier New"/>
+          <w:b/>
+          <w:bCs/>
+          <w:color w:val="000080"/>
+          <w:sz w:val="20"/>
+          <w:szCs w:val="20"/>
+          <w:lang w:eastAsia="ca-ES"/>
+        </w:rPr>
+        <w:t>:</w:t>
+      </w:r>
+      <w:r>
+        <w:rPr>
+          <w:rFonts w:ascii="Courier New" w:eastAsia="Times New Roman" w:hAnsi="Courier New" w:cs="Courier New"/>
+          <w:color w:val="000000"/>
+          <w:sz w:val="20"/>
+          <w:szCs w:val="20"/>
+          <w:lang w:eastAsia="ca-ES"/>
+        </w:rPr>
+        <w:t xml:space="preserve"> </w:t>
+      </w:r>
+      <w:r>
+        <w:rPr>
+          <w:rFonts w:ascii="Courier New" w:eastAsia="Times New Roman" w:hAnsi="Courier New" w:cs="Courier New"/>
+          <w:color w:val="FF0000"/>
+          <w:sz w:val="20"/>
+          <w:szCs w:val="20"/>
+          <w:lang w:eastAsia="ca-ES"/>
+        </w:rPr>
+        <w:t>4</w:t>
+      </w:r>
+      <w:r>
+        <w:rPr>
+          <w:rFonts w:ascii="Courier New" w:eastAsia="Times New Roman" w:hAnsi="Courier New" w:cs="Courier New"/>
+          <w:b/>
+          <w:bCs/>
+          <w:color w:val="000080"/>
+          <w:sz w:val="20"/>
+          <w:szCs w:val="20"/>
+          <w:lang w:eastAsia="ca-ES"/>
+        </w:rPr>
+        <w:t>,</w:t>
+      </w:r>
+    </w:p>
+    <w:p>
+      <w:pPr>
+        <w:shd w:val="clear" w:color="auto" w:fill="FFFFFF"/>
+        <w:spacing w:after="0" w:line="240" w:lineRule="auto"/>
+        <w:ind w:left="1416"/>
+        <w:rPr>
+          <w:rFonts w:ascii="Courier New" w:eastAsia="Times New Roman" w:hAnsi="Courier New" w:cs="Courier New"/>
+          <w:color w:val="000000"/>
+          <w:sz w:val="20"/>
+          <w:szCs w:val="20"/>
+          <w:lang w:eastAsia="ca-ES"/>
+        </w:rPr>
+      </w:pPr>
+      <w:r>
+        <w:rPr>
+          <w:rFonts w:ascii="Courier New" w:eastAsia="Times New Roman" w:hAnsi="Courier New" w:cs="Courier New"/>
+          <w:color w:val="000000"/>
+          <w:sz w:val="20"/>
+          <w:szCs w:val="20"/>
+          <w:lang w:eastAsia="ca-ES"/>
+        </w:rPr>
+        <w:t xml:space="preserve">                      </w:t>
+      </w:r>
+      <w:r>
+        <w:rPr>
+          <w:rFonts w:ascii="Courier New" w:eastAsia="Times New Roman" w:hAnsi="Courier New" w:cs="Courier New"/>
+          <w:color w:val="808080"/>
+          <w:sz w:val="20"/>
+          <w:szCs w:val="20"/>
+          <w:lang w:eastAsia="ca-ES"/>
+        </w:rPr>
+        <w:t>'car'</w:t>
+      </w:r>
+      <w:r>
+        <w:rPr>
+          <w:rFonts w:ascii="Courier New" w:eastAsia="Times New Roman" w:hAnsi="Courier New" w:cs="Courier New"/>
+          <w:color w:val="000000"/>
+          <w:sz w:val="20"/>
+          <w:szCs w:val="20"/>
+          <w:lang w:eastAsia="ca-ES"/>
+        </w:rPr>
+        <w:t xml:space="preserve"> </w:t>
+      </w:r>
+      <w:r>
+        <w:rPr>
+          <w:rFonts w:ascii="Courier New" w:eastAsia="Times New Roman" w:hAnsi="Courier New" w:cs="Courier New"/>
+          <w:b/>
+          <w:bCs/>
+          <w:color w:val="000080"/>
+          <w:sz w:val="20"/>
+          <w:szCs w:val="20"/>
+          <w:lang w:eastAsia="ca-ES"/>
+        </w:rPr>
+        <w:t>:</w:t>
+      </w:r>
+      <w:r>
+        <w:rPr>
+          <w:rFonts w:ascii="Courier New" w:eastAsia="Times New Roman" w:hAnsi="Courier New" w:cs="Courier New"/>
+          <w:color w:val="000000"/>
+          <w:sz w:val="20"/>
+          <w:szCs w:val="20"/>
+          <w:lang w:eastAsia="ca-ES"/>
+        </w:rPr>
+        <w:t xml:space="preserve"> </w:t>
+      </w:r>
+      <w:r>
+        <w:rPr>
+          <w:rFonts w:ascii="Courier New" w:eastAsia="Times New Roman" w:hAnsi="Courier New" w:cs="Courier New"/>
+          <w:color w:val="FF0000"/>
+          <w:sz w:val="20"/>
+          <w:szCs w:val="20"/>
+          <w:lang w:eastAsia="ca-ES"/>
+        </w:rPr>
+        <w:t>7</w:t>
+      </w:r>
+      <w:r>
+        <w:rPr>
+          <w:rFonts w:ascii="Courier New" w:eastAsia="Times New Roman" w:hAnsi="Courier New" w:cs="Courier New"/>
+          <w:b/>
+          <w:bCs/>
+          <w:color w:val="000080"/>
+          <w:sz w:val="20"/>
+          <w:szCs w:val="20"/>
+          <w:lang w:eastAsia="ca-ES"/>
+        </w:rPr>
+        <w:t>,</w:t>
+      </w:r>
+    </w:p>
+    <w:p>
+      <w:pPr>
+        <w:shd w:val="clear" w:color="auto" w:fill="FFFFFF"/>
+        <w:spacing w:after="0" w:line="240" w:lineRule="auto"/>
+        <w:ind w:left="1416"/>
+        <w:rPr>
+          <w:rFonts w:ascii="Courier New" w:eastAsia="Times New Roman" w:hAnsi="Courier New" w:cs="Courier New"/>
+          <w:color w:val="000000"/>
+          <w:sz w:val="20"/>
+          <w:szCs w:val="20"/>
+          <w:lang w:eastAsia="ca-ES"/>
+        </w:rPr>
+      </w:pPr>
+      <w:r>
+        <w:rPr>
+          <w:rFonts w:ascii="Courier New" w:eastAsia="Times New Roman" w:hAnsi="Courier New" w:cs="Courier New"/>
+          <w:color w:val="000000"/>
+          <w:sz w:val="20"/>
+          <w:szCs w:val="20"/>
+          <w:lang w:eastAsia="ca-ES"/>
+        </w:rPr>
+        <w:t xml:space="preserve">                      </w:t>
+      </w:r>
+      <w:r>
+        <w:rPr>
+          <w:rFonts w:ascii="Courier New" w:eastAsia="Times New Roman" w:hAnsi="Courier New" w:cs="Courier New"/>
+          <w:color w:val="808080"/>
+          <w:sz w:val="20"/>
+          <w:szCs w:val="20"/>
+          <w:lang w:eastAsia="ca-ES"/>
+        </w:rPr>
+        <w:t>'</w:t>
+      </w:r>
+      <w:proofErr w:type="spellStart"/>
+      <w:r>
+        <w:rPr>
+          <w:rFonts w:ascii="Courier New" w:eastAsia="Times New Roman" w:hAnsi="Courier New" w:cs="Courier New"/>
+          <w:color w:val="808080"/>
+          <w:sz w:val="20"/>
+          <w:szCs w:val="20"/>
+          <w:lang w:eastAsia="ca-ES"/>
+        </w:rPr>
+        <w:t>pencil</w:t>
+      </w:r>
+      <w:proofErr w:type="spellEnd"/>
+      <w:r>
+        <w:rPr>
+          <w:rFonts w:ascii="Courier New" w:eastAsia="Times New Roman" w:hAnsi="Courier New" w:cs="Courier New"/>
+          <w:color w:val="808080"/>
+          <w:sz w:val="20"/>
+          <w:szCs w:val="20"/>
+          <w:lang w:eastAsia="ca-ES"/>
+        </w:rPr>
+        <w:t>'</w:t>
+      </w:r>
+      <w:r>
+        <w:rPr>
+          <w:rFonts w:ascii="Courier New" w:eastAsia="Times New Roman" w:hAnsi="Courier New" w:cs="Courier New"/>
+          <w:color w:val="000000"/>
+          <w:sz w:val="20"/>
+          <w:szCs w:val="20"/>
+          <w:lang w:eastAsia="ca-ES"/>
+        </w:rPr>
+        <w:t xml:space="preserve"> </w:t>
+      </w:r>
+      <w:r>
+        <w:rPr>
+          <w:rFonts w:ascii="Courier New" w:eastAsia="Times New Roman" w:hAnsi="Courier New" w:cs="Courier New"/>
+          <w:b/>
+          <w:bCs/>
+          <w:color w:val="000080"/>
+          <w:sz w:val="20"/>
+          <w:szCs w:val="20"/>
+          <w:lang w:eastAsia="ca-ES"/>
+        </w:rPr>
+        <w:t>:</w:t>
+      </w:r>
+      <w:r>
+        <w:rPr>
+          <w:rFonts w:ascii="Courier New" w:eastAsia="Times New Roman" w:hAnsi="Courier New" w:cs="Courier New"/>
+          <w:color w:val="000000"/>
+          <w:sz w:val="20"/>
+          <w:szCs w:val="20"/>
+          <w:lang w:eastAsia="ca-ES"/>
+        </w:rPr>
+        <w:t xml:space="preserve"> </w:t>
+      </w:r>
+      <w:r>
+        <w:rPr>
+          <w:rFonts w:ascii="Courier New" w:eastAsia="Times New Roman" w:hAnsi="Courier New" w:cs="Courier New"/>
+          <w:color w:val="FF0000"/>
+          <w:sz w:val="20"/>
+          <w:szCs w:val="20"/>
+          <w:lang w:eastAsia="ca-ES"/>
+        </w:rPr>
+        <w:t>5</w:t>
+      </w:r>
+    </w:p>
+    <w:p>
+      <w:pPr>
+        <w:shd w:val="clear" w:color="auto" w:fill="FFFFFF"/>
+        <w:spacing w:after="0" w:line="240" w:lineRule="auto"/>
+        <w:ind w:left="1416"/>
+        <w:rPr>
+          <w:rFonts w:ascii="Courier New" w:eastAsia="Times New Roman" w:hAnsi="Courier New" w:cs="Courier New"/>
+          <w:color w:val="000000"/>
+          <w:sz w:val="20"/>
+          <w:szCs w:val="20"/>
+          <w:lang w:eastAsia="ca-ES"/>
+        </w:rPr>
+      </w:pPr>
+      <w:r>
+        <w:rPr>
+          <w:rFonts w:ascii="Courier New" w:eastAsia="Times New Roman" w:hAnsi="Courier New" w:cs="Courier New"/>
+          <w:color w:val="000000"/>
+          <w:sz w:val="20"/>
+          <w:szCs w:val="20"/>
+          <w:lang w:eastAsia="ca-ES"/>
+        </w:rPr>
+        <w:t xml:space="preserve">                    </w:t>
+      </w:r>
+      <w:r>
+        <w:rPr>
+          <w:rFonts w:ascii="Courier New" w:eastAsia="Times New Roman" w:hAnsi="Courier New" w:cs="Courier New"/>
+          <w:b/>
+          <w:bCs/>
+          <w:color w:val="000080"/>
+          <w:sz w:val="20"/>
+          <w:szCs w:val="20"/>
+          <w:lang w:eastAsia="ca-ES"/>
+        </w:rPr>
+        <w:t>},</w:t>
+      </w:r>
+    </w:p>
+    <w:p>
+      <w:pPr>
+        <w:shd w:val="clear" w:color="auto" w:fill="FFFFFF"/>
+        <w:spacing w:after="0" w:line="240" w:lineRule="auto"/>
+        <w:ind w:left="1416"/>
+        <w:rPr>
+          <w:rFonts w:ascii="Courier New" w:eastAsia="Times New Roman" w:hAnsi="Courier New" w:cs="Courier New"/>
+          <w:color w:val="000000"/>
+          <w:sz w:val="20"/>
+          <w:szCs w:val="20"/>
+          <w:lang w:eastAsia="ca-ES"/>
+        </w:rPr>
+      </w:pPr>
+      <w:r>
+        <w:rPr>
+          <w:rFonts w:ascii="Courier New" w:eastAsia="Times New Roman" w:hAnsi="Courier New" w:cs="Courier New"/>
+          <w:color w:val="000000"/>
+          <w:sz w:val="20"/>
+          <w:szCs w:val="20"/>
+          <w:lang w:eastAsia="ca-ES"/>
+        </w:rPr>
+        <w:t xml:space="preserve">      </w:t>
+      </w:r>
+      <w:r>
+        <w:rPr>
+          <w:rFonts w:ascii="Courier New" w:eastAsia="Times New Roman" w:hAnsi="Courier New" w:cs="Courier New"/>
+          <w:color w:val="808080"/>
+          <w:sz w:val="20"/>
+          <w:szCs w:val="20"/>
+          <w:lang w:eastAsia="ca-ES"/>
+        </w:rPr>
+        <w:t>'</w:t>
+      </w:r>
+      <w:proofErr w:type="spellStart"/>
+      <w:r>
+        <w:rPr>
+          <w:rFonts w:ascii="Courier New" w:eastAsia="Times New Roman" w:hAnsi="Courier New" w:cs="Courier New"/>
+          <w:color w:val="808080"/>
+          <w:sz w:val="20"/>
+          <w:szCs w:val="20"/>
+          <w:lang w:eastAsia="ca-ES"/>
+        </w:rPr>
+        <w:t>negative</w:t>
+      </w:r>
+      <w:proofErr w:type="spellEnd"/>
+      <w:r>
+        <w:rPr>
+          <w:rFonts w:ascii="Courier New" w:eastAsia="Times New Roman" w:hAnsi="Courier New" w:cs="Courier New"/>
+          <w:color w:val="808080"/>
+          <w:sz w:val="20"/>
+          <w:szCs w:val="20"/>
+          <w:lang w:eastAsia="ca-ES"/>
+        </w:rPr>
+        <w:t>'</w:t>
+      </w:r>
+      <w:r>
+        <w:rPr>
+          <w:rFonts w:ascii="Courier New" w:eastAsia="Times New Roman" w:hAnsi="Courier New" w:cs="Courier New"/>
+          <w:b/>
+          <w:bCs/>
+          <w:color w:val="000080"/>
+          <w:sz w:val="20"/>
+          <w:szCs w:val="20"/>
+          <w:lang w:eastAsia="ca-ES"/>
+        </w:rPr>
+        <w:t>:</w:t>
+      </w:r>
+      <w:r>
+        <w:rPr>
+          <w:rFonts w:ascii="Courier New" w:eastAsia="Times New Roman" w:hAnsi="Courier New" w:cs="Courier New"/>
+          <w:color w:val="000000"/>
+          <w:sz w:val="20"/>
+          <w:szCs w:val="20"/>
+          <w:lang w:eastAsia="ca-ES"/>
+        </w:rPr>
+        <w:t xml:space="preserve"> </w:t>
+      </w:r>
+      <w:r>
+        <w:rPr>
+          <w:rFonts w:ascii="Courier New" w:eastAsia="Times New Roman" w:hAnsi="Courier New" w:cs="Courier New"/>
+          <w:b/>
+          <w:bCs/>
+          <w:color w:val="000080"/>
+          <w:sz w:val="20"/>
+          <w:szCs w:val="20"/>
+          <w:lang w:eastAsia="ca-ES"/>
+        </w:rPr>
+        <w:t>{</w:t>
+      </w:r>
+      <w:r>
+        <w:rPr>
+          <w:rFonts w:ascii="Courier New" w:eastAsia="Times New Roman" w:hAnsi="Courier New" w:cs="Courier New"/>
+          <w:color w:val="808080"/>
+          <w:sz w:val="20"/>
+          <w:szCs w:val="20"/>
+          <w:lang w:eastAsia="ca-ES"/>
+        </w:rPr>
+        <w:t>'</w:t>
+      </w:r>
+      <w:proofErr w:type="spellStart"/>
+      <w:r>
+        <w:rPr>
+          <w:rFonts w:ascii="Courier New" w:eastAsia="Times New Roman" w:hAnsi="Courier New" w:cs="Courier New"/>
+          <w:color w:val="808080"/>
+          <w:sz w:val="20"/>
+          <w:szCs w:val="20"/>
+          <w:lang w:eastAsia="ca-ES"/>
+        </w:rPr>
+        <w:t>window</w:t>
+      </w:r>
+      <w:proofErr w:type="spellEnd"/>
+      <w:r>
+        <w:rPr>
+          <w:rFonts w:ascii="Courier New" w:eastAsia="Times New Roman" w:hAnsi="Courier New" w:cs="Courier New"/>
+          <w:color w:val="808080"/>
+          <w:sz w:val="20"/>
+          <w:szCs w:val="20"/>
+          <w:lang w:eastAsia="ca-ES"/>
+        </w:rPr>
+        <w:t>'</w:t>
+      </w:r>
+      <w:r>
+        <w:rPr>
+          <w:rFonts w:ascii="Courier New" w:eastAsia="Times New Roman" w:hAnsi="Courier New" w:cs="Courier New"/>
+          <w:b/>
+          <w:bCs/>
+          <w:color w:val="000080"/>
+          <w:sz w:val="20"/>
+          <w:szCs w:val="20"/>
+          <w:lang w:eastAsia="ca-ES"/>
+        </w:rPr>
+        <w:t>:</w:t>
+      </w:r>
+      <w:r>
+        <w:rPr>
+          <w:rFonts w:ascii="Courier New" w:eastAsia="Times New Roman" w:hAnsi="Courier New" w:cs="Courier New"/>
+          <w:color w:val="000000"/>
+          <w:sz w:val="20"/>
+          <w:szCs w:val="20"/>
+          <w:lang w:eastAsia="ca-ES"/>
+        </w:rPr>
+        <w:t xml:space="preserve"> </w:t>
+      </w:r>
+      <w:r>
+        <w:rPr>
+          <w:rFonts w:ascii="Courier New" w:eastAsia="Times New Roman" w:hAnsi="Courier New" w:cs="Courier New"/>
+          <w:color w:val="FF0000"/>
+          <w:sz w:val="20"/>
+          <w:szCs w:val="20"/>
+          <w:lang w:eastAsia="ca-ES"/>
+        </w:rPr>
+        <w:t>2</w:t>
+      </w:r>
+      <w:r>
+        <w:rPr>
+          <w:rFonts w:ascii="Courier New" w:eastAsia="Times New Roman" w:hAnsi="Courier New" w:cs="Courier New"/>
+          <w:b/>
+          <w:bCs/>
+          <w:color w:val="000080"/>
+          <w:sz w:val="20"/>
+          <w:szCs w:val="20"/>
+          <w:lang w:eastAsia="ca-ES"/>
+        </w:rPr>
+        <w:t>,</w:t>
+      </w:r>
+    </w:p>
+    <w:p>
+      <w:pPr>
+        <w:shd w:val="clear" w:color="auto" w:fill="FFFFFF"/>
+        <w:spacing w:after="0" w:line="240" w:lineRule="auto"/>
+        <w:ind w:left="1416"/>
+        <w:rPr>
+          <w:rFonts w:ascii="Courier New" w:eastAsia="Times New Roman" w:hAnsi="Courier New" w:cs="Courier New"/>
+          <w:color w:val="000000"/>
+          <w:sz w:val="20"/>
+          <w:szCs w:val="20"/>
+          <w:lang w:eastAsia="ca-ES"/>
+        </w:rPr>
+      </w:pPr>
+      <w:r>
+        <w:rPr>
+          <w:rFonts w:ascii="Courier New" w:eastAsia="Times New Roman" w:hAnsi="Courier New" w:cs="Courier New"/>
+          <w:color w:val="000000"/>
+          <w:sz w:val="20"/>
+          <w:szCs w:val="20"/>
+          <w:lang w:eastAsia="ca-ES"/>
+        </w:rPr>
+        <w:t xml:space="preserve">                     </w:t>
+      </w:r>
+      <w:r>
+        <w:rPr>
+          <w:rFonts w:ascii="Courier New" w:eastAsia="Times New Roman" w:hAnsi="Courier New" w:cs="Courier New"/>
+          <w:color w:val="808080"/>
+          <w:sz w:val="20"/>
+          <w:szCs w:val="20"/>
+          <w:lang w:eastAsia="ca-ES"/>
+        </w:rPr>
+        <w:t>'paper'</w:t>
+      </w:r>
+      <w:r>
+        <w:rPr>
+          <w:rFonts w:ascii="Courier New" w:eastAsia="Times New Roman" w:hAnsi="Courier New" w:cs="Courier New"/>
+          <w:color w:val="000000"/>
+          <w:sz w:val="20"/>
+          <w:szCs w:val="20"/>
+          <w:lang w:eastAsia="ca-ES"/>
+        </w:rPr>
+        <w:t xml:space="preserve"> </w:t>
+      </w:r>
+      <w:r>
+        <w:rPr>
+          <w:rFonts w:ascii="Courier New" w:eastAsia="Times New Roman" w:hAnsi="Courier New" w:cs="Courier New"/>
+          <w:b/>
+          <w:bCs/>
+          <w:color w:val="000080"/>
+          <w:sz w:val="20"/>
+          <w:szCs w:val="20"/>
+          <w:lang w:eastAsia="ca-ES"/>
+        </w:rPr>
+        <w:t>:</w:t>
+      </w:r>
+      <w:r>
+        <w:rPr>
+          <w:rFonts w:ascii="Courier New" w:eastAsia="Times New Roman" w:hAnsi="Courier New" w:cs="Courier New"/>
+          <w:color w:val="000000"/>
+          <w:sz w:val="20"/>
+          <w:szCs w:val="20"/>
+          <w:lang w:eastAsia="ca-ES"/>
+        </w:rPr>
+        <w:t xml:space="preserve"> </w:t>
+      </w:r>
+      <w:r>
+        <w:rPr>
+          <w:rFonts w:ascii="Courier New" w:eastAsia="Times New Roman" w:hAnsi="Courier New" w:cs="Courier New"/>
+          <w:color w:val="FF0000"/>
+          <w:sz w:val="20"/>
+          <w:szCs w:val="20"/>
+          <w:lang w:eastAsia="ca-ES"/>
+        </w:rPr>
+        <w:t>10</w:t>
+      </w:r>
+    </w:p>
+    <w:p>
+      <w:pPr>
+        <w:shd w:val="clear" w:color="auto" w:fill="FFFFFF"/>
+        <w:spacing w:after="0" w:line="240" w:lineRule="auto"/>
+        <w:ind w:left="1416"/>
+        <w:rPr>
+          <w:rFonts w:ascii="Courier New" w:eastAsia="Times New Roman" w:hAnsi="Courier New" w:cs="Courier New"/>
+          <w:color w:val="000000"/>
+          <w:sz w:val="20"/>
+          <w:szCs w:val="20"/>
+          <w:lang w:eastAsia="ca-ES"/>
+        </w:rPr>
+      </w:pPr>
+      <w:r>
+        <w:rPr>
+          <w:rFonts w:ascii="Courier New" w:eastAsia="Times New Roman" w:hAnsi="Courier New" w:cs="Courier New"/>
+          <w:color w:val="000000"/>
+          <w:sz w:val="20"/>
+          <w:szCs w:val="20"/>
+          <w:lang w:eastAsia="ca-ES"/>
+        </w:rPr>
+        <w:t xml:space="preserve">                     </w:t>
+      </w:r>
+      <w:r>
+        <w:rPr>
+          <w:rFonts w:ascii="Courier New" w:eastAsia="Times New Roman" w:hAnsi="Courier New" w:cs="Courier New"/>
+          <w:b/>
+          <w:bCs/>
+          <w:color w:val="000080"/>
+          <w:sz w:val="20"/>
+          <w:szCs w:val="20"/>
+          <w:lang w:eastAsia="ca-ES"/>
+        </w:rPr>
+        <w:t>}</w:t>
+      </w:r>
+    </w:p>
+    <w:p>
+      <w:pPr>
+        <w:shd w:val="clear" w:color="auto" w:fill="FFFFFF"/>
+        <w:spacing w:after="0" w:line="240" w:lineRule="auto"/>
+        <w:ind w:left="1416"/>
+        <w:rPr>
+          <w:rFonts w:ascii="Times New Roman" w:eastAsia="Times New Roman" w:hAnsi="Times New Roman" w:cs="Times New Roman"/>
+          <w:sz w:val="24"/>
+          <w:szCs w:val="24"/>
+          <w:lang w:eastAsia="ca-ES"/>
+        </w:rPr>
+      </w:pPr>
+      <w:r>
+        <w:rPr>
+          <w:rFonts w:ascii="Courier New" w:eastAsia="Times New Roman" w:hAnsi="Courier New" w:cs="Courier New"/>
+          <w:color w:val="000000"/>
+          <w:sz w:val="20"/>
+          <w:szCs w:val="20"/>
+          <w:lang w:eastAsia="ca-ES"/>
+        </w:rPr>
+        <w:t xml:space="preserve">        </w:t>
+      </w:r>
+      <w:r>
+        <w:rPr>
+          <w:rFonts w:ascii="Courier New" w:eastAsia="Times New Roman" w:hAnsi="Courier New" w:cs="Courier New"/>
+          <w:b/>
+          <w:bCs/>
+          <w:color w:val="000080"/>
+          <w:sz w:val="20"/>
+          <w:szCs w:val="20"/>
+          <w:lang w:eastAsia="ca-ES"/>
+        </w:rPr>
+        <w:t>}</w:t>
+      </w:r>
+    </w:p>
+    <w:p>
+      <w:pPr>
+        <w:pStyle w:val="ListParagraph"/>
+      </w:pPr>
+    </w:p>
+    <w:p>
+      <w:pPr>
+        <w:pStyle w:val="ListParagraph"/>
+        <w:numPr>
+          <w:ilvl w:val="0"/>
+          <w:numId w:val="2"/>
+        </w:numPr>
+      </w:pPr>
+      <w:proofErr w:type="spellStart"/>
       <w:r>
         <w:lastRenderedPageBreak/>
-        <w:t>Disseny</w:t>
-      </w:r>
-      <w:bookmarkEnd w:id="2"/>
+        <w:t>dictionary</w:t>
+      </w:r>
+      <w:proofErr w:type="spellEnd"/>
+      <w:r>
+        <w:t xml:space="preserve"> (</w:t>
+      </w:r>
+      <w:r>
+        <w:t>set</w:t>
+      </w:r>
+      <w:r>
+        <w:t>):</w:t>
+      </w:r>
+      <w:r>
+        <w:t xml:space="preserve"> emmagatzema cada paraula que es troba durant l’entrenament. Al tractar-se d’un set, ens assegurem que </w:t>
+      </w:r>
+      <w:r>
+        <w:t xml:space="preserve">totes les paraules són úniques </w:t>
+      </w:r>
+      <w:r>
+        <w:t>i no es repeteixen</w:t>
+      </w:r>
+      <w:r>
+        <w:t>.</w:t>
+      </w:r>
+    </w:p>
+    <w:p>
+      <w:pPr>
+        <w:pStyle w:val="ListParagraph"/>
+        <w:numPr>
+          <w:ilvl w:val="0"/>
+          <w:numId w:val="2"/>
+        </w:numPr>
+      </w:pPr>
+      <w:proofErr w:type="spellStart"/>
+      <w:r>
+        <w:t>log_prior_probability</w:t>
+      </w:r>
+      <w:proofErr w:type="spellEnd"/>
+      <w:r>
+        <w:t xml:space="preserve"> (diccionari):</w:t>
+      </w:r>
+      <w:r>
+        <w:t xml:space="preserve"> Guarda la probabilitat a priori que un </w:t>
+      </w:r>
+      <w:proofErr w:type="spellStart"/>
+      <w:r>
+        <w:t>tweet</w:t>
+      </w:r>
+      <w:proofErr w:type="spellEnd"/>
+      <w:r>
+        <w:t xml:space="preserve"> sigui positiu o negatiu.</w:t>
+      </w:r>
+    </w:p>
+    <w:p>
+      <w:pPr>
+        <w:pStyle w:val="ListParagraph"/>
+        <w:numPr>
+          <w:ilvl w:val="0"/>
+          <w:numId w:val="2"/>
+        </w:numPr>
+      </w:pPr>
+      <w:proofErr w:type="spellStart"/>
+      <w:r>
+        <w:t>tweet_num</w:t>
+      </w:r>
+      <w:proofErr w:type="spellEnd"/>
+      <w:r>
+        <w:t xml:space="preserve"> (diccionari):</w:t>
+      </w:r>
+      <w:r>
+        <w:t xml:space="preserve"> Guarda el nombre de </w:t>
+      </w:r>
+      <w:proofErr w:type="spellStart"/>
+      <w:r>
+        <w:t>tweets</w:t>
+      </w:r>
+      <w:proofErr w:type="spellEnd"/>
+      <w:r>
+        <w:t xml:space="preserve"> que hi ha positius i negatius.</w:t>
+      </w:r>
+    </w:p>
+    <w:p>
+      <w:pPr>
+        <w:pStyle w:val="ListParagraph"/>
+        <w:numPr>
+          <w:ilvl w:val="0"/>
+          <w:numId w:val="2"/>
+        </w:numPr>
+      </w:pPr>
+      <w:proofErr w:type="spellStart"/>
+      <w:r>
+        <w:t>laplace_smoothing</w:t>
+      </w:r>
+      <w:proofErr w:type="spellEnd"/>
+      <w:r>
+        <w:t xml:space="preserve"> (</w:t>
+      </w:r>
+      <w:proofErr w:type="spellStart"/>
+      <w:r>
+        <w:t>float</w:t>
+      </w:r>
+      <w:proofErr w:type="spellEnd"/>
+      <w:r>
+        <w:t>):</w:t>
+      </w:r>
+      <w:r>
+        <w:t xml:space="preserve"> Conté el valor del </w:t>
+      </w:r>
+      <w:proofErr w:type="spellStart"/>
+      <w:r>
+        <w:t>Laplace</w:t>
+      </w:r>
+      <w:proofErr w:type="spellEnd"/>
+      <w:r>
+        <w:t xml:space="preserve"> </w:t>
+      </w:r>
+      <w:proofErr w:type="spellStart"/>
+      <w:r>
+        <w:t>Smoothing</w:t>
+      </w:r>
+      <w:proofErr w:type="spellEnd"/>
+      <w:r>
+        <w:t xml:space="preserve"> que s’utilitza durant la fase de predicció. </w:t>
+      </w:r>
+    </w:p>
+    <w:p>
+      <w:pPr>
+        <w:jc w:val="both"/>
+      </w:pPr>
+      <w:r>
+        <w:t xml:space="preserve">Tot i que moltes variables podrien ser simples llistes, el fet d’utilitzar diccionaris va bé per poder accedir directament al valor que es necessita. </w:t>
+      </w:r>
+    </w:p>
+    <w:p>
+      <w:pPr>
+        <w:jc w:val="both"/>
+      </w:pPr>
+      <w:r>
+        <w:t>L’algorisme està implementat dins d’una classe anomenada “</w:t>
+      </w:r>
+      <w:proofErr w:type="spellStart"/>
+      <w:r>
+        <w:t>NaiveBayes</w:t>
+      </w:r>
+      <w:proofErr w:type="spellEnd"/>
+      <w:r>
+        <w:t xml:space="preserve">”. Les principals funcions que conté són </w:t>
+      </w:r>
+      <w:r>
+        <w:t>“Fit” i “</w:t>
+      </w:r>
+      <w:proofErr w:type="spellStart"/>
+      <w:r>
+        <w:t>Predict</w:t>
+      </w:r>
+      <w:proofErr w:type="spellEnd"/>
+      <w:r>
+        <w:t xml:space="preserve">”.  La classe </w:t>
+      </w:r>
+      <w:proofErr w:type="spellStart"/>
+      <w:r>
+        <w:t>hereda</w:t>
+      </w:r>
+      <w:proofErr w:type="spellEnd"/>
+      <w:r>
+        <w:t xml:space="preserve"> de “</w:t>
+      </w:r>
+      <w:proofErr w:type="spellStart"/>
+      <w:r>
+        <w:t>sklearn.base.BaseEstimator</w:t>
+      </w:r>
+      <w:proofErr w:type="spellEnd"/>
+      <w:r>
+        <w:t>” per tal de poder utilitzar el “</w:t>
+      </w:r>
+      <w:proofErr w:type="spellStart"/>
+      <w:r>
+        <w:t>cross_validate</w:t>
+      </w:r>
+      <w:proofErr w:type="spellEnd"/>
+      <w:r>
+        <w:t>” de “</w:t>
+      </w:r>
+      <w:proofErr w:type="spellStart"/>
+      <w:r>
+        <w:t>Sklearn</w:t>
+      </w:r>
+      <w:proofErr w:type="spellEnd"/>
+      <w:r>
+        <w:t xml:space="preserve">”. </w:t>
+      </w:r>
+    </w:p>
+    <w:p>
+      <w:pPr>
+        <w:pStyle w:val="Heading2"/>
+      </w:pPr>
+    </w:p>
+    <w:p>
+      <w:pPr>
+        <w:pStyle w:val="Heading3"/>
+      </w:pPr>
+      <w:bookmarkStart w:id="4" w:name="_Toc90738954"/>
+      <w:r>
+        <w:t>Funció “Fit”</w:t>
+      </w:r>
+      <w:bookmarkEnd w:id="4"/>
+    </w:p>
+    <w:p/>
+    <w:p>
+      <w:r>
+        <w:t>És la funció utilitzada durant l’entrenament del model. Primer omple les variables “</w:t>
+      </w:r>
+      <w:proofErr w:type="spellStart"/>
+      <w:r>
+        <w:t>tweet_num</w:t>
+      </w:r>
+      <w:proofErr w:type="spellEnd"/>
+      <w:r>
+        <w:t>” i “</w:t>
+      </w:r>
+      <w:proofErr w:type="spellStart"/>
+      <w:r>
+        <w:t>log_prior_probability</w:t>
+      </w:r>
+      <w:proofErr w:type="spellEnd"/>
+      <w:r>
+        <w:t>”.</w:t>
+      </w:r>
+    </w:p>
+    <w:p>
+      <w:r>
+        <w:t xml:space="preserve">Seguidament fa els següents </w:t>
+      </w:r>
+      <w:r>
+        <w:t>passos</w:t>
+      </w:r>
+      <w:r>
+        <w:t xml:space="preserve"> per cada </w:t>
+      </w:r>
+      <w:proofErr w:type="spellStart"/>
+      <w:r>
+        <w:t>tweet</w:t>
+      </w:r>
+      <w:proofErr w:type="spellEnd"/>
+      <w:r>
+        <w:t>:</w:t>
+      </w:r>
+    </w:p>
+    <w:p>
+      <w:pPr>
+        <w:pStyle w:val="ListParagraph"/>
+        <w:numPr>
+          <w:ilvl w:val="0"/>
+          <w:numId w:val="3"/>
+        </w:numPr>
+      </w:pPr>
+      <w:r>
+        <w:t xml:space="preserve">Separar </w:t>
+      </w:r>
+      <w:proofErr w:type="spellStart"/>
+      <w:r>
+        <w:t>tweet</w:t>
+      </w:r>
+      <w:proofErr w:type="spellEnd"/>
+      <w:r>
+        <w:t xml:space="preserve"> per paraules.</w:t>
+      </w:r>
+    </w:p>
+    <w:p>
+      <w:pPr>
+        <w:pStyle w:val="ListParagraph"/>
+        <w:numPr>
+          <w:ilvl w:val="0"/>
+          <w:numId w:val="3"/>
+        </w:numPr>
+      </w:pPr>
+      <w:r>
+        <w:t xml:space="preserve">Mirar la classe a la que pertany el </w:t>
+      </w:r>
+      <w:proofErr w:type="spellStart"/>
+      <w:r>
+        <w:t>tweet</w:t>
+      </w:r>
+      <w:proofErr w:type="spellEnd"/>
+      <w:r>
+        <w:t>.</w:t>
+      </w:r>
+    </w:p>
+    <w:p>
+      <w:pPr>
+        <w:pStyle w:val="ListParagraph"/>
+        <w:numPr>
+          <w:ilvl w:val="0"/>
+          <w:numId w:val="3"/>
+        </w:numPr>
+      </w:pPr>
+      <w:r>
+        <w:t>Per cada paraula:</w:t>
+      </w:r>
+    </w:p>
+    <w:p>
+      <w:pPr>
+        <w:pStyle w:val="ListParagraph"/>
+        <w:numPr>
+          <w:ilvl w:val="1"/>
+          <w:numId w:val="3"/>
+        </w:numPr>
+      </w:pPr>
+      <w:r>
+        <w:t>Afegir-la al set “</w:t>
+      </w:r>
+      <w:proofErr w:type="spellStart"/>
+      <w:r>
+        <w:t>dictionary</w:t>
+      </w:r>
+      <w:proofErr w:type="spellEnd"/>
+      <w:r>
+        <w:t>”.</w:t>
+      </w:r>
+    </w:p>
+    <w:p>
+      <w:pPr>
+        <w:pStyle w:val="ListParagraph"/>
+        <w:numPr>
+          <w:ilvl w:val="1"/>
+          <w:numId w:val="3"/>
+        </w:numPr>
+      </w:pPr>
+      <w:r>
+        <w:t>Incrementar el nombre d’aparicions per classe al diccionari “</w:t>
+      </w:r>
+      <w:proofErr w:type="spellStart"/>
+      <w:r>
+        <w:t>wc</w:t>
+      </w:r>
+      <w:proofErr w:type="spellEnd"/>
+      <w:r>
+        <w:t>”.</w:t>
+      </w:r>
+    </w:p>
+    <w:p/>
+    <w:p>
+      <w:pPr>
+        <w:pStyle w:val="Heading3"/>
+      </w:pPr>
+      <w:bookmarkStart w:id="5" w:name="_Toc90738955"/>
+      <w:r>
+        <w:t>Funció “</w:t>
+      </w:r>
+      <w:proofErr w:type="spellStart"/>
+      <w:r>
+        <w:t>Predict</w:t>
+      </w:r>
+      <w:proofErr w:type="spellEnd"/>
+      <w:r>
+        <w:t>”</w:t>
+      </w:r>
+      <w:bookmarkEnd w:id="5"/>
+    </w:p>
+    <w:p/>
+    <w:p>
+      <w:r>
+        <w:t>És la funció utilitzada durant les prediccions de les mostres</w:t>
+      </w:r>
+      <w:r>
+        <w:t>. Per cada mostra fa els següents passos:</w:t>
+      </w:r>
+    </w:p>
+    <w:p>
+      <w:pPr>
+        <w:pStyle w:val="ListParagraph"/>
+        <w:numPr>
+          <w:ilvl w:val="0"/>
+          <w:numId w:val="4"/>
+        </w:numPr>
+      </w:pPr>
+      <w:r>
+        <w:t xml:space="preserve">Separar </w:t>
+      </w:r>
+      <w:proofErr w:type="spellStart"/>
+      <w:r>
+        <w:t>tweet</w:t>
+      </w:r>
+      <w:proofErr w:type="spellEnd"/>
+      <w:r>
+        <w:t xml:space="preserve"> per paraules.</w:t>
+      </w:r>
+    </w:p>
+    <w:p>
+      <w:pPr>
+        <w:pStyle w:val="ListParagraph"/>
+        <w:numPr>
+          <w:ilvl w:val="0"/>
+          <w:numId w:val="4"/>
+        </w:numPr>
+      </w:pPr>
+      <w:r>
+        <w:t xml:space="preserve">Posar variables </w:t>
+      </w:r>
+      <w:proofErr w:type="spellStart"/>
+      <w:r>
+        <w:t>positive_count</w:t>
+      </w:r>
+      <w:proofErr w:type="spellEnd"/>
+      <w:r>
+        <w:t xml:space="preserve"> i </w:t>
+      </w:r>
+      <w:proofErr w:type="spellStart"/>
+      <w:r>
+        <w:t>negative_count</w:t>
+      </w:r>
+      <w:proofErr w:type="spellEnd"/>
+      <w:r>
+        <w:t xml:space="preserve"> a 0.</w:t>
+      </w:r>
+    </w:p>
+    <w:p>
+      <w:pPr>
+        <w:pStyle w:val="ListParagraph"/>
+        <w:numPr>
+          <w:ilvl w:val="0"/>
+          <w:numId w:val="4"/>
+        </w:numPr>
+      </w:pPr>
+      <w:r>
+        <w:t>Per cada paraula:</w:t>
+      </w:r>
+    </w:p>
+    <w:p>
+      <w:pPr>
+        <w:pStyle w:val="ListParagraph"/>
+        <w:numPr>
+          <w:ilvl w:val="0"/>
+          <w:numId w:val="7"/>
+        </w:numPr>
+      </w:pPr>
+      <w:r>
+        <w:t>Si no apareix al diccionari, continuar a la següent.</w:t>
+      </w:r>
+    </w:p>
+    <w:p>
+      <w:pPr>
+        <w:pStyle w:val="ListParagraph"/>
+        <w:numPr>
+          <w:ilvl w:val="0"/>
+          <w:numId w:val="7"/>
+        </w:numPr>
+      </w:pPr>
+      <w:r>
+        <w:t>Calcular p(</w:t>
+      </w:r>
+      <w:proofErr w:type="spellStart"/>
+      <w:r>
+        <w:t>w</w:t>
+      </w:r>
+      <w:r>
+        <w:rPr>
+          <w:vertAlign w:val="subscript"/>
+        </w:rPr>
+        <w:t>i</w:t>
+      </w:r>
+      <w:proofErr w:type="spellEnd"/>
+      <w:r>
+        <w:rPr>
+          <w:vertAlign w:val="subscript"/>
+        </w:rPr>
+        <w:t xml:space="preserve"> </w:t>
+      </w:r>
+      <w:r>
+        <w:t>| ‘</w:t>
+      </w:r>
+      <w:proofErr w:type="spellStart"/>
+      <w:r>
+        <w:t>positive</w:t>
+      </w:r>
+      <w:proofErr w:type="spellEnd"/>
+      <w:r>
+        <w:t>’) i p(</w:t>
+      </w:r>
+      <w:proofErr w:type="spellStart"/>
+      <w:r>
+        <w:t>w</w:t>
+      </w:r>
+      <w:r>
+        <w:rPr>
+          <w:vertAlign w:val="subscript"/>
+        </w:rPr>
+        <w:t>i</w:t>
+      </w:r>
+      <w:proofErr w:type="spellEnd"/>
+      <w:r>
+        <w:rPr>
+          <w:vertAlign w:val="subscript"/>
+        </w:rPr>
+        <w:t xml:space="preserve"> </w:t>
+      </w:r>
+      <w:r>
+        <w:t>| ‘</w:t>
+      </w:r>
+      <w:proofErr w:type="spellStart"/>
+      <w:r>
+        <w:t>negative</w:t>
+      </w:r>
+      <w:proofErr w:type="spellEnd"/>
+      <w:r>
+        <w:t>’).</w:t>
+      </w:r>
+    </w:p>
+    <w:p>
+      <w:pPr>
+        <w:pStyle w:val="ListParagraph"/>
+        <w:numPr>
+          <w:ilvl w:val="0"/>
+          <w:numId w:val="7"/>
+        </w:numPr>
+      </w:pPr>
+      <w:r>
+        <w:t xml:space="preserve">Sumar aquests valors a </w:t>
+      </w:r>
+      <w:proofErr w:type="spellStart"/>
+      <w:r>
+        <w:t>positive_count</w:t>
+      </w:r>
+      <w:proofErr w:type="spellEnd"/>
+      <w:r>
+        <w:t xml:space="preserve"> i </w:t>
+      </w:r>
+      <w:proofErr w:type="spellStart"/>
+      <w:r>
+        <w:t>negative_count</w:t>
+      </w:r>
+      <w:proofErr w:type="spellEnd"/>
+    </w:p>
+    <w:p>
+      <w:pPr>
+        <w:pStyle w:val="ListParagraph"/>
+        <w:numPr>
+          <w:ilvl w:val="0"/>
+          <w:numId w:val="4"/>
+        </w:numPr>
+      </w:pPr>
+      <w:r>
+        <w:t xml:space="preserve">Afegir la probabilitat </w:t>
+      </w:r>
+      <w:proofErr w:type="spellStart"/>
+      <w:r>
+        <w:t>apriori</w:t>
+      </w:r>
+      <w:proofErr w:type="spellEnd"/>
+      <w:r>
+        <w:t xml:space="preserve"> de cada classe a </w:t>
+      </w:r>
+      <w:proofErr w:type="spellStart"/>
+      <w:r>
+        <w:t>positive_count</w:t>
+      </w:r>
+      <w:proofErr w:type="spellEnd"/>
+      <w:r>
+        <w:t xml:space="preserve"> i </w:t>
+      </w:r>
+      <w:proofErr w:type="spellStart"/>
+      <w:r>
+        <w:t>negative_count</w:t>
+      </w:r>
+      <w:proofErr w:type="spellEnd"/>
+    </w:p>
+    <w:p>
+      <w:pPr>
+        <w:pStyle w:val="ListParagraph"/>
+        <w:numPr>
+          <w:ilvl w:val="0"/>
+          <w:numId w:val="4"/>
+        </w:numPr>
+      </w:pPr>
+      <w:r>
+        <w:t xml:space="preserve">Guardar com a resultat el la classe amb el valor més gran entre </w:t>
+      </w:r>
+      <w:proofErr w:type="spellStart"/>
+      <w:r>
+        <w:t>positive_count</w:t>
+      </w:r>
+      <w:proofErr w:type="spellEnd"/>
+      <w:r>
+        <w:t xml:space="preserve"> i </w:t>
+      </w:r>
+      <w:proofErr w:type="spellStart"/>
+      <w:r>
+        <w:t>negative_count</w:t>
+      </w:r>
+      <w:proofErr w:type="spellEnd"/>
+    </w:p>
+    <w:p>
+      <w:pPr>
+        <w:ind w:left="360"/>
+      </w:pPr>
+    </w:p>
+    <w:p/>
+    <w:p/>
+    <w:p>
+      <w:pPr>
+        <w:ind w:left="1080"/>
+      </w:pPr>
     </w:p>
     <w:p>
       <w:pPr>
         <w:pStyle w:val="Heading1"/>
       </w:pPr>
-      <w:bookmarkStart w:id="3" w:name="_Toc90658487"/>
-      <w:r>
-        <w:t>Implementació</w:t>
-      </w:r>
-      <w:bookmarkEnd w:id="3"/>
-    </w:p>
-    <w:p>
-      <w:pPr>
-        <w:pStyle w:val="Heading1"/>
-      </w:pPr>
-      <w:bookmarkStart w:id="4" w:name="_Toc90658488"/>
+      <w:bookmarkStart w:id="6" w:name="_Toc90738956"/>
       <w:r>
         <w:t>Execució</w:t>
       </w:r>
-      <w:bookmarkEnd w:id="4"/>
+      <w:bookmarkEnd w:id="6"/>
     </w:p>
     <w:p/>
     <w:p>
@@ -945,12 +2714,12 @@
       <w:pPr>
         <w:pStyle w:val="Heading1"/>
       </w:pPr>
-      <w:bookmarkStart w:id="5" w:name="_Toc90658489"/>
+      <w:bookmarkStart w:id="7" w:name="_Toc90738957"/>
       <w:r>
         <w:lastRenderedPageBreak/>
         <w:t>Mètrica i anàlisi</w:t>
       </w:r>
-      <w:bookmarkEnd w:id="5"/>
+      <w:bookmarkEnd w:id="7"/>
     </w:p>
     <w:p>
       <w:pPr>
@@ -969,7 +2738,7 @@
       <w:pPr>
         <w:pStyle w:val="Heading1"/>
       </w:pPr>
-      <w:bookmarkStart w:id="6" w:name="_Toc90658490"/>
+      <w:bookmarkStart w:id="8" w:name="_Toc90738958"/>
       <w:r>
         <w:lastRenderedPageBreak/>
         <w:t xml:space="preserve">Diferents mides de </w:t>
@@ -982,7 +2751,7 @@
       <w:r>
         <w:t xml:space="preserve"> i diccionaris</w:t>
       </w:r>
-      <w:bookmarkEnd w:id="6"/>
+      <w:bookmarkEnd w:id="8"/>
     </w:p>
     <w:p>
       <w:r>
@@ -993,7 +2762,7 @@
       <w:pPr>
         <w:pStyle w:val="Heading1"/>
       </w:pPr>
-      <w:bookmarkStart w:id="7" w:name="_Toc90658491"/>
+      <w:bookmarkStart w:id="9" w:name="_Toc90738959"/>
       <w:proofErr w:type="spellStart"/>
       <w:r>
         <w:lastRenderedPageBreak/>
@@ -1007,13 +2776,13 @@
       <w:r>
         <w:t>Smoothing</w:t>
       </w:r>
-      <w:bookmarkEnd w:id="7"/>
+      <w:bookmarkEnd w:id="9"/>
       <w:proofErr w:type="spellEnd"/>
     </w:p>
     <w:p/>
     <w:p/>
     <w:sectPr>
-      <w:footerReference w:type="default" r:id="rId9"/>
+      <w:footerReference w:type="default" r:id="rId10"/>
       <w:pgSz w:w="11906" w:h="16838"/>
       <w:pgMar w:top="1440" w:right="1440" w:bottom="1440" w:left="1440" w:header="708" w:footer="708" w:gutter="0"/>
       <w:cols w:space="708"/>
@@ -1074,6 +2843,7 @@
         <w:docPartUnique/>
       </w:docPartObj>
     </w:sdtPr>
+    <w:sdtEndPr/>
     <w:sdtContent>
       <w:p>
         <w:pPr>
@@ -1129,6 +2899,681 @@
     </w:p>
   </w:footnote>
 </w:footnotes>
+</file>
+
+<file path=word/numbering.xml><?xml version="1.0" encoding="utf-8"?>
+<w:numbering xmlns:wpc="http://schemas.microsoft.com/office/word/2010/wordprocessingCanvas" xmlns:cx="http://schemas.microsoft.com/office/drawing/2014/chartex" xmlns:cx1="http://schemas.microsoft.com/office/drawing/2015/9/8/chartex" xmlns:cx2="http://schemas.microsoft.com/office/drawing/2015/10/21/chartex" xmlns:cx3="http://schemas.microsoft.com/office/drawing/2016/5/9/chartex" xmlns:cx4="http://schemas.microsoft.com/office/drawing/2016/5/10/chartex" xmlns:cx5="http://schemas.microsoft.com/office/drawing/2016/5/11/chartex" xmlns:cx6="http://schemas.microsoft.com/office/drawing/2016/5/12/chartex" xmlns:cx7="http://schemas.microsoft.com/office/drawing/2016/5/13/chartex" xmlns:cx8="http://schemas.microsoft.com/office/drawing/2016/5/14/chartex" xmlns:mc="http://schemas.openxmlformats.org/markup-compatibility/2006" xmlns:aink="http://schemas.microsoft.com/office/drawing/2016/ink" xmlns:am3d="http://schemas.microsoft.com/office/drawing/2017/model3d" xmlns:o="urn:schemas-microsoft-com:office:office" xmlns:r="http://schemas.openxmlformats.org/officeDocument/2006/relationships" xmlns:m="http://schemas.openxmlformats.org/officeDocument/2006/math" xmlns:v="urn:schemas-microsoft-com:vml" xmlns:wp14="http://schemas.microsoft.com/office/word/2010/wordprocessingDrawing" xmlns:wp="http://schemas.openxmlformats.org/drawingml/2006/wordprocessingDrawing" xmlns:w10="urn:schemas-microsoft-com:office:word" xmlns:w="http://schemas.openxmlformats.org/wordprocessingml/2006/main" xmlns:w14="http://schemas.microsoft.com/office/word/2010/wordml" xmlns:w15="http://schemas.microsoft.com/office/word/2012/wordml" xmlns:w16cex="http://schemas.microsoft.com/office/word/2018/wordml/cex" xmlns:w16cid="http://schemas.microsoft.com/office/word/2016/wordml/cid" xmlns:w16="http://schemas.microsoft.com/office/word/2018/wordml" xmlns:w16sdtdh="http://schemas.microsoft.com/office/word/2020/wordml/sdtdatahash" xmlns:w16se="http://schemas.microsoft.com/office/word/2015/wordml/symex" xmlns:wpg="http://schemas.microsoft.com/office/word/2010/wordprocessingGroup" xmlns:wpi="http://schemas.microsoft.com/office/word/2010/wordprocessingInk" xmlns:wne="http://schemas.microsoft.com/office/word/2006/wordml" xmlns:wps="http://schemas.microsoft.com/office/word/2010/wordprocessingShape" mc:Ignorable="w14 w15 w16se w16cid w16 w16cex w16sdtdh wp14">
+  <w:abstractNum w:abstractNumId="0" w15:restartNumberingAfterBreak="0">
+    <w:nsid w:val="089B4DBF"/>
+    <w:multiLevelType w:val="hybridMultilevel"/>
+    <w:tmpl w:val="85FEC0CE"/>
+    <w:lvl w:ilvl="0" w:tplc="14066A2C">
+      <w:start w:val="1"/>
+      <w:numFmt w:val="lowerLetter"/>
+      <w:lvlText w:val="%1."/>
+      <w:lvlJc w:val="left"/>
+      <w:pPr>
+        <w:ind w:left="1080" w:hanging="360"/>
+      </w:pPr>
+      <w:rPr>
+        <w:rFonts w:hint="default"/>
+      </w:rPr>
+    </w:lvl>
+    <w:lvl w:ilvl="1" w:tplc="04030019" w:tentative="1">
+      <w:start w:val="1"/>
+      <w:numFmt w:val="lowerLetter"/>
+      <w:lvlText w:val="%2."/>
+      <w:lvlJc w:val="left"/>
+      <w:pPr>
+        <w:ind w:left="1800" w:hanging="360"/>
+      </w:pPr>
+    </w:lvl>
+    <w:lvl w:ilvl="2" w:tplc="0403001B" w:tentative="1">
+      <w:start w:val="1"/>
+      <w:numFmt w:val="lowerRoman"/>
+      <w:lvlText w:val="%3."/>
+      <w:lvlJc w:val="right"/>
+      <w:pPr>
+        <w:ind w:left="2520" w:hanging="180"/>
+      </w:pPr>
+    </w:lvl>
+    <w:lvl w:ilvl="3" w:tplc="0403000F" w:tentative="1">
+      <w:start w:val="1"/>
+      <w:numFmt w:val="decimal"/>
+      <w:lvlText w:val="%4."/>
+      <w:lvlJc w:val="left"/>
+      <w:pPr>
+        <w:ind w:left="3240" w:hanging="360"/>
+      </w:pPr>
+    </w:lvl>
+    <w:lvl w:ilvl="4" w:tplc="04030019" w:tentative="1">
+      <w:start w:val="1"/>
+      <w:numFmt w:val="lowerLetter"/>
+      <w:lvlText w:val="%5."/>
+      <w:lvlJc w:val="left"/>
+      <w:pPr>
+        <w:ind w:left="3960" w:hanging="360"/>
+      </w:pPr>
+    </w:lvl>
+    <w:lvl w:ilvl="5" w:tplc="0403001B" w:tentative="1">
+      <w:start w:val="1"/>
+      <w:numFmt w:val="lowerRoman"/>
+      <w:lvlText w:val="%6."/>
+      <w:lvlJc w:val="right"/>
+      <w:pPr>
+        <w:ind w:left="4680" w:hanging="180"/>
+      </w:pPr>
+    </w:lvl>
+    <w:lvl w:ilvl="6" w:tplc="0403000F" w:tentative="1">
+      <w:start w:val="1"/>
+      <w:numFmt w:val="decimal"/>
+      <w:lvlText w:val="%7."/>
+      <w:lvlJc w:val="left"/>
+      <w:pPr>
+        <w:ind w:left="5400" w:hanging="360"/>
+      </w:pPr>
+    </w:lvl>
+    <w:lvl w:ilvl="7" w:tplc="04030019" w:tentative="1">
+      <w:start w:val="1"/>
+      <w:numFmt w:val="lowerLetter"/>
+      <w:lvlText w:val="%8."/>
+      <w:lvlJc w:val="left"/>
+      <w:pPr>
+        <w:ind w:left="6120" w:hanging="360"/>
+      </w:pPr>
+    </w:lvl>
+    <w:lvl w:ilvl="8" w:tplc="0403001B" w:tentative="1">
+      <w:start w:val="1"/>
+      <w:numFmt w:val="lowerRoman"/>
+      <w:lvlText w:val="%9."/>
+      <w:lvlJc w:val="right"/>
+      <w:pPr>
+        <w:ind w:left="6840" w:hanging="180"/>
+      </w:pPr>
+    </w:lvl>
+  </w:abstractNum>
+  <w:abstractNum w:abstractNumId="1" w15:restartNumberingAfterBreak="0">
+    <w:nsid w:val="20047C59"/>
+    <w:multiLevelType w:val="hybridMultilevel"/>
+    <w:tmpl w:val="78B43076"/>
+    <w:lvl w:ilvl="0" w:tplc="A0AA29D6">
+      <w:start w:val="1"/>
+      <w:numFmt w:val="lowerLetter"/>
+      <w:lvlText w:val="%1."/>
+      <w:lvlJc w:val="left"/>
+      <w:pPr>
+        <w:ind w:left="1776" w:hanging="360"/>
+      </w:pPr>
+      <w:rPr>
+        <w:rFonts w:hint="default"/>
+      </w:rPr>
+    </w:lvl>
+    <w:lvl w:ilvl="1" w:tplc="04030019" w:tentative="1">
+      <w:start w:val="1"/>
+      <w:numFmt w:val="lowerLetter"/>
+      <w:lvlText w:val="%2."/>
+      <w:lvlJc w:val="left"/>
+      <w:pPr>
+        <w:ind w:left="2496" w:hanging="360"/>
+      </w:pPr>
+    </w:lvl>
+    <w:lvl w:ilvl="2" w:tplc="0403001B" w:tentative="1">
+      <w:start w:val="1"/>
+      <w:numFmt w:val="lowerRoman"/>
+      <w:lvlText w:val="%3."/>
+      <w:lvlJc w:val="right"/>
+      <w:pPr>
+        <w:ind w:left="3216" w:hanging="180"/>
+      </w:pPr>
+    </w:lvl>
+    <w:lvl w:ilvl="3" w:tplc="0403000F" w:tentative="1">
+      <w:start w:val="1"/>
+      <w:numFmt w:val="decimal"/>
+      <w:lvlText w:val="%4."/>
+      <w:lvlJc w:val="left"/>
+      <w:pPr>
+        <w:ind w:left="3936" w:hanging="360"/>
+      </w:pPr>
+    </w:lvl>
+    <w:lvl w:ilvl="4" w:tplc="04030019" w:tentative="1">
+      <w:start w:val="1"/>
+      <w:numFmt w:val="lowerLetter"/>
+      <w:lvlText w:val="%5."/>
+      <w:lvlJc w:val="left"/>
+      <w:pPr>
+        <w:ind w:left="4656" w:hanging="360"/>
+      </w:pPr>
+    </w:lvl>
+    <w:lvl w:ilvl="5" w:tplc="0403001B" w:tentative="1">
+      <w:start w:val="1"/>
+      <w:numFmt w:val="lowerRoman"/>
+      <w:lvlText w:val="%6."/>
+      <w:lvlJc w:val="right"/>
+      <w:pPr>
+        <w:ind w:left="5376" w:hanging="180"/>
+      </w:pPr>
+    </w:lvl>
+    <w:lvl w:ilvl="6" w:tplc="0403000F" w:tentative="1">
+      <w:start w:val="1"/>
+      <w:numFmt w:val="decimal"/>
+      <w:lvlText w:val="%7."/>
+      <w:lvlJc w:val="left"/>
+      <w:pPr>
+        <w:ind w:left="6096" w:hanging="360"/>
+      </w:pPr>
+    </w:lvl>
+    <w:lvl w:ilvl="7" w:tplc="04030019" w:tentative="1">
+      <w:start w:val="1"/>
+      <w:numFmt w:val="lowerLetter"/>
+      <w:lvlText w:val="%8."/>
+      <w:lvlJc w:val="left"/>
+      <w:pPr>
+        <w:ind w:left="6816" w:hanging="360"/>
+      </w:pPr>
+    </w:lvl>
+    <w:lvl w:ilvl="8" w:tplc="0403001B" w:tentative="1">
+      <w:start w:val="1"/>
+      <w:numFmt w:val="lowerRoman"/>
+      <w:lvlText w:val="%9."/>
+      <w:lvlJc w:val="right"/>
+      <w:pPr>
+        <w:ind w:left="7536" w:hanging="180"/>
+      </w:pPr>
+    </w:lvl>
+  </w:abstractNum>
+  <w:abstractNum w:abstractNumId="2" w15:restartNumberingAfterBreak="0">
+    <w:nsid w:val="3CC227D5"/>
+    <w:multiLevelType w:val="hybridMultilevel"/>
+    <w:tmpl w:val="C3C02B9E"/>
+    <w:lvl w:ilvl="0" w:tplc="0403000F">
+      <w:start w:val="1"/>
+      <w:numFmt w:val="decimal"/>
+      <w:lvlText w:val="%1."/>
+      <w:lvlJc w:val="left"/>
+      <w:pPr>
+        <w:ind w:left="720" w:hanging="360"/>
+      </w:pPr>
+      <w:rPr>
+        <w:rFonts w:hint="default"/>
+      </w:rPr>
+    </w:lvl>
+    <w:lvl w:ilvl="1" w:tplc="04030019">
+      <w:start w:val="1"/>
+      <w:numFmt w:val="lowerLetter"/>
+      <w:lvlText w:val="%2."/>
+      <w:lvlJc w:val="left"/>
+      <w:pPr>
+        <w:ind w:left="1440" w:hanging="360"/>
+      </w:pPr>
+    </w:lvl>
+    <w:lvl w:ilvl="2" w:tplc="0403001B" w:tentative="1">
+      <w:start w:val="1"/>
+      <w:numFmt w:val="lowerRoman"/>
+      <w:lvlText w:val="%3."/>
+      <w:lvlJc w:val="right"/>
+      <w:pPr>
+        <w:ind w:left="2160" w:hanging="180"/>
+      </w:pPr>
+    </w:lvl>
+    <w:lvl w:ilvl="3" w:tplc="0403000F" w:tentative="1">
+      <w:start w:val="1"/>
+      <w:numFmt w:val="decimal"/>
+      <w:lvlText w:val="%4."/>
+      <w:lvlJc w:val="left"/>
+      <w:pPr>
+        <w:ind w:left="2880" w:hanging="360"/>
+      </w:pPr>
+    </w:lvl>
+    <w:lvl w:ilvl="4" w:tplc="04030019" w:tentative="1">
+      <w:start w:val="1"/>
+      <w:numFmt w:val="lowerLetter"/>
+      <w:lvlText w:val="%5."/>
+      <w:lvlJc w:val="left"/>
+      <w:pPr>
+        <w:ind w:left="3600" w:hanging="360"/>
+      </w:pPr>
+    </w:lvl>
+    <w:lvl w:ilvl="5" w:tplc="0403001B" w:tentative="1">
+      <w:start w:val="1"/>
+      <w:numFmt w:val="lowerRoman"/>
+      <w:lvlText w:val="%6."/>
+      <w:lvlJc w:val="right"/>
+      <w:pPr>
+        <w:ind w:left="4320" w:hanging="180"/>
+      </w:pPr>
+    </w:lvl>
+    <w:lvl w:ilvl="6" w:tplc="0403000F" w:tentative="1">
+      <w:start w:val="1"/>
+      <w:numFmt w:val="decimal"/>
+      <w:lvlText w:val="%7."/>
+      <w:lvlJc w:val="left"/>
+      <w:pPr>
+        <w:ind w:left="5040" w:hanging="360"/>
+      </w:pPr>
+    </w:lvl>
+    <w:lvl w:ilvl="7" w:tplc="04030019" w:tentative="1">
+      <w:start w:val="1"/>
+      <w:numFmt w:val="lowerLetter"/>
+      <w:lvlText w:val="%8."/>
+      <w:lvlJc w:val="left"/>
+      <w:pPr>
+        <w:ind w:left="5760" w:hanging="360"/>
+      </w:pPr>
+    </w:lvl>
+    <w:lvl w:ilvl="8" w:tplc="0403001B" w:tentative="1">
+      <w:start w:val="1"/>
+      <w:numFmt w:val="lowerRoman"/>
+      <w:lvlText w:val="%9."/>
+      <w:lvlJc w:val="right"/>
+      <w:pPr>
+        <w:ind w:left="6480" w:hanging="180"/>
+      </w:pPr>
+    </w:lvl>
+  </w:abstractNum>
+  <w:abstractNum w:abstractNumId="3" w15:restartNumberingAfterBreak="0">
+    <w:nsid w:val="48A65F07"/>
+    <w:multiLevelType w:val="hybridMultilevel"/>
+    <w:tmpl w:val="99C6E7A6"/>
+    <w:lvl w:ilvl="0" w:tplc="0403000F">
+      <w:start w:val="1"/>
+      <w:numFmt w:val="decimal"/>
+      <w:lvlText w:val="%1."/>
+      <w:lvlJc w:val="left"/>
+      <w:pPr>
+        <w:ind w:left="720" w:hanging="360"/>
+      </w:pPr>
+      <w:rPr>
+        <w:rFonts w:hint="default"/>
+      </w:rPr>
+    </w:lvl>
+    <w:lvl w:ilvl="1" w:tplc="04030019" w:tentative="1">
+      <w:start w:val="1"/>
+      <w:numFmt w:val="lowerLetter"/>
+      <w:lvlText w:val="%2."/>
+      <w:lvlJc w:val="left"/>
+      <w:pPr>
+        <w:ind w:left="1440" w:hanging="360"/>
+      </w:pPr>
+    </w:lvl>
+    <w:lvl w:ilvl="2" w:tplc="0403001B" w:tentative="1">
+      <w:start w:val="1"/>
+      <w:numFmt w:val="lowerRoman"/>
+      <w:lvlText w:val="%3."/>
+      <w:lvlJc w:val="right"/>
+      <w:pPr>
+        <w:ind w:left="2160" w:hanging="180"/>
+      </w:pPr>
+    </w:lvl>
+    <w:lvl w:ilvl="3" w:tplc="0403000F" w:tentative="1">
+      <w:start w:val="1"/>
+      <w:numFmt w:val="decimal"/>
+      <w:lvlText w:val="%4."/>
+      <w:lvlJc w:val="left"/>
+      <w:pPr>
+        <w:ind w:left="2880" w:hanging="360"/>
+      </w:pPr>
+    </w:lvl>
+    <w:lvl w:ilvl="4" w:tplc="04030019" w:tentative="1">
+      <w:start w:val="1"/>
+      <w:numFmt w:val="lowerLetter"/>
+      <w:lvlText w:val="%5."/>
+      <w:lvlJc w:val="left"/>
+      <w:pPr>
+        <w:ind w:left="3600" w:hanging="360"/>
+      </w:pPr>
+    </w:lvl>
+    <w:lvl w:ilvl="5" w:tplc="0403001B" w:tentative="1">
+      <w:start w:val="1"/>
+      <w:numFmt w:val="lowerRoman"/>
+      <w:lvlText w:val="%6."/>
+      <w:lvlJc w:val="right"/>
+      <w:pPr>
+        <w:ind w:left="4320" w:hanging="180"/>
+      </w:pPr>
+    </w:lvl>
+    <w:lvl w:ilvl="6" w:tplc="0403000F" w:tentative="1">
+      <w:start w:val="1"/>
+      <w:numFmt w:val="decimal"/>
+      <w:lvlText w:val="%7."/>
+      <w:lvlJc w:val="left"/>
+      <w:pPr>
+        <w:ind w:left="5040" w:hanging="360"/>
+      </w:pPr>
+    </w:lvl>
+    <w:lvl w:ilvl="7" w:tplc="04030019" w:tentative="1">
+      <w:start w:val="1"/>
+      <w:numFmt w:val="lowerLetter"/>
+      <w:lvlText w:val="%8."/>
+      <w:lvlJc w:val="left"/>
+      <w:pPr>
+        <w:ind w:left="5760" w:hanging="360"/>
+      </w:pPr>
+    </w:lvl>
+    <w:lvl w:ilvl="8" w:tplc="0403001B" w:tentative="1">
+      <w:start w:val="1"/>
+      <w:numFmt w:val="lowerRoman"/>
+      <w:lvlText w:val="%9."/>
+      <w:lvlJc w:val="right"/>
+      <w:pPr>
+        <w:ind w:left="6480" w:hanging="180"/>
+      </w:pPr>
+    </w:lvl>
+  </w:abstractNum>
+  <w:abstractNum w:abstractNumId="4" w15:restartNumberingAfterBreak="0">
+    <w:nsid w:val="5F2F57EC"/>
+    <w:multiLevelType w:val="hybridMultilevel"/>
+    <w:tmpl w:val="8B1E99E8"/>
+    <w:lvl w:ilvl="0" w:tplc="860282FC">
+      <w:start w:val="1"/>
+      <w:numFmt w:val="lowerLetter"/>
+      <w:lvlText w:val="%1."/>
+      <w:lvlJc w:val="left"/>
+      <w:pPr>
+        <w:ind w:left="1776" w:hanging="360"/>
+      </w:pPr>
+      <w:rPr>
+        <w:rFonts w:hint="default"/>
+      </w:rPr>
+    </w:lvl>
+    <w:lvl w:ilvl="1" w:tplc="04030019" w:tentative="1">
+      <w:start w:val="1"/>
+      <w:numFmt w:val="lowerLetter"/>
+      <w:lvlText w:val="%2."/>
+      <w:lvlJc w:val="left"/>
+      <w:pPr>
+        <w:ind w:left="2496" w:hanging="360"/>
+      </w:pPr>
+    </w:lvl>
+    <w:lvl w:ilvl="2" w:tplc="0403001B" w:tentative="1">
+      <w:start w:val="1"/>
+      <w:numFmt w:val="lowerRoman"/>
+      <w:lvlText w:val="%3."/>
+      <w:lvlJc w:val="right"/>
+      <w:pPr>
+        <w:ind w:left="3216" w:hanging="180"/>
+      </w:pPr>
+    </w:lvl>
+    <w:lvl w:ilvl="3" w:tplc="0403000F" w:tentative="1">
+      <w:start w:val="1"/>
+      <w:numFmt w:val="decimal"/>
+      <w:lvlText w:val="%4."/>
+      <w:lvlJc w:val="left"/>
+      <w:pPr>
+        <w:ind w:left="3936" w:hanging="360"/>
+      </w:pPr>
+    </w:lvl>
+    <w:lvl w:ilvl="4" w:tplc="04030019" w:tentative="1">
+      <w:start w:val="1"/>
+      <w:numFmt w:val="lowerLetter"/>
+      <w:lvlText w:val="%5."/>
+      <w:lvlJc w:val="left"/>
+      <w:pPr>
+        <w:ind w:left="4656" w:hanging="360"/>
+      </w:pPr>
+    </w:lvl>
+    <w:lvl w:ilvl="5" w:tplc="0403001B" w:tentative="1">
+      <w:start w:val="1"/>
+      <w:numFmt w:val="lowerRoman"/>
+      <w:lvlText w:val="%6."/>
+      <w:lvlJc w:val="right"/>
+      <w:pPr>
+        <w:ind w:left="5376" w:hanging="180"/>
+      </w:pPr>
+    </w:lvl>
+    <w:lvl w:ilvl="6" w:tplc="0403000F" w:tentative="1">
+      <w:start w:val="1"/>
+      <w:numFmt w:val="decimal"/>
+      <w:lvlText w:val="%7."/>
+      <w:lvlJc w:val="left"/>
+      <w:pPr>
+        <w:ind w:left="6096" w:hanging="360"/>
+      </w:pPr>
+    </w:lvl>
+    <w:lvl w:ilvl="7" w:tplc="04030019" w:tentative="1">
+      <w:start w:val="1"/>
+      <w:numFmt w:val="lowerLetter"/>
+      <w:lvlText w:val="%8."/>
+      <w:lvlJc w:val="left"/>
+      <w:pPr>
+        <w:ind w:left="6816" w:hanging="360"/>
+      </w:pPr>
+    </w:lvl>
+    <w:lvl w:ilvl="8" w:tplc="0403001B" w:tentative="1">
+      <w:start w:val="1"/>
+      <w:numFmt w:val="lowerRoman"/>
+      <w:lvlText w:val="%9."/>
+      <w:lvlJc w:val="right"/>
+      <w:pPr>
+        <w:ind w:left="7536" w:hanging="180"/>
+      </w:pPr>
+    </w:lvl>
+  </w:abstractNum>
+  <w:abstractNum w:abstractNumId="5" w15:restartNumberingAfterBreak="0">
+    <w:nsid w:val="6D9F4B1D"/>
+    <w:multiLevelType w:val="hybridMultilevel"/>
+    <w:tmpl w:val="54A489E6"/>
+    <w:lvl w:ilvl="0" w:tplc="04030003">
+      <w:start w:val="1"/>
+      <w:numFmt w:val="bullet"/>
+      <w:lvlText w:val="o"/>
+      <w:lvlJc w:val="left"/>
+      <w:pPr>
+        <w:ind w:left="720" w:hanging="360"/>
+      </w:pPr>
+      <w:rPr>
+        <w:rFonts w:ascii="Courier New" w:hAnsi="Courier New" w:cs="Courier New" w:hint="default"/>
+      </w:rPr>
+    </w:lvl>
+    <w:lvl w:ilvl="1" w:tplc="04030003" w:tentative="1">
+      <w:start w:val="1"/>
+      <w:numFmt w:val="bullet"/>
+      <w:lvlText w:val="o"/>
+      <w:lvlJc w:val="left"/>
+      <w:pPr>
+        <w:ind w:left="1440" w:hanging="360"/>
+      </w:pPr>
+      <w:rPr>
+        <w:rFonts w:ascii="Courier New" w:hAnsi="Courier New" w:cs="Courier New" w:hint="default"/>
+      </w:rPr>
+    </w:lvl>
+    <w:lvl w:ilvl="2" w:tplc="04030005" w:tentative="1">
+      <w:start w:val="1"/>
+      <w:numFmt w:val="bullet"/>
+      <w:lvlText w:val=""/>
+      <w:lvlJc w:val="left"/>
+      <w:pPr>
+        <w:ind w:left="2160" w:hanging="360"/>
+      </w:pPr>
+      <w:rPr>
+        <w:rFonts w:ascii="Wingdings" w:hAnsi="Wingdings" w:hint="default"/>
+      </w:rPr>
+    </w:lvl>
+    <w:lvl w:ilvl="3" w:tplc="04030001" w:tentative="1">
+      <w:start w:val="1"/>
+      <w:numFmt w:val="bullet"/>
+      <w:lvlText w:val=""/>
+      <w:lvlJc w:val="left"/>
+      <w:pPr>
+        <w:ind w:left="2880" w:hanging="360"/>
+      </w:pPr>
+      <w:rPr>
+        <w:rFonts w:ascii="Symbol" w:hAnsi="Symbol" w:hint="default"/>
+      </w:rPr>
+    </w:lvl>
+    <w:lvl w:ilvl="4" w:tplc="04030003" w:tentative="1">
+      <w:start w:val="1"/>
+      <w:numFmt w:val="bullet"/>
+      <w:lvlText w:val="o"/>
+      <w:lvlJc w:val="left"/>
+      <w:pPr>
+        <w:ind w:left="3600" w:hanging="360"/>
+      </w:pPr>
+      <w:rPr>
+        <w:rFonts w:ascii="Courier New" w:hAnsi="Courier New" w:cs="Courier New" w:hint="default"/>
+      </w:rPr>
+    </w:lvl>
+    <w:lvl w:ilvl="5" w:tplc="04030005" w:tentative="1">
+      <w:start w:val="1"/>
+      <w:numFmt w:val="bullet"/>
+      <w:lvlText w:val=""/>
+      <w:lvlJc w:val="left"/>
+      <w:pPr>
+        <w:ind w:left="4320" w:hanging="360"/>
+      </w:pPr>
+      <w:rPr>
+        <w:rFonts w:ascii="Wingdings" w:hAnsi="Wingdings" w:hint="default"/>
+      </w:rPr>
+    </w:lvl>
+    <w:lvl w:ilvl="6" w:tplc="04030001" w:tentative="1">
+      <w:start w:val="1"/>
+      <w:numFmt w:val="bullet"/>
+      <w:lvlText w:val=""/>
+      <w:lvlJc w:val="left"/>
+      <w:pPr>
+        <w:ind w:left="5040" w:hanging="360"/>
+      </w:pPr>
+      <w:rPr>
+        <w:rFonts w:ascii="Symbol" w:hAnsi="Symbol" w:hint="default"/>
+      </w:rPr>
+    </w:lvl>
+    <w:lvl w:ilvl="7" w:tplc="04030003" w:tentative="1">
+      <w:start w:val="1"/>
+      <w:numFmt w:val="bullet"/>
+      <w:lvlText w:val="o"/>
+      <w:lvlJc w:val="left"/>
+      <w:pPr>
+        <w:ind w:left="5760" w:hanging="360"/>
+      </w:pPr>
+      <w:rPr>
+        <w:rFonts w:ascii="Courier New" w:hAnsi="Courier New" w:cs="Courier New" w:hint="default"/>
+      </w:rPr>
+    </w:lvl>
+    <w:lvl w:ilvl="8" w:tplc="04030005" w:tentative="1">
+      <w:start w:val="1"/>
+      <w:numFmt w:val="bullet"/>
+      <w:lvlText w:val=""/>
+      <w:lvlJc w:val="left"/>
+      <w:pPr>
+        <w:ind w:left="6480" w:hanging="360"/>
+      </w:pPr>
+      <w:rPr>
+        <w:rFonts w:ascii="Wingdings" w:hAnsi="Wingdings" w:hint="default"/>
+      </w:rPr>
+    </w:lvl>
+  </w:abstractNum>
+  <w:abstractNum w:abstractNumId="6" w15:restartNumberingAfterBreak="0">
+    <w:nsid w:val="7A3F1C48"/>
+    <w:multiLevelType w:val="hybridMultilevel"/>
+    <w:tmpl w:val="8F2E8154"/>
+    <w:lvl w:ilvl="0" w:tplc="3B0467D4">
+      <w:start w:val="1"/>
+      <w:numFmt w:val="decimal"/>
+      <w:lvlText w:val="%1."/>
+      <w:lvlJc w:val="left"/>
+      <w:pPr>
+        <w:ind w:left="720" w:hanging="360"/>
+      </w:pPr>
+      <w:rPr>
+        <w:rFonts w:asciiTheme="minorHAnsi" w:eastAsiaTheme="minorEastAsia" w:hAnsiTheme="minorHAnsi" w:cstheme="minorBidi" w:hint="default"/>
+        <w:color w:val="auto"/>
+        <w:sz w:val="22"/>
+      </w:rPr>
+    </w:lvl>
+    <w:lvl w:ilvl="1" w:tplc="04030019" w:tentative="1">
+      <w:start w:val="1"/>
+      <w:numFmt w:val="lowerLetter"/>
+      <w:lvlText w:val="%2."/>
+      <w:lvlJc w:val="left"/>
+      <w:pPr>
+        <w:ind w:left="1440" w:hanging="360"/>
+      </w:pPr>
+    </w:lvl>
+    <w:lvl w:ilvl="2" w:tplc="0403001B" w:tentative="1">
+      <w:start w:val="1"/>
+      <w:numFmt w:val="lowerRoman"/>
+      <w:lvlText w:val="%3."/>
+      <w:lvlJc w:val="right"/>
+      <w:pPr>
+        <w:ind w:left="2160" w:hanging="180"/>
+      </w:pPr>
+    </w:lvl>
+    <w:lvl w:ilvl="3" w:tplc="0403000F" w:tentative="1">
+      <w:start w:val="1"/>
+      <w:numFmt w:val="decimal"/>
+      <w:lvlText w:val="%4."/>
+      <w:lvlJc w:val="left"/>
+      <w:pPr>
+        <w:ind w:left="2880" w:hanging="360"/>
+      </w:pPr>
+    </w:lvl>
+    <w:lvl w:ilvl="4" w:tplc="04030019" w:tentative="1">
+      <w:start w:val="1"/>
+      <w:numFmt w:val="lowerLetter"/>
+      <w:lvlText w:val="%5."/>
+      <w:lvlJc w:val="left"/>
+      <w:pPr>
+        <w:ind w:left="3600" w:hanging="360"/>
+      </w:pPr>
+    </w:lvl>
+    <w:lvl w:ilvl="5" w:tplc="0403001B" w:tentative="1">
+      <w:start w:val="1"/>
+      <w:numFmt w:val="lowerRoman"/>
+      <w:lvlText w:val="%6."/>
+      <w:lvlJc w:val="right"/>
+      <w:pPr>
+        <w:ind w:left="4320" w:hanging="180"/>
+      </w:pPr>
+    </w:lvl>
+    <w:lvl w:ilvl="6" w:tplc="0403000F" w:tentative="1">
+      <w:start w:val="1"/>
+      <w:numFmt w:val="decimal"/>
+      <w:lvlText w:val="%7."/>
+      <w:lvlJc w:val="left"/>
+      <w:pPr>
+        <w:ind w:left="5040" w:hanging="360"/>
+      </w:pPr>
+    </w:lvl>
+    <w:lvl w:ilvl="7" w:tplc="04030019" w:tentative="1">
+      <w:start w:val="1"/>
+      <w:numFmt w:val="lowerLetter"/>
+      <w:lvlText w:val="%8."/>
+      <w:lvlJc w:val="left"/>
+      <w:pPr>
+        <w:ind w:left="5760" w:hanging="360"/>
+      </w:pPr>
+    </w:lvl>
+    <w:lvl w:ilvl="8" w:tplc="0403001B" w:tentative="1">
+      <w:start w:val="1"/>
+      <w:numFmt w:val="lowerRoman"/>
+      <w:lvlText w:val="%9."/>
+      <w:lvlJc w:val="right"/>
+      <w:pPr>
+        <w:ind w:left="6480" w:hanging="180"/>
+      </w:pPr>
+    </w:lvl>
+  </w:abstractNum>
+  <w:num w:numId="1">
+    <w:abstractNumId w:val="6"/>
+  </w:num>
+  <w:num w:numId="2">
+    <w:abstractNumId w:val="5"/>
+  </w:num>
+  <w:num w:numId="3">
+    <w:abstractNumId w:val="2"/>
+  </w:num>
+  <w:num w:numId="4">
+    <w:abstractNumId w:val="3"/>
+  </w:num>
+  <w:num w:numId="5">
+    <w:abstractNumId w:val="1"/>
+  </w:num>
+  <w:num w:numId="6">
+    <w:abstractNumId w:val="4"/>
+  </w:num>
+  <w:num w:numId="7">
+    <w:abstractNumId w:val="0"/>
+  </w:num>
+</w:numbering>
 </file>
 
 <file path=word/styles.xml><?xml version="1.0" encoding="utf-8"?>
@@ -1558,7 +4003,6 @@
     <w:next w:val="Normal"/>
     <w:link w:val="Heading2Char"/>
     <w:uiPriority w:val="9"/>
-    <w:semiHidden/>
     <w:unhideWhenUsed/>
     <w:qFormat/>
     <w:rsid w:val="00954E98"/>
@@ -1581,7 +4025,6 @@
     <w:next w:val="Normal"/>
     <w:link w:val="Heading3Char"/>
     <w:uiPriority w:val="9"/>
-    <w:semiHidden/>
     <w:unhideWhenUsed/>
     <w:qFormat/>
     <w:rsid w:val="00954E98"/>
@@ -1741,7 +4184,6 @@
   <w:style w:type="character" w:default="1" w:styleId="DefaultParagraphFont">
     <w:name w:val="Default Paragraph Font"/>
     <w:uiPriority w:val="1"/>
-    <w:semiHidden/>
     <w:unhideWhenUsed/>
   </w:style>
   <w:style w:type="table" w:default="1" w:styleId="TableNormal">
@@ -1835,7 +4277,6 @@
     <w:basedOn w:val="DefaultParagraphFont"/>
     <w:link w:val="Heading2"/>
     <w:uiPriority w:val="9"/>
-    <w:semiHidden/>
     <w:rsid w:val="00954E98"/>
     <w:rPr>
       <w:rFonts w:asciiTheme="majorHAnsi" w:eastAsiaTheme="majorEastAsia" w:hAnsiTheme="majorHAnsi" w:cstheme="majorBidi"/>
@@ -1849,7 +4290,6 @@
     <w:basedOn w:val="DefaultParagraphFont"/>
     <w:link w:val="Heading3"/>
     <w:uiPriority w:val="9"/>
-    <w:semiHidden/>
     <w:rsid w:val="00954E98"/>
     <w:rPr>
       <w:rFonts w:asciiTheme="majorHAnsi" w:eastAsiaTheme="majorEastAsia" w:hAnsiTheme="majorHAnsi" w:cstheme="majorBidi"/>
@@ -2237,6 +4677,87 @@
     <w:link w:val="Footer"/>
     <w:uiPriority w:val="99"/>
     <w:rsid w:val="002E2F3D"/>
+  </w:style>
+  <w:style w:type="paragraph" w:styleId="ListParagraph">
+    <w:name w:val="List Paragraph"/>
+    <w:basedOn w:val="Normal"/>
+    <w:uiPriority w:val="34"/>
+    <w:qFormat/>
+    <w:rsid w:val="0011414E"/>
+    <w:pPr>
+      <w:ind w:left="720"/>
+      <w:contextualSpacing/>
+    </w:pPr>
+  </w:style>
+  <w:style w:type="character" w:customStyle="1" w:styleId="sc11">
+    <w:name w:val="sc11"/>
+    <w:basedOn w:val="DefaultParagraphFont"/>
+    <w:rsid w:val="005E6758"/>
+    <w:rPr>
+      <w:rFonts w:ascii="Courier New" w:hAnsi="Courier New" w:cs="Courier New" w:hint="default"/>
+      <w:color w:val="000000"/>
+      <w:sz w:val="20"/>
+      <w:szCs w:val="20"/>
+    </w:rPr>
+  </w:style>
+  <w:style w:type="character" w:customStyle="1" w:styleId="sc0">
+    <w:name w:val="sc0"/>
+    <w:basedOn w:val="DefaultParagraphFont"/>
+    <w:rsid w:val="005E6758"/>
+    <w:rPr>
+      <w:rFonts w:ascii="Courier New" w:hAnsi="Courier New" w:cs="Courier New" w:hint="default"/>
+      <w:color w:val="000000"/>
+      <w:sz w:val="20"/>
+      <w:szCs w:val="20"/>
+    </w:rPr>
+  </w:style>
+  <w:style w:type="character" w:customStyle="1" w:styleId="sc101">
+    <w:name w:val="sc101"/>
+    <w:basedOn w:val="DefaultParagraphFont"/>
+    <w:rsid w:val="005E6758"/>
+    <w:rPr>
+      <w:rFonts w:ascii="Courier New" w:hAnsi="Courier New" w:cs="Courier New" w:hint="default"/>
+      <w:b/>
+      <w:bCs/>
+      <w:color w:val="000080"/>
+      <w:sz w:val="20"/>
+      <w:szCs w:val="20"/>
+    </w:rPr>
+  </w:style>
+  <w:style w:type="character" w:customStyle="1" w:styleId="sc41">
+    <w:name w:val="sc41"/>
+    <w:basedOn w:val="DefaultParagraphFont"/>
+    <w:rsid w:val="005E6758"/>
+    <w:rPr>
+      <w:rFonts w:ascii="Courier New" w:hAnsi="Courier New" w:cs="Courier New" w:hint="default"/>
+      <w:color w:val="808080"/>
+      <w:sz w:val="20"/>
+      <w:szCs w:val="20"/>
+    </w:rPr>
+  </w:style>
+  <w:style w:type="character" w:customStyle="1" w:styleId="sc21">
+    <w:name w:val="sc21"/>
+    <w:basedOn w:val="DefaultParagraphFont"/>
+    <w:rsid w:val="005E6758"/>
+    <w:rPr>
+      <w:rFonts w:ascii="Courier New" w:hAnsi="Courier New" w:cs="Courier New" w:hint="default"/>
+      <w:color w:val="FF0000"/>
+      <w:sz w:val="20"/>
+      <w:szCs w:val="20"/>
+    </w:rPr>
+  </w:style>
+  <w:style w:type="paragraph" w:styleId="TOC3">
+    <w:name w:val="toc 3"/>
+    <w:basedOn w:val="Normal"/>
+    <w:next w:val="Normal"/>
+    <w:autoRedefine/>
+    <w:uiPriority w:val="39"/>
+    <w:unhideWhenUsed/>
+    <w:rsid w:val="0082383C"/>
+    <w:pPr>
+      <w:spacing w:after="100"/>
+      <w:ind w:left="440"/>
+    </w:pPr>
   </w:style>
 </w:styles>
 </file>
@@ -2282,15 +4803,67 @@
         <a:srgbClr val="954F72"/>
       </a:folHlink>
     </a:clrScheme>
-    <a:fontScheme name="Georgia">
+    <a:fontScheme name="Office">
       <a:majorFont>
-        <a:latin typeface="Georgia" panose="02040502050405020303"/>
+        <a:latin typeface="Calibri Light" panose="020F0302020204030204"/>
         <a:ea typeface=""/>
         <a:cs typeface=""/>
-        <a:font script="Jpan" typeface="ＭＳ Ｐゴシック"/>
-        <a:font script="Hang" typeface="돋움"/>
-        <a:font script="Hans" typeface="方正舒体"/>
-        <a:font script="Hant" typeface="微軟正黑體"/>
+        <a:font script="Jpan" typeface="游ゴシック Light"/>
+        <a:font script="Hang" typeface="맑은 고딕"/>
+        <a:font script="Hans" typeface="等线 Light"/>
+        <a:font script="Hant" typeface="新細明體"/>
+        <a:font script="Arab" typeface="Times New Roman"/>
+        <a:font script="Hebr" typeface="Times New Roman"/>
+        <a:font script="Thai" typeface="Angsana New"/>
+        <a:font script="Ethi" typeface="Nyala"/>
+        <a:font script="Beng" typeface="Vrinda"/>
+        <a:font script="Gujr" typeface="Shruti"/>
+        <a:font script="Khmr" typeface="MoolBoran"/>
+        <a:font script="Knda" typeface="Tunga"/>
+        <a:font script="Guru" typeface="Raavi"/>
+        <a:font script="Cans" typeface="Euphemia"/>
+        <a:font script="Cher" typeface="Plantagenet Cherokee"/>
+        <a:font script="Yiii" typeface="Microsoft Yi Baiti"/>
+        <a:font script="Tibt" typeface="Microsoft Himalaya"/>
+        <a:font script="Thaa" typeface="MV Boli"/>
+        <a:font script="Deva" typeface="Mangal"/>
+        <a:font script="Telu" typeface="Gautami"/>
+        <a:font script="Taml" typeface="Latha"/>
+        <a:font script="Syrc" typeface="Estrangelo Edessa"/>
+        <a:font script="Orya" typeface="Kalinga"/>
+        <a:font script="Mlym" typeface="Kartika"/>
+        <a:font script="Laoo" typeface="DokChampa"/>
+        <a:font script="Sinh" typeface="Iskoola Pota"/>
+        <a:font script="Mong" typeface="Mongolian Baiti"/>
+        <a:font script="Viet" typeface="Times New Roman"/>
+        <a:font script="Uigh" typeface="Microsoft Uighur"/>
+        <a:font script="Geor" typeface="Sylfaen"/>
+        <a:font script="Armn" typeface="Arial"/>
+        <a:font script="Bugi" typeface="Leelawadee UI"/>
+        <a:font script="Bopo" typeface="Microsoft JhengHei"/>
+        <a:font script="Java" typeface="Javanese Text"/>
+        <a:font script="Lisu" typeface="Segoe UI"/>
+        <a:font script="Mymr" typeface="Myanmar Text"/>
+        <a:font script="Nkoo" typeface="Ebrima"/>
+        <a:font script="Olck" typeface="Nirmala UI"/>
+        <a:font script="Osma" typeface="Ebrima"/>
+        <a:font script="Phag" typeface="Phagspa"/>
+        <a:font script="Syrn" typeface="Estrangelo Edessa"/>
+        <a:font script="Syrj" typeface="Estrangelo Edessa"/>
+        <a:font script="Syre" typeface="Estrangelo Edessa"/>
+        <a:font script="Sora" typeface="Nirmala UI"/>
+        <a:font script="Tale" typeface="Microsoft Tai Le"/>
+        <a:font script="Talu" typeface="Microsoft New Tai Lue"/>
+        <a:font script="Tfng" typeface="Ebrima"/>
+      </a:majorFont>
+      <a:minorFont>
+        <a:latin typeface="Calibri" panose="020F0502020204030204"/>
+        <a:ea typeface=""/>
+        <a:cs typeface=""/>
+        <a:font script="Jpan" typeface="游明朝"/>
+        <a:font script="Hang" typeface="맑은 고딕"/>
+        <a:font script="Hans" typeface="等线"/>
+        <a:font script="Hant" typeface="新細明體"/>
         <a:font script="Arab" typeface="Arial"/>
         <a:font script="Hebr" typeface="Arial"/>
         <a:font script="Thai" typeface="Cordia New"/>
@@ -2317,41 +4890,23 @@
         <a:font script="Viet" typeface="Arial"/>
         <a:font script="Uigh" typeface="Microsoft Uighur"/>
         <a:font script="Geor" typeface="Sylfaen"/>
-      </a:majorFont>
-      <a:minorFont>
-        <a:latin typeface="Georgia" panose="02040502050405020303"/>
-        <a:ea typeface=""/>
-        <a:cs typeface=""/>
-        <a:font script="Jpan" typeface="ＭＳ Ｐゴシック"/>
-        <a:font script="Hang" typeface="돋움"/>
-        <a:font script="Hans" typeface="方正舒体"/>
-        <a:font script="Hant" typeface="微軟正黑體"/>
-        <a:font script="Arab" typeface="Arial"/>
-        <a:font script="Hebr" typeface="Arial"/>
-        <a:font script="Thai" typeface="Cordia New"/>
-        <a:font script="Ethi" typeface="Nyala"/>
-        <a:font script="Beng" typeface="Vrinda"/>
-        <a:font script="Gujr" typeface="Shruti"/>
-        <a:font script="Khmr" typeface="DaunPenh"/>
-        <a:font script="Knda" typeface="Tunga"/>
-        <a:font script="Guru" typeface="Raavi"/>
-        <a:font script="Cans" typeface="Euphemia"/>
-        <a:font script="Cher" typeface="Plantagenet Cherokee"/>
-        <a:font script="Yiii" typeface="Microsoft Yi Baiti"/>
-        <a:font script="Tibt" typeface="Microsoft Himalaya"/>
-        <a:font script="Thaa" typeface="MV Boli"/>
-        <a:font script="Deva" typeface="Mangal"/>
-        <a:font script="Telu" typeface="Gautami"/>
-        <a:font script="Taml" typeface="Latha"/>
-        <a:font script="Syrc" typeface="Estrangelo Edessa"/>
-        <a:font script="Orya" typeface="Kalinga"/>
-        <a:font script="Mlym" typeface="Kartika"/>
-        <a:font script="Laoo" typeface="DokChampa"/>
-        <a:font script="Sinh" typeface="Iskoola Pota"/>
-        <a:font script="Mong" typeface="Mongolian Baiti"/>
-        <a:font script="Viet" typeface="Arial"/>
-        <a:font script="Uigh" typeface="Microsoft Uighur"/>
-        <a:font script="Geor" typeface="Sylfaen"/>
+        <a:font script="Armn" typeface="Arial"/>
+        <a:font script="Bugi" typeface="Leelawadee UI"/>
+        <a:font script="Bopo" typeface="Microsoft JhengHei"/>
+        <a:font script="Java" typeface="Javanese Text"/>
+        <a:font script="Lisu" typeface="Segoe UI"/>
+        <a:font script="Mymr" typeface="Myanmar Text"/>
+        <a:font script="Nkoo" typeface="Ebrima"/>
+        <a:font script="Olck" typeface="Nirmala UI"/>
+        <a:font script="Osma" typeface="Ebrima"/>
+        <a:font script="Phag" typeface="Phagspa"/>
+        <a:font script="Syrn" typeface="Estrangelo Edessa"/>
+        <a:font script="Syrj" typeface="Estrangelo Edessa"/>
+        <a:font script="Syre" typeface="Estrangelo Edessa"/>
+        <a:font script="Sora" typeface="Nirmala UI"/>
+        <a:font script="Tale" typeface="Microsoft Tai Le"/>
+        <a:font script="Talu" typeface="Microsoft New Tai Lue"/>
+        <a:font script="Tfng" typeface="Ebrima"/>
       </a:minorFont>
     </a:fontScheme>
     <a:fmtScheme name="Office">

--- a/memòria.docx
+++ b/memòria.docx
@@ -487,21 +487,7 @@
                 <w:rStyle w:val="Hyperlink"/>
                 <w:noProof/>
               </w:rPr>
-              <w:t>Disseny i i</w:t>
-            </w:r>
-            <w:r>
-              <w:rPr>
-                <w:rStyle w:val="Hyperlink"/>
-                <w:noProof/>
-              </w:rPr>
-              <w:t>m</w:t>
-            </w:r>
-            <w:r>
-              <w:rPr>
-                <w:rStyle w:val="Hyperlink"/>
-                <w:noProof/>
-              </w:rPr>
-              <w:t>plementació</w:t>
+              <w:t>Disseny i implementació</w:t>
             </w:r>
             <w:r>
               <w:rPr>
@@ -1153,12 +1139,6 @@
           <w:iCs/>
         </w:rPr>
         <w:tab/>
-      </w:r>
-      <w:r>
-        <w:rPr>
-          <w:i/>
-          <w:iCs/>
-        </w:rPr>
         <w:t xml:space="preserve">16; I </w:t>
       </w:r>
       <w:proofErr w:type="spellStart"/>
@@ -1302,775 +1282,610 @@
     </w:p>
     <w:p>
       <w:pPr>
-        <w:shd w:val="clear" w:color="auto" w:fill="FFFFFF"/>
-        <w:spacing w:after="0" w:line="240" w:lineRule="auto"/>
-        <w:ind w:left="1416"/>
-        <w:rPr>
-          <w:rFonts w:ascii="Courier New" w:eastAsia="Times New Roman" w:hAnsi="Courier New" w:cs="Courier New"/>
+        <w:pStyle w:val="HTMLPreformatted"/>
+        <w:numPr>
+          <w:ilvl w:val="0"/>
+          <w:numId w:val="9"/>
+        </w:numPr>
+        <w:pBdr>
+          <w:top w:val="single" w:sz="6" w:space="2" w:color="888888"/>
+          <w:left w:val="single" w:sz="6" w:space="2" w:color="888888"/>
+          <w:bottom w:val="single" w:sz="6" w:space="2" w:color="888888"/>
+          <w:right w:val="single" w:sz="6" w:space="2" w:color="888888"/>
+        </w:pBdr>
+        <w:shd w:val="clear" w:color="auto" w:fill="ECECEC"/>
+        <w:spacing w:before="100" w:beforeAutospacing="1" w:after="100" w:afterAutospacing="1"/>
+        <w:divId w:val="1863083522"/>
+        <w:rPr>
+          <w:rFonts w:ascii="Consolas" w:hAnsi="Consolas"/>
+        </w:rPr>
+      </w:pPr>
+      <w:proofErr w:type="spellStart"/>
+      <w:r>
+        <w:rPr>
+          <w:rFonts w:ascii="Consolas" w:hAnsi="Consolas"/>
           <w:color w:val="000000"/>
-          <w:sz w:val="20"/>
-          <w:szCs w:val="20"/>
-          <w:lang w:eastAsia="ca-ES"/>
-        </w:rPr>
-      </w:pPr>
-      <w:proofErr w:type="spellStart"/>
-      <w:r>
-        <w:rPr>
-          <w:rFonts w:ascii="Courier New" w:eastAsia="Times New Roman" w:hAnsi="Courier New" w:cs="Courier New"/>
+        </w:rPr>
+        <w:t>wc</w:t>
+      </w:r>
+      <w:proofErr w:type="spellEnd"/>
+      <w:r>
+        <w:rPr>
+          <w:rFonts w:ascii="Consolas" w:hAnsi="Consolas"/>
           <w:color w:val="000000"/>
-          <w:sz w:val="20"/>
-          <w:szCs w:val="20"/>
-          <w:lang w:eastAsia="ca-ES"/>
-        </w:rPr>
-        <w:t>wc</w:t>
-      </w:r>
-      <w:proofErr w:type="spellEnd"/>
-      <w:r>
-        <w:rPr>
-          <w:rFonts w:ascii="Courier New" w:eastAsia="Times New Roman" w:hAnsi="Courier New" w:cs="Courier New"/>
+        </w:rPr>
+        <w:t xml:space="preserve"> </w:t>
+      </w:r>
+      <w:r>
+        <w:rPr>
+          <w:rFonts w:ascii="Consolas" w:hAnsi="Consolas"/>
+          <w:color w:val="666600"/>
+        </w:rPr>
+        <w:t>=</w:t>
+      </w:r>
+      <w:r>
+        <w:rPr>
+          <w:rFonts w:ascii="Consolas" w:hAnsi="Consolas"/>
           <w:color w:val="000000"/>
-          <w:sz w:val="20"/>
-          <w:szCs w:val="20"/>
-          <w:lang w:eastAsia="ca-ES"/>
         </w:rPr>
         <w:t xml:space="preserve"> </w:t>
       </w:r>
       <w:r>
         <w:rPr>
-          <w:rFonts w:ascii="Courier New" w:eastAsia="Times New Roman" w:hAnsi="Courier New" w:cs="Courier New"/>
-          <w:b/>
-          <w:bCs/>
-          <w:color w:val="000080"/>
-          <w:sz w:val="20"/>
-          <w:szCs w:val="20"/>
-          <w:lang w:eastAsia="ca-ES"/>
-        </w:rPr>
-        <w:t>=</w:t>
-      </w:r>
-      <w:r>
-        <w:rPr>
-          <w:rFonts w:ascii="Courier New" w:eastAsia="Times New Roman" w:hAnsi="Courier New" w:cs="Courier New"/>
+          <w:rFonts w:ascii="Consolas" w:hAnsi="Consolas"/>
+          <w:color w:val="666600"/>
+        </w:rPr>
+        <w:t>{</w:t>
+      </w:r>
+      <w:r>
+        <w:rPr>
+          <w:rFonts w:ascii="Consolas" w:hAnsi="Consolas"/>
+          <w:color w:val="008800"/>
+        </w:rPr>
+        <w:t>'</w:t>
+      </w:r>
+      <w:proofErr w:type="spellStart"/>
+      <w:r>
+        <w:rPr>
+          <w:rFonts w:ascii="Consolas" w:hAnsi="Consolas"/>
+          <w:color w:val="008800"/>
+        </w:rPr>
+        <w:t>positive</w:t>
+      </w:r>
+      <w:proofErr w:type="spellEnd"/>
+      <w:r>
+        <w:rPr>
+          <w:rFonts w:ascii="Consolas" w:hAnsi="Consolas"/>
+          <w:color w:val="008800"/>
+        </w:rPr>
+        <w:t>'</w:t>
+      </w:r>
+      <w:r>
+        <w:rPr>
+          <w:rFonts w:ascii="Consolas" w:hAnsi="Consolas"/>
+          <w:color w:val="666600"/>
+        </w:rPr>
+        <w:t>:</w:t>
+      </w:r>
+      <w:r>
+        <w:rPr>
+          <w:rFonts w:ascii="Consolas" w:hAnsi="Consolas"/>
           <w:color w:val="000000"/>
-          <w:sz w:val="20"/>
-          <w:szCs w:val="20"/>
-          <w:lang w:eastAsia="ca-ES"/>
         </w:rPr>
         <w:t xml:space="preserve"> </w:t>
       </w:r>
       <w:r>
         <w:rPr>
-          <w:rFonts w:ascii="Courier New" w:eastAsia="Times New Roman" w:hAnsi="Courier New" w:cs="Courier New"/>
-          <w:b/>
-          <w:bCs/>
-          <w:color w:val="000080"/>
-          <w:sz w:val="20"/>
-          <w:szCs w:val="20"/>
-          <w:lang w:eastAsia="ca-ES"/>
+          <w:rFonts w:ascii="Consolas" w:hAnsi="Consolas"/>
+          <w:color w:val="666600"/>
         </w:rPr>
         <w:t>{</w:t>
       </w:r>
       <w:r>
         <w:rPr>
-          <w:rFonts w:ascii="Courier New" w:eastAsia="Times New Roman" w:hAnsi="Courier New" w:cs="Courier New"/>
-          <w:color w:val="808080"/>
-          <w:sz w:val="20"/>
-          <w:szCs w:val="20"/>
-          <w:lang w:eastAsia="ca-ES"/>
+          <w:rFonts w:ascii="Consolas" w:hAnsi="Consolas"/>
+          <w:color w:val="000000"/>
+        </w:rPr>
+        <w:t xml:space="preserve"> </w:t>
+      </w:r>
+      <w:r>
+        <w:rPr>
+          <w:rFonts w:ascii="Consolas" w:hAnsi="Consolas"/>
+          <w:color w:val="008800"/>
         </w:rPr>
         <w:t>'</w:t>
       </w:r>
       <w:proofErr w:type="spellStart"/>
       <w:r>
         <w:rPr>
-          <w:rFonts w:ascii="Courier New" w:eastAsia="Times New Roman" w:hAnsi="Courier New" w:cs="Courier New"/>
-          <w:color w:val="808080"/>
-          <w:sz w:val="20"/>
-          <w:szCs w:val="20"/>
-          <w:lang w:eastAsia="ca-ES"/>
-        </w:rPr>
-        <w:t>positive</w:t>
-      </w:r>
-      <w:proofErr w:type="spellEnd"/>
-      <w:r>
-        <w:rPr>
-          <w:rFonts w:ascii="Courier New" w:eastAsia="Times New Roman" w:hAnsi="Courier New" w:cs="Courier New"/>
-          <w:color w:val="808080"/>
-          <w:sz w:val="20"/>
-          <w:szCs w:val="20"/>
-          <w:lang w:eastAsia="ca-ES"/>
+          <w:rFonts w:ascii="Consolas" w:hAnsi="Consolas"/>
+          <w:color w:val="008800"/>
+        </w:rPr>
+        <w:t>hello</w:t>
+      </w:r>
+      <w:proofErr w:type="spellEnd"/>
+      <w:r>
+        <w:rPr>
+          <w:rFonts w:ascii="Consolas" w:hAnsi="Consolas"/>
+          <w:color w:val="008800"/>
         </w:rPr>
         <w:t>'</w:t>
       </w:r>
       <w:r>
         <w:rPr>
-          <w:rFonts w:ascii="Courier New" w:eastAsia="Times New Roman" w:hAnsi="Courier New" w:cs="Courier New"/>
-          <w:b/>
-          <w:bCs/>
-          <w:color w:val="000080"/>
-          <w:sz w:val="20"/>
-          <w:szCs w:val="20"/>
-          <w:lang w:eastAsia="ca-ES"/>
+          <w:rFonts w:ascii="Consolas" w:hAnsi="Consolas"/>
+          <w:color w:val="000000"/>
+        </w:rPr>
+        <w:t xml:space="preserve"> </w:t>
+      </w:r>
+      <w:r>
+        <w:rPr>
+          <w:rFonts w:ascii="Consolas" w:hAnsi="Consolas"/>
+          <w:color w:val="666600"/>
         </w:rPr>
         <w:t>:</w:t>
       </w:r>
       <w:r>
         <w:rPr>
-          <w:rFonts w:ascii="Courier New" w:eastAsia="Times New Roman" w:hAnsi="Courier New" w:cs="Courier New"/>
+          <w:rFonts w:ascii="Consolas" w:hAnsi="Consolas"/>
           <w:color w:val="000000"/>
-          <w:sz w:val="20"/>
-          <w:szCs w:val="20"/>
-          <w:lang w:eastAsia="ca-ES"/>
         </w:rPr>
         <w:t xml:space="preserve"> </w:t>
       </w:r>
       <w:r>
         <w:rPr>
-          <w:rFonts w:ascii="Courier New" w:eastAsia="Times New Roman" w:hAnsi="Courier New" w:cs="Courier New"/>
-          <w:b/>
-          <w:bCs/>
-          <w:color w:val="000080"/>
-          <w:sz w:val="20"/>
-          <w:szCs w:val="20"/>
-          <w:lang w:eastAsia="ca-ES"/>
-        </w:rPr>
-        <w:t>{</w:t>
-      </w:r>
-      <w:r>
-        <w:rPr>
-          <w:rFonts w:ascii="Courier New" w:eastAsia="Times New Roman" w:hAnsi="Courier New" w:cs="Courier New"/>
+          <w:rFonts w:ascii="Consolas" w:hAnsi="Consolas"/>
+          <w:color w:val="006666"/>
+        </w:rPr>
+        <w:t>4</w:t>
+      </w:r>
+      <w:r>
+        <w:rPr>
+          <w:rFonts w:ascii="Consolas" w:hAnsi="Consolas"/>
+          <w:color w:val="666600"/>
+        </w:rPr>
+        <w:t>,</w:t>
+      </w:r>
+    </w:p>
+    <w:p>
+      <w:pPr>
+        <w:pStyle w:val="HTMLPreformatted"/>
+        <w:numPr>
+          <w:ilvl w:val="0"/>
+          <w:numId w:val="9"/>
+        </w:numPr>
+        <w:pBdr>
+          <w:top w:val="single" w:sz="6" w:space="2" w:color="888888"/>
+          <w:left w:val="single" w:sz="6" w:space="2" w:color="888888"/>
+          <w:bottom w:val="single" w:sz="6" w:space="2" w:color="888888"/>
+          <w:right w:val="single" w:sz="6" w:space="2" w:color="888888"/>
+        </w:pBdr>
+        <w:shd w:val="clear" w:color="auto" w:fill="ECECEC"/>
+        <w:spacing w:before="100" w:beforeAutospacing="1" w:after="100" w:afterAutospacing="1"/>
+        <w:divId w:val="1863083522"/>
+        <w:rPr>
+          <w:rFonts w:ascii="Consolas" w:hAnsi="Consolas"/>
+        </w:rPr>
+      </w:pPr>
+      <w:r>
+        <w:rPr>
+          <w:rFonts w:ascii="Consolas" w:hAnsi="Consolas"/>
           <w:color w:val="000000"/>
-          <w:sz w:val="20"/>
-          <w:szCs w:val="20"/>
-          <w:lang w:eastAsia="ca-ES"/>
+        </w:rPr>
+        <w:t xml:space="preserve">                    </w:t>
+      </w:r>
+      <w:r>
+        <w:rPr>
+          <w:rFonts w:ascii="Consolas" w:hAnsi="Consolas"/>
+          <w:color w:val="008800"/>
+        </w:rPr>
+        <w:t>'car'</w:t>
+      </w:r>
+      <w:r>
+        <w:rPr>
+          <w:rFonts w:ascii="Consolas" w:hAnsi="Consolas"/>
+          <w:color w:val="000000"/>
         </w:rPr>
         <w:t xml:space="preserve"> </w:t>
       </w:r>
       <w:r>
         <w:rPr>
-          <w:rFonts w:ascii="Courier New" w:eastAsia="Times New Roman" w:hAnsi="Courier New" w:cs="Courier New"/>
-          <w:color w:val="808080"/>
-          <w:sz w:val="20"/>
-          <w:szCs w:val="20"/>
-          <w:lang w:eastAsia="ca-ES"/>
+          <w:rFonts w:ascii="Consolas" w:hAnsi="Consolas"/>
+          <w:color w:val="666600"/>
+        </w:rPr>
+        <w:t>:</w:t>
+      </w:r>
+      <w:r>
+        <w:rPr>
+          <w:rFonts w:ascii="Consolas" w:hAnsi="Consolas"/>
+          <w:color w:val="000000"/>
+        </w:rPr>
+        <w:t xml:space="preserve"> </w:t>
+      </w:r>
+      <w:r>
+        <w:rPr>
+          <w:rFonts w:ascii="Consolas" w:hAnsi="Consolas"/>
+          <w:color w:val="006666"/>
+        </w:rPr>
+        <w:t>7</w:t>
+      </w:r>
+      <w:r>
+        <w:rPr>
+          <w:rFonts w:ascii="Consolas" w:hAnsi="Consolas"/>
+          <w:color w:val="666600"/>
+        </w:rPr>
+        <w:t>,</w:t>
+      </w:r>
+    </w:p>
+    <w:p>
+      <w:pPr>
+        <w:pStyle w:val="HTMLPreformatted"/>
+        <w:numPr>
+          <w:ilvl w:val="0"/>
+          <w:numId w:val="9"/>
+        </w:numPr>
+        <w:pBdr>
+          <w:top w:val="single" w:sz="6" w:space="2" w:color="888888"/>
+          <w:left w:val="single" w:sz="6" w:space="2" w:color="888888"/>
+          <w:bottom w:val="single" w:sz="6" w:space="2" w:color="888888"/>
+          <w:right w:val="single" w:sz="6" w:space="2" w:color="888888"/>
+        </w:pBdr>
+        <w:shd w:val="clear" w:color="auto" w:fill="ECECEC"/>
+        <w:spacing w:before="100" w:beforeAutospacing="1" w:after="100" w:afterAutospacing="1"/>
+        <w:divId w:val="1863083522"/>
+        <w:rPr>
+          <w:rFonts w:ascii="Consolas" w:hAnsi="Consolas"/>
+        </w:rPr>
+      </w:pPr>
+      <w:r>
+        <w:rPr>
+          <w:rFonts w:ascii="Consolas" w:hAnsi="Consolas"/>
+          <w:color w:val="000000"/>
+        </w:rPr>
+        <w:t xml:space="preserve">                    </w:t>
+      </w:r>
+      <w:r>
+        <w:rPr>
+          <w:rFonts w:ascii="Consolas" w:hAnsi="Consolas"/>
+          <w:color w:val="008800"/>
         </w:rPr>
         <w:t>'</w:t>
       </w:r>
       <w:proofErr w:type="spellStart"/>
       <w:r>
         <w:rPr>
-          <w:rFonts w:ascii="Courier New" w:eastAsia="Times New Roman" w:hAnsi="Courier New" w:cs="Courier New"/>
-          <w:color w:val="808080"/>
-          <w:sz w:val="20"/>
-          <w:szCs w:val="20"/>
-          <w:lang w:eastAsia="ca-ES"/>
-        </w:rPr>
-        <w:t>hello</w:t>
-      </w:r>
-      <w:proofErr w:type="spellEnd"/>
-      <w:r>
-        <w:rPr>
-          <w:rFonts w:ascii="Courier New" w:eastAsia="Times New Roman" w:hAnsi="Courier New" w:cs="Courier New"/>
-          <w:color w:val="808080"/>
-          <w:sz w:val="20"/>
-          <w:szCs w:val="20"/>
-          <w:lang w:eastAsia="ca-ES"/>
+          <w:rFonts w:ascii="Consolas" w:hAnsi="Consolas"/>
+          <w:color w:val="008800"/>
+        </w:rPr>
+        <w:t>pencil</w:t>
+      </w:r>
+      <w:proofErr w:type="spellEnd"/>
+      <w:r>
+        <w:rPr>
+          <w:rFonts w:ascii="Consolas" w:hAnsi="Consolas"/>
+          <w:color w:val="008800"/>
         </w:rPr>
         <w:t>'</w:t>
       </w:r>
       <w:r>
         <w:rPr>
-          <w:rFonts w:ascii="Courier New" w:eastAsia="Times New Roman" w:hAnsi="Courier New" w:cs="Courier New"/>
+          <w:rFonts w:ascii="Consolas" w:hAnsi="Consolas"/>
           <w:color w:val="000000"/>
-          <w:sz w:val="20"/>
-          <w:szCs w:val="20"/>
-          <w:lang w:eastAsia="ca-ES"/>
         </w:rPr>
         <w:t xml:space="preserve"> </w:t>
       </w:r>
       <w:r>
         <w:rPr>
-          <w:rFonts w:ascii="Courier New" w:eastAsia="Times New Roman" w:hAnsi="Courier New" w:cs="Courier New"/>
-          <w:b/>
-          <w:bCs/>
-          <w:color w:val="000080"/>
-          <w:sz w:val="20"/>
-          <w:szCs w:val="20"/>
-          <w:lang w:eastAsia="ca-ES"/>
+          <w:rFonts w:ascii="Consolas" w:hAnsi="Consolas"/>
+          <w:color w:val="666600"/>
         </w:rPr>
         <w:t>:</w:t>
       </w:r>
       <w:r>
         <w:rPr>
-          <w:rFonts w:ascii="Courier New" w:eastAsia="Times New Roman" w:hAnsi="Courier New" w:cs="Courier New"/>
+          <w:rFonts w:ascii="Consolas" w:hAnsi="Consolas"/>
           <w:color w:val="000000"/>
-          <w:sz w:val="20"/>
-          <w:szCs w:val="20"/>
-          <w:lang w:eastAsia="ca-ES"/>
         </w:rPr>
         <w:t xml:space="preserve"> </w:t>
       </w:r>
       <w:r>
         <w:rPr>
-          <w:rFonts w:ascii="Courier New" w:eastAsia="Times New Roman" w:hAnsi="Courier New" w:cs="Courier New"/>
-          <w:color w:val="FF0000"/>
-          <w:sz w:val="20"/>
-          <w:szCs w:val="20"/>
-          <w:lang w:eastAsia="ca-ES"/>
-        </w:rPr>
-        <w:t>4</w:t>
-      </w:r>
-      <w:r>
-        <w:rPr>
-          <w:rFonts w:ascii="Courier New" w:eastAsia="Times New Roman" w:hAnsi="Courier New" w:cs="Courier New"/>
-          <w:b/>
-          <w:bCs/>
-          <w:color w:val="000080"/>
-          <w:sz w:val="20"/>
-          <w:szCs w:val="20"/>
-          <w:lang w:eastAsia="ca-ES"/>
+          <w:rFonts w:ascii="Consolas" w:hAnsi="Consolas"/>
+          <w:color w:val="006666"/>
+        </w:rPr>
+        <w:t>5</w:t>
+      </w:r>
+    </w:p>
+    <w:p>
+      <w:pPr>
+        <w:pStyle w:val="HTMLPreformatted"/>
+        <w:numPr>
+          <w:ilvl w:val="0"/>
+          <w:numId w:val="9"/>
+        </w:numPr>
+        <w:pBdr>
+          <w:top w:val="single" w:sz="6" w:space="2" w:color="888888"/>
+          <w:left w:val="single" w:sz="6" w:space="2" w:color="888888"/>
+          <w:bottom w:val="single" w:sz="6" w:space="2" w:color="888888"/>
+          <w:right w:val="single" w:sz="6" w:space="2" w:color="888888"/>
+        </w:pBdr>
+        <w:shd w:val="clear" w:color="auto" w:fill="ECECEC"/>
+        <w:spacing w:before="100" w:beforeAutospacing="1" w:after="100" w:afterAutospacing="1"/>
+        <w:divId w:val="1863083522"/>
+        <w:rPr>
+          <w:rFonts w:ascii="Consolas" w:hAnsi="Consolas"/>
+        </w:rPr>
+      </w:pPr>
+      <w:r>
+        <w:rPr>
+          <w:rFonts w:ascii="Consolas" w:hAnsi="Consolas"/>
+          <w:color w:val="000000"/>
+        </w:rPr>
+        <w:t xml:space="preserve">                  </w:t>
+      </w:r>
+      <w:r>
+        <w:rPr>
+          <w:rFonts w:ascii="Consolas" w:hAnsi="Consolas"/>
+          <w:color w:val="666600"/>
+        </w:rPr>
+        <w:t>},</w:t>
+      </w:r>
+    </w:p>
+    <w:p>
+      <w:pPr>
+        <w:pStyle w:val="HTMLPreformatted"/>
+        <w:numPr>
+          <w:ilvl w:val="0"/>
+          <w:numId w:val="9"/>
+        </w:numPr>
+        <w:pBdr>
+          <w:top w:val="single" w:sz="6" w:space="2" w:color="888888"/>
+          <w:left w:val="single" w:sz="6" w:space="2" w:color="888888"/>
+          <w:bottom w:val="single" w:sz="6" w:space="2" w:color="888888"/>
+          <w:right w:val="single" w:sz="6" w:space="2" w:color="888888"/>
+        </w:pBdr>
+        <w:shd w:val="clear" w:color="auto" w:fill="ECECEC"/>
+        <w:spacing w:before="100" w:beforeAutospacing="1" w:after="100" w:afterAutospacing="1"/>
+        <w:divId w:val="1863083522"/>
+        <w:rPr>
+          <w:rFonts w:ascii="Consolas" w:hAnsi="Consolas"/>
+        </w:rPr>
+      </w:pPr>
+      <w:r>
+        <w:rPr>
+          <w:rFonts w:ascii="Consolas" w:hAnsi="Consolas"/>
+          <w:color w:val="000000"/>
+        </w:rPr>
+        <w:t xml:space="preserve">      </w:t>
+      </w:r>
+      <w:r>
+        <w:rPr>
+          <w:rFonts w:ascii="Consolas" w:hAnsi="Consolas"/>
+          <w:color w:val="008800"/>
+        </w:rPr>
+        <w:t>'</w:t>
+      </w:r>
+      <w:proofErr w:type="spellStart"/>
+      <w:r>
+        <w:rPr>
+          <w:rFonts w:ascii="Consolas" w:hAnsi="Consolas"/>
+          <w:color w:val="008800"/>
+        </w:rPr>
+        <w:t>negative</w:t>
+      </w:r>
+      <w:proofErr w:type="spellEnd"/>
+      <w:r>
+        <w:rPr>
+          <w:rFonts w:ascii="Consolas" w:hAnsi="Consolas"/>
+          <w:color w:val="008800"/>
+        </w:rPr>
+        <w:t>'</w:t>
+      </w:r>
+      <w:r>
+        <w:rPr>
+          <w:rFonts w:ascii="Consolas" w:hAnsi="Consolas"/>
+          <w:color w:val="666600"/>
+        </w:rPr>
+        <w:t>:</w:t>
+      </w:r>
+      <w:r>
+        <w:rPr>
+          <w:rFonts w:ascii="Consolas" w:hAnsi="Consolas"/>
+          <w:color w:val="000000"/>
+        </w:rPr>
+        <w:t xml:space="preserve"> </w:t>
+      </w:r>
+      <w:r>
+        <w:rPr>
+          <w:rFonts w:ascii="Consolas" w:hAnsi="Consolas"/>
+          <w:color w:val="666600"/>
+        </w:rPr>
+        <w:t xml:space="preserve">{ </w:t>
+      </w:r>
+      <w:r>
+        <w:rPr>
+          <w:rFonts w:ascii="Consolas" w:hAnsi="Consolas"/>
+          <w:color w:val="008800"/>
+        </w:rPr>
+        <w:t>'</w:t>
+      </w:r>
+      <w:proofErr w:type="spellStart"/>
+      <w:r>
+        <w:rPr>
+          <w:rFonts w:ascii="Consolas" w:hAnsi="Consolas"/>
+          <w:color w:val="008800"/>
+        </w:rPr>
+        <w:t>window</w:t>
+      </w:r>
+      <w:proofErr w:type="spellEnd"/>
+      <w:r>
+        <w:rPr>
+          <w:rFonts w:ascii="Consolas" w:hAnsi="Consolas"/>
+          <w:color w:val="008800"/>
+        </w:rPr>
+        <w:t>'</w:t>
+      </w:r>
+      <w:r>
+        <w:rPr>
+          <w:rFonts w:ascii="Consolas" w:hAnsi="Consolas"/>
+          <w:color w:val="666600"/>
+        </w:rPr>
+        <w:t>:</w:t>
+      </w:r>
+      <w:r>
+        <w:rPr>
+          <w:rFonts w:ascii="Consolas" w:hAnsi="Consolas"/>
+          <w:color w:val="000000"/>
+        </w:rPr>
+        <w:t xml:space="preserve"> </w:t>
+      </w:r>
+      <w:r>
+        <w:rPr>
+          <w:rFonts w:ascii="Consolas" w:hAnsi="Consolas"/>
+          <w:color w:val="006666"/>
+        </w:rPr>
+        <w:t>2</w:t>
+      </w:r>
+      <w:r>
+        <w:rPr>
+          <w:rFonts w:ascii="Consolas" w:hAnsi="Consolas"/>
+          <w:color w:val="666600"/>
         </w:rPr>
         <w:t>,</w:t>
       </w:r>
     </w:p>
     <w:p>
       <w:pPr>
-        <w:shd w:val="clear" w:color="auto" w:fill="FFFFFF"/>
-        <w:spacing w:after="0" w:line="240" w:lineRule="auto"/>
-        <w:ind w:left="1416"/>
-        <w:rPr>
-          <w:rFonts w:ascii="Courier New" w:eastAsia="Times New Roman" w:hAnsi="Courier New" w:cs="Courier New"/>
+        <w:pStyle w:val="HTMLPreformatted"/>
+        <w:numPr>
+          <w:ilvl w:val="0"/>
+          <w:numId w:val="9"/>
+        </w:numPr>
+        <w:pBdr>
+          <w:top w:val="single" w:sz="6" w:space="2" w:color="888888"/>
+          <w:left w:val="single" w:sz="6" w:space="2" w:color="888888"/>
+          <w:bottom w:val="single" w:sz="6" w:space="2" w:color="888888"/>
+          <w:right w:val="single" w:sz="6" w:space="2" w:color="888888"/>
+        </w:pBdr>
+        <w:shd w:val="clear" w:color="auto" w:fill="ECECEC"/>
+        <w:spacing w:before="100" w:beforeAutospacing="1" w:after="100" w:afterAutospacing="1"/>
+        <w:divId w:val="1863083522"/>
+        <w:rPr>
+          <w:rFonts w:ascii="Consolas" w:hAnsi="Consolas"/>
+        </w:rPr>
+      </w:pPr>
+      <w:r>
+        <w:rPr>
+          <w:rFonts w:ascii="Consolas" w:hAnsi="Consolas"/>
           <w:color w:val="000000"/>
-          <w:sz w:val="20"/>
-          <w:szCs w:val="20"/>
-          <w:lang w:eastAsia="ca-ES"/>
-        </w:rPr>
-      </w:pPr>
-      <w:r>
-        <w:rPr>
-          <w:rFonts w:ascii="Courier New" w:eastAsia="Times New Roman" w:hAnsi="Courier New" w:cs="Courier New"/>
+        </w:rPr>
+        <w:t xml:space="preserve">                    </w:t>
+      </w:r>
+      <w:r>
+        <w:rPr>
+          <w:rFonts w:ascii="Consolas" w:hAnsi="Consolas"/>
+          <w:color w:val="008800"/>
+        </w:rPr>
+        <w:t>'paper'</w:t>
+      </w:r>
+      <w:r>
+        <w:rPr>
+          <w:rFonts w:ascii="Consolas" w:hAnsi="Consolas"/>
           <w:color w:val="000000"/>
-          <w:sz w:val="20"/>
-          <w:szCs w:val="20"/>
-          <w:lang w:eastAsia="ca-ES"/>
-        </w:rPr>
-        <w:t xml:space="preserve">                      </w:t>
-      </w:r>
-      <w:r>
-        <w:rPr>
-          <w:rFonts w:ascii="Courier New" w:eastAsia="Times New Roman" w:hAnsi="Courier New" w:cs="Courier New"/>
-          <w:color w:val="808080"/>
-          <w:sz w:val="20"/>
-          <w:szCs w:val="20"/>
-          <w:lang w:eastAsia="ca-ES"/>
-        </w:rPr>
-        <w:t>'car'</w:t>
-      </w:r>
-      <w:r>
-        <w:rPr>
-          <w:rFonts w:ascii="Courier New" w:eastAsia="Times New Roman" w:hAnsi="Courier New" w:cs="Courier New"/>
+        </w:rPr>
+        <w:t xml:space="preserve"> </w:t>
+      </w:r>
+      <w:r>
+        <w:rPr>
+          <w:rFonts w:ascii="Consolas" w:hAnsi="Consolas"/>
+          <w:color w:val="666600"/>
+        </w:rPr>
+        <w:t>:</w:t>
+      </w:r>
+      <w:r>
+        <w:rPr>
+          <w:rFonts w:ascii="Consolas" w:hAnsi="Consolas"/>
           <w:color w:val="000000"/>
-          <w:sz w:val="20"/>
-          <w:szCs w:val="20"/>
-          <w:lang w:eastAsia="ca-ES"/>
         </w:rPr>
         <w:t xml:space="preserve"> </w:t>
       </w:r>
       <w:r>
         <w:rPr>
-          <w:rFonts w:ascii="Courier New" w:eastAsia="Times New Roman" w:hAnsi="Courier New" w:cs="Courier New"/>
-          <w:b/>
-          <w:bCs/>
-          <w:color w:val="000080"/>
-          <w:sz w:val="20"/>
-          <w:szCs w:val="20"/>
-          <w:lang w:eastAsia="ca-ES"/>
-        </w:rPr>
-        <w:t>:</w:t>
-      </w:r>
-      <w:r>
-        <w:rPr>
-          <w:rFonts w:ascii="Courier New" w:eastAsia="Times New Roman" w:hAnsi="Courier New" w:cs="Courier New"/>
+          <w:rFonts w:ascii="Consolas" w:hAnsi="Consolas"/>
+          <w:color w:val="006666"/>
+        </w:rPr>
+        <w:t>10</w:t>
+      </w:r>
+    </w:p>
+    <w:p>
+      <w:pPr>
+        <w:pStyle w:val="HTMLPreformatted"/>
+        <w:numPr>
+          <w:ilvl w:val="0"/>
+          <w:numId w:val="9"/>
+        </w:numPr>
+        <w:pBdr>
+          <w:top w:val="single" w:sz="6" w:space="2" w:color="888888"/>
+          <w:left w:val="single" w:sz="6" w:space="2" w:color="888888"/>
+          <w:bottom w:val="single" w:sz="6" w:space="2" w:color="888888"/>
+          <w:right w:val="single" w:sz="6" w:space="2" w:color="888888"/>
+        </w:pBdr>
+        <w:shd w:val="clear" w:color="auto" w:fill="ECECEC"/>
+        <w:spacing w:before="100" w:beforeAutospacing="1" w:after="100" w:afterAutospacing="1"/>
+        <w:divId w:val="1863083522"/>
+        <w:rPr>
+          <w:rFonts w:ascii="Consolas" w:hAnsi="Consolas"/>
+        </w:rPr>
+      </w:pPr>
+      <w:r>
+        <w:rPr>
+          <w:rFonts w:ascii="Consolas" w:hAnsi="Consolas"/>
           <w:color w:val="000000"/>
-          <w:sz w:val="20"/>
-          <w:szCs w:val="20"/>
-          <w:lang w:eastAsia="ca-ES"/>
-        </w:rPr>
-        <w:t xml:space="preserve"> </w:t>
-      </w:r>
-      <w:r>
-        <w:rPr>
-          <w:rFonts w:ascii="Courier New" w:eastAsia="Times New Roman" w:hAnsi="Courier New" w:cs="Courier New"/>
-          <w:color w:val="FF0000"/>
-          <w:sz w:val="20"/>
-          <w:szCs w:val="20"/>
-          <w:lang w:eastAsia="ca-ES"/>
-        </w:rPr>
-        <w:t>7</w:t>
-      </w:r>
-      <w:r>
-        <w:rPr>
-          <w:rFonts w:ascii="Courier New" w:eastAsia="Times New Roman" w:hAnsi="Courier New" w:cs="Courier New"/>
-          <w:b/>
-          <w:bCs/>
-          <w:color w:val="000080"/>
-          <w:sz w:val="20"/>
-          <w:szCs w:val="20"/>
-          <w:lang w:eastAsia="ca-ES"/>
-        </w:rPr>
-        <w:t>,</w:t>
-      </w:r>
-    </w:p>
-    <w:p>
-      <w:pPr>
-        <w:shd w:val="clear" w:color="auto" w:fill="FFFFFF"/>
-        <w:spacing w:after="0" w:line="240" w:lineRule="auto"/>
-        <w:ind w:left="1416"/>
-        <w:rPr>
-          <w:rFonts w:ascii="Courier New" w:eastAsia="Times New Roman" w:hAnsi="Courier New" w:cs="Courier New"/>
+        </w:rPr>
+        <w:t xml:space="preserve">                  </w:t>
+      </w:r>
+      <w:r>
+        <w:rPr>
+          <w:rFonts w:ascii="Consolas" w:hAnsi="Consolas"/>
+          <w:color w:val="666600"/>
+        </w:rPr>
+        <w:t>}</w:t>
+      </w:r>
+    </w:p>
+    <w:p>
+      <w:pPr>
+        <w:pStyle w:val="HTMLPreformatted"/>
+        <w:numPr>
+          <w:ilvl w:val="0"/>
+          <w:numId w:val="9"/>
+        </w:numPr>
+        <w:pBdr>
+          <w:top w:val="single" w:sz="6" w:space="2" w:color="888888"/>
+          <w:left w:val="single" w:sz="6" w:space="2" w:color="888888"/>
+          <w:bottom w:val="single" w:sz="6" w:space="2" w:color="888888"/>
+          <w:right w:val="single" w:sz="6" w:space="2" w:color="888888"/>
+        </w:pBdr>
+        <w:shd w:val="clear" w:color="auto" w:fill="ECECEC"/>
+        <w:spacing w:before="100" w:beforeAutospacing="1" w:after="100" w:afterAutospacing="1"/>
+        <w:divId w:val="1863083522"/>
+        <w:rPr>
+          <w:rFonts w:ascii="Consolas" w:hAnsi="Consolas"/>
+        </w:rPr>
+      </w:pPr>
+      <w:r>
+        <w:rPr>
+          <w:rFonts w:ascii="Consolas" w:hAnsi="Consolas"/>
           <w:color w:val="000000"/>
-          <w:sz w:val="20"/>
-          <w:szCs w:val="20"/>
-          <w:lang w:eastAsia="ca-ES"/>
-        </w:rPr>
-      </w:pPr>
-      <w:r>
-        <w:rPr>
-          <w:rFonts w:ascii="Courier New" w:eastAsia="Times New Roman" w:hAnsi="Courier New" w:cs="Courier New"/>
-          <w:color w:val="000000"/>
-          <w:sz w:val="20"/>
-          <w:szCs w:val="20"/>
-          <w:lang w:eastAsia="ca-ES"/>
-        </w:rPr>
-        <w:t xml:space="preserve">                      </w:t>
-      </w:r>
-      <w:r>
-        <w:rPr>
-          <w:rFonts w:ascii="Courier New" w:eastAsia="Times New Roman" w:hAnsi="Courier New" w:cs="Courier New"/>
-          <w:color w:val="808080"/>
-          <w:sz w:val="20"/>
-          <w:szCs w:val="20"/>
-          <w:lang w:eastAsia="ca-ES"/>
-        </w:rPr>
-        <w:t>'</w:t>
-      </w:r>
-      <w:proofErr w:type="spellStart"/>
-      <w:r>
-        <w:rPr>
-          <w:rFonts w:ascii="Courier New" w:eastAsia="Times New Roman" w:hAnsi="Courier New" w:cs="Courier New"/>
-          <w:color w:val="808080"/>
-          <w:sz w:val="20"/>
-          <w:szCs w:val="20"/>
-          <w:lang w:eastAsia="ca-ES"/>
-        </w:rPr>
-        <w:t>pencil</w:t>
-      </w:r>
-      <w:proofErr w:type="spellEnd"/>
-      <w:r>
-        <w:rPr>
-          <w:rFonts w:ascii="Courier New" w:eastAsia="Times New Roman" w:hAnsi="Courier New" w:cs="Courier New"/>
-          <w:color w:val="808080"/>
-          <w:sz w:val="20"/>
-          <w:szCs w:val="20"/>
-          <w:lang w:eastAsia="ca-ES"/>
-        </w:rPr>
-        <w:t>'</w:t>
-      </w:r>
-      <w:r>
-        <w:rPr>
-          <w:rFonts w:ascii="Courier New" w:eastAsia="Times New Roman" w:hAnsi="Courier New" w:cs="Courier New"/>
-          <w:color w:val="000000"/>
-          <w:sz w:val="20"/>
-          <w:szCs w:val="20"/>
-          <w:lang w:eastAsia="ca-ES"/>
-        </w:rPr>
-        <w:t xml:space="preserve"> </w:t>
-      </w:r>
-      <w:r>
-        <w:rPr>
-          <w:rFonts w:ascii="Courier New" w:eastAsia="Times New Roman" w:hAnsi="Courier New" w:cs="Courier New"/>
-          <w:b/>
-          <w:bCs/>
-          <w:color w:val="000080"/>
-          <w:sz w:val="20"/>
-          <w:szCs w:val="20"/>
-          <w:lang w:eastAsia="ca-ES"/>
-        </w:rPr>
-        <w:t>:</w:t>
-      </w:r>
-      <w:r>
-        <w:rPr>
-          <w:rFonts w:ascii="Courier New" w:eastAsia="Times New Roman" w:hAnsi="Courier New" w:cs="Courier New"/>
-          <w:color w:val="000000"/>
-          <w:sz w:val="20"/>
-          <w:szCs w:val="20"/>
-          <w:lang w:eastAsia="ca-ES"/>
-        </w:rPr>
-        <w:t xml:space="preserve"> </w:t>
-      </w:r>
-      <w:r>
-        <w:rPr>
-          <w:rFonts w:ascii="Courier New" w:eastAsia="Times New Roman" w:hAnsi="Courier New" w:cs="Courier New"/>
-          <w:color w:val="FF0000"/>
-          <w:sz w:val="20"/>
-          <w:szCs w:val="20"/>
-          <w:lang w:eastAsia="ca-ES"/>
-        </w:rPr>
-        <w:t>5</w:t>
-      </w:r>
-    </w:p>
-    <w:p>
-      <w:pPr>
-        <w:shd w:val="clear" w:color="auto" w:fill="FFFFFF"/>
-        <w:spacing w:after="0" w:line="240" w:lineRule="auto"/>
-        <w:ind w:left="1416"/>
-        <w:rPr>
-          <w:rFonts w:ascii="Courier New" w:eastAsia="Times New Roman" w:hAnsi="Courier New" w:cs="Courier New"/>
-          <w:color w:val="000000"/>
-          <w:sz w:val="20"/>
-          <w:szCs w:val="20"/>
-          <w:lang w:eastAsia="ca-ES"/>
-        </w:rPr>
-      </w:pPr>
-      <w:r>
-        <w:rPr>
-          <w:rFonts w:ascii="Courier New" w:eastAsia="Times New Roman" w:hAnsi="Courier New" w:cs="Courier New"/>
-          <w:color w:val="000000"/>
-          <w:sz w:val="20"/>
-          <w:szCs w:val="20"/>
-          <w:lang w:eastAsia="ca-ES"/>
-        </w:rPr>
-        <w:t xml:space="preserve">                    </w:t>
-      </w:r>
-      <w:r>
-        <w:rPr>
-          <w:rFonts w:ascii="Courier New" w:eastAsia="Times New Roman" w:hAnsi="Courier New" w:cs="Courier New"/>
-          <w:b/>
-          <w:bCs/>
-          <w:color w:val="000080"/>
-          <w:sz w:val="20"/>
-          <w:szCs w:val="20"/>
-          <w:lang w:eastAsia="ca-ES"/>
-        </w:rPr>
-        <w:t>},</w:t>
-      </w:r>
-    </w:p>
-    <w:p>
-      <w:pPr>
-        <w:shd w:val="clear" w:color="auto" w:fill="FFFFFF"/>
-        <w:spacing w:after="0" w:line="240" w:lineRule="auto"/>
-        <w:ind w:left="1416"/>
-        <w:rPr>
-          <w:rFonts w:ascii="Courier New" w:eastAsia="Times New Roman" w:hAnsi="Courier New" w:cs="Courier New"/>
-          <w:color w:val="000000"/>
-          <w:sz w:val="20"/>
-          <w:szCs w:val="20"/>
-          <w:lang w:eastAsia="ca-ES"/>
-        </w:rPr>
-      </w:pPr>
-      <w:r>
-        <w:rPr>
-          <w:rFonts w:ascii="Courier New" w:eastAsia="Times New Roman" w:hAnsi="Courier New" w:cs="Courier New"/>
-          <w:color w:val="000000"/>
-          <w:sz w:val="20"/>
-          <w:szCs w:val="20"/>
-          <w:lang w:eastAsia="ca-ES"/>
-        </w:rPr>
-        <w:t xml:space="preserve">      </w:t>
-      </w:r>
-      <w:r>
-        <w:rPr>
-          <w:rFonts w:ascii="Courier New" w:eastAsia="Times New Roman" w:hAnsi="Courier New" w:cs="Courier New"/>
-          <w:color w:val="808080"/>
-          <w:sz w:val="20"/>
-          <w:szCs w:val="20"/>
-          <w:lang w:eastAsia="ca-ES"/>
-        </w:rPr>
-        <w:t>'</w:t>
-      </w:r>
-      <w:proofErr w:type="spellStart"/>
-      <w:r>
-        <w:rPr>
-          <w:rFonts w:ascii="Courier New" w:eastAsia="Times New Roman" w:hAnsi="Courier New" w:cs="Courier New"/>
-          <w:color w:val="808080"/>
-          <w:sz w:val="20"/>
-          <w:szCs w:val="20"/>
-          <w:lang w:eastAsia="ca-ES"/>
-        </w:rPr>
-        <w:t>negative</w:t>
-      </w:r>
-      <w:proofErr w:type="spellEnd"/>
-      <w:r>
-        <w:rPr>
-          <w:rFonts w:ascii="Courier New" w:eastAsia="Times New Roman" w:hAnsi="Courier New" w:cs="Courier New"/>
-          <w:color w:val="808080"/>
-          <w:sz w:val="20"/>
-          <w:szCs w:val="20"/>
-          <w:lang w:eastAsia="ca-ES"/>
-        </w:rPr>
-        <w:t>'</w:t>
-      </w:r>
-      <w:r>
-        <w:rPr>
-          <w:rFonts w:ascii="Courier New" w:eastAsia="Times New Roman" w:hAnsi="Courier New" w:cs="Courier New"/>
-          <w:b/>
-          <w:bCs/>
-          <w:color w:val="000080"/>
-          <w:sz w:val="20"/>
-          <w:szCs w:val="20"/>
-          <w:lang w:eastAsia="ca-ES"/>
-        </w:rPr>
-        <w:t>:</w:t>
-      </w:r>
-      <w:r>
-        <w:rPr>
-          <w:rFonts w:ascii="Courier New" w:eastAsia="Times New Roman" w:hAnsi="Courier New" w:cs="Courier New"/>
-          <w:color w:val="000000"/>
-          <w:sz w:val="20"/>
-          <w:szCs w:val="20"/>
-          <w:lang w:eastAsia="ca-ES"/>
-        </w:rPr>
-        <w:t xml:space="preserve"> </w:t>
-      </w:r>
-      <w:r>
-        <w:rPr>
-          <w:rFonts w:ascii="Courier New" w:eastAsia="Times New Roman" w:hAnsi="Courier New" w:cs="Courier New"/>
-          <w:b/>
-          <w:bCs/>
-          <w:color w:val="000080"/>
-          <w:sz w:val="20"/>
-          <w:szCs w:val="20"/>
-          <w:lang w:eastAsia="ca-ES"/>
-        </w:rPr>
-        <w:t>{</w:t>
-      </w:r>
-      <w:r>
-        <w:rPr>
-          <w:rFonts w:ascii="Courier New" w:eastAsia="Times New Roman" w:hAnsi="Courier New" w:cs="Courier New"/>
-          <w:color w:val="808080"/>
-          <w:sz w:val="20"/>
-          <w:szCs w:val="20"/>
-          <w:lang w:eastAsia="ca-ES"/>
-        </w:rPr>
-        <w:t>'</w:t>
-      </w:r>
-      <w:proofErr w:type="spellStart"/>
-      <w:r>
-        <w:rPr>
-          <w:rFonts w:ascii="Courier New" w:eastAsia="Times New Roman" w:hAnsi="Courier New" w:cs="Courier New"/>
-          <w:color w:val="808080"/>
-          <w:sz w:val="20"/>
-          <w:szCs w:val="20"/>
-          <w:lang w:eastAsia="ca-ES"/>
-        </w:rPr>
-        <w:t>window</w:t>
-      </w:r>
-      <w:proofErr w:type="spellEnd"/>
-      <w:r>
-        <w:rPr>
-          <w:rFonts w:ascii="Courier New" w:eastAsia="Times New Roman" w:hAnsi="Courier New" w:cs="Courier New"/>
-          <w:color w:val="808080"/>
-          <w:sz w:val="20"/>
-          <w:szCs w:val="20"/>
-          <w:lang w:eastAsia="ca-ES"/>
-        </w:rPr>
-        <w:t>'</w:t>
-      </w:r>
-      <w:r>
-        <w:rPr>
-          <w:rFonts w:ascii="Courier New" w:eastAsia="Times New Roman" w:hAnsi="Courier New" w:cs="Courier New"/>
-          <w:b/>
-          <w:bCs/>
-          <w:color w:val="000080"/>
-          <w:sz w:val="20"/>
-          <w:szCs w:val="20"/>
-          <w:lang w:eastAsia="ca-ES"/>
-        </w:rPr>
-        <w:t>:</w:t>
-      </w:r>
-      <w:r>
-        <w:rPr>
-          <w:rFonts w:ascii="Courier New" w:eastAsia="Times New Roman" w:hAnsi="Courier New" w:cs="Courier New"/>
-          <w:color w:val="000000"/>
-          <w:sz w:val="20"/>
-          <w:szCs w:val="20"/>
-          <w:lang w:eastAsia="ca-ES"/>
-        </w:rPr>
-        <w:t xml:space="preserve"> </w:t>
-      </w:r>
-      <w:r>
-        <w:rPr>
-          <w:rFonts w:ascii="Courier New" w:eastAsia="Times New Roman" w:hAnsi="Courier New" w:cs="Courier New"/>
-          <w:color w:val="FF0000"/>
-          <w:sz w:val="20"/>
-          <w:szCs w:val="20"/>
-          <w:lang w:eastAsia="ca-ES"/>
-        </w:rPr>
-        <w:t>2</w:t>
-      </w:r>
-      <w:r>
-        <w:rPr>
-          <w:rFonts w:ascii="Courier New" w:eastAsia="Times New Roman" w:hAnsi="Courier New" w:cs="Courier New"/>
-          <w:b/>
-          <w:bCs/>
-          <w:color w:val="000080"/>
-          <w:sz w:val="20"/>
-          <w:szCs w:val="20"/>
-          <w:lang w:eastAsia="ca-ES"/>
-        </w:rPr>
-        <w:t>,</w:t>
-      </w:r>
-    </w:p>
-    <w:p>
-      <w:pPr>
-        <w:shd w:val="clear" w:color="auto" w:fill="FFFFFF"/>
-        <w:spacing w:after="0" w:line="240" w:lineRule="auto"/>
-        <w:ind w:left="1416"/>
-        <w:rPr>
-          <w:rFonts w:ascii="Courier New" w:eastAsia="Times New Roman" w:hAnsi="Courier New" w:cs="Courier New"/>
-          <w:color w:val="000000"/>
-          <w:sz w:val="20"/>
-          <w:szCs w:val="20"/>
-          <w:lang w:eastAsia="ca-ES"/>
-        </w:rPr>
-      </w:pPr>
-      <w:r>
-        <w:rPr>
-          <w:rFonts w:ascii="Courier New" w:eastAsia="Times New Roman" w:hAnsi="Courier New" w:cs="Courier New"/>
-          <w:color w:val="000000"/>
-          <w:sz w:val="20"/>
-          <w:szCs w:val="20"/>
-          <w:lang w:eastAsia="ca-ES"/>
-        </w:rPr>
-        <w:t xml:space="preserve">                     </w:t>
-      </w:r>
-      <w:r>
-        <w:rPr>
-          <w:rFonts w:ascii="Courier New" w:eastAsia="Times New Roman" w:hAnsi="Courier New" w:cs="Courier New"/>
-          <w:color w:val="808080"/>
-          <w:sz w:val="20"/>
-          <w:szCs w:val="20"/>
-          <w:lang w:eastAsia="ca-ES"/>
-        </w:rPr>
-        <w:t>'paper'</w:t>
-      </w:r>
-      <w:r>
-        <w:rPr>
-          <w:rFonts w:ascii="Courier New" w:eastAsia="Times New Roman" w:hAnsi="Courier New" w:cs="Courier New"/>
-          <w:color w:val="000000"/>
-          <w:sz w:val="20"/>
-          <w:szCs w:val="20"/>
-          <w:lang w:eastAsia="ca-ES"/>
-        </w:rPr>
-        <w:t xml:space="preserve"> </w:t>
-      </w:r>
-      <w:r>
-        <w:rPr>
-          <w:rFonts w:ascii="Courier New" w:eastAsia="Times New Roman" w:hAnsi="Courier New" w:cs="Courier New"/>
-          <w:b/>
-          <w:bCs/>
-          <w:color w:val="000080"/>
-          <w:sz w:val="20"/>
-          <w:szCs w:val="20"/>
-          <w:lang w:eastAsia="ca-ES"/>
-        </w:rPr>
-        <w:t>:</w:t>
-      </w:r>
-      <w:r>
-        <w:rPr>
-          <w:rFonts w:ascii="Courier New" w:eastAsia="Times New Roman" w:hAnsi="Courier New" w:cs="Courier New"/>
-          <w:color w:val="000000"/>
-          <w:sz w:val="20"/>
-          <w:szCs w:val="20"/>
-          <w:lang w:eastAsia="ca-ES"/>
-        </w:rPr>
-        <w:t xml:space="preserve"> </w:t>
-      </w:r>
-      <w:r>
-        <w:rPr>
-          <w:rFonts w:ascii="Courier New" w:eastAsia="Times New Roman" w:hAnsi="Courier New" w:cs="Courier New"/>
-          <w:color w:val="FF0000"/>
-          <w:sz w:val="20"/>
-          <w:szCs w:val="20"/>
-          <w:lang w:eastAsia="ca-ES"/>
-        </w:rPr>
-        <w:t>10</w:t>
-      </w:r>
-    </w:p>
-    <w:p>
-      <w:pPr>
-        <w:shd w:val="clear" w:color="auto" w:fill="FFFFFF"/>
-        <w:spacing w:after="0" w:line="240" w:lineRule="auto"/>
-        <w:ind w:left="1416"/>
-        <w:rPr>
-          <w:rFonts w:ascii="Courier New" w:eastAsia="Times New Roman" w:hAnsi="Courier New" w:cs="Courier New"/>
-          <w:color w:val="000000"/>
-          <w:sz w:val="20"/>
-          <w:szCs w:val="20"/>
-          <w:lang w:eastAsia="ca-ES"/>
-        </w:rPr>
-      </w:pPr>
-      <w:r>
-        <w:rPr>
-          <w:rFonts w:ascii="Courier New" w:eastAsia="Times New Roman" w:hAnsi="Courier New" w:cs="Courier New"/>
-          <w:color w:val="000000"/>
-          <w:sz w:val="20"/>
-          <w:szCs w:val="20"/>
-          <w:lang w:eastAsia="ca-ES"/>
-        </w:rPr>
-        <w:t xml:space="preserve">                     </w:t>
-      </w:r>
-      <w:r>
-        <w:rPr>
-          <w:rFonts w:ascii="Courier New" w:eastAsia="Times New Roman" w:hAnsi="Courier New" w:cs="Courier New"/>
-          <w:b/>
-          <w:bCs/>
-          <w:color w:val="000080"/>
-          <w:sz w:val="20"/>
-          <w:szCs w:val="20"/>
-          <w:lang w:eastAsia="ca-ES"/>
+        </w:rPr>
+        <w:t xml:space="preserve">     </w:t>
+      </w:r>
+      <w:r>
+        <w:rPr>
+          <w:rFonts w:ascii="Consolas" w:hAnsi="Consolas"/>
+          <w:color w:val="666600"/>
         </w:rPr>
         <w:t>}</w:t>
       </w:r>
-    </w:p>
-    <w:p>
-      <w:pPr>
-        <w:shd w:val="clear" w:color="auto" w:fill="FFFFFF"/>
-        <w:spacing w:after="0" w:line="240" w:lineRule="auto"/>
-        <w:ind w:left="1416"/>
-        <w:rPr>
-          <w:rFonts w:ascii="Times New Roman" w:eastAsia="Times New Roman" w:hAnsi="Times New Roman" w:cs="Times New Roman"/>
-          <w:sz w:val="24"/>
-          <w:szCs w:val="24"/>
-          <w:lang w:eastAsia="ca-ES"/>
-        </w:rPr>
-      </w:pPr>
-      <w:r>
-        <w:rPr>
-          <w:rFonts w:ascii="Courier New" w:eastAsia="Times New Roman" w:hAnsi="Courier New" w:cs="Courier New"/>
-          <w:color w:val="000000"/>
-          <w:sz w:val="20"/>
-          <w:szCs w:val="20"/>
-          <w:lang w:eastAsia="ca-ES"/>
-        </w:rPr>
-        <w:t xml:space="preserve">        </w:t>
-      </w:r>
-      <w:r>
-        <w:rPr>
-          <w:rFonts w:ascii="Courier New" w:eastAsia="Times New Roman" w:hAnsi="Courier New" w:cs="Courier New"/>
-          <w:b/>
-          <w:bCs/>
-          <w:color w:val="000080"/>
-          <w:sz w:val="20"/>
-          <w:szCs w:val="20"/>
-          <w:lang w:eastAsia="ca-ES"/>
-        </w:rPr>
-        <w:t>}</w:t>
-      </w:r>
-    </w:p>
-    <w:p>
-      <w:pPr>
-        <w:pStyle w:val="ListParagraph"/>
-      </w:pPr>
     </w:p>
     <w:p>
       <w:pPr>
@@ -2683,40 +2498,418 @@
     <w:p/>
     <w:p>
       <w:pPr>
-        <w:ind w:left="1080"/>
-      </w:pPr>
-    </w:p>
-    <w:p>
-      <w:pPr>
         <w:pStyle w:val="Heading1"/>
       </w:pPr>
       <w:bookmarkStart w:id="6" w:name="_Toc90738956"/>
       <w:r>
+        <w:lastRenderedPageBreak/>
         <w:t>Execució</w:t>
       </w:r>
       <w:bookmarkEnd w:id="6"/>
     </w:p>
     <w:p/>
     <w:p>
-      <w:pPr>
-        <w:rPr>
-          <w:rFonts w:asciiTheme="majorHAnsi" w:eastAsiaTheme="majorEastAsia" w:hAnsiTheme="majorHAnsi" w:cstheme="majorBidi"/>
-          <w:color w:val="2F5496" w:themeColor="accent1" w:themeShade="BF"/>
-          <w:sz w:val="32"/>
-          <w:szCs w:val="32"/>
-        </w:rPr>
-      </w:pPr>
-      <w:r>
-        <w:br w:type="page"/>
-      </w:r>
-    </w:p>
+      <w:r>
+        <w:t xml:space="preserve">El programa es pot executar amb </w:t>
+      </w:r>
+      <w:proofErr w:type="spellStart"/>
+      <w:r>
+        <w:t>Python</w:t>
+      </w:r>
+      <w:proofErr w:type="spellEnd"/>
+      <w:r>
+        <w:t xml:space="preserve"> des d’una línia de comandes. Abans, però, caldrà instal·lar totes les dependències necessàries:</w:t>
+      </w:r>
+    </w:p>
+    <w:p>
+      <w:pPr>
+        <w:pStyle w:val="HTMLPreformatted"/>
+        <w:pBdr>
+          <w:top w:val="single" w:sz="6" w:space="2" w:color="888888"/>
+          <w:left w:val="single" w:sz="6" w:space="2" w:color="888888"/>
+          <w:bottom w:val="single" w:sz="6" w:space="2" w:color="888888"/>
+          <w:right w:val="single" w:sz="6" w:space="2" w:color="888888"/>
+        </w:pBdr>
+        <w:shd w:val="clear" w:color="auto" w:fill="ECECEC"/>
+        <w:spacing w:before="100" w:beforeAutospacing="1" w:after="100" w:afterAutospacing="1"/>
+        <w:ind w:left="360"/>
+        <w:divId w:val="99760619"/>
+        <w:rPr>
+          <w:rFonts w:ascii="Consolas" w:hAnsi="Consolas"/>
+        </w:rPr>
+      </w:pPr>
+      <w:bookmarkStart w:id="7" w:name="_Toc90738957"/>
+      <w:r>
+        <w:rPr>
+          <w:rFonts w:ascii="Consolas" w:hAnsi="Consolas"/>
+          <w:color w:val="000000"/>
+        </w:rPr>
+        <w:t xml:space="preserve">python3 </w:t>
+      </w:r>
+      <w:r>
+        <w:rPr>
+          <w:rFonts w:ascii="Consolas" w:hAnsi="Consolas"/>
+          <w:color w:val="666600"/>
+        </w:rPr>
+        <w:t>-</w:t>
+      </w:r>
+      <w:r>
+        <w:rPr>
+          <w:rFonts w:ascii="Consolas" w:hAnsi="Consolas"/>
+          <w:color w:val="000000"/>
+        </w:rPr>
+        <w:t xml:space="preserve">m </w:t>
+      </w:r>
+      <w:proofErr w:type="spellStart"/>
+      <w:r>
+        <w:rPr>
+          <w:rFonts w:ascii="Consolas" w:hAnsi="Consolas"/>
+          <w:color w:val="000000"/>
+        </w:rPr>
+        <w:t>pip</w:t>
+      </w:r>
+      <w:proofErr w:type="spellEnd"/>
+      <w:r>
+        <w:rPr>
+          <w:rFonts w:ascii="Consolas" w:hAnsi="Consolas"/>
+          <w:color w:val="000000"/>
+        </w:rPr>
+        <w:t xml:space="preserve"> </w:t>
+      </w:r>
+      <w:proofErr w:type="spellStart"/>
+      <w:r>
+        <w:rPr>
+          <w:rFonts w:ascii="Consolas" w:hAnsi="Consolas"/>
+          <w:color w:val="000000"/>
+        </w:rPr>
+        <w:t>install</w:t>
+      </w:r>
+      <w:proofErr w:type="spellEnd"/>
+      <w:r>
+        <w:rPr>
+          <w:rFonts w:ascii="Consolas" w:hAnsi="Consolas"/>
+          <w:color w:val="000000"/>
+        </w:rPr>
+        <w:t xml:space="preserve"> </w:t>
+      </w:r>
+      <w:r>
+        <w:rPr>
+          <w:rFonts w:ascii="Consolas" w:hAnsi="Consolas"/>
+          <w:color w:val="666600"/>
+        </w:rPr>
+        <w:t>-</w:t>
+      </w:r>
+      <w:r>
+        <w:rPr>
+          <w:rFonts w:ascii="Consolas" w:hAnsi="Consolas"/>
+          <w:color w:val="000000"/>
+        </w:rPr>
+        <w:t>r requirements</w:t>
+      </w:r>
+      <w:r>
+        <w:rPr>
+          <w:rFonts w:ascii="Consolas" w:hAnsi="Consolas"/>
+          <w:color w:val="666600"/>
+        </w:rPr>
+        <w:t>.</w:t>
+      </w:r>
+      <w:r>
+        <w:rPr>
+          <w:rFonts w:ascii="Consolas" w:hAnsi="Consolas"/>
+          <w:color w:val="000000"/>
+        </w:rPr>
+        <w:t>txt</w:t>
+      </w:r>
+    </w:p>
+    <w:p>
+      <w:r>
+        <w:t>Seguidament es pot executar el programa:</w:t>
+      </w:r>
+    </w:p>
+    <w:p>
+      <w:pPr>
+        <w:pStyle w:val="HTMLPreformatted"/>
+        <w:pBdr>
+          <w:top w:val="single" w:sz="6" w:space="2" w:color="888888"/>
+          <w:left w:val="single" w:sz="6" w:space="2" w:color="888888"/>
+          <w:bottom w:val="single" w:sz="6" w:space="2" w:color="888888"/>
+          <w:right w:val="single" w:sz="6" w:space="2" w:color="888888"/>
+        </w:pBdr>
+        <w:shd w:val="clear" w:color="auto" w:fill="ECECEC"/>
+        <w:spacing w:before="100" w:beforeAutospacing="1" w:after="100" w:afterAutospacing="1"/>
+        <w:ind w:left="360"/>
+        <w:divId w:val="2093307812"/>
+        <w:rPr>
+          <w:rFonts w:ascii="Consolas" w:hAnsi="Consolas"/>
+        </w:rPr>
+      </w:pPr>
+      <w:r>
+        <w:rPr>
+          <w:rFonts w:ascii="Consolas" w:hAnsi="Consolas"/>
+          <w:color w:val="000000"/>
+        </w:rPr>
+        <w:t xml:space="preserve">python3 </w:t>
+      </w:r>
+      <w:r>
+        <w:rPr>
+          <w:rFonts w:ascii="Consolas" w:hAnsi="Consolas"/>
+          <w:color w:val="666600"/>
+        </w:rPr>
+        <w:t>./</w:t>
+      </w:r>
+      <w:r>
+        <w:rPr>
+          <w:rFonts w:ascii="Consolas" w:hAnsi="Consolas"/>
+          <w:color w:val="000000"/>
+        </w:rPr>
+        <w:t>main</w:t>
+      </w:r>
+      <w:r>
+        <w:rPr>
+          <w:rFonts w:ascii="Consolas" w:hAnsi="Consolas"/>
+          <w:color w:val="666600"/>
+        </w:rPr>
+        <w:t>.</w:t>
+      </w:r>
+      <w:r>
+        <w:rPr>
+          <w:rFonts w:ascii="Consolas" w:hAnsi="Consolas"/>
+          <w:color w:val="000000"/>
+        </w:rPr>
+        <w:t>py</w:t>
+      </w:r>
+    </w:p>
+    <w:p>
+      <w:r>
+        <w:t>Addicionalment</w:t>
+      </w:r>
+      <w:r>
+        <w:t>, també es pot executar amb arguments:</w:t>
+      </w:r>
+    </w:p>
+    <w:p>
+      <w:pPr>
+        <w:pStyle w:val="HTMLPreformatted"/>
+        <w:pBdr>
+          <w:top w:val="single" w:sz="6" w:space="2" w:color="888888"/>
+          <w:left w:val="single" w:sz="6" w:space="2" w:color="888888"/>
+          <w:bottom w:val="single" w:sz="6" w:space="2" w:color="888888"/>
+          <w:right w:val="single" w:sz="6" w:space="2" w:color="888888"/>
+        </w:pBdr>
+        <w:shd w:val="clear" w:color="auto" w:fill="ECECEC"/>
+        <w:spacing w:before="100" w:beforeAutospacing="1" w:after="100" w:afterAutospacing="1"/>
+        <w:ind w:left="360"/>
+        <w:divId w:val="392001386"/>
+        <w:rPr>
+          <w:rFonts w:ascii="Consolas" w:hAnsi="Consolas"/>
+        </w:rPr>
+      </w:pPr>
+      <w:r>
+        <w:rPr>
+          <w:rFonts w:ascii="Consolas" w:hAnsi="Consolas"/>
+          <w:color w:val="000000"/>
+        </w:rPr>
+        <w:t xml:space="preserve">python3 </w:t>
+      </w:r>
+      <w:r>
+        <w:rPr>
+          <w:rFonts w:ascii="Consolas" w:hAnsi="Consolas"/>
+          <w:color w:val="000000"/>
+        </w:rPr>
+        <w:t>./</w:t>
+      </w:r>
+      <w:r>
+        <w:rPr>
+          <w:rFonts w:ascii="Consolas" w:hAnsi="Consolas"/>
+          <w:color w:val="000000"/>
+        </w:rPr>
+        <w:t>main</w:t>
+      </w:r>
+      <w:r>
+        <w:rPr>
+          <w:rFonts w:ascii="Consolas" w:hAnsi="Consolas"/>
+          <w:color w:val="666600"/>
+        </w:rPr>
+        <w:t>.</w:t>
+      </w:r>
+      <w:r>
+        <w:rPr>
+          <w:rFonts w:ascii="Consolas" w:hAnsi="Consolas"/>
+          <w:color w:val="000000"/>
+        </w:rPr>
+        <w:t xml:space="preserve">py </w:t>
+      </w:r>
+      <w:r>
+        <w:rPr>
+          <w:rFonts w:ascii="Consolas" w:hAnsi="Consolas"/>
+          <w:color w:val="666600"/>
+        </w:rPr>
+        <w:t>--</w:t>
+      </w:r>
+      <w:proofErr w:type="spellStart"/>
+      <w:r>
+        <w:rPr>
+          <w:rFonts w:ascii="Consolas" w:hAnsi="Consolas"/>
+          <w:color w:val="000000"/>
+        </w:rPr>
+        <w:t>smooth</w:t>
+      </w:r>
+      <w:proofErr w:type="spellEnd"/>
+      <w:r>
+        <w:rPr>
+          <w:rFonts w:ascii="Consolas" w:hAnsi="Consolas"/>
+          <w:color w:val="000000"/>
+        </w:rPr>
+        <w:t xml:space="preserve"> </w:t>
+      </w:r>
+      <w:r>
+        <w:rPr>
+          <w:rFonts w:ascii="Consolas" w:hAnsi="Consolas"/>
+          <w:color w:val="006666"/>
+        </w:rPr>
+        <w:t>0.1</w:t>
+      </w:r>
+      <w:r>
+        <w:rPr>
+          <w:rFonts w:ascii="Consolas" w:hAnsi="Consolas"/>
+          <w:color w:val="000000"/>
+        </w:rPr>
+        <w:t xml:space="preserve"> </w:t>
+      </w:r>
+      <w:r>
+        <w:rPr>
+          <w:rFonts w:ascii="Consolas" w:hAnsi="Consolas"/>
+          <w:color w:val="666600"/>
+        </w:rPr>
+        <w:t>--</w:t>
+      </w:r>
+      <w:proofErr w:type="spellStart"/>
+      <w:r>
+        <w:rPr>
+          <w:rFonts w:ascii="Consolas" w:hAnsi="Consolas"/>
+          <w:color w:val="000000"/>
+        </w:rPr>
+        <w:t>n_rows</w:t>
+      </w:r>
+      <w:proofErr w:type="spellEnd"/>
+      <w:r>
+        <w:rPr>
+          <w:rFonts w:ascii="Consolas" w:hAnsi="Consolas"/>
+          <w:color w:val="000000"/>
+        </w:rPr>
+        <w:t xml:space="preserve"> </w:t>
+      </w:r>
+      <w:r>
+        <w:rPr>
+          <w:rFonts w:ascii="Consolas" w:hAnsi="Consolas"/>
+          <w:color w:val="006666"/>
+        </w:rPr>
+        <w:t>10000</w:t>
+      </w:r>
+      <w:r>
+        <w:rPr>
+          <w:rFonts w:ascii="Consolas" w:hAnsi="Consolas"/>
+          <w:color w:val="000000"/>
+        </w:rPr>
+        <w:t xml:space="preserve"> </w:t>
+      </w:r>
+      <w:r>
+        <w:rPr>
+          <w:rFonts w:ascii="Consolas" w:hAnsi="Consolas"/>
+          <w:color w:val="666600"/>
+        </w:rPr>
+        <w:t>--</w:t>
+      </w:r>
+      <w:proofErr w:type="spellStart"/>
+      <w:r>
+        <w:rPr>
+          <w:rFonts w:ascii="Consolas" w:hAnsi="Consolas"/>
+          <w:color w:val="000000"/>
+        </w:rPr>
+        <w:t>n_splits</w:t>
+      </w:r>
+      <w:proofErr w:type="spellEnd"/>
+      <w:r>
+        <w:rPr>
+          <w:rFonts w:ascii="Consolas" w:hAnsi="Consolas"/>
+          <w:color w:val="000000"/>
+        </w:rPr>
+        <w:t xml:space="preserve"> </w:t>
+      </w:r>
+      <w:r>
+        <w:rPr>
+          <w:rFonts w:ascii="Consolas" w:hAnsi="Consolas"/>
+          <w:color w:val="006666"/>
+        </w:rPr>
+        <w:t>4</w:t>
+      </w:r>
+    </w:p>
+    <w:p>
+      <w:r>
+        <w:t>Es pot trobar una descripció de cada argument:</w:t>
+      </w:r>
+    </w:p>
+    <w:p>
+      <w:pPr>
+        <w:pStyle w:val="HTMLPreformatted"/>
+        <w:pBdr>
+          <w:top w:val="single" w:sz="6" w:space="2" w:color="888888"/>
+          <w:left w:val="single" w:sz="6" w:space="2" w:color="888888"/>
+          <w:bottom w:val="single" w:sz="6" w:space="2" w:color="888888"/>
+          <w:right w:val="single" w:sz="6" w:space="2" w:color="888888"/>
+        </w:pBdr>
+        <w:shd w:val="clear" w:color="auto" w:fill="ECECEC"/>
+        <w:spacing w:before="100" w:beforeAutospacing="1" w:after="100" w:afterAutospacing="1"/>
+        <w:ind w:left="360"/>
+        <w:divId w:val="2115243199"/>
+        <w:rPr>
+          <w:rFonts w:ascii="Consolas" w:hAnsi="Consolas"/>
+        </w:rPr>
+      </w:pPr>
+      <w:r>
+        <w:rPr>
+          <w:rFonts w:ascii="Consolas" w:hAnsi="Consolas"/>
+          <w:color w:val="000000"/>
+        </w:rPr>
+        <w:t>python3 main</w:t>
+      </w:r>
+      <w:r>
+        <w:rPr>
+          <w:rFonts w:ascii="Consolas" w:hAnsi="Consolas"/>
+          <w:color w:val="666600"/>
+        </w:rPr>
+        <w:t>.</w:t>
+      </w:r>
+      <w:r>
+        <w:rPr>
+          <w:rFonts w:ascii="Consolas" w:hAnsi="Consolas"/>
+          <w:color w:val="000000"/>
+        </w:rPr>
+        <w:t xml:space="preserve">py </w:t>
+      </w:r>
+      <w:r>
+        <w:rPr>
+          <w:rFonts w:ascii="Consolas" w:hAnsi="Consolas"/>
+          <w:color w:val="666600"/>
+        </w:rPr>
+        <w:t>-</w:t>
+      </w:r>
+      <w:r>
+        <w:rPr>
+          <w:rFonts w:ascii="Consolas" w:hAnsi="Consolas"/>
+          <w:color w:val="000000"/>
+        </w:rPr>
+        <w:t>h </w:t>
+      </w:r>
+    </w:p>
+    <w:p/>
+    <w:p/>
+    <w:p/>
     <w:p>
       <w:pPr>
         <w:pStyle w:val="Heading1"/>
       </w:pPr>
-      <w:bookmarkStart w:id="7" w:name="_Toc90738957"/>
-      <w:r>
-        <w:lastRenderedPageBreak/>
+      <w:r>
         <w:t>Mètrica i anàlisi</w:t>
       </w:r>
       <w:bookmarkEnd w:id="7"/>
@@ -2993,6 +3186,232 @@
     </w:lvl>
   </w:abstractNum>
   <w:abstractNum w:abstractNumId="1" w15:restartNumberingAfterBreak="0">
+    <w:nsid w:val="11CD1C64"/>
+    <w:multiLevelType w:val="multilevel"/>
+    <w:tmpl w:val="AC9C5406"/>
+    <w:lvl w:ilvl="0">
+      <w:start w:val="1"/>
+      <w:numFmt w:val="decimal"/>
+      <w:lvlText w:val="%1."/>
+      <w:lvlJc w:val="left"/>
+      <w:pPr>
+        <w:tabs>
+          <w:tab w:val="num" w:pos="720"/>
+        </w:tabs>
+        <w:ind w:left="720" w:hanging="360"/>
+      </w:pPr>
+    </w:lvl>
+    <w:lvl w:ilvl="1" w:tentative="1">
+      <w:start w:val="1"/>
+      <w:numFmt w:val="decimal"/>
+      <w:lvlText w:val="%2."/>
+      <w:lvlJc w:val="left"/>
+      <w:pPr>
+        <w:tabs>
+          <w:tab w:val="num" w:pos="1440"/>
+        </w:tabs>
+        <w:ind w:left="1440" w:hanging="360"/>
+      </w:pPr>
+    </w:lvl>
+    <w:lvl w:ilvl="2" w:tentative="1">
+      <w:start w:val="1"/>
+      <w:numFmt w:val="decimal"/>
+      <w:lvlText w:val="%3."/>
+      <w:lvlJc w:val="left"/>
+      <w:pPr>
+        <w:tabs>
+          <w:tab w:val="num" w:pos="2160"/>
+        </w:tabs>
+        <w:ind w:left="2160" w:hanging="360"/>
+      </w:pPr>
+    </w:lvl>
+    <w:lvl w:ilvl="3" w:tentative="1">
+      <w:start w:val="1"/>
+      <w:numFmt w:val="decimal"/>
+      <w:lvlText w:val="%4."/>
+      <w:lvlJc w:val="left"/>
+      <w:pPr>
+        <w:tabs>
+          <w:tab w:val="num" w:pos="2880"/>
+        </w:tabs>
+        <w:ind w:left="2880" w:hanging="360"/>
+      </w:pPr>
+    </w:lvl>
+    <w:lvl w:ilvl="4" w:tentative="1">
+      <w:start w:val="1"/>
+      <w:numFmt w:val="decimal"/>
+      <w:lvlText w:val="%5."/>
+      <w:lvlJc w:val="left"/>
+      <w:pPr>
+        <w:tabs>
+          <w:tab w:val="num" w:pos="3600"/>
+        </w:tabs>
+        <w:ind w:left="3600" w:hanging="360"/>
+      </w:pPr>
+    </w:lvl>
+    <w:lvl w:ilvl="5" w:tentative="1">
+      <w:start w:val="1"/>
+      <w:numFmt w:val="decimal"/>
+      <w:lvlText w:val="%6."/>
+      <w:lvlJc w:val="left"/>
+      <w:pPr>
+        <w:tabs>
+          <w:tab w:val="num" w:pos="4320"/>
+        </w:tabs>
+        <w:ind w:left="4320" w:hanging="360"/>
+      </w:pPr>
+    </w:lvl>
+    <w:lvl w:ilvl="6" w:tentative="1">
+      <w:start w:val="1"/>
+      <w:numFmt w:val="decimal"/>
+      <w:lvlText w:val="%7."/>
+      <w:lvlJc w:val="left"/>
+      <w:pPr>
+        <w:tabs>
+          <w:tab w:val="num" w:pos="5040"/>
+        </w:tabs>
+        <w:ind w:left="5040" w:hanging="360"/>
+      </w:pPr>
+    </w:lvl>
+    <w:lvl w:ilvl="7" w:tentative="1">
+      <w:start w:val="1"/>
+      <w:numFmt w:val="decimal"/>
+      <w:lvlText w:val="%8."/>
+      <w:lvlJc w:val="left"/>
+      <w:pPr>
+        <w:tabs>
+          <w:tab w:val="num" w:pos="5760"/>
+        </w:tabs>
+        <w:ind w:left="5760" w:hanging="360"/>
+      </w:pPr>
+    </w:lvl>
+    <w:lvl w:ilvl="8" w:tentative="1">
+      <w:start w:val="1"/>
+      <w:numFmt w:val="decimal"/>
+      <w:lvlText w:val="%9."/>
+      <w:lvlJc w:val="left"/>
+      <w:pPr>
+        <w:tabs>
+          <w:tab w:val="num" w:pos="6480"/>
+        </w:tabs>
+        <w:ind w:left="6480" w:hanging="360"/>
+      </w:pPr>
+    </w:lvl>
+  </w:abstractNum>
+  <w:abstractNum w:abstractNumId="2" w15:restartNumberingAfterBreak="0">
+    <w:nsid w:val="1EAD0329"/>
+    <w:multiLevelType w:val="multilevel"/>
+    <w:tmpl w:val="FBC8D236"/>
+    <w:lvl w:ilvl="0">
+      <w:start w:val="1"/>
+      <w:numFmt w:val="decimal"/>
+      <w:lvlText w:val="%1."/>
+      <w:lvlJc w:val="left"/>
+      <w:pPr>
+        <w:tabs>
+          <w:tab w:val="num" w:pos="720"/>
+        </w:tabs>
+        <w:ind w:left="720" w:hanging="360"/>
+      </w:pPr>
+    </w:lvl>
+    <w:lvl w:ilvl="1" w:tentative="1">
+      <w:start w:val="1"/>
+      <w:numFmt w:val="decimal"/>
+      <w:lvlText w:val="%2."/>
+      <w:lvlJc w:val="left"/>
+      <w:pPr>
+        <w:tabs>
+          <w:tab w:val="num" w:pos="1440"/>
+        </w:tabs>
+        <w:ind w:left="1440" w:hanging="360"/>
+      </w:pPr>
+    </w:lvl>
+    <w:lvl w:ilvl="2" w:tentative="1">
+      <w:start w:val="1"/>
+      <w:numFmt w:val="decimal"/>
+      <w:lvlText w:val="%3."/>
+      <w:lvlJc w:val="left"/>
+      <w:pPr>
+        <w:tabs>
+          <w:tab w:val="num" w:pos="2160"/>
+        </w:tabs>
+        <w:ind w:left="2160" w:hanging="360"/>
+      </w:pPr>
+    </w:lvl>
+    <w:lvl w:ilvl="3" w:tentative="1">
+      <w:start w:val="1"/>
+      <w:numFmt w:val="decimal"/>
+      <w:lvlText w:val="%4."/>
+      <w:lvlJc w:val="left"/>
+      <w:pPr>
+        <w:tabs>
+          <w:tab w:val="num" w:pos="2880"/>
+        </w:tabs>
+        <w:ind w:left="2880" w:hanging="360"/>
+      </w:pPr>
+    </w:lvl>
+    <w:lvl w:ilvl="4" w:tentative="1">
+      <w:start w:val="1"/>
+      <w:numFmt w:val="decimal"/>
+      <w:lvlText w:val="%5."/>
+      <w:lvlJc w:val="left"/>
+      <w:pPr>
+        <w:tabs>
+          <w:tab w:val="num" w:pos="3600"/>
+        </w:tabs>
+        <w:ind w:left="3600" w:hanging="360"/>
+      </w:pPr>
+    </w:lvl>
+    <w:lvl w:ilvl="5" w:tentative="1">
+      <w:start w:val="1"/>
+      <w:numFmt w:val="decimal"/>
+      <w:lvlText w:val="%6."/>
+      <w:lvlJc w:val="left"/>
+      <w:pPr>
+        <w:tabs>
+          <w:tab w:val="num" w:pos="4320"/>
+        </w:tabs>
+        <w:ind w:left="4320" w:hanging="360"/>
+      </w:pPr>
+    </w:lvl>
+    <w:lvl w:ilvl="6" w:tentative="1">
+      <w:start w:val="1"/>
+      <w:numFmt w:val="decimal"/>
+      <w:lvlText w:val="%7."/>
+      <w:lvlJc w:val="left"/>
+      <w:pPr>
+        <w:tabs>
+          <w:tab w:val="num" w:pos="5040"/>
+        </w:tabs>
+        <w:ind w:left="5040" w:hanging="360"/>
+      </w:pPr>
+    </w:lvl>
+    <w:lvl w:ilvl="7" w:tentative="1">
+      <w:start w:val="1"/>
+      <w:numFmt w:val="decimal"/>
+      <w:lvlText w:val="%8."/>
+      <w:lvlJc w:val="left"/>
+      <w:pPr>
+        <w:tabs>
+          <w:tab w:val="num" w:pos="5760"/>
+        </w:tabs>
+        <w:ind w:left="5760" w:hanging="360"/>
+      </w:pPr>
+    </w:lvl>
+    <w:lvl w:ilvl="8" w:tentative="1">
+      <w:start w:val="1"/>
+      <w:numFmt w:val="decimal"/>
+      <w:lvlText w:val="%9."/>
+      <w:lvlJc w:val="left"/>
+      <w:pPr>
+        <w:tabs>
+          <w:tab w:val="num" w:pos="6480"/>
+        </w:tabs>
+        <w:ind w:left="6480" w:hanging="360"/>
+      </w:pPr>
+    </w:lvl>
+  </w:abstractNum>
+  <w:abstractNum w:abstractNumId="3" w15:restartNumberingAfterBreak="0">
     <w:nsid w:val="20047C59"/>
     <w:multiLevelType w:val="hybridMultilevel"/>
     <w:tmpl w:val="78B43076"/>
@@ -3081,7 +3500,7 @@
       </w:pPr>
     </w:lvl>
   </w:abstractNum>
-  <w:abstractNum w:abstractNumId="2" w15:restartNumberingAfterBreak="0">
+  <w:abstractNum w:abstractNumId="4" w15:restartNumberingAfterBreak="0">
     <w:nsid w:val="3CC227D5"/>
     <w:multiLevelType w:val="hybridMultilevel"/>
     <w:tmpl w:val="C3C02B9E"/>
@@ -3170,7 +3589,7 @@
       </w:pPr>
     </w:lvl>
   </w:abstractNum>
-  <w:abstractNum w:abstractNumId="3" w15:restartNumberingAfterBreak="0">
+  <w:abstractNum w:abstractNumId="5" w15:restartNumberingAfterBreak="0">
     <w:nsid w:val="48A65F07"/>
     <w:multiLevelType w:val="hybridMultilevel"/>
     <w:tmpl w:val="99C6E7A6"/>
@@ -3259,7 +3678,120 @@
       </w:pPr>
     </w:lvl>
   </w:abstractNum>
-  <w:abstractNum w:abstractNumId="4" w15:restartNumberingAfterBreak="0">
+  <w:abstractNum w:abstractNumId="6" w15:restartNumberingAfterBreak="0">
+    <w:nsid w:val="5D5D0F1A"/>
+    <w:multiLevelType w:val="multilevel"/>
+    <w:tmpl w:val="F9F01FC6"/>
+    <w:lvl w:ilvl="0">
+      <w:start w:val="1"/>
+      <w:numFmt w:val="decimal"/>
+      <w:lvlText w:val="%1."/>
+      <w:lvlJc w:val="left"/>
+      <w:pPr>
+        <w:tabs>
+          <w:tab w:val="num" w:pos="720"/>
+        </w:tabs>
+        <w:ind w:left="720" w:hanging="360"/>
+      </w:pPr>
+    </w:lvl>
+    <w:lvl w:ilvl="1" w:tentative="1">
+      <w:start w:val="1"/>
+      <w:numFmt w:val="decimal"/>
+      <w:lvlText w:val="%2."/>
+      <w:lvlJc w:val="left"/>
+      <w:pPr>
+        <w:tabs>
+          <w:tab w:val="num" w:pos="1440"/>
+        </w:tabs>
+        <w:ind w:left="1440" w:hanging="360"/>
+      </w:pPr>
+    </w:lvl>
+    <w:lvl w:ilvl="2" w:tentative="1">
+      <w:start w:val="1"/>
+      <w:numFmt w:val="decimal"/>
+      <w:lvlText w:val="%3."/>
+      <w:lvlJc w:val="left"/>
+      <w:pPr>
+        <w:tabs>
+          <w:tab w:val="num" w:pos="2160"/>
+        </w:tabs>
+        <w:ind w:left="2160" w:hanging="360"/>
+      </w:pPr>
+    </w:lvl>
+    <w:lvl w:ilvl="3" w:tentative="1">
+      <w:start w:val="1"/>
+      <w:numFmt w:val="decimal"/>
+      <w:lvlText w:val="%4."/>
+      <w:lvlJc w:val="left"/>
+      <w:pPr>
+        <w:tabs>
+          <w:tab w:val="num" w:pos="2880"/>
+        </w:tabs>
+        <w:ind w:left="2880" w:hanging="360"/>
+      </w:pPr>
+    </w:lvl>
+    <w:lvl w:ilvl="4" w:tentative="1">
+      <w:start w:val="1"/>
+      <w:numFmt w:val="decimal"/>
+      <w:lvlText w:val="%5."/>
+      <w:lvlJc w:val="left"/>
+      <w:pPr>
+        <w:tabs>
+          <w:tab w:val="num" w:pos="3600"/>
+        </w:tabs>
+        <w:ind w:left="3600" w:hanging="360"/>
+      </w:pPr>
+    </w:lvl>
+    <w:lvl w:ilvl="5" w:tentative="1">
+      <w:start w:val="1"/>
+      <w:numFmt w:val="decimal"/>
+      <w:lvlText w:val="%6."/>
+      <w:lvlJc w:val="left"/>
+      <w:pPr>
+        <w:tabs>
+          <w:tab w:val="num" w:pos="4320"/>
+        </w:tabs>
+        <w:ind w:left="4320" w:hanging="360"/>
+      </w:pPr>
+    </w:lvl>
+    <w:lvl w:ilvl="6" w:tentative="1">
+      <w:start w:val="1"/>
+      <w:numFmt w:val="decimal"/>
+      <w:lvlText w:val="%7."/>
+      <w:lvlJc w:val="left"/>
+      <w:pPr>
+        <w:tabs>
+          <w:tab w:val="num" w:pos="5040"/>
+        </w:tabs>
+        <w:ind w:left="5040" w:hanging="360"/>
+      </w:pPr>
+    </w:lvl>
+    <w:lvl w:ilvl="7" w:tentative="1">
+      <w:start w:val="1"/>
+      <w:numFmt w:val="decimal"/>
+      <w:lvlText w:val="%8."/>
+      <w:lvlJc w:val="left"/>
+      <w:pPr>
+        <w:tabs>
+          <w:tab w:val="num" w:pos="5760"/>
+        </w:tabs>
+        <w:ind w:left="5760" w:hanging="360"/>
+      </w:pPr>
+    </w:lvl>
+    <w:lvl w:ilvl="8" w:tentative="1">
+      <w:start w:val="1"/>
+      <w:numFmt w:val="decimal"/>
+      <w:lvlText w:val="%9."/>
+      <w:lvlJc w:val="left"/>
+      <w:pPr>
+        <w:tabs>
+          <w:tab w:val="num" w:pos="6480"/>
+        </w:tabs>
+        <w:ind w:left="6480" w:hanging="360"/>
+      </w:pPr>
+    </w:lvl>
+  </w:abstractNum>
+  <w:abstractNum w:abstractNumId="7" w15:restartNumberingAfterBreak="0">
     <w:nsid w:val="5F2F57EC"/>
     <w:multiLevelType w:val="hybridMultilevel"/>
     <w:tmpl w:val="8B1E99E8"/>
@@ -3348,7 +3880,7 @@
       </w:pPr>
     </w:lvl>
   </w:abstractNum>
-  <w:abstractNum w:abstractNumId="5" w15:restartNumberingAfterBreak="0">
+  <w:abstractNum w:abstractNumId="8" w15:restartNumberingAfterBreak="0">
     <w:nsid w:val="6D9F4B1D"/>
     <w:multiLevelType w:val="hybridMultilevel"/>
     <w:tmpl w:val="54A489E6"/>
@@ -3461,7 +3993,120 @@
       </w:rPr>
     </w:lvl>
   </w:abstractNum>
-  <w:abstractNum w:abstractNumId="6" w15:restartNumberingAfterBreak="0">
+  <w:abstractNum w:abstractNumId="9" w15:restartNumberingAfterBreak="0">
+    <w:nsid w:val="7A2C2A3A"/>
+    <w:multiLevelType w:val="multilevel"/>
+    <w:tmpl w:val="5DA037CC"/>
+    <w:lvl w:ilvl="0">
+      <w:start w:val="1"/>
+      <w:numFmt w:val="decimal"/>
+      <w:lvlText w:val="%1."/>
+      <w:lvlJc w:val="left"/>
+      <w:pPr>
+        <w:tabs>
+          <w:tab w:val="num" w:pos="1068"/>
+        </w:tabs>
+        <w:ind w:left="1068" w:hanging="360"/>
+      </w:pPr>
+    </w:lvl>
+    <w:lvl w:ilvl="1" w:tentative="1">
+      <w:start w:val="1"/>
+      <w:numFmt w:val="decimal"/>
+      <w:lvlText w:val="%2."/>
+      <w:lvlJc w:val="left"/>
+      <w:pPr>
+        <w:tabs>
+          <w:tab w:val="num" w:pos="1788"/>
+        </w:tabs>
+        <w:ind w:left="1788" w:hanging="360"/>
+      </w:pPr>
+    </w:lvl>
+    <w:lvl w:ilvl="2" w:tentative="1">
+      <w:start w:val="1"/>
+      <w:numFmt w:val="decimal"/>
+      <w:lvlText w:val="%3."/>
+      <w:lvlJc w:val="left"/>
+      <w:pPr>
+        <w:tabs>
+          <w:tab w:val="num" w:pos="2508"/>
+        </w:tabs>
+        <w:ind w:left="2508" w:hanging="360"/>
+      </w:pPr>
+    </w:lvl>
+    <w:lvl w:ilvl="3" w:tentative="1">
+      <w:start w:val="1"/>
+      <w:numFmt w:val="decimal"/>
+      <w:lvlText w:val="%4."/>
+      <w:lvlJc w:val="left"/>
+      <w:pPr>
+        <w:tabs>
+          <w:tab w:val="num" w:pos="3228"/>
+        </w:tabs>
+        <w:ind w:left="3228" w:hanging="360"/>
+      </w:pPr>
+    </w:lvl>
+    <w:lvl w:ilvl="4" w:tentative="1">
+      <w:start w:val="1"/>
+      <w:numFmt w:val="decimal"/>
+      <w:lvlText w:val="%5."/>
+      <w:lvlJc w:val="left"/>
+      <w:pPr>
+        <w:tabs>
+          <w:tab w:val="num" w:pos="3948"/>
+        </w:tabs>
+        <w:ind w:left="3948" w:hanging="360"/>
+      </w:pPr>
+    </w:lvl>
+    <w:lvl w:ilvl="5" w:tentative="1">
+      <w:start w:val="1"/>
+      <w:numFmt w:val="decimal"/>
+      <w:lvlText w:val="%6."/>
+      <w:lvlJc w:val="left"/>
+      <w:pPr>
+        <w:tabs>
+          <w:tab w:val="num" w:pos="4668"/>
+        </w:tabs>
+        <w:ind w:left="4668" w:hanging="360"/>
+      </w:pPr>
+    </w:lvl>
+    <w:lvl w:ilvl="6" w:tentative="1">
+      <w:start w:val="1"/>
+      <w:numFmt w:val="decimal"/>
+      <w:lvlText w:val="%7."/>
+      <w:lvlJc w:val="left"/>
+      <w:pPr>
+        <w:tabs>
+          <w:tab w:val="num" w:pos="5388"/>
+        </w:tabs>
+        <w:ind w:left="5388" w:hanging="360"/>
+      </w:pPr>
+    </w:lvl>
+    <w:lvl w:ilvl="7" w:tentative="1">
+      <w:start w:val="1"/>
+      <w:numFmt w:val="decimal"/>
+      <w:lvlText w:val="%8."/>
+      <w:lvlJc w:val="left"/>
+      <w:pPr>
+        <w:tabs>
+          <w:tab w:val="num" w:pos="6108"/>
+        </w:tabs>
+        <w:ind w:left="6108" w:hanging="360"/>
+      </w:pPr>
+    </w:lvl>
+    <w:lvl w:ilvl="8" w:tentative="1">
+      <w:start w:val="1"/>
+      <w:numFmt w:val="decimal"/>
+      <w:lvlText w:val="%9."/>
+      <w:lvlJc w:val="left"/>
+      <w:pPr>
+        <w:tabs>
+          <w:tab w:val="num" w:pos="6828"/>
+        </w:tabs>
+        <w:ind w:left="6828" w:hanging="360"/>
+      </w:pPr>
+    </w:lvl>
+  </w:abstractNum>
+  <w:abstractNum w:abstractNumId="10" w15:restartNumberingAfterBreak="0">
     <w:nsid w:val="7A3F1C48"/>
     <w:multiLevelType w:val="hybridMultilevel"/>
     <w:tmpl w:val="8F2E8154"/>
@@ -3552,26 +4197,270 @@
       </w:pPr>
     </w:lvl>
   </w:abstractNum>
+  <w:abstractNum w:abstractNumId="11" w15:restartNumberingAfterBreak="0">
+    <w:nsid w:val="7ABC48BF"/>
+    <w:multiLevelType w:val="multilevel"/>
+    <w:tmpl w:val="02CE1B1A"/>
+    <w:lvl w:ilvl="0">
+      <w:start w:val="1"/>
+      <w:numFmt w:val="decimal"/>
+      <w:lvlText w:val="%1."/>
+      <w:lvlJc w:val="left"/>
+      <w:pPr>
+        <w:tabs>
+          <w:tab w:val="num" w:pos="720"/>
+        </w:tabs>
+        <w:ind w:left="720" w:hanging="360"/>
+      </w:pPr>
+    </w:lvl>
+    <w:lvl w:ilvl="1" w:tentative="1">
+      <w:start w:val="1"/>
+      <w:numFmt w:val="decimal"/>
+      <w:lvlText w:val="%2."/>
+      <w:lvlJc w:val="left"/>
+      <w:pPr>
+        <w:tabs>
+          <w:tab w:val="num" w:pos="1440"/>
+        </w:tabs>
+        <w:ind w:left="1440" w:hanging="360"/>
+      </w:pPr>
+    </w:lvl>
+    <w:lvl w:ilvl="2" w:tentative="1">
+      <w:start w:val="1"/>
+      <w:numFmt w:val="decimal"/>
+      <w:lvlText w:val="%3."/>
+      <w:lvlJc w:val="left"/>
+      <w:pPr>
+        <w:tabs>
+          <w:tab w:val="num" w:pos="2160"/>
+        </w:tabs>
+        <w:ind w:left="2160" w:hanging="360"/>
+      </w:pPr>
+    </w:lvl>
+    <w:lvl w:ilvl="3" w:tentative="1">
+      <w:start w:val="1"/>
+      <w:numFmt w:val="decimal"/>
+      <w:lvlText w:val="%4."/>
+      <w:lvlJc w:val="left"/>
+      <w:pPr>
+        <w:tabs>
+          <w:tab w:val="num" w:pos="2880"/>
+        </w:tabs>
+        <w:ind w:left="2880" w:hanging="360"/>
+      </w:pPr>
+    </w:lvl>
+    <w:lvl w:ilvl="4" w:tentative="1">
+      <w:start w:val="1"/>
+      <w:numFmt w:val="decimal"/>
+      <w:lvlText w:val="%5."/>
+      <w:lvlJc w:val="left"/>
+      <w:pPr>
+        <w:tabs>
+          <w:tab w:val="num" w:pos="3600"/>
+        </w:tabs>
+        <w:ind w:left="3600" w:hanging="360"/>
+      </w:pPr>
+    </w:lvl>
+    <w:lvl w:ilvl="5" w:tentative="1">
+      <w:start w:val="1"/>
+      <w:numFmt w:val="decimal"/>
+      <w:lvlText w:val="%6."/>
+      <w:lvlJc w:val="left"/>
+      <w:pPr>
+        <w:tabs>
+          <w:tab w:val="num" w:pos="4320"/>
+        </w:tabs>
+        <w:ind w:left="4320" w:hanging="360"/>
+      </w:pPr>
+    </w:lvl>
+    <w:lvl w:ilvl="6" w:tentative="1">
+      <w:start w:val="1"/>
+      <w:numFmt w:val="decimal"/>
+      <w:lvlText w:val="%7."/>
+      <w:lvlJc w:val="left"/>
+      <w:pPr>
+        <w:tabs>
+          <w:tab w:val="num" w:pos="5040"/>
+        </w:tabs>
+        <w:ind w:left="5040" w:hanging="360"/>
+      </w:pPr>
+    </w:lvl>
+    <w:lvl w:ilvl="7" w:tentative="1">
+      <w:start w:val="1"/>
+      <w:numFmt w:val="decimal"/>
+      <w:lvlText w:val="%8."/>
+      <w:lvlJc w:val="left"/>
+      <w:pPr>
+        <w:tabs>
+          <w:tab w:val="num" w:pos="5760"/>
+        </w:tabs>
+        <w:ind w:left="5760" w:hanging="360"/>
+      </w:pPr>
+    </w:lvl>
+    <w:lvl w:ilvl="8" w:tentative="1">
+      <w:start w:val="1"/>
+      <w:numFmt w:val="decimal"/>
+      <w:lvlText w:val="%9."/>
+      <w:lvlJc w:val="left"/>
+      <w:pPr>
+        <w:tabs>
+          <w:tab w:val="num" w:pos="6480"/>
+        </w:tabs>
+        <w:ind w:left="6480" w:hanging="360"/>
+      </w:pPr>
+    </w:lvl>
+  </w:abstractNum>
+  <w:abstractNum w:abstractNumId="12" w15:restartNumberingAfterBreak="0">
+    <w:nsid w:val="7EBD70E6"/>
+    <w:multiLevelType w:val="multilevel"/>
+    <w:tmpl w:val="0BD64E0E"/>
+    <w:lvl w:ilvl="0">
+      <w:start w:val="1"/>
+      <w:numFmt w:val="decimal"/>
+      <w:lvlText w:val="%1."/>
+      <w:lvlJc w:val="left"/>
+      <w:pPr>
+        <w:tabs>
+          <w:tab w:val="num" w:pos="720"/>
+        </w:tabs>
+        <w:ind w:left="720" w:hanging="360"/>
+      </w:pPr>
+    </w:lvl>
+    <w:lvl w:ilvl="1" w:tentative="1">
+      <w:start w:val="1"/>
+      <w:numFmt w:val="decimal"/>
+      <w:lvlText w:val="%2."/>
+      <w:lvlJc w:val="left"/>
+      <w:pPr>
+        <w:tabs>
+          <w:tab w:val="num" w:pos="1440"/>
+        </w:tabs>
+        <w:ind w:left="1440" w:hanging="360"/>
+      </w:pPr>
+    </w:lvl>
+    <w:lvl w:ilvl="2" w:tentative="1">
+      <w:start w:val="1"/>
+      <w:numFmt w:val="decimal"/>
+      <w:lvlText w:val="%3."/>
+      <w:lvlJc w:val="left"/>
+      <w:pPr>
+        <w:tabs>
+          <w:tab w:val="num" w:pos="2160"/>
+        </w:tabs>
+        <w:ind w:left="2160" w:hanging="360"/>
+      </w:pPr>
+    </w:lvl>
+    <w:lvl w:ilvl="3" w:tentative="1">
+      <w:start w:val="1"/>
+      <w:numFmt w:val="decimal"/>
+      <w:lvlText w:val="%4."/>
+      <w:lvlJc w:val="left"/>
+      <w:pPr>
+        <w:tabs>
+          <w:tab w:val="num" w:pos="2880"/>
+        </w:tabs>
+        <w:ind w:left="2880" w:hanging="360"/>
+      </w:pPr>
+    </w:lvl>
+    <w:lvl w:ilvl="4" w:tentative="1">
+      <w:start w:val="1"/>
+      <w:numFmt w:val="decimal"/>
+      <w:lvlText w:val="%5."/>
+      <w:lvlJc w:val="left"/>
+      <w:pPr>
+        <w:tabs>
+          <w:tab w:val="num" w:pos="3600"/>
+        </w:tabs>
+        <w:ind w:left="3600" w:hanging="360"/>
+      </w:pPr>
+    </w:lvl>
+    <w:lvl w:ilvl="5" w:tentative="1">
+      <w:start w:val="1"/>
+      <w:numFmt w:val="decimal"/>
+      <w:lvlText w:val="%6."/>
+      <w:lvlJc w:val="left"/>
+      <w:pPr>
+        <w:tabs>
+          <w:tab w:val="num" w:pos="4320"/>
+        </w:tabs>
+        <w:ind w:left="4320" w:hanging="360"/>
+      </w:pPr>
+    </w:lvl>
+    <w:lvl w:ilvl="6" w:tentative="1">
+      <w:start w:val="1"/>
+      <w:numFmt w:val="decimal"/>
+      <w:lvlText w:val="%7."/>
+      <w:lvlJc w:val="left"/>
+      <w:pPr>
+        <w:tabs>
+          <w:tab w:val="num" w:pos="5040"/>
+        </w:tabs>
+        <w:ind w:left="5040" w:hanging="360"/>
+      </w:pPr>
+    </w:lvl>
+    <w:lvl w:ilvl="7" w:tentative="1">
+      <w:start w:val="1"/>
+      <w:numFmt w:val="decimal"/>
+      <w:lvlText w:val="%8."/>
+      <w:lvlJc w:val="left"/>
+      <w:pPr>
+        <w:tabs>
+          <w:tab w:val="num" w:pos="5760"/>
+        </w:tabs>
+        <w:ind w:left="5760" w:hanging="360"/>
+      </w:pPr>
+    </w:lvl>
+    <w:lvl w:ilvl="8" w:tentative="1">
+      <w:start w:val="1"/>
+      <w:numFmt w:val="decimal"/>
+      <w:lvlText w:val="%9."/>
+      <w:lvlJc w:val="left"/>
+      <w:pPr>
+        <w:tabs>
+          <w:tab w:val="num" w:pos="6480"/>
+        </w:tabs>
+        <w:ind w:left="6480" w:hanging="360"/>
+      </w:pPr>
+    </w:lvl>
+  </w:abstractNum>
   <w:num w:numId="1">
-    <w:abstractNumId w:val="6"/>
+    <w:abstractNumId w:val="10"/>
   </w:num>
   <w:num w:numId="2">
+    <w:abstractNumId w:val="8"/>
+  </w:num>
+  <w:num w:numId="3">
+    <w:abstractNumId w:val="4"/>
+  </w:num>
+  <w:num w:numId="4">
     <w:abstractNumId w:val="5"/>
   </w:num>
-  <w:num w:numId="3">
-    <w:abstractNumId w:val="2"/>
-  </w:num>
-  <w:num w:numId="4">
+  <w:num w:numId="5">
     <w:abstractNumId w:val="3"/>
   </w:num>
-  <w:num w:numId="5">
-    <w:abstractNumId w:val="1"/>
-  </w:num>
   <w:num w:numId="6">
-    <w:abstractNumId w:val="4"/>
+    <w:abstractNumId w:val="7"/>
   </w:num>
   <w:num w:numId="7">
     <w:abstractNumId w:val="0"/>
+  </w:num>
+  <w:num w:numId="8">
+    <w:abstractNumId w:val="2"/>
+  </w:num>
+  <w:num w:numId="9">
+    <w:abstractNumId w:val="9"/>
+  </w:num>
+  <w:num w:numId="10">
+    <w:abstractNumId w:val="11"/>
+  </w:num>
+  <w:num w:numId="11">
+    <w:abstractNumId w:val="12"/>
+  </w:num>
+  <w:num w:numId="12">
+    <w:abstractNumId w:val="6"/>
+  </w:num>
+  <w:num w:numId="13">
+    <w:abstractNumId w:val="1"/>
   </w:num>
 </w:numbering>
 </file>
@@ -4184,6 +5073,7 @@
   <w:style w:type="character" w:default="1" w:styleId="DefaultParagraphFont">
     <w:name w:val="Default Paragraph Font"/>
     <w:uiPriority w:val="1"/>
+    <w:semiHidden/>
     <w:unhideWhenUsed/>
   </w:style>
   <w:style w:type="table" w:default="1" w:styleId="TableNormal">
@@ -4759,6 +5649,56 @@
       <w:ind w:left="440"/>
     </w:pPr>
   </w:style>
+  <w:style w:type="paragraph" w:styleId="HTMLPreformatted">
+    <w:name w:val="HTML Preformatted"/>
+    <w:basedOn w:val="Normal"/>
+    <w:link w:val="HTMLPreformattedChar"/>
+    <w:uiPriority w:val="99"/>
+    <w:semiHidden/>
+    <w:unhideWhenUsed/>
+    <w:rsid w:val="005A6C39"/>
+    <w:pPr>
+      <w:tabs>
+        <w:tab w:val="left" w:pos="916"/>
+        <w:tab w:val="left" w:pos="1832"/>
+        <w:tab w:val="left" w:pos="2748"/>
+        <w:tab w:val="left" w:pos="3664"/>
+        <w:tab w:val="left" w:pos="4580"/>
+        <w:tab w:val="left" w:pos="5496"/>
+        <w:tab w:val="left" w:pos="6412"/>
+        <w:tab w:val="left" w:pos="7328"/>
+        <w:tab w:val="left" w:pos="8244"/>
+        <w:tab w:val="left" w:pos="9160"/>
+        <w:tab w:val="left" w:pos="10076"/>
+        <w:tab w:val="left" w:pos="10992"/>
+        <w:tab w:val="left" w:pos="11908"/>
+        <w:tab w:val="left" w:pos="12824"/>
+        <w:tab w:val="left" w:pos="13740"/>
+        <w:tab w:val="left" w:pos="14656"/>
+      </w:tabs>
+      <w:spacing w:after="0" w:line="240" w:lineRule="auto"/>
+    </w:pPr>
+    <w:rPr>
+      <w:rFonts w:ascii="Courier New" w:hAnsi="Courier New" w:cs="Courier New"/>
+      <w:sz w:val="20"/>
+      <w:szCs w:val="20"/>
+      <w:lang w:eastAsia="ca-ES"/>
+    </w:rPr>
+  </w:style>
+  <w:style w:type="character" w:customStyle="1" w:styleId="HTMLPreformattedChar">
+    <w:name w:val="HTML Preformatted Char"/>
+    <w:basedOn w:val="DefaultParagraphFont"/>
+    <w:link w:val="HTMLPreformatted"/>
+    <w:uiPriority w:val="99"/>
+    <w:semiHidden/>
+    <w:rsid w:val="005A6C39"/>
+    <w:rPr>
+      <w:rFonts w:ascii="Courier New" w:hAnsi="Courier New" w:cs="Courier New"/>
+      <w:sz w:val="20"/>
+      <w:szCs w:val="20"/>
+      <w:lang w:eastAsia="ca-ES"/>
+    </w:rPr>
+  </w:style>
 </w:styles>
 </file>
 
@@ -5057,6 +5997,26 @@
 </a:theme>
 </file>
 
+<file path=word/webextensions/taskpanes.xml><?xml version="1.0" encoding="utf-8"?>
+<wetp:taskpanes xmlns:wetp="http://schemas.microsoft.com/office/webextensions/taskpanes/2010/11">
+  <wetp:taskpane dockstate="right" visibility="0" width="350" row="2">
+    <wetp:webextensionref xmlns:r="http://schemas.openxmlformats.org/officeDocument/2006/relationships" r:id="rId1"/>
+  </wetp:taskpane>
+</wetp:taskpanes>
+</file>
+
+<file path=word/webextensions/webextension1.xml><?xml version="1.0" encoding="utf-8"?>
+<we:webextension xmlns:we="http://schemas.microsoft.com/office/webextensions/webextension/2010/11" id="{DEACDACE-8316-417F-8AE6-B9429E77EC8D}">
+  <we:reference id="wa104382008" version="1.1.0.0" store="en-US" storeType="OMEX"/>
+  <we:alternateReferences>
+    <we:reference id="wa104382008" version="1.1.0.0" store="WA104382008" storeType="OMEX"/>
+  </we:alternateReferences>
+  <we:properties/>
+  <we:bindings/>
+  <we:snapshot xmlns:r="http://schemas.openxmlformats.org/officeDocument/2006/relationships"/>
+</we:webextension>
+</file>
+
 <file path=customXml/item1.xml><?xml version="1.0" encoding="utf-8"?>
 <b:Sources xmlns:b="http://schemas.openxmlformats.org/officeDocument/2006/bibliography" xmlns="http://schemas.openxmlformats.org/officeDocument/2006/bibliography" SelectedStyle="\APASixthEditionOfficeOnline.xsl" StyleName="APA" Version="6"/>
 </file>

--- a/memòria.docx
+++ b/memòria.docx
@@ -985,6 +985,7 @@
     <w:p>
       <w:pPr>
         <w:pStyle w:val="Heading1"/>
+        <w:jc w:val="both"/>
       </w:pPr>
       <w:bookmarkStart w:id="1" w:name="_Toc90738951"/>
       <w:r>
@@ -993,8 +994,15 @@
       </w:r>
       <w:bookmarkEnd w:id="1"/>
     </w:p>
-    <w:p/>
-    <w:p>
+    <w:p>
+      <w:pPr>
+        <w:jc w:val="both"/>
+      </w:pPr>
+    </w:p>
+    <w:p>
+      <w:pPr>
+        <w:jc w:val="both"/>
+      </w:pPr>
       <w:r>
         <w:t xml:space="preserve">La pràctica tracta de dissenyar, programar i testejar un aprenentatge bayesià. Més </w:t>
       </w:r>
@@ -1031,6 +1039,7 @@
           <w:numId w:val="1"/>
         </w:numPr>
         <w:spacing w:line="480" w:lineRule="auto"/>
+        <w:jc w:val="both"/>
         <w:rPr>
           <w:rFonts w:asciiTheme="majorHAnsi" w:eastAsiaTheme="majorEastAsia" w:hAnsiTheme="majorHAnsi" w:cstheme="majorBidi"/>
           <w:color w:val="1F3864" w:themeColor="accent1" w:themeShade="80"/>
@@ -1050,6 +1059,7 @@
           <w:numId w:val="1"/>
         </w:numPr>
         <w:spacing w:line="480" w:lineRule="auto"/>
+        <w:jc w:val="both"/>
         <w:rPr>
           <w:rFonts w:asciiTheme="majorHAnsi" w:eastAsiaTheme="majorEastAsia" w:hAnsiTheme="majorHAnsi" w:cstheme="majorBidi"/>
           <w:color w:val="1F3864" w:themeColor="accent1" w:themeShade="80"/>
@@ -1069,6 +1079,7 @@
           <w:numId w:val="1"/>
         </w:numPr>
         <w:spacing w:line="480" w:lineRule="auto"/>
+        <w:jc w:val="both"/>
         <w:rPr>
           <w:rFonts w:asciiTheme="majorHAnsi" w:eastAsiaTheme="majorEastAsia" w:hAnsiTheme="majorHAnsi" w:cstheme="majorBidi"/>
           <w:color w:val="1F3864" w:themeColor="accent1" w:themeShade="80"/>
@@ -1093,10 +1104,15 @@
       </w:r>
       <w:proofErr w:type="spellEnd"/>
     </w:p>
-    <w:p/>
+    <w:p>
+      <w:pPr>
+        <w:jc w:val="both"/>
+      </w:pPr>
+    </w:p>
     <w:p>
       <w:pPr>
         <w:pStyle w:val="Heading1"/>
+        <w:jc w:val="both"/>
       </w:pPr>
       <w:bookmarkStart w:id="2" w:name="_Toc90738952"/>
       <w:r>
@@ -1104,8 +1120,15 @@
       </w:r>
       <w:bookmarkEnd w:id="2"/>
     </w:p>
-    <w:p/>
-    <w:p>
+    <w:p>
+      <w:pPr>
+        <w:jc w:val="both"/>
+      </w:pPr>
+    </w:p>
+    <w:p>
+      <w:pPr>
+        <w:jc w:val="both"/>
+      </w:pPr>
       <w:r>
         <w:t xml:space="preserve">Les dades amb les que es treballa són un conjunt de </w:t>
       </w:r>
@@ -1128,6 +1151,7 @@
     </w:p>
     <w:p>
       <w:pPr>
+        <w:jc w:val="both"/>
         <w:rPr>
           <w:i/>
           <w:iCs/>
@@ -1191,6 +1215,9 @@
       </w:r>
     </w:p>
     <w:p>
+      <w:pPr>
+        <w:jc w:val="both"/>
+      </w:pPr>
       <w:r>
         <w:t xml:space="preserve">El 16 és un identificador, la segona columna és el </w:t>
       </w:r>
@@ -1204,12 +1231,16 @@
       </w:r>
     </w:p>
     <w:p>
+      <w:pPr>
+        <w:jc w:val="both"/>
+      </w:pPr>
       <w:r>
         <w:t>Estem davant d’un conjunt de dades balancejat, significant que es té el mateix nombre de mostres d’una classe que de l’altra.</w:t>
       </w:r>
     </w:p>
     <w:p>
       <w:pPr>
+        <w:jc w:val="both"/>
         <w:rPr>
           <w:i/>
           <w:iCs/>
@@ -1219,6 +1250,7 @@
     <w:p>
       <w:pPr>
         <w:pStyle w:val="Heading1"/>
+        <w:jc w:val="both"/>
       </w:pPr>
       <w:bookmarkStart w:id="3" w:name="_Toc90738953"/>
       <w:r>
@@ -1232,8 +1264,15 @@
       </w:r>
       <w:bookmarkEnd w:id="3"/>
     </w:p>
-    <w:p/>
-    <w:p>
+    <w:p>
+      <w:pPr>
+        <w:jc w:val="both"/>
+      </w:pPr>
+    </w:p>
+    <w:p>
+      <w:pPr>
+        <w:jc w:val="both"/>
+      </w:pPr>
       <w:r>
         <w:t>Per poder implementar l’algorisme es fa ús d’un seguit de variables</w:t>
       </w:r>
@@ -1248,6 +1287,7 @@
           <w:ilvl w:val="0"/>
           <w:numId w:val="2"/>
         </w:numPr>
+        <w:jc w:val="both"/>
       </w:pPr>
       <w:proofErr w:type="spellStart"/>
       <w:r>
@@ -1271,11 +1311,9 @@
       <w:r>
         <w:t xml:space="preserve">. A continuació es </w:t>
       </w:r>
-      <w:proofErr w:type="spellStart"/>
-      <w:r>
-        <w:t>motra</w:t>
-      </w:r>
-      <w:proofErr w:type="spellEnd"/>
+      <w:r>
+        <w:t>mostra</w:t>
+      </w:r>
       <w:r>
         <w:t xml:space="preserve"> un exemple del format</w:t>
       </w:r>
@@ -1295,6 +1333,7 @@
         </w:pBdr>
         <w:shd w:val="clear" w:color="auto" w:fill="ECECEC"/>
         <w:spacing w:before="100" w:beforeAutospacing="1" w:after="100" w:afterAutospacing="1"/>
+        <w:jc w:val="both"/>
         <w:divId w:val="1863083522"/>
         <w:rPr>
           <w:rFonts w:ascii="Consolas" w:hAnsi="Consolas"/>
@@ -1462,6 +1501,7 @@
         </w:pBdr>
         <w:shd w:val="clear" w:color="auto" w:fill="ECECEC"/>
         <w:spacing w:before="100" w:beforeAutospacing="1" w:after="100" w:afterAutospacing="1"/>
+        <w:jc w:val="both"/>
         <w:divId w:val="1863083522"/>
         <w:rPr>
           <w:rFonts w:ascii="Consolas" w:hAnsi="Consolas"/>
@@ -1532,6 +1572,7 @@
         </w:pBdr>
         <w:shd w:val="clear" w:color="auto" w:fill="ECECEC"/>
         <w:spacing w:before="100" w:beforeAutospacing="1" w:after="100" w:afterAutospacing="1"/>
+        <w:jc w:val="both"/>
         <w:divId w:val="1863083522"/>
         <w:rPr>
           <w:rFonts w:ascii="Consolas" w:hAnsi="Consolas"/>
@@ -1611,6 +1652,7 @@
         </w:pBdr>
         <w:shd w:val="clear" w:color="auto" w:fill="ECECEC"/>
         <w:spacing w:before="100" w:beforeAutospacing="1" w:after="100" w:afterAutospacing="1"/>
+        <w:jc w:val="both"/>
         <w:divId w:val="1863083522"/>
         <w:rPr>
           <w:rFonts w:ascii="Consolas" w:hAnsi="Consolas"/>
@@ -1646,6 +1688,7 @@
         </w:pBdr>
         <w:shd w:val="clear" w:color="auto" w:fill="ECECEC"/>
         <w:spacing w:before="100" w:beforeAutospacing="1" w:after="100" w:afterAutospacing="1"/>
+        <w:jc w:val="both"/>
         <w:divId w:val="1863083522"/>
         <w:rPr>
           <w:rFonts w:ascii="Consolas" w:hAnsi="Consolas"/>
@@ -1769,6 +1812,7 @@
         </w:pBdr>
         <w:shd w:val="clear" w:color="auto" w:fill="ECECEC"/>
         <w:spacing w:before="100" w:beforeAutospacing="1" w:after="100" w:afterAutospacing="1"/>
+        <w:jc w:val="both"/>
         <w:divId w:val="1863083522"/>
         <w:rPr>
           <w:rFonts w:ascii="Consolas" w:hAnsi="Consolas"/>
@@ -1832,6 +1876,7 @@
         </w:pBdr>
         <w:shd w:val="clear" w:color="auto" w:fill="ECECEC"/>
         <w:spacing w:before="100" w:beforeAutospacing="1" w:after="100" w:afterAutospacing="1"/>
+        <w:jc w:val="both"/>
         <w:divId w:val="1863083522"/>
         <w:rPr>
           <w:rFonts w:ascii="Consolas" w:hAnsi="Consolas"/>
@@ -1867,6 +1912,7 @@
         </w:pBdr>
         <w:shd w:val="clear" w:color="auto" w:fill="ECECEC"/>
         <w:spacing w:before="100" w:beforeAutospacing="1" w:after="100" w:afterAutospacing="1"/>
+        <w:jc w:val="both"/>
         <w:divId w:val="1863083522"/>
         <w:rPr>
           <w:rFonts w:ascii="Consolas" w:hAnsi="Consolas"/>
@@ -1894,6 +1940,7 @@
           <w:ilvl w:val="0"/>
           <w:numId w:val="2"/>
         </w:numPr>
+        <w:jc w:val="both"/>
       </w:pPr>
       <w:proofErr w:type="spellStart"/>
       <w:r>
@@ -1930,6 +1977,7 @@
           <w:ilvl w:val="0"/>
           <w:numId w:val="2"/>
         </w:numPr>
+        <w:jc w:val="both"/>
       </w:pPr>
       <w:proofErr w:type="spellStart"/>
       <w:r>
@@ -1958,6 +2006,7 @@
           <w:ilvl w:val="0"/>
           <w:numId w:val="2"/>
         </w:numPr>
+        <w:jc w:val="both"/>
       </w:pPr>
       <w:proofErr w:type="spellStart"/>
       <w:r>
@@ -1986,6 +2035,7 @@
           <w:ilvl w:val="0"/>
           <w:numId w:val="2"/>
         </w:numPr>
+        <w:jc w:val="both"/>
       </w:pPr>
       <w:proofErr w:type="spellStart"/>
       <w:r>
@@ -2093,11 +2143,13 @@
     <w:p>
       <w:pPr>
         <w:pStyle w:val="Heading2"/>
+        <w:jc w:val="both"/>
       </w:pPr>
     </w:p>
     <w:p>
       <w:pPr>
         <w:pStyle w:val="Heading3"/>
+        <w:jc w:val="both"/>
       </w:pPr>
       <w:bookmarkStart w:id="4" w:name="_Toc90738954"/>
       <w:r>
@@ -2105,8 +2157,15 @@
       </w:r>
       <w:bookmarkEnd w:id="4"/>
     </w:p>
-    <w:p/>
-    <w:p>
+    <w:p>
+      <w:pPr>
+        <w:jc w:val="both"/>
+      </w:pPr>
+    </w:p>
+    <w:p>
+      <w:pPr>
+        <w:jc w:val="both"/>
+      </w:pPr>
       <w:r>
         <w:t>És la funció utilitzada durant l’entrenament del model. Primer omple les variables “</w:t>
       </w:r>
@@ -2128,6 +2187,9 @@
       </w:r>
     </w:p>
     <w:p>
+      <w:pPr>
+        <w:jc w:val="both"/>
+      </w:pPr>
       <w:r>
         <w:t xml:space="preserve">Seguidament fa els següents </w:t>
       </w:r>
@@ -2153,6 +2215,7 @@
           <w:ilvl w:val="0"/>
           <w:numId w:val="3"/>
         </w:numPr>
+        <w:jc w:val="both"/>
       </w:pPr>
       <w:r>
         <w:t xml:space="preserve">Separar </w:t>
@@ -2173,6 +2236,7 @@
           <w:ilvl w:val="0"/>
           <w:numId w:val="3"/>
         </w:numPr>
+        <w:jc w:val="both"/>
       </w:pPr>
       <w:r>
         <w:t xml:space="preserve">Mirar la classe a la que pertany el </w:t>
@@ -2193,6 +2257,7 @@
           <w:ilvl w:val="0"/>
           <w:numId w:val="3"/>
         </w:numPr>
+        <w:jc w:val="both"/>
       </w:pPr>
       <w:r>
         <w:t>Per cada paraula:</w:t>
@@ -2205,6 +2270,7 @@
           <w:ilvl w:val="1"/>
           <w:numId w:val="3"/>
         </w:numPr>
+        <w:jc w:val="both"/>
       </w:pPr>
       <w:r>
         <w:t>Afegir-la al set “</w:t>
@@ -2225,6 +2291,7 @@
           <w:ilvl w:val="1"/>
           <w:numId w:val="3"/>
         </w:numPr>
+        <w:jc w:val="both"/>
       </w:pPr>
       <w:r>
         <w:t>Incrementar el nombre d’aparicions per classe al diccionari “</w:t>
@@ -2238,10 +2305,15 @@
         <w:t>”.</w:t>
       </w:r>
     </w:p>
-    <w:p/>
+    <w:p>
+      <w:pPr>
+        <w:jc w:val="both"/>
+      </w:pPr>
+    </w:p>
     <w:p>
       <w:pPr>
         <w:pStyle w:val="Heading3"/>
+        <w:jc w:val="both"/>
       </w:pPr>
       <w:bookmarkStart w:id="5" w:name="_Toc90738955"/>
       <w:r>
@@ -2257,8 +2329,15 @@
       </w:r>
       <w:bookmarkEnd w:id="5"/>
     </w:p>
-    <w:p/>
-    <w:p>
+    <w:p>
+      <w:pPr>
+        <w:jc w:val="both"/>
+      </w:pPr>
+    </w:p>
+    <w:p>
+      <w:pPr>
+        <w:jc w:val="both"/>
+      </w:pPr>
       <w:r>
         <w:t>És la funció utilitzada durant les prediccions de les mostres</w:t>
       </w:r>
@@ -2273,6 +2352,7 @@
           <w:ilvl w:val="0"/>
           <w:numId w:val="4"/>
         </w:numPr>
+        <w:jc w:val="both"/>
       </w:pPr>
       <w:r>
         <w:t xml:space="preserve">Separar </w:t>
@@ -2293,6 +2373,7 @@
           <w:ilvl w:val="0"/>
           <w:numId w:val="4"/>
         </w:numPr>
+        <w:jc w:val="both"/>
       </w:pPr>
       <w:r>
         <w:t xml:space="preserve">Posar variables </w:t>
@@ -2321,6 +2402,7 @@
           <w:ilvl w:val="0"/>
           <w:numId w:val="4"/>
         </w:numPr>
+        <w:jc w:val="both"/>
       </w:pPr>
       <w:r>
         <w:t>Per cada paraula:</w:t>
@@ -2333,6 +2415,7 @@
           <w:ilvl w:val="0"/>
           <w:numId w:val="7"/>
         </w:numPr>
+        <w:jc w:val="both"/>
       </w:pPr>
       <w:r>
         <w:t>Si no apareix al diccionari, continuar a la següent.</w:t>
@@ -2345,6 +2428,7 @@
           <w:ilvl w:val="0"/>
           <w:numId w:val="7"/>
         </w:numPr>
+        <w:jc w:val="both"/>
       </w:pPr>
       <w:r>
         <w:t>Calcular p(</w:t>
@@ -2413,6 +2497,7 @@
           <w:ilvl w:val="0"/>
           <w:numId w:val="7"/>
         </w:numPr>
+        <w:jc w:val="both"/>
       </w:pPr>
       <w:r>
         <w:t xml:space="preserve">Sumar aquests valors a </w:t>
@@ -2438,6 +2523,7 @@
           <w:ilvl w:val="0"/>
           <w:numId w:val="4"/>
         </w:numPr>
+        <w:jc w:val="both"/>
       </w:pPr>
       <w:r>
         <w:t xml:space="preserve">Afegir la probabilitat </w:t>
@@ -2471,6 +2557,7 @@
           <w:ilvl w:val="0"/>
           <w:numId w:val="4"/>
         </w:numPr>
+        <w:jc w:val="both"/>
       </w:pPr>
       <w:r>
         <w:t xml:space="preserve">Guardar com a resultat el la classe amb el valor més gran entre </w:t>
@@ -2509,6 +2596,9 @@
     </w:p>
     <w:p/>
     <w:p>
+      <w:pPr>
+        <w:jc w:val="both"/>
+      </w:pPr>
       <w:r>
         <w:t xml:space="preserve">El programa es pot executar amb </w:t>
       </w:r>
@@ -2533,6 +2623,7 @@
         <w:shd w:val="clear" w:color="auto" w:fill="ECECEC"/>
         <w:spacing w:before="100" w:beforeAutospacing="1" w:after="100" w:afterAutospacing="1"/>
         <w:ind w:left="360"/>
+        <w:jc w:val="both"/>
         <w:divId w:val="99760619"/>
         <w:rPr>
           <w:rFonts w:ascii="Consolas" w:hAnsi="Consolas"/>
@@ -2622,6 +2713,9 @@
       </w:r>
     </w:p>
     <w:p>
+      <w:pPr>
+        <w:jc w:val="both"/>
+      </w:pPr>
       <w:r>
         <w:t>Seguidament es pot executar el programa:</w:t>
       </w:r>
@@ -2638,6 +2732,7 @@
         <w:shd w:val="clear" w:color="auto" w:fill="ECECEC"/>
         <w:spacing w:before="100" w:beforeAutospacing="1" w:after="100" w:afterAutospacing="1"/>
         <w:ind w:left="360"/>
+        <w:jc w:val="both"/>
         <w:divId w:val="2093307812"/>
         <w:rPr>
           <w:rFonts w:ascii="Consolas" w:hAnsi="Consolas"/>
@@ -2680,6 +2775,9 @@
       </w:r>
     </w:p>
     <w:p>
+      <w:pPr>
+        <w:jc w:val="both"/>
+      </w:pPr>
       <w:r>
         <w:t>Addicionalment</w:t>
       </w:r>
@@ -2699,6 +2797,7 @@
         <w:shd w:val="clear" w:color="auto" w:fill="ECECEC"/>
         <w:spacing w:before="100" w:beforeAutospacing="1" w:after="100" w:afterAutospacing="1"/>
         <w:ind w:left="360"/>
+        <w:jc w:val="both"/>
         <w:divId w:val="392001386"/>
         <w:rPr>
           <w:rFonts w:ascii="Consolas" w:hAnsi="Consolas"/>
@@ -2845,6 +2944,9 @@
       </w:r>
     </w:p>
     <w:p>
+      <w:pPr>
+        <w:jc w:val="both"/>
+      </w:pPr>
       <w:r>
         <w:t>Es pot trobar una descripció de cada argument:</w:t>
       </w:r>
@@ -2861,6 +2963,7 @@
         <w:shd w:val="clear" w:color="auto" w:fill="ECECEC"/>
         <w:spacing w:before="100" w:beforeAutospacing="1" w:after="100" w:afterAutospacing="1"/>
         <w:ind w:left="360"/>
+        <w:jc w:val="both"/>
         <w:divId w:val="2115243199"/>
         <w:rPr>
           <w:rFonts w:ascii="Consolas" w:hAnsi="Consolas"/>
@@ -2902,17 +3005,322 @@
         <w:t>h </w:t>
       </w:r>
     </w:p>
-    <w:p/>
-    <w:p/>
-    <w:p/>
+    <w:p>
+      <w:pPr>
+        <w:jc w:val="both"/>
+      </w:pPr>
+    </w:p>
+    <w:p>
+      <w:pPr>
+        <w:jc w:val="both"/>
+      </w:pPr>
+    </w:p>
+    <w:p>
+      <w:pPr>
+        <w:jc w:val="both"/>
+      </w:pPr>
+    </w:p>
     <w:p>
       <w:pPr>
         <w:pStyle w:val="Heading1"/>
+        <w:jc w:val="both"/>
       </w:pPr>
       <w:r>
         <w:t>Mètrica i anàlisi</w:t>
       </w:r>
       <w:bookmarkEnd w:id="7"/>
+    </w:p>
+    <w:p>
+      <w:pPr>
+        <w:jc w:val="both"/>
+      </w:pPr>
+    </w:p>
+    <w:p>
+      <w:pPr>
+        <w:jc w:val="both"/>
+      </w:pPr>
+      <w:r>
+        <w:t xml:space="preserve">Al tractar-se d’un conjunt de mostres balancejat, les mètriques es simplifiquen bastant. Per exemple, el valor que s’obté </w:t>
+      </w:r>
+      <w:proofErr w:type="spellStart"/>
+      <w:r>
+        <w:t>d’accuracy</w:t>
+      </w:r>
+      <w:proofErr w:type="spellEnd"/>
+      <w:r>
+        <w:t xml:space="preserve"> és fiable. En unes dades no balancejades, el valor podria ser molt alt però les prediccions dolentes, i per tant s’hauria d’utilitzar F1-Score. </w:t>
+      </w:r>
+      <w:r>
+        <w:t xml:space="preserve">El model que s’està creant només es vol per saber si un </w:t>
+      </w:r>
+      <w:proofErr w:type="spellStart"/>
+      <w:r>
+        <w:t>tweet</w:t>
+      </w:r>
+      <w:proofErr w:type="spellEnd"/>
+      <w:r>
+        <w:t xml:space="preserve"> és positiu o negatiu, sense donar més importància a un o </w:t>
+      </w:r>
+      <w:proofErr w:type="spellStart"/>
+      <w:r>
+        <w:t>l’alte</w:t>
+      </w:r>
+      <w:proofErr w:type="spellEnd"/>
+      <w:r>
+        <w:t xml:space="preserve">. </w:t>
+      </w:r>
+      <w:proofErr w:type="spellStart"/>
+      <w:r>
+        <w:t>L’accuracy</w:t>
+      </w:r>
+      <w:proofErr w:type="spellEnd"/>
+      <w:r>
+        <w:t xml:space="preserve"> ens permet saber exactament això, el percentatge de prediccions ben fetes.</w:t>
+      </w:r>
+    </w:p>
+    <w:p>
+      <w:pPr>
+        <w:jc w:val="both"/>
+      </w:pPr>
+      <w:r>
+        <w:t>Si, per altra banda es volgués filtrar e</w:t>
+      </w:r>
+      <w:r>
+        <w:t xml:space="preserve">ls </w:t>
+      </w:r>
+      <w:proofErr w:type="spellStart"/>
+      <w:r>
+        <w:t>tweets</w:t>
+      </w:r>
+      <w:proofErr w:type="spellEnd"/>
+      <w:r>
+        <w:t xml:space="preserve"> tal que només es mostrin els que són positiu</w:t>
+      </w:r>
+      <w:r>
+        <w:t xml:space="preserve">s, s’hauria d’utilitzar una altra mètrica. La </w:t>
+      </w:r>
+      <w:proofErr w:type="spellStart"/>
+      <w:r>
+        <w:t>precission</w:t>
+      </w:r>
+      <w:proofErr w:type="spellEnd"/>
+      <w:r>
+        <w:t xml:space="preserve"> ens seria una bona mètrica, doncs calcula el percentatge de prediccions positives correctes d’entre el total de  prediccions positives. Un </w:t>
+      </w:r>
+      <w:proofErr w:type="spellStart"/>
+      <w:r>
+        <w:t>precission</w:t>
+      </w:r>
+      <w:proofErr w:type="spellEnd"/>
+      <w:r>
+        <w:t xml:space="preserve"> alt permetria assegurar-nos que tots els </w:t>
+      </w:r>
+      <w:proofErr w:type="spellStart"/>
+      <w:r>
+        <w:t>tweets</w:t>
+      </w:r>
+      <w:proofErr w:type="spellEnd"/>
+      <w:r>
+        <w:t xml:space="preserve"> que passen el filtre són positius.</w:t>
+      </w:r>
+    </w:p>
+    <w:p>
+      <w:pPr>
+        <w:jc w:val="both"/>
+      </w:pPr>
+      <w:r>
+        <w:t xml:space="preserve">D’altre banda, si l’objectiu </w:t>
+      </w:r>
+      <w:proofErr w:type="spellStart"/>
+      <w:r>
+        <w:t>sigués</w:t>
+      </w:r>
+      <w:proofErr w:type="spellEnd"/>
+      <w:r>
+        <w:t xml:space="preserve"> permetre tants positius com sigui possible, sense importar els negatius que es colessin, s’hauria de mirar el </w:t>
+      </w:r>
+      <w:proofErr w:type="spellStart"/>
+      <w:r>
+        <w:t>Recall</w:t>
+      </w:r>
+      <w:proofErr w:type="spellEnd"/>
+      <w:r>
+        <w:t>.</w:t>
+      </w:r>
+    </w:p>
+    <w:p>
+      <w:pPr>
+        <w:jc w:val="both"/>
+      </w:pPr>
+      <w:r>
+        <w:t xml:space="preserve">De totes formes, per aquesta pràctica ambdues classes són igual d’importants i es mirarà </w:t>
+      </w:r>
+      <w:proofErr w:type="spellStart"/>
+      <w:r>
+        <w:t>l’accuracy</w:t>
+      </w:r>
+      <w:proofErr w:type="spellEnd"/>
+      <w:r>
+        <w:t>.</w:t>
+      </w:r>
+    </w:p>
+    <w:p>
+      <w:r>
+        <w:br w:type="page"/>
+      </w:r>
+    </w:p>
+    <w:p>
+      <w:pPr>
+        <w:jc w:val="both"/>
+      </w:pPr>
+      <w:r>
+        <w:lastRenderedPageBreak/>
+        <w:t>Les proves efectuades a la pràctica s’han realitzat amb un  “K-</w:t>
+      </w:r>
+      <w:proofErr w:type="spellStart"/>
+      <w:r>
+        <w:t>Fold</w:t>
+      </w:r>
+      <w:proofErr w:type="spellEnd"/>
+      <w:r>
+        <w:t xml:space="preserve"> Cross </w:t>
+      </w:r>
+      <w:proofErr w:type="spellStart"/>
+      <w:r>
+        <w:t>Validation</w:t>
+      </w:r>
+      <w:proofErr w:type="spellEnd"/>
+      <w:r>
+        <w:t xml:space="preserve">” de 10 </w:t>
+      </w:r>
+      <w:proofErr w:type="spellStart"/>
+      <w:r>
+        <w:t>folds</w:t>
+      </w:r>
+      <w:proofErr w:type="spellEnd"/>
+      <w:r>
+        <w:t xml:space="preserve">. Per aconseguir la mètrica simplement es fa una mitjana de les 10 mètriques obtingudes. Al haver-hi més d’una predicció, no és suficient sabent la mitjana. Cal comprovar també que els resultats siguin consistents. Ajudant-se de la desviació estàndard de totes les mètriques es pot estar segur que són consistents. </w:t>
+      </w:r>
+    </w:p>
+    <w:p>
+      <w:pPr>
+        <w:jc w:val="both"/>
+      </w:pPr>
+      <w:r>
+        <w:t>Els resultats obtinguts són</w:t>
+      </w:r>
+      <w:r>
+        <w:t xml:space="preserve"> una </w:t>
+      </w:r>
+      <w:proofErr w:type="spellStart"/>
+      <w:r>
+        <w:t>Accuracy</w:t>
+      </w:r>
+      <w:proofErr w:type="spellEnd"/>
+      <w:r>
+        <w:t xml:space="preserve"> de 75% amb desviació estàndard de 0.001. Si bé no són excepcionalment bons, almenys les prediccions són consistents entre elles.</w:t>
+      </w:r>
+    </w:p>
+    <w:p>
+      <w:pPr>
+        <w:jc w:val="both"/>
+      </w:pPr>
+      <w:r>
+        <w:t xml:space="preserve">La matriu de confusió inferior mostra com estan distribuïdes les classificacions. Sumant els TP i TN </w:t>
+      </w:r>
+      <w:r>
+        <w:sym w:font="Wingdings" w:char="F0E0"/>
+      </w:r>
+      <w:r>
+        <w:t xml:space="preserve"> 45+30 = 75 es pot veure que dona </w:t>
+      </w:r>
+      <w:proofErr w:type="spellStart"/>
+      <w:r>
+        <w:t>l’accuracy</w:t>
+      </w:r>
+      <w:proofErr w:type="spellEnd"/>
+      <w:r>
+        <w:t xml:space="preserve"> prèviament mencionada. </w:t>
+      </w:r>
+    </w:p>
+    <w:p>
+      <w:pPr>
+        <w:jc w:val="both"/>
+      </w:pPr>
+      <w:r>
+        <w:t xml:space="preserve">També es pot veure que és bastant més capaç de classificar correctament els </w:t>
+      </w:r>
+      <w:proofErr w:type="spellStart"/>
+      <w:r>
+        <w:t>tweets</w:t>
+      </w:r>
+      <w:proofErr w:type="spellEnd"/>
+      <w:r>
+        <w:t xml:space="preserve"> negatius que els positius. </w:t>
+      </w:r>
+    </w:p>
+    <w:p>
+      <w:pPr>
+        <w:jc w:val="both"/>
+      </w:pPr>
+    </w:p>
+    <w:p>
+      <w:pPr>
+        <w:jc w:val="center"/>
+      </w:pPr>
+      <w:r>
+        <w:rPr>
+          <w:noProof/>
+        </w:rPr>
+        <w:drawing>
+          <wp:inline distT="0" distB="0" distL="0" distR="0" wp14:anchorId="407AD733" wp14:editId="476F9CB4">
+            <wp:extent cx="4392599" cy="3827544"/>
+            <wp:effectExtent l="0" t="0" r="8255" b="1905"/>
+            <wp:docPr id="3" name="Picture 3"/>
+            <wp:cNvGraphicFramePr>
+              <a:graphicFrameLocks xmlns:a="http://schemas.openxmlformats.org/drawingml/2006/main" noChangeAspect="1"/>
+            </wp:cNvGraphicFramePr>
+            <a:graphic xmlns:a="http://schemas.openxmlformats.org/drawingml/2006/main">
+              <a:graphicData uri="http://schemas.openxmlformats.org/drawingml/2006/picture">
+                <pic:pic xmlns:pic="http://schemas.openxmlformats.org/drawingml/2006/picture">
+                  <pic:nvPicPr>
+                    <pic:cNvPr id="0" name="Picture 1"/>
+                    <pic:cNvPicPr>
+                      <a:picLocks noChangeAspect="1" noChangeArrowheads="1"/>
+                    </pic:cNvPicPr>
+                  </pic:nvPicPr>
+                  <pic:blipFill>
+                    <a:blip r:embed="rId10">
+                      <a:extLst>
+                        <a:ext uri="{28A0092B-C50C-407E-A947-70E740481C1C}">
+                          <a14:useLocalDpi xmlns:a14="http://schemas.microsoft.com/office/drawing/2010/main" val="0"/>
+                        </a:ext>
+                      </a:extLst>
+                    </a:blip>
+                    <a:srcRect/>
+                    <a:stretch>
+                      <a:fillRect/>
+                    </a:stretch>
+                  </pic:blipFill>
+                  <pic:spPr bwMode="auto">
+                    <a:xfrm>
+                      <a:off x="0" y="0"/>
+                      <a:ext cx="4400121" cy="3834099"/>
+                    </a:xfrm>
+                    <a:prstGeom prst="rect">
+                      <a:avLst/>
+                    </a:prstGeom>
+                    <a:noFill/>
+                    <a:ln>
+                      <a:noFill/>
+                    </a:ln>
+                  </pic:spPr>
+                </pic:pic>
+              </a:graphicData>
+            </a:graphic>
+          </wp:inline>
+        </w:drawing>
+      </w:r>
     </w:p>
     <w:p>
       <w:pPr>
@@ -2924,6 +3332,27 @@
         </w:rPr>
       </w:pPr>
       <w:r>
+        <w:rPr>
+          <w:i/>
+          <w:iCs/>
+        </w:rPr>
+        <w:t xml:space="preserve">Cal anotar que </w:t>
+      </w:r>
+      <w:r>
+        <w:rPr>
+          <w:i/>
+          <w:iCs/>
+        </w:rPr>
+        <w:t xml:space="preserve"> la matriu està normalitzada tant per files com per columnes, sumant 1 entre totes les cel·les</w:t>
+      </w:r>
+      <w:r>
+        <w:rPr>
+          <w:i/>
+          <w:iCs/>
+        </w:rPr>
+        <w:t>.</w:t>
+      </w:r>
+      <w:r>
         <w:br w:type="page"/>
       </w:r>
     </w:p>
@@ -2975,7 +3404,7 @@
     <w:p/>
     <w:p/>
     <w:sectPr>
-      <w:footerReference w:type="default" r:id="rId10"/>
+      <w:footerReference w:type="default" r:id="rId11"/>
       <w:pgSz w:w="11906" w:h="16838"/>
       <w:pgMar w:top="1440" w:right="1440" w:bottom="1440" w:left="1440" w:header="708" w:footer="708" w:gutter="0"/>
       <w:cols w:space="708"/>

--- a/memòria.docx
+++ b/memòria.docx
@@ -3232,7 +3232,19 @@
         <w:sym w:font="Wingdings" w:char="F0E0"/>
       </w:r>
       <w:r>
-        <w:t xml:space="preserve"> 45+30 = 75 es pot veure que dona </w:t>
+        <w:t xml:space="preserve"> 45</w:t>
+      </w:r>
+      <w:r>
+        <w:t xml:space="preserve"> </w:t>
+      </w:r>
+      <w:r>
+        <w:t>+</w:t>
+      </w:r>
+      <w:r>
+        <w:t xml:space="preserve"> </w:t>
+      </w:r>
+      <w:r>
+        <w:t xml:space="preserve">30 = 75 es pot veure que dona </w:t>
       </w:r>
       <w:proofErr w:type="spellStart"/>
       <w:r>
@@ -3375,6 +3387,110 @@
       </w:r>
       <w:bookmarkEnd w:id="8"/>
     </w:p>
+    <w:p/>
+    <w:p>
+      <w:pPr>
+        <w:pStyle w:val="Heading3"/>
+      </w:pPr>
+      <w:r>
+        <w:t>Canviant mida del conjunt test</w:t>
+      </w:r>
+    </w:p>
+    <w:p/>
+    <w:p/>
+    <w:p>
+      <w:r>
+        <w:drawing>
+          <wp:inline distT="0" distB="0" distL="0" distR="0" wp14:anchorId="1A06E0AD" wp14:editId="01AF3694">
+            <wp:extent cx="5731510" cy="4298950"/>
+            <wp:effectExtent l="0" t="0" r="2540" b="6350"/>
+            <wp:docPr id="1" name="Picture 1" descr="Chart, bar chart&#10;&#10;Description automatically generated"/>
+            <wp:cNvGraphicFramePr>
+              <a:graphicFrameLocks xmlns:a="http://schemas.openxmlformats.org/drawingml/2006/main" noChangeAspect="1"/>
+            </wp:cNvGraphicFramePr>
+            <a:graphic xmlns:a="http://schemas.openxmlformats.org/drawingml/2006/main">
+              <a:graphicData uri="http://schemas.openxmlformats.org/drawingml/2006/picture">
+                <pic:pic xmlns:pic="http://schemas.openxmlformats.org/drawingml/2006/picture">
+                  <pic:nvPicPr>
+                    <pic:cNvPr id="1" name="Picture 1" descr="Chart, bar chart&#10;&#10;Description automatically generated"/>
+                    <pic:cNvPicPr/>
+                  </pic:nvPicPr>
+                  <pic:blipFill>
+                    <a:blip r:embed="rId11"/>
+                    <a:stretch>
+                      <a:fillRect/>
+                    </a:stretch>
+                  </pic:blipFill>
+                  <pic:spPr>
+                    <a:xfrm>
+                      <a:off x="0" y="0"/>
+                      <a:ext cx="5731510" cy="4298950"/>
+                    </a:xfrm>
+                    <a:prstGeom prst="rect">
+                      <a:avLst/>
+                    </a:prstGeom>
+                  </pic:spPr>
+                </pic:pic>
+              </a:graphicData>
+            </a:graphic>
+          </wp:inline>
+        </w:drawing>
+      </w:r>
+    </w:p>
+    <w:p/>
+    <w:p>
+      <w:r>
+        <w:br w:type="page"/>
+      </w:r>
+    </w:p>
+    <w:p>
+      <w:pPr>
+        <w:pStyle w:val="Heading3"/>
+      </w:pPr>
+      <w:r>
+        <w:lastRenderedPageBreak/>
+        <w:t>Canviant mida diccionari</w:t>
+      </w:r>
+    </w:p>
+    <w:p>
+      <w:r>
+        <w:drawing>
+          <wp:inline distT="0" distB="0" distL="0" distR="0" wp14:anchorId="0FC95351" wp14:editId="19E81299">
+            <wp:extent cx="5731510" cy="4298950"/>
+            <wp:effectExtent l="0" t="0" r="2540" b="6350"/>
+            <wp:docPr id="4" name="Picture 4" descr="Chart, bar chart&#10;&#10;Description automatically generated"/>
+            <wp:cNvGraphicFramePr>
+              <a:graphicFrameLocks xmlns:a="http://schemas.openxmlformats.org/drawingml/2006/main" noChangeAspect="1"/>
+            </wp:cNvGraphicFramePr>
+            <a:graphic xmlns:a="http://schemas.openxmlformats.org/drawingml/2006/main">
+              <a:graphicData uri="http://schemas.openxmlformats.org/drawingml/2006/picture">
+                <pic:pic xmlns:pic="http://schemas.openxmlformats.org/drawingml/2006/picture">
+                  <pic:nvPicPr>
+                    <pic:cNvPr id="4" name="Picture 4" descr="Chart, bar chart&#10;&#10;Description automatically generated"/>
+                    <pic:cNvPicPr/>
+                  </pic:nvPicPr>
+                  <pic:blipFill>
+                    <a:blip r:embed="rId12"/>
+                    <a:stretch>
+                      <a:fillRect/>
+                    </a:stretch>
+                  </pic:blipFill>
+                  <pic:spPr>
+                    <a:xfrm>
+                      <a:off x="0" y="0"/>
+                      <a:ext cx="5731510" cy="4298950"/>
+                    </a:xfrm>
+                    <a:prstGeom prst="rect">
+                      <a:avLst/>
+                    </a:prstGeom>
+                  </pic:spPr>
+                </pic:pic>
+              </a:graphicData>
+            </a:graphic>
+          </wp:inline>
+        </w:drawing>
+      </w:r>
+    </w:p>
     <w:p>
       <w:r>
         <w:br w:type="page"/>
@@ -3404,7 +3520,7 @@
     <w:p/>
     <w:p/>
     <w:sectPr>
-      <w:footerReference w:type="default" r:id="rId11"/>
+      <w:footerReference w:type="default" r:id="rId13"/>
       <w:pgSz w:w="11906" w:h="16838"/>
       <w:pgMar w:top="1440" w:right="1440" w:bottom="1440" w:left="1440" w:header="708" w:footer="708" w:gutter="0"/>
       <w:cols w:space="708"/>

--- a/memòria.docx
+++ b/memòria.docx
@@ -53,19 +53,8 @@
           <w:sz w:val="56"/>
           <w:szCs w:val="56"/>
         </w:rPr>
-        <w:t xml:space="preserve">Naïve </w:t>
-      </w:r>
-      <w:proofErr w:type="spellStart"/>
-      <w:r>
-        <w:rPr>
-          <w:rFonts w:asciiTheme="majorHAnsi" w:hAnsiTheme="majorHAnsi" w:cs="Calibri"/>
-          <w:color w:val="000000"/>
-          <w:sz w:val="56"/>
-          <w:szCs w:val="56"/>
-        </w:rPr>
-        <w:t>Bayes</w:t>
-      </w:r>
-      <w:proofErr w:type="spellEnd"/>
+        <w:t>Naïve Bayes</w:t>
+      </w:r>
     </w:p>
     <w:p>
       <w:pPr>
@@ -1004,31 +993,7 @@
         <w:jc w:val="both"/>
       </w:pPr>
       <w:r>
-        <w:t xml:space="preserve">La pràctica tracta de dissenyar, programar i testejar un aprenentatge bayesià. Més </w:t>
-      </w:r>
-      <w:proofErr w:type="spellStart"/>
-      <w:r>
-        <w:t>concreatament</w:t>
-      </w:r>
-      <w:proofErr w:type="spellEnd"/>
-      <w:r>
-        <w:t xml:space="preserve">, s’ha d’utilitzar l’algorisme “Naïve </w:t>
-      </w:r>
-      <w:proofErr w:type="spellStart"/>
-      <w:r>
-        <w:t>Bayes</w:t>
-      </w:r>
-      <w:proofErr w:type="spellEnd"/>
-      <w:r>
-        <w:t xml:space="preserve">” per poder classificar un </w:t>
-      </w:r>
-      <w:proofErr w:type="spellStart"/>
-      <w:r>
-        <w:t>tweet</w:t>
-      </w:r>
-      <w:proofErr w:type="spellEnd"/>
-      <w:r>
-        <w:t xml:space="preserve"> entre positiu o negatius. Està dividida en 3 aparts:</w:t>
+        <w:t>La pràctica tracta de dissenyar, programar i testejar un aprenentatge bayesià. Més concreatament, s’ha d’utilitzar l’algorisme “Naïve Bayes” per poder classificar un tweet entre positiu o negatius. Està dividida en 3 aparts:</w:t>
       </w:r>
     </w:p>
     <w:p>
@@ -1088,21 +1053,8 @@
         </w:rPr>
       </w:pPr>
       <w:r>
-        <w:t xml:space="preserve">Efecte del </w:t>
-      </w:r>
-      <w:proofErr w:type="spellStart"/>
-      <w:r>
-        <w:t>Laplace</w:t>
-      </w:r>
-      <w:proofErr w:type="spellEnd"/>
-      <w:r>
-        <w:t xml:space="preserve"> </w:t>
-      </w:r>
-      <w:proofErr w:type="spellStart"/>
-      <w:r>
-        <w:t>Smoothing</w:t>
-      </w:r>
-      <w:proofErr w:type="spellEnd"/>
+        <w:t>Efecte del Laplace Smoothing</w:t>
+      </w:r>
     </w:p>
     <w:p>
       <w:pPr>
@@ -1130,23 +1082,7 @@
         <w:jc w:val="both"/>
       </w:pPr>
       <w:r>
-        <w:t xml:space="preserve">Les dades amb les que es treballa són un conjunt de </w:t>
-      </w:r>
-      <w:proofErr w:type="spellStart"/>
-      <w:r>
-        <w:t>tweets</w:t>
-      </w:r>
-      <w:proofErr w:type="spellEnd"/>
-      <w:r>
-        <w:t xml:space="preserve"> emmagatzemats a un arxiu </w:t>
-      </w:r>
-      <w:proofErr w:type="spellStart"/>
-      <w:r>
-        <w:t>csv</w:t>
-      </w:r>
-      <w:proofErr w:type="spellEnd"/>
-      <w:r>
-        <w:t>. Es tracta de més d’un milió de mostres, cada una d’elles en el següent format:</w:t>
+        <w:t>Les dades amb les que es treballa són un conjunt de tweets emmagatzemats a un arxiu csv. Es tracta de més d’un milió de mostres, cada una d’elles en el següent format:</w:t>
       </w:r>
     </w:p>
     <w:p>
@@ -1163,71 +1099,15 @@
           <w:iCs/>
         </w:rPr>
         <w:tab/>
-        <w:t xml:space="preserve">16; I </w:t>
-      </w:r>
-      <w:proofErr w:type="spellStart"/>
-      <w:r>
-        <w:rPr>
-          <w:i/>
-          <w:iCs/>
-        </w:rPr>
-        <w:t>fell</w:t>
-      </w:r>
-      <w:proofErr w:type="spellEnd"/>
-      <w:r>
-        <w:rPr>
-          <w:i/>
-          <w:iCs/>
-        </w:rPr>
-        <w:t xml:space="preserve"> in </w:t>
-      </w:r>
-      <w:proofErr w:type="spellStart"/>
-      <w:r>
-        <w:rPr>
-          <w:i/>
-          <w:iCs/>
-        </w:rPr>
-        <w:t>love</w:t>
-      </w:r>
-      <w:proofErr w:type="spellEnd"/>
-      <w:r>
-        <w:rPr>
-          <w:i/>
-          <w:iCs/>
-        </w:rPr>
-        <w:t xml:space="preserve"> </w:t>
-      </w:r>
-      <w:proofErr w:type="spellStart"/>
-      <w:r>
-        <w:rPr>
-          <w:i/>
-          <w:iCs/>
-        </w:rPr>
-        <w:t>again</w:t>
-      </w:r>
-      <w:proofErr w:type="spellEnd"/>
-      <w:r>
-        <w:rPr>
-          <w:i/>
-          <w:iCs/>
-        </w:rPr>
-        <w:t xml:space="preserve">; 02/12/2015; 1 </w:t>
-      </w:r>
-    </w:p>
-    <w:p>
-      <w:pPr>
-        <w:jc w:val="both"/>
-      </w:pPr>
-      <w:r>
-        <w:t xml:space="preserve">El 16 és un identificador, la segona columna és el </w:t>
-      </w:r>
-      <w:proofErr w:type="spellStart"/>
-      <w:r>
-        <w:t>tweet</w:t>
-      </w:r>
-      <w:proofErr w:type="spellEnd"/>
-      <w:r>
-        <w:t xml:space="preserve"> en qüestió, la tercera la data de publicació i per últim l’etiqueta classificadora (0 si és negatiu, 1 si és positiu).</w:t>
+        <w:t xml:space="preserve">16; I fell in love again; 02/12/2015; 1 </w:t>
+      </w:r>
+    </w:p>
+    <w:p>
+      <w:pPr>
+        <w:jc w:val="both"/>
+      </w:pPr>
+      <w:r>
+        <w:t>El 16 és un identificador, la segona columna és el tweet en qüestió, la tercera la data de publicació i per últim l’etiqueta classificadora (0 si és negatiu, 1 si és positiu).</w:t>
       </w:r>
     </w:p>
     <w:p>
@@ -1289,27 +1169,14 @@
         </w:numPr>
         <w:jc w:val="both"/>
       </w:pPr>
-      <w:proofErr w:type="spellStart"/>
-      <w:r>
-        <w:t>wc</w:t>
-      </w:r>
-      <w:proofErr w:type="spellEnd"/>
-      <w:r>
-        <w:t xml:space="preserve"> (diccionari):</w:t>
+      <w:r>
+        <w:t>wc (diccionari):</w:t>
       </w:r>
       <w:r>
         <w:t xml:space="preserve"> </w:t>
       </w:r>
       <w:r>
-        <w:t xml:space="preserve">Per cada classe, emmagatzema el número de vegades que una paraula apareix. Es tracta, doncs, de diccionaris </w:t>
-      </w:r>
-      <w:proofErr w:type="spellStart"/>
-      <w:r>
-        <w:t>anidats</w:t>
-      </w:r>
-      <w:proofErr w:type="spellEnd"/>
-      <w:r>
-        <w:t xml:space="preserve">. A continuació es </w:t>
+        <w:t xml:space="preserve">Per cada classe, emmagatzema el número de vegades que una paraula apareix. Es tracta, doncs, de diccionaris anidats. A continuació es </w:t>
       </w:r>
       <w:r>
         <w:t>mostra</w:t>
@@ -1339,15 +1206,20 @@
           <w:rFonts w:ascii="Consolas" w:hAnsi="Consolas"/>
         </w:rPr>
       </w:pPr>
-      <w:proofErr w:type="spellStart"/>
       <w:r>
         <w:rPr>
           <w:rFonts w:ascii="Consolas" w:hAnsi="Consolas"/>
           <w:color w:val="000000"/>
         </w:rPr>
-        <w:t>wc</w:t>
-      </w:r>
-      <w:proofErr w:type="spellEnd"/>
+        <w:t xml:space="preserve">wc </w:t>
+      </w:r>
+      <w:r>
+        <w:rPr>
+          <w:rFonts w:ascii="Consolas" w:hAnsi="Consolas"/>
+          <w:color w:val="666600"/>
+        </w:rPr>
+        <w:t>=</w:t>
+      </w:r>
       <w:r>
         <w:rPr>
           <w:rFonts w:ascii="Consolas" w:hAnsi="Consolas"/>
@@ -1360,7 +1232,21 @@
           <w:rFonts w:ascii="Consolas" w:hAnsi="Consolas"/>
           <w:color w:val="666600"/>
         </w:rPr>
-        <w:t>=</w:t>
+        <w:t>{</w:t>
+      </w:r>
+      <w:r>
+        <w:rPr>
+          <w:rFonts w:ascii="Consolas" w:hAnsi="Consolas"/>
+          <w:color w:val="008800"/>
+        </w:rPr>
+        <w:t>'positive'</w:t>
+      </w:r>
+      <w:r>
+        <w:rPr>
+          <w:rFonts w:ascii="Consolas" w:hAnsi="Consolas"/>
+          <w:color w:val="666600"/>
+        </w:rPr>
+        <w:t>:</w:t>
       </w:r>
       <w:r>
         <w:rPr>
@@ -1379,76 +1265,16 @@
       <w:r>
         <w:rPr>
           <w:rFonts w:ascii="Consolas" w:hAnsi="Consolas"/>
+          <w:color w:val="000000"/>
+        </w:rPr>
+        <w:t xml:space="preserve"> </w:t>
+      </w:r>
+      <w:r>
+        <w:rPr>
+          <w:rFonts w:ascii="Consolas" w:hAnsi="Consolas"/>
           <w:color w:val="008800"/>
         </w:rPr>
-        <w:t>'</w:t>
-      </w:r>
-      <w:proofErr w:type="spellStart"/>
-      <w:r>
-        <w:rPr>
-          <w:rFonts w:ascii="Consolas" w:hAnsi="Consolas"/>
-          <w:color w:val="008800"/>
-        </w:rPr>
-        <w:t>positive</w:t>
-      </w:r>
-      <w:proofErr w:type="spellEnd"/>
-      <w:r>
-        <w:rPr>
-          <w:rFonts w:ascii="Consolas" w:hAnsi="Consolas"/>
-          <w:color w:val="008800"/>
-        </w:rPr>
-        <w:t>'</w:t>
-      </w:r>
-      <w:r>
-        <w:rPr>
-          <w:rFonts w:ascii="Consolas" w:hAnsi="Consolas"/>
-          <w:color w:val="666600"/>
-        </w:rPr>
-        <w:t>:</w:t>
-      </w:r>
-      <w:r>
-        <w:rPr>
-          <w:rFonts w:ascii="Consolas" w:hAnsi="Consolas"/>
-          <w:color w:val="000000"/>
-        </w:rPr>
-        <w:t xml:space="preserve"> </w:t>
-      </w:r>
-      <w:r>
-        <w:rPr>
-          <w:rFonts w:ascii="Consolas" w:hAnsi="Consolas"/>
-          <w:color w:val="666600"/>
-        </w:rPr>
-        <w:t>{</w:t>
-      </w:r>
-      <w:r>
-        <w:rPr>
-          <w:rFonts w:ascii="Consolas" w:hAnsi="Consolas"/>
-          <w:color w:val="000000"/>
-        </w:rPr>
-        <w:t xml:space="preserve"> </w:t>
-      </w:r>
-      <w:r>
-        <w:rPr>
-          <w:rFonts w:ascii="Consolas" w:hAnsi="Consolas"/>
-          <w:color w:val="008800"/>
-        </w:rPr>
-        <w:t>'</w:t>
-      </w:r>
-      <w:proofErr w:type="spellStart"/>
-      <w:r>
-        <w:rPr>
-          <w:rFonts w:ascii="Consolas" w:hAnsi="Consolas"/>
-          <w:color w:val="008800"/>
-        </w:rPr>
-        <w:t>hello</w:t>
-      </w:r>
-      <w:proofErr w:type="spellEnd"/>
-      <w:r>
-        <w:rPr>
-          <w:rFonts w:ascii="Consolas" w:hAnsi="Consolas"/>
-          <w:color w:val="008800"/>
-        </w:rPr>
-        <w:t>'</w:t>
+        <w:t>'hello'</w:t>
       </w:r>
       <w:r>
         <w:rPr>
@@ -1590,23 +1416,7 @@
           <w:rFonts w:ascii="Consolas" w:hAnsi="Consolas"/>
           <w:color w:val="008800"/>
         </w:rPr>
-        <w:t>'</w:t>
-      </w:r>
-      <w:proofErr w:type="spellStart"/>
-      <w:r>
-        <w:rPr>
-          <w:rFonts w:ascii="Consolas" w:hAnsi="Consolas"/>
-          <w:color w:val="008800"/>
-        </w:rPr>
-        <w:t>pencil</w:t>
-      </w:r>
-      <w:proofErr w:type="spellEnd"/>
-      <w:r>
-        <w:rPr>
-          <w:rFonts w:ascii="Consolas" w:hAnsi="Consolas"/>
-          <w:color w:val="008800"/>
-        </w:rPr>
-        <w:t>'</w:t>
+        <w:t>'pencil'</w:t>
       </w:r>
       <w:r>
         <w:rPr>
@@ -1706,67 +1516,35 @@
           <w:rFonts w:ascii="Consolas" w:hAnsi="Consolas"/>
           <w:color w:val="008800"/>
         </w:rPr>
-        <w:t>'</w:t>
-      </w:r>
-      <w:proofErr w:type="spellStart"/>
+        <w:t>'negative'</w:t>
+      </w:r>
+      <w:r>
+        <w:rPr>
+          <w:rFonts w:ascii="Consolas" w:hAnsi="Consolas"/>
+          <w:color w:val="666600"/>
+        </w:rPr>
+        <w:t>:</w:t>
+      </w:r>
+      <w:r>
+        <w:rPr>
+          <w:rFonts w:ascii="Consolas" w:hAnsi="Consolas"/>
+          <w:color w:val="000000"/>
+        </w:rPr>
+        <w:t xml:space="preserve"> </w:t>
+      </w:r>
+      <w:r>
+        <w:rPr>
+          <w:rFonts w:ascii="Consolas" w:hAnsi="Consolas"/>
+          <w:color w:val="666600"/>
+        </w:rPr>
+        <w:t xml:space="preserve">{ </w:t>
+      </w:r>
       <w:r>
         <w:rPr>
           <w:rFonts w:ascii="Consolas" w:hAnsi="Consolas"/>
           <w:color w:val="008800"/>
         </w:rPr>
-        <w:t>negative</w:t>
-      </w:r>
-      <w:proofErr w:type="spellEnd"/>
-      <w:r>
-        <w:rPr>
-          <w:rFonts w:ascii="Consolas" w:hAnsi="Consolas"/>
-          <w:color w:val="008800"/>
-        </w:rPr>
-        <w:t>'</w:t>
-      </w:r>
-      <w:r>
-        <w:rPr>
-          <w:rFonts w:ascii="Consolas" w:hAnsi="Consolas"/>
-          <w:color w:val="666600"/>
-        </w:rPr>
-        <w:t>:</w:t>
-      </w:r>
-      <w:r>
-        <w:rPr>
-          <w:rFonts w:ascii="Consolas" w:hAnsi="Consolas"/>
-          <w:color w:val="000000"/>
-        </w:rPr>
-        <w:t xml:space="preserve"> </w:t>
-      </w:r>
-      <w:r>
-        <w:rPr>
-          <w:rFonts w:ascii="Consolas" w:hAnsi="Consolas"/>
-          <w:color w:val="666600"/>
-        </w:rPr>
-        <w:t xml:space="preserve">{ </w:t>
-      </w:r>
-      <w:r>
-        <w:rPr>
-          <w:rFonts w:ascii="Consolas" w:hAnsi="Consolas"/>
-          <w:color w:val="008800"/>
-        </w:rPr>
-        <w:t>'</w:t>
-      </w:r>
-      <w:proofErr w:type="spellStart"/>
-      <w:r>
-        <w:rPr>
-          <w:rFonts w:ascii="Consolas" w:hAnsi="Consolas"/>
-          <w:color w:val="008800"/>
-        </w:rPr>
-        <w:t>window</w:t>
-      </w:r>
-      <w:proofErr w:type="spellEnd"/>
-      <w:r>
-        <w:rPr>
-          <w:rFonts w:ascii="Consolas" w:hAnsi="Consolas"/>
-          <w:color w:val="008800"/>
-        </w:rPr>
-        <w:t>'</w:t>
+        <w:t>'window'</w:t>
       </w:r>
       <w:r>
         <w:rPr>
@@ -1942,14 +1720,9 @@
         </w:numPr>
         <w:jc w:val="both"/>
       </w:pPr>
-      <w:proofErr w:type="spellStart"/>
       <w:r>
         <w:lastRenderedPageBreak/>
-        <w:t>dictionary</w:t>
-      </w:r>
-      <w:proofErr w:type="spellEnd"/>
-      <w:r>
-        <w:t xml:space="preserve"> (</w:t>
+        <w:t>dictionary (</w:t>
       </w:r>
       <w:r>
         <w:t>set</w:t>
@@ -1979,24 +1752,11 @@
         </w:numPr>
         <w:jc w:val="both"/>
       </w:pPr>
-      <w:proofErr w:type="spellStart"/>
-      <w:r>
-        <w:t>log_prior_probability</w:t>
-      </w:r>
-      <w:proofErr w:type="spellEnd"/>
-      <w:r>
-        <w:t xml:space="preserve"> (diccionari):</w:t>
-      </w:r>
-      <w:r>
-        <w:t xml:space="preserve"> Guarda la probabilitat a priori que un </w:t>
-      </w:r>
-      <w:proofErr w:type="spellStart"/>
-      <w:r>
-        <w:t>tweet</w:t>
-      </w:r>
-      <w:proofErr w:type="spellEnd"/>
-      <w:r>
-        <w:t xml:space="preserve"> sigui positiu o negatiu.</w:t>
+      <w:r>
+        <w:t>log_prior_probability (diccionari):</w:t>
+      </w:r>
+      <w:r>
+        <w:t xml:space="preserve"> Guarda la probabilitat a priori que un tweet sigui positiu o negatiu.</w:t>
       </w:r>
     </w:p>
     <w:p>
@@ -2008,24 +1768,11 @@
         </w:numPr>
         <w:jc w:val="both"/>
       </w:pPr>
-      <w:proofErr w:type="spellStart"/>
-      <w:r>
-        <w:t>tweet_num</w:t>
-      </w:r>
-      <w:proofErr w:type="spellEnd"/>
-      <w:r>
-        <w:t xml:space="preserve"> (diccionari):</w:t>
-      </w:r>
-      <w:r>
-        <w:t xml:space="preserve"> Guarda el nombre de </w:t>
-      </w:r>
-      <w:proofErr w:type="spellStart"/>
-      <w:r>
-        <w:t>tweets</w:t>
-      </w:r>
-      <w:proofErr w:type="spellEnd"/>
-      <w:r>
-        <w:t xml:space="preserve"> que hi ha positius i negatius.</w:t>
+      <w:r>
+        <w:t>tweet_num (diccionari):</w:t>
+      </w:r>
+      <w:r>
+        <w:t xml:space="preserve"> Guarda el nombre de tweets que hi ha positius i negatius.</w:t>
       </w:r>
     </w:p>
     <w:p>
@@ -2037,40 +1784,11 @@
         </w:numPr>
         <w:jc w:val="both"/>
       </w:pPr>
-      <w:proofErr w:type="spellStart"/>
-      <w:r>
-        <w:t>laplace_smoothing</w:t>
-      </w:r>
-      <w:proofErr w:type="spellEnd"/>
-      <w:r>
-        <w:t xml:space="preserve"> (</w:t>
-      </w:r>
-      <w:proofErr w:type="spellStart"/>
-      <w:r>
-        <w:t>float</w:t>
-      </w:r>
-      <w:proofErr w:type="spellEnd"/>
-      <w:r>
-        <w:t>):</w:t>
-      </w:r>
-      <w:r>
-        <w:t xml:space="preserve"> Conté el valor del </w:t>
-      </w:r>
-      <w:proofErr w:type="spellStart"/>
-      <w:r>
-        <w:t>Laplace</w:t>
-      </w:r>
-      <w:proofErr w:type="spellEnd"/>
-      <w:r>
-        <w:t xml:space="preserve"> </w:t>
-      </w:r>
-      <w:proofErr w:type="spellStart"/>
-      <w:r>
-        <w:t>Smoothing</w:t>
-      </w:r>
-      <w:proofErr w:type="spellEnd"/>
-      <w:r>
-        <w:t xml:space="preserve"> que s’utilitza durant la fase de predicció. </w:t>
+      <w:r>
+        <w:t>laplace_smoothing (float):</w:t>
+      </w:r>
+      <w:r>
+        <w:t xml:space="preserve"> Conté el valor del Laplace Smoothing que s’utilitza durant la fase de predicció. </w:t>
       </w:r>
     </w:p>
     <w:p>
@@ -2086,58 +1804,10 @@
         <w:jc w:val="both"/>
       </w:pPr>
       <w:r>
-        <w:t>L’algorisme està implementat dins d’una classe anomenada “</w:t>
-      </w:r>
-      <w:proofErr w:type="spellStart"/>
-      <w:r>
-        <w:t>NaiveBayes</w:t>
-      </w:r>
-      <w:proofErr w:type="spellEnd"/>
-      <w:r>
-        <w:t xml:space="preserve">”. Les principals funcions que conté són </w:t>
-      </w:r>
-      <w:r>
-        <w:t>“Fit” i “</w:t>
-      </w:r>
-      <w:proofErr w:type="spellStart"/>
-      <w:r>
-        <w:t>Predict</w:t>
-      </w:r>
-      <w:proofErr w:type="spellEnd"/>
-      <w:r>
-        <w:t xml:space="preserve">”.  La classe </w:t>
-      </w:r>
-      <w:proofErr w:type="spellStart"/>
-      <w:r>
-        <w:t>hereda</w:t>
-      </w:r>
-      <w:proofErr w:type="spellEnd"/>
-      <w:r>
-        <w:t xml:space="preserve"> de “</w:t>
-      </w:r>
-      <w:proofErr w:type="spellStart"/>
-      <w:r>
-        <w:t>sklearn.base.BaseEstimator</w:t>
-      </w:r>
-      <w:proofErr w:type="spellEnd"/>
-      <w:r>
-        <w:t>” per tal de poder utilitzar el “</w:t>
-      </w:r>
-      <w:proofErr w:type="spellStart"/>
-      <w:r>
-        <w:t>cross_validate</w:t>
-      </w:r>
-      <w:proofErr w:type="spellEnd"/>
-      <w:r>
-        <w:t>” de “</w:t>
-      </w:r>
-      <w:proofErr w:type="spellStart"/>
-      <w:r>
-        <w:t>Sklearn</w:t>
-      </w:r>
-      <w:proofErr w:type="spellEnd"/>
-      <w:r>
-        <w:t xml:space="preserve">”. </w:t>
+        <w:t xml:space="preserve">L’algorisme està implementat dins d’una classe anomenada “NaiveBayes”. Les principals funcions que conté són </w:t>
+      </w:r>
+      <w:r>
+        <w:t xml:space="preserve">“Fit” i “Predict”.  La classe hereda de “sklearn.base.BaseEstimator” per tal de poder utilitzar el “cross_validate” de “Sklearn”. </w:t>
       </w:r>
     </w:p>
     <w:p>
@@ -2167,23 +1837,7 @@
         <w:jc w:val="both"/>
       </w:pPr>
       <w:r>
-        <w:t>És la funció utilitzada durant l’entrenament del model. Primer omple les variables “</w:t>
-      </w:r>
-      <w:proofErr w:type="spellStart"/>
-      <w:r>
-        <w:t>tweet_num</w:t>
-      </w:r>
-      <w:proofErr w:type="spellEnd"/>
-      <w:r>
-        <w:t>” i “</w:t>
-      </w:r>
-      <w:proofErr w:type="spellStart"/>
-      <w:r>
-        <w:t>log_prior_probability</w:t>
-      </w:r>
-      <w:proofErr w:type="spellEnd"/>
-      <w:r>
-        <w:t>”.</w:t>
+        <w:t>És la funció utilitzada durant l’entrenament del model. Primer omple les variables “tweet_num” i “log_prior_probability”.</w:t>
       </w:r>
     </w:p>
     <w:p>
@@ -2197,15 +1851,7 @@
         <w:t>passos</w:t>
       </w:r>
       <w:r>
-        <w:t xml:space="preserve"> per cada </w:t>
-      </w:r>
-      <w:proofErr w:type="spellStart"/>
-      <w:r>
-        <w:t>tweet</w:t>
-      </w:r>
-      <w:proofErr w:type="spellEnd"/>
-      <w:r>
-        <w:t>:</w:t>
+        <w:t xml:space="preserve"> per cada tweet:</w:t>
       </w:r>
     </w:p>
     <w:p>
@@ -2218,15 +1864,7 @@
         <w:jc w:val="both"/>
       </w:pPr>
       <w:r>
-        <w:t xml:space="preserve">Separar </w:t>
-      </w:r>
-      <w:proofErr w:type="spellStart"/>
-      <w:r>
-        <w:t>tweet</w:t>
-      </w:r>
-      <w:proofErr w:type="spellEnd"/>
-      <w:r>
-        <w:t xml:space="preserve"> per paraules.</w:t>
+        <w:t>Separar tweet per paraules.</w:t>
       </w:r>
     </w:p>
     <w:p>
@@ -2239,15 +1877,7 @@
         <w:jc w:val="both"/>
       </w:pPr>
       <w:r>
-        <w:t xml:space="preserve">Mirar la classe a la que pertany el </w:t>
-      </w:r>
-      <w:proofErr w:type="spellStart"/>
-      <w:r>
-        <w:t>tweet</w:t>
-      </w:r>
-      <w:proofErr w:type="spellEnd"/>
-      <w:r>
-        <w:t>.</w:t>
+        <w:t>Mirar la classe a la que pertany el tweet.</w:t>
       </w:r>
     </w:p>
     <w:p>
@@ -2273,15 +1903,7 @@
         <w:jc w:val="both"/>
       </w:pPr>
       <w:r>
-        <w:t>Afegir-la al set “</w:t>
-      </w:r>
-      <w:proofErr w:type="spellStart"/>
-      <w:r>
-        <w:t>dictionary</w:t>
-      </w:r>
-      <w:proofErr w:type="spellEnd"/>
-      <w:r>
-        <w:t>”.</w:t>
+        <w:t>Afegir-la al set “dictionary”.</w:t>
       </w:r>
     </w:p>
     <w:p>
@@ -2294,15 +1916,7 @@
         <w:jc w:val="both"/>
       </w:pPr>
       <w:r>
-        <w:t>Incrementar el nombre d’aparicions per classe al diccionari “</w:t>
-      </w:r>
-      <w:proofErr w:type="spellStart"/>
-      <w:r>
-        <w:t>wc</w:t>
-      </w:r>
-      <w:proofErr w:type="spellEnd"/>
-      <w:r>
-        <w:t>”.</w:t>
+        <w:t>Incrementar el nombre d’aparicions per classe al diccionari “wc”.</w:t>
       </w:r>
     </w:p>
     <w:p>
@@ -2317,15 +1931,7 @@
       </w:pPr>
       <w:bookmarkStart w:id="5" w:name="_Toc90738955"/>
       <w:r>
-        <w:t>Funció “</w:t>
-      </w:r>
-      <w:proofErr w:type="spellStart"/>
-      <w:r>
-        <w:t>Predict</w:t>
-      </w:r>
-      <w:proofErr w:type="spellEnd"/>
-      <w:r>
-        <w:t>”</w:t>
+        <w:t>Funció “Predict”</w:t>
       </w:r>
       <w:bookmarkEnd w:id="5"/>
     </w:p>
@@ -2355,15 +1961,7 @@
         <w:jc w:val="both"/>
       </w:pPr>
       <w:r>
-        <w:t xml:space="preserve">Separar </w:t>
-      </w:r>
-      <w:proofErr w:type="spellStart"/>
-      <w:r>
-        <w:t>tweet</w:t>
-      </w:r>
-      <w:proofErr w:type="spellEnd"/>
-      <w:r>
-        <w:t xml:space="preserve"> per paraules.</w:t>
+        <w:t>Separar tweet per paraules.</w:t>
       </w:r>
     </w:p>
     <w:p>
@@ -2376,23 +1974,7 @@
         <w:jc w:val="both"/>
       </w:pPr>
       <w:r>
-        <w:t xml:space="preserve">Posar variables </w:t>
-      </w:r>
-      <w:proofErr w:type="spellStart"/>
-      <w:r>
-        <w:t>positive_count</w:t>
-      </w:r>
-      <w:proofErr w:type="spellEnd"/>
-      <w:r>
-        <w:t xml:space="preserve"> i </w:t>
-      </w:r>
-      <w:proofErr w:type="spellStart"/>
-      <w:r>
-        <w:t>negative_count</w:t>
-      </w:r>
-      <w:proofErr w:type="spellEnd"/>
-      <w:r>
-        <w:t xml:space="preserve"> a 0.</w:t>
+        <w:t>Posar variables positive_count i negative_count a 0.</w:t>
       </w:r>
     </w:p>
     <w:p>
@@ -2431,63 +2013,25 @@
         <w:jc w:val="both"/>
       </w:pPr>
       <w:r>
-        <w:t>Calcular p(</w:t>
-      </w:r>
-      <w:proofErr w:type="spellStart"/>
-      <w:r>
-        <w:t>w</w:t>
+        <w:t>Calcular p(w</w:t>
       </w:r>
       <w:r>
         <w:rPr>
           <w:vertAlign w:val="subscript"/>
         </w:rPr>
-        <w:t>i</w:t>
-      </w:r>
-      <w:proofErr w:type="spellEnd"/>
+        <w:t xml:space="preserve">i </w:t>
+      </w:r>
+      <w:r>
+        <w:t>| ‘positive’) i p(w</w:t>
+      </w:r>
       <w:r>
         <w:rPr>
           <w:vertAlign w:val="subscript"/>
         </w:rPr>
-        <w:t xml:space="preserve"> </w:t>
-      </w:r>
-      <w:r>
-        <w:t>| ‘</w:t>
-      </w:r>
-      <w:proofErr w:type="spellStart"/>
-      <w:r>
-        <w:t>positive</w:t>
-      </w:r>
-      <w:proofErr w:type="spellEnd"/>
-      <w:r>
-        <w:t>’) i p(</w:t>
-      </w:r>
-      <w:proofErr w:type="spellStart"/>
-      <w:r>
-        <w:t>w</w:t>
-      </w:r>
-      <w:r>
-        <w:rPr>
-          <w:vertAlign w:val="subscript"/>
-        </w:rPr>
-        <w:t>i</w:t>
-      </w:r>
-      <w:proofErr w:type="spellEnd"/>
-      <w:r>
-        <w:rPr>
-          <w:vertAlign w:val="subscript"/>
-        </w:rPr>
-        <w:t xml:space="preserve"> </w:t>
-      </w:r>
-      <w:r>
-        <w:t>| ‘</w:t>
-      </w:r>
-      <w:proofErr w:type="spellStart"/>
-      <w:r>
-        <w:t>negative</w:t>
-      </w:r>
-      <w:proofErr w:type="spellEnd"/>
-      <w:r>
-        <w:t>’).</w:t>
+        <w:t xml:space="preserve">i </w:t>
+      </w:r>
+      <w:r>
+        <w:t>| ‘negative’).</w:t>
       </w:r>
     </w:p>
     <w:p>
@@ -2500,21 +2044,8 @@
         <w:jc w:val="both"/>
       </w:pPr>
       <w:r>
-        <w:t xml:space="preserve">Sumar aquests valors a </w:t>
-      </w:r>
-      <w:proofErr w:type="spellStart"/>
-      <w:r>
-        <w:t>positive_count</w:t>
-      </w:r>
-      <w:proofErr w:type="spellEnd"/>
-      <w:r>
-        <w:t xml:space="preserve"> i </w:t>
-      </w:r>
-      <w:proofErr w:type="spellStart"/>
-      <w:r>
-        <w:t>negative_count</w:t>
-      </w:r>
-      <w:proofErr w:type="spellEnd"/>
+        <w:t>Sumar aquests valors a positive_count i negative_count</w:t>
+      </w:r>
     </w:p>
     <w:p>
       <w:pPr>
@@ -2526,29 +2057,8 @@
         <w:jc w:val="both"/>
       </w:pPr>
       <w:r>
-        <w:t xml:space="preserve">Afegir la probabilitat </w:t>
-      </w:r>
-      <w:proofErr w:type="spellStart"/>
-      <w:r>
-        <w:t>apriori</w:t>
-      </w:r>
-      <w:proofErr w:type="spellEnd"/>
-      <w:r>
-        <w:t xml:space="preserve"> de cada classe a </w:t>
-      </w:r>
-      <w:proofErr w:type="spellStart"/>
-      <w:r>
-        <w:t>positive_count</w:t>
-      </w:r>
-      <w:proofErr w:type="spellEnd"/>
-      <w:r>
-        <w:t xml:space="preserve"> i </w:t>
-      </w:r>
-      <w:proofErr w:type="spellStart"/>
-      <w:r>
-        <w:t>negative_count</w:t>
-      </w:r>
-      <w:proofErr w:type="spellEnd"/>
+        <w:t>Afegir la probabilitat apriori de cada classe a positive_count i negative_count</w:t>
+      </w:r>
     </w:p>
     <w:p>
       <w:pPr>
@@ -2560,21 +2070,8 @@
         <w:jc w:val="both"/>
       </w:pPr>
       <w:r>
-        <w:t xml:space="preserve">Guardar com a resultat el la classe amb el valor més gran entre </w:t>
-      </w:r>
-      <w:proofErr w:type="spellStart"/>
-      <w:r>
-        <w:t>positive_count</w:t>
-      </w:r>
-      <w:proofErr w:type="spellEnd"/>
-      <w:r>
-        <w:t xml:space="preserve"> i </w:t>
-      </w:r>
-      <w:proofErr w:type="spellStart"/>
-      <w:r>
-        <w:t>negative_count</w:t>
-      </w:r>
-      <w:proofErr w:type="spellEnd"/>
+        <w:t>Guardar com a resultat el la classe amb el valor més gran entre positive_count i negative_count</w:t>
+      </w:r>
     </w:p>
     <w:p>
       <w:pPr>
@@ -2600,15 +2097,7 @@
         <w:jc w:val="both"/>
       </w:pPr>
       <w:r>
-        <w:t xml:space="preserve">El programa es pot executar amb </w:t>
-      </w:r>
-      <w:proofErr w:type="spellStart"/>
-      <w:r>
-        <w:t>Python</w:t>
-      </w:r>
-      <w:proofErr w:type="spellEnd"/>
-      <w:r>
-        <w:t xml:space="preserve"> des d’una línia de comandes. Abans, però, caldrà instal·lar totes les dependències necessàries:</w:t>
+        <w:t>El programa es pot executar amb Python des d’una línia de comandes. Abans, però, caldrà instal·lar totes les dependències necessàries:</w:t>
       </w:r>
     </w:p>
     <w:p>
@@ -2649,39 +2138,7 @@
           <w:rFonts w:ascii="Consolas" w:hAnsi="Consolas"/>
           <w:color w:val="000000"/>
         </w:rPr>
-        <w:t xml:space="preserve">m </w:t>
-      </w:r>
-      <w:proofErr w:type="spellStart"/>
-      <w:r>
-        <w:rPr>
-          <w:rFonts w:ascii="Consolas" w:hAnsi="Consolas"/>
-          <w:color w:val="000000"/>
-        </w:rPr>
-        <w:t>pip</w:t>
-      </w:r>
-      <w:proofErr w:type="spellEnd"/>
-      <w:r>
-        <w:rPr>
-          <w:rFonts w:ascii="Consolas" w:hAnsi="Consolas"/>
-          <w:color w:val="000000"/>
-        </w:rPr>
-        <w:t xml:space="preserve"> </w:t>
-      </w:r>
-      <w:proofErr w:type="spellStart"/>
-      <w:r>
-        <w:rPr>
-          <w:rFonts w:ascii="Consolas" w:hAnsi="Consolas"/>
-          <w:color w:val="000000"/>
-        </w:rPr>
-        <w:t>install</w:t>
-      </w:r>
-      <w:proofErr w:type="spellEnd"/>
-      <w:r>
-        <w:rPr>
-          <w:rFonts w:ascii="Consolas" w:hAnsi="Consolas"/>
-          <w:color w:val="000000"/>
-        </w:rPr>
-        <w:t xml:space="preserve"> </w:t>
+        <w:t xml:space="preserve">m pip install </w:t>
       </w:r>
       <w:r>
         <w:rPr>
@@ -2845,15 +2302,20 @@
         </w:rPr>
         <w:t>--</w:t>
       </w:r>
-      <w:proofErr w:type="spellStart"/>
       <w:r>
         <w:rPr>
           <w:rFonts w:ascii="Consolas" w:hAnsi="Consolas"/>
           <w:color w:val="000000"/>
         </w:rPr>
-        <w:t>smooth</w:t>
-      </w:r>
-      <w:proofErr w:type="spellEnd"/>
+        <w:t xml:space="preserve">smooth </w:t>
+      </w:r>
+      <w:r>
+        <w:rPr>
+          <w:rFonts w:ascii="Consolas" w:hAnsi="Consolas"/>
+          <w:color w:val="006666"/>
+        </w:rPr>
+        <w:t>0.1</w:t>
+      </w:r>
       <w:r>
         <w:rPr>
           <w:rFonts w:ascii="Consolas" w:hAnsi="Consolas"/>
@@ -2864,9 +2326,23 @@
       <w:r>
         <w:rPr>
           <w:rFonts w:ascii="Consolas" w:hAnsi="Consolas"/>
+          <w:color w:val="666600"/>
+        </w:rPr>
+        <w:t>--</w:t>
+      </w:r>
+      <w:r>
+        <w:rPr>
+          <w:rFonts w:ascii="Consolas" w:hAnsi="Consolas"/>
+          <w:color w:val="000000"/>
+        </w:rPr>
+        <w:t xml:space="preserve">n_rows </w:t>
+      </w:r>
+      <w:r>
+        <w:rPr>
+          <w:rFonts w:ascii="Consolas" w:hAnsi="Consolas"/>
           <w:color w:val="006666"/>
         </w:rPr>
-        <w:t>0.1</w:t>
+        <w:t>10000</w:t>
       </w:r>
       <w:r>
         <w:rPr>
@@ -2882,58 +2358,12 @@
         </w:rPr>
         <w:t>--</w:t>
       </w:r>
-      <w:proofErr w:type="spellStart"/>
       <w:r>
         <w:rPr>
           <w:rFonts w:ascii="Consolas" w:hAnsi="Consolas"/>
           <w:color w:val="000000"/>
         </w:rPr>
-        <w:t>n_rows</w:t>
-      </w:r>
-      <w:proofErr w:type="spellEnd"/>
-      <w:r>
-        <w:rPr>
-          <w:rFonts w:ascii="Consolas" w:hAnsi="Consolas"/>
-          <w:color w:val="000000"/>
-        </w:rPr>
-        <w:t xml:space="preserve"> </w:t>
-      </w:r>
-      <w:r>
-        <w:rPr>
-          <w:rFonts w:ascii="Consolas" w:hAnsi="Consolas"/>
-          <w:color w:val="006666"/>
-        </w:rPr>
-        <w:t>10000</w:t>
-      </w:r>
-      <w:r>
-        <w:rPr>
-          <w:rFonts w:ascii="Consolas" w:hAnsi="Consolas"/>
-          <w:color w:val="000000"/>
-        </w:rPr>
-        <w:t xml:space="preserve"> </w:t>
-      </w:r>
-      <w:r>
-        <w:rPr>
-          <w:rFonts w:ascii="Consolas" w:hAnsi="Consolas"/>
-          <w:color w:val="666600"/>
-        </w:rPr>
-        <w:t>--</w:t>
-      </w:r>
-      <w:proofErr w:type="spellStart"/>
-      <w:r>
-        <w:rPr>
-          <w:rFonts w:ascii="Consolas" w:hAnsi="Consolas"/>
-          <w:color w:val="000000"/>
-        </w:rPr>
-        <w:t>n_splits</w:t>
-      </w:r>
-      <w:proofErr w:type="spellEnd"/>
-      <w:r>
-        <w:rPr>
-          <w:rFonts w:ascii="Consolas" w:hAnsi="Consolas"/>
-          <w:color w:val="000000"/>
-        </w:rPr>
-        <w:t xml:space="preserve"> </w:t>
+        <w:t xml:space="preserve">n_splits </w:t>
       </w:r>
       <w:r>
         <w:rPr>
@@ -3040,42 +2470,10 @@
         <w:jc w:val="both"/>
       </w:pPr>
       <w:r>
-        <w:t xml:space="preserve">Al tractar-se d’un conjunt de mostres balancejat, les mètriques es simplifiquen bastant. Per exemple, el valor que s’obté </w:t>
-      </w:r>
-      <w:proofErr w:type="spellStart"/>
-      <w:r>
-        <w:t>d’accuracy</w:t>
-      </w:r>
-      <w:proofErr w:type="spellEnd"/>
-      <w:r>
-        <w:t xml:space="preserve"> és fiable. En unes dades no balancejades, el valor podria ser molt alt però les prediccions dolentes, i per tant s’hauria d’utilitzar F1-Score. </w:t>
-      </w:r>
-      <w:r>
-        <w:t xml:space="preserve">El model que s’està creant només es vol per saber si un </w:t>
-      </w:r>
-      <w:proofErr w:type="spellStart"/>
-      <w:r>
-        <w:t>tweet</w:t>
-      </w:r>
-      <w:proofErr w:type="spellEnd"/>
-      <w:r>
-        <w:t xml:space="preserve"> és positiu o negatiu, sense donar més importància a un o </w:t>
-      </w:r>
-      <w:proofErr w:type="spellStart"/>
-      <w:r>
-        <w:t>l’alte</w:t>
-      </w:r>
-      <w:proofErr w:type="spellEnd"/>
-      <w:r>
-        <w:t xml:space="preserve">. </w:t>
-      </w:r>
-      <w:proofErr w:type="spellStart"/>
-      <w:r>
-        <w:t>L’accuracy</w:t>
-      </w:r>
-      <w:proofErr w:type="spellEnd"/>
-      <w:r>
-        <w:t xml:space="preserve"> ens permet saber exactament això, el percentatge de prediccions ben fetes.</w:t>
+        <w:t xml:space="preserve">Al tractar-se d’un conjunt de mostres balancejat, les mètriques es simplifiquen bastant. Per exemple, el valor que s’obté d’accuracy és fiable. En unes dades no balancejades, el valor podria ser molt alt però les prediccions dolentes, i per tant s’hauria d’utilitzar F1-Score. </w:t>
+      </w:r>
+      <w:r>
+        <w:t>El model que s’està creant només es vol per saber si un tweet és positiu o negatiu, sense donar més importància a un o l’alte. L’accuracy ens permet saber exactament això, el percentatge de prediccions ben fetes.</w:t>
       </w:r>
     </w:p>
     <w:p>
@@ -3086,82 +2484,26 @@
         <w:t>Si, per altra banda es volgués filtrar e</w:t>
       </w:r>
       <w:r>
-        <w:t xml:space="preserve">ls </w:t>
-      </w:r>
-      <w:proofErr w:type="spellStart"/>
-      <w:r>
-        <w:t>tweets</w:t>
-      </w:r>
-      <w:proofErr w:type="spellEnd"/>
-      <w:r>
-        <w:t xml:space="preserve"> tal que només es mostrin els que són positiu</w:t>
-      </w:r>
-      <w:r>
-        <w:t xml:space="preserve">s, s’hauria d’utilitzar una altra mètrica. La </w:t>
-      </w:r>
-      <w:proofErr w:type="spellStart"/>
-      <w:r>
-        <w:t>precission</w:t>
-      </w:r>
-      <w:proofErr w:type="spellEnd"/>
-      <w:r>
-        <w:t xml:space="preserve"> ens seria una bona mètrica, doncs calcula el percentatge de prediccions positives correctes d’entre el total de  prediccions positives. Un </w:t>
-      </w:r>
-      <w:proofErr w:type="spellStart"/>
-      <w:r>
-        <w:t>precission</w:t>
-      </w:r>
-      <w:proofErr w:type="spellEnd"/>
-      <w:r>
-        <w:t xml:space="preserve"> alt permetria assegurar-nos que tots els </w:t>
-      </w:r>
-      <w:proofErr w:type="spellStart"/>
-      <w:r>
-        <w:t>tweets</w:t>
-      </w:r>
-      <w:proofErr w:type="spellEnd"/>
-      <w:r>
-        <w:t xml:space="preserve"> que passen el filtre són positius.</w:t>
-      </w:r>
-    </w:p>
-    <w:p>
-      <w:pPr>
-        <w:jc w:val="both"/>
-      </w:pPr>
-      <w:r>
-        <w:t xml:space="preserve">D’altre banda, si l’objectiu </w:t>
-      </w:r>
-      <w:proofErr w:type="spellStart"/>
-      <w:r>
-        <w:t>sigués</w:t>
-      </w:r>
-      <w:proofErr w:type="spellEnd"/>
-      <w:r>
-        <w:t xml:space="preserve"> permetre tants positius com sigui possible, sense importar els negatius que es colessin, s’hauria de mirar el </w:t>
-      </w:r>
-      <w:proofErr w:type="spellStart"/>
-      <w:r>
-        <w:t>Recall</w:t>
-      </w:r>
-      <w:proofErr w:type="spellEnd"/>
-      <w:r>
-        <w:t>.</w:t>
-      </w:r>
-    </w:p>
-    <w:p>
-      <w:pPr>
-        <w:jc w:val="both"/>
-      </w:pPr>
-      <w:r>
-        <w:t xml:space="preserve">De totes formes, per aquesta pràctica ambdues classes són igual d’importants i es mirarà </w:t>
-      </w:r>
-      <w:proofErr w:type="spellStart"/>
-      <w:r>
-        <w:t>l’accuracy</w:t>
-      </w:r>
-      <w:proofErr w:type="spellEnd"/>
-      <w:r>
-        <w:t>.</w:t>
+        <w:t>ls tweets tal que només es mostrin els que són positiu</w:t>
+      </w:r>
+      <w:r>
+        <w:t>s, s’hauria d’utilitzar una altra mètrica. La precission ens seria una bona mètrica, doncs calcula el percentatge de prediccions positives correctes d’entre el total de  prediccions positives. Un precission alt permetria assegurar-nos que tots els tweets que passen el filtre són positius.</w:t>
+      </w:r>
+    </w:p>
+    <w:p>
+      <w:pPr>
+        <w:jc w:val="both"/>
+      </w:pPr>
+      <w:r>
+        <w:t>D’altre banda, si l’objectiu sigués permetre tants positius com sigui possible, sense importar els negatius que es colessin, s’hauria de mirar el Recall.</w:t>
+      </w:r>
+    </w:p>
+    <w:p>
+      <w:pPr>
+        <w:jc w:val="both"/>
+      </w:pPr>
+      <w:r>
+        <w:t>De totes formes, per aquesta pràctica ambdues classes són igual d’importants i es mirarà l’accuracy.</w:t>
       </w:r>
     </w:p>
     <w:p>
@@ -3175,31 +2517,7 @@
       </w:pPr>
       <w:r>
         <w:lastRenderedPageBreak/>
-        <w:t>Les proves efectuades a la pràctica s’han realitzat amb un  “K-</w:t>
-      </w:r>
-      <w:proofErr w:type="spellStart"/>
-      <w:r>
-        <w:t>Fold</w:t>
-      </w:r>
-      <w:proofErr w:type="spellEnd"/>
-      <w:r>
-        <w:t xml:space="preserve"> Cross </w:t>
-      </w:r>
-      <w:proofErr w:type="spellStart"/>
-      <w:r>
-        <w:t>Validation</w:t>
-      </w:r>
-      <w:proofErr w:type="spellEnd"/>
-      <w:r>
-        <w:t xml:space="preserve">” de 10 </w:t>
-      </w:r>
-      <w:proofErr w:type="spellStart"/>
-      <w:r>
-        <w:t>folds</w:t>
-      </w:r>
-      <w:proofErr w:type="spellEnd"/>
-      <w:r>
-        <w:t xml:space="preserve">. Per aconseguir la mètrica simplement es fa una mitjana de les 10 mètriques obtingudes. Al haver-hi més d’una predicció, no és suficient sabent la mitjana. Cal comprovar també que els resultats siguin consistents. Ajudant-se de la desviació estàndard de totes les mètriques es pot estar segur que són consistents. </w:t>
+        <w:t xml:space="preserve">Les proves efectuades a la pràctica s’han realitzat amb un  “K-Fold Cross Validation” de 10 folds. Per aconseguir la mètrica simplement es fa una mitjana de les 10 mètriques obtingudes. Al haver-hi més d’una predicció, no és suficient sabent la mitjana. Cal comprovar també que els resultats siguin consistents. Ajudant-se de la desviació estàndard de totes les mètriques es pot estar segur que són consistents. </w:t>
       </w:r>
     </w:p>
     <w:p>
@@ -3210,15 +2528,7 @@
         <w:t>Els resultats obtinguts són</w:t>
       </w:r>
       <w:r>
-        <w:t xml:space="preserve"> una </w:t>
-      </w:r>
-      <w:proofErr w:type="spellStart"/>
-      <w:r>
-        <w:t>Accuracy</w:t>
-      </w:r>
-      <w:proofErr w:type="spellEnd"/>
-      <w:r>
-        <w:t xml:space="preserve"> de 75% amb desviació estàndard de 0.001. Si bé no són excepcionalment bons, almenys les prediccions són consistents entre elles.</w:t>
+        <w:t xml:space="preserve"> una Accuracy de 75% amb desviació estàndard de 0.001. Si bé no són excepcionalment bons, almenys les prediccions són consistents entre elles.</w:t>
       </w:r>
     </w:p>
     <w:p>
@@ -3244,31 +2554,15 @@
         <w:t xml:space="preserve"> </w:t>
       </w:r>
       <w:r>
-        <w:t xml:space="preserve">30 = 75 es pot veure que dona </w:t>
-      </w:r>
-      <w:proofErr w:type="spellStart"/>
-      <w:r>
-        <w:t>l’accuracy</w:t>
-      </w:r>
-      <w:proofErr w:type="spellEnd"/>
-      <w:r>
-        <w:t xml:space="preserve"> prèviament mencionada. </w:t>
-      </w:r>
-    </w:p>
-    <w:p>
-      <w:pPr>
-        <w:jc w:val="both"/>
-      </w:pPr>
-      <w:r>
-        <w:t xml:space="preserve">També es pot veure que és bastant més capaç de classificar correctament els </w:t>
-      </w:r>
-      <w:proofErr w:type="spellStart"/>
-      <w:r>
-        <w:t>tweets</w:t>
-      </w:r>
-      <w:proofErr w:type="spellEnd"/>
-      <w:r>
-        <w:t xml:space="preserve"> negatius que els positius. </w:t>
+        <w:t xml:space="preserve">30 = 75 es pot veure que dona l’accuracy prèviament mencionada. </w:t>
+      </w:r>
+    </w:p>
+    <w:p>
+      <w:pPr>
+        <w:jc w:val="both"/>
+      </w:pPr>
+      <w:r>
+        <w:t xml:space="preserve">També es pot veure que és bastant més capaç de classificar correctament els tweets negatius que els positius. </w:t>
       </w:r>
     </w:p>
     <w:p>
@@ -3375,15 +2669,7 @@
       <w:bookmarkStart w:id="8" w:name="_Toc90738958"/>
       <w:r>
         <w:lastRenderedPageBreak/>
-        <w:t xml:space="preserve">Diferents mides de </w:t>
-      </w:r>
-      <w:proofErr w:type="spellStart"/>
-      <w:r>
-        <w:t>Train</w:t>
-      </w:r>
-      <w:proofErr w:type="spellEnd"/>
-      <w:r>
-        <w:t xml:space="preserve"> i diccionaris</w:t>
+        <w:t>Diferents mides de Train i diccionaris</w:t>
       </w:r>
       <w:bookmarkEnd w:id="8"/>
     </w:p>
@@ -3397,7 +2683,30 @@
       </w:r>
     </w:p>
     <w:p/>
-    <w:p/>
+    <w:p>
+      <w:pPr>
+        <w:jc w:val="both"/>
+      </w:pPr>
+      <w:r>
+        <w:t xml:space="preserve">A vegades pot ser interessant veure quantes mostres són necessàries per aconseguir un entrenament satisfactori. La prova de l’apartat anterior s’havia fet amb un 20% de les mostres pel test i el 80% restant pel training. Ara, en canvi, es realitzen diferents execucions, cada una amb una proporció traint/test diferent. </w:t>
+      </w:r>
+    </w:p>
+    <w:p>
+      <w:pPr>
+        <w:jc w:val="both"/>
+      </w:pPr>
+      <w:r>
+        <w:t xml:space="preserve">Com bé es veu al gràfic inferior, a mesura que hi ha més mostres al test, i per tant menys al training, les prediccions tendeixen a ser pitjors. És un resultat esperat, al cap i a la fi com més dades es tingui per aprendre, més fàcil serà fer una predicció d’una nova mostra. </w:t>
+      </w:r>
+    </w:p>
+    <w:p>
+      <w:pPr>
+        <w:jc w:val="both"/>
+      </w:pPr>
+      <w:r>
+        <w:t>El punt interessant a comentar és que s’ha de reduir molt la mida de les mostres de training fins aconseguir unes prediccions bastant més dolentes que l’original. Es veu que destintant només el 10% de les mostres al training, es segueix aconseguint un accuracy per sobre del 70%. És quan ja es destinen només un 2% de les mostres que els resultats comencen a empitjorar.</w:t>
+      </w:r>
+    </w:p>
     <w:p>
       <w:r>
         <w:drawing>
@@ -3452,13 +2761,24 @@
         <w:t>Canviant mida diccionari</w:t>
       </w:r>
     </w:p>
+    <w:p/>
+    <w:p>
+      <w:r>
+        <w:t xml:space="preserve">Una altra manera de veure la quantitat d’informació necessària per fer bones prediccions és limitant la mida del diccionari. És a dir, limitar la quantitat de paraules que pot aprendre el model. Com també és d’esperar, les prediccions empitjoren a mesura que hi ha menys paraules al diccionari. </w:t>
+      </w:r>
+    </w:p>
+    <w:p>
+      <w:r>
+        <w:t>Ara, si més no, s’aconsegueix mantenir uns bons resultats tot i tenir el diccionari a l’1% de la seva mida original. És només quan la mida baixa del 0.2% que l’accuracy ja és inferior al 65%.</w:t>
+      </w:r>
+    </w:p>
     <w:p>
       <w:r>
         <w:drawing>
-          <wp:inline distT="0" distB="0" distL="0" distR="0" wp14:anchorId="0FC95351" wp14:editId="19E81299">
+          <wp:inline distT="0" distB="0" distL="0" distR="0" wp14:anchorId="023A187E" wp14:editId="1898381C">
             <wp:extent cx="5731510" cy="4298950"/>
             <wp:effectExtent l="0" t="0" r="2540" b="6350"/>
-            <wp:docPr id="4" name="Picture 4" descr="Chart, bar chart&#10;&#10;Description automatically generated"/>
+            <wp:docPr id="6" name="Picture 6" descr="Chart, bar chart&#10;&#10;Description automatically generated"/>
             <wp:cNvGraphicFramePr>
               <a:graphicFrameLocks xmlns:a="http://schemas.openxmlformats.org/drawingml/2006/main" noChangeAspect="1"/>
             </wp:cNvGraphicFramePr>
@@ -3466,7 +2786,7 @@
               <a:graphicData uri="http://schemas.openxmlformats.org/drawingml/2006/picture">
                 <pic:pic xmlns:pic="http://schemas.openxmlformats.org/drawingml/2006/picture">
                   <pic:nvPicPr>
-                    <pic:cNvPr id="4" name="Picture 4" descr="Chart, bar chart&#10;&#10;Description automatically generated"/>
+                    <pic:cNvPr id="6" name="Picture 6" descr="Chart, bar chart&#10;&#10;Description automatically generated"/>
                     <pic:cNvPicPr/>
                   </pic:nvPicPr>
                   <pic:blipFill>
@@ -3501,26 +2821,81 @@
         <w:pStyle w:val="Heading1"/>
       </w:pPr>
       <w:bookmarkStart w:id="9" w:name="_Toc90738959"/>
-      <w:proofErr w:type="spellStart"/>
       <w:r>
         <w:lastRenderedPageBreak/>
-        <w:t>Laplace</w:t>
-      </w:r>
-      <w:proofErr w:type="spellEnd"/>
-      <w:r>
-        <w:t xml:space="preserve"> </w:t>
-      </w:r>
-      <w:proofErr w:type="spellStart"/>
-      <w:r>
-        <w:t>Smoothing</w:t>
+        <w:t>Laplace Smoothing</w:t>
       </w:r>
       <w:bookmarkEnd w:id="9"/>
-      <w:proofErr w:type="spellEnd"/>
     </w:p>
     <w:p/>
+    <w:p>
+      <w:r>
+        <w:t xml:space="preserve">L’algorisme Naïve Bayes es basa en ajuntar probabilitats d’events per aconseguir una final. És molt probable que durant la fase d’entrenament algun event no s’hagi vist i per tant tingui una probabilitat de 0. Això comporta que </w:t>
+      </w:r>
+      <w:r>
+        <w:t xml:space="preserve">la probabilitat final també acabi sent 0. </w:t>
+      </w:r>
+    </w:p>
+    <w:p>
+      <w:r>
+        <w:t>Per solucionar el problema es fa ús del Laplace Smoothing, afegint un valor alpha a l’hora de calcular les probabilitats. D’aquesta manera, s’evita que una probabilitat sigui 0 encara que la paraula no existeixi durant la fase d’aprenentatge.</w:t>
+      </w:r>
+    </w:p>
+    <w:p>
+      <w:r>
+        <w:t xml:space="preserve">A mesura que augmenta el valor d’alpha, el “likelihook” es mou en direcció a una distribució uniforme (0.5). El valor òptim per la gran majoria de vegades és 1. </w:t>
+      </w:r>
+    </w:p>
+    <w:p>
+      <w:r>
+        <w:t xml:space="preserve">La imatge inferior demostra més gràficament la pèrdua d’accuracy a mesura que s’augmenta el valor d’alpha. </w:t>
+      </w:r>
+      <w:r>
+        <w:t>També es veu com el valor 1 dona els millors resultats.</w:t>
+      </w:r>
+    </w:p>
     <w:p/>
+    <w:p>
+      <w:r>
+        <w:drawing>
+          <wp:inline distT="0" distB="0" distL="0" distR="0" wp14:anchorId="4D1BE95B" wp14:editId="0E46150F">
+            <wp:extent cx="5731510" cy="4298950"/>
+            <wp:effectExtent l="0" t="0" r="2540" b="6350"/>
+            <wp:docPr id="10" name="Picture 10" descr="Chart, bar chart&#10;&#10;Description automatically generated"/>
+            <wp:cNvGraphicFramePr>
+              <a:graphicFrameLocks xmlns:a="http://schemas.openxmlformats.org/drawingml/2006/main" noChangeAspect="1"/>
+            </wp:cNvGraphicFramePr>
+            <a:graphic xmlns:a="http://schemas.openxmlformats.org/drawingml/2006/main">
+              <a:graphicData uri="http://schemas.openxmlformats.org/drawingml/2006/picture">
+                <pic:pic xmlns:pic="http://schemas.openxmlformats.org/drawingml/2006/picture">
+                  <pic:nvPicPr>
+                    <pic:cNvPr id="10" name="Picture 10" descr="Chart, bar chart&#10;&#10;Description automatically generated"/>
+                    <pic:cNvPicPr/>
+                  </pic:nvPicPr>
+                  <pic:blipFill>
+                    <a:blip r:embed="rId13"/>
+                    <a:stretch>
+                      <a:fillRect/>
+                    </a:stretch>
+                  </pic:blipFill>
+                  <pic:spPr>
+                    <a:xfrm>
+                      <a:off x="0" y="0"/>
+                      <a:ext cx="5731510" cy="4298950"/>
+                    </a:xfrm>
+                    <a:prstGeom prst="rect">
+                      <a:avLst/>
+                    </a:prstGeom>
+                  </pic:spPr>
+                </pic:pic>
+              </a:graphicData>
+            </a:graphic>
+          </wp:inline>
+        </w:drawing>
+      </w:r>
+    </w:p>
     <w:sectPr>
-      <w:footerReference w:type="default" r:id="rId13"/>
+      <w:footerReference w:type="default" r:id="rId14"/>
       <w:pgSz w:w="11906" w:h="16838"/>
       <w:pgMar w:top="1440" w:right="1440" w:bottom="1440" w:left="1440" w:header="708" w:footer="708" w:gutter="0"/>
       <w:cols w:space="708"/>

--- a/memòria.docx
+++ b/memòria.docx
@@ -332,7 +332,7 @@
           <w:r>
             <w:fldChar w:fldCharType="separate"/>
           </w:r>
-          <w:hyperlink w:anchor="_Toc90738951" w:history="1">
+          <w:hyperlink w:anchor="_Toc90773099" w:history="1">
             <w:r>
               <w:rPr>
                 <w:rStyle w:val="Hyperlink"/>
@@ -359,7 +359,7 @@
                 <w:noProof/>
                 <w:webHidden/>
               </w:rPr>
-              <w:instrText xml:space="preserve"> PAGEREF _Toc90738951 \h </w:instrText>
+              <w:instrText xml:space="preserve"> PAGEREF _Toc90773099 \h </w:instrText>
             </w:r>
             <w:r>
               <w:rPr>
@@ -401,7 +401,7 @@
               <w:lang w:eastAsia="ca-ES"/>
             </w:rPr>
           </w:pPr>
-          <w:hyperlink w:anchor="_Toc90738952" w:history="1">
+          <w:hyperlink w:anchor="_Toc90773100" w:history="1">
             <w:r>
               <w:rPr>
                 <w:rStyle w:val="Hyperlink"/>
@@ -428,7 +428,7 @@
                 <w:noProof/>
                 <w:webHidden/>
               </w:rPr>
-              <w:instrText xml:space="preserve"> PAGEREF _Toc90738952 \h </w:instrText>
+              <w:instrText xml:space="preserve"> PAGEREF _Toc90773100 \h </w:instrText>
             </w:r>
             <w:r>
               <w:rPr>
@@ -470,7 +470,7 @@
               <w:lang w:eastAsia="ca-ES"/>
             </w:rPr>
           </w:pPr>
-          <w:hyperlink w:anchor="_Toc90738953" w:history="1">
+          <w:hyperlink w:anchor="_Toc90773101" w:history="1">
             <w:r>
               <w:rPr>
                 <w:rStyle w:val="Hyperlink"/>
@@ -497,7 +497,7 @@
                 <w:noProof/>
                 <w:webHidden/>
               </w:rPr>
-              <w:instrText xml:space="preserve"> PAGEREF _Toc90738953 \h </w:instrText>
+              <w:instrText xml:space="preserve"> PAGEREF _Toc90773101 \h </w:instrText>
             </w:r>
             <w:r>
               <w:rPr>
@@ -539,7 +539,7 @@
               <w:lang w:eastAsia="ca-ES"/>
             </w:rPr>
           </w:pPr>
-          <w:hyperlink w:anchor="_Toc90738954" w:history="1">
+          <w:hyperlink w:anchor="_Toc90773102" w:history="1">
             <w:r>
               <w:rPr>
                 <w:rStyle w:val="Hyperlink"/>
@@ -566,7 +566,7 @@
                 <w:noProof/>
                 <w:webHidden/>
               </w:rPr>
-              <w:instrText xml:space="preserve"> PAGEREF _Toc90738954 \h </w:instrText>
+              <w:instrText xml:space="preserve"> PAGEREF _Toc90773102 \h </w:instrText>
             </w:r>
             <w:r>
               <w:rPr>
@@ -608,7 +608,7 @@
               <w:lang w:eastAsia="ca-ES"/>
             </w:rPr>
           </w:pPr>
-          <w:hyperlink w:anchor="_Toc90738955" w:history="1">
+          <w:hyperlink w:anchor="_Toc90773103" w:history="1">
             <w:r>
               <w:rPr>
                 <w:rStyle w:val="Hyperlink"/>
@@ -635,7 +635,7 @@
                 <w:noProof/>
                 <w:webHidden/>
               </w:rPr>
-              <w:instrText xml:space="preserve"> PAGEREF _Toc90738955 \h </w:instrText>
+              <w:instrText xml:space="preserve"> PAGEREF _Toc90773103 \h </w:instrText>
             </w:r>
             <w:r>
               <w:rPr>
@@ -677,7 +677,7 @@
               <w:lang w:eastAsia="ca-ES"/>
             </w:rPr>
           </w:pPr>
-          <w:hyperlink w:anchor="_Toc90738956" w:history="1">
+          <w:hyperlink w:anchor="_Toc90773104" w:history="1">
             <w:r>
               <w:rPr>
                 <w:rStyle w:val="Hyperlink"/>
@@ -704,7 +704,7 @@
                 <w:noProof/>
                 <w:webHidden/>
               </w:rPr>
-              <w:instrText xml:space="preserve"> PAGEREF _Toc90738956 \h </w:instrText>
+              <w:instrText xml:space="preserve"> PAGEREF _Toc90773104 \h </w:instrText>
             </w:r>
             <w:r>
               <w:rPr>
@@ -746,7 +746,7 @@
               <w:lang w:eastAsia="ca-ES"/>
             </w:rPr>
           </w:pPr>
-          <w:hyperlink w:anchor="_Toc90738957" w:history="1">
+          <w:hyperlink w:anchor="_Toc90773105" w:history="1">
             <w:r>
               <w:rPr>
                 <w:rStyle w:val="Hyperlink"/>
@@ -773,7 +773,7 @@
                 <w:noProof/>
                 <w:webHidden/>
               </w:rPr>
-              <w:instrText xml:space="preserve"> PAGEREF _Toc90738957 \h </w:instrText>
+              <w:instrText xml:space="preserve"> PAGEREF _Toc90773105 \h </w:instrText>
             </w:r>
             <w:r>
               <w:rPr>
@@ -815,7 +815,7 @@
               <w:lang w:eastAsia="ca-ES"/>
             </w:rPr>
           </w:pPr>
-          <w:hyperlink w:anchor="_Toc90738958" w:history="1">
+          <w:hyperlink w:anchor="_Toc90773106" w:history="1">
             <w:r>
               <w:rPr>
                 <w:rStyle w:val="Hyperlink"/>
@@ -842,7 +842,7 @@
                 <w:noProof/>
                 <w:webHidden/>
               </w:rPr>
-              <w:instrText xml:space="preserve"> PAGEREF _Toc90738958 \h </w:instrText>
+              <w:instrText xml:space="preserve"> PAGEREF _Toc90773106 \h </w:instrText>
             </w:r>
             <w:r>
               <w:rPr>
@@ -862,7 +862,145 @@
                 <w:noProof/>
                 <w:webHidden/>
               </w:rPr>
-              <w:t>7</w:t>
+              <w:t>8</w:t>
+            </w:r>
+            <w:r>
+              <w:rPr>
+                <w:noProof/>
+                <w:webHidden/>
+              </w:rPr>
+              <w:fldChar w:fldCharType="end"/>
+            </w:r>
+          </w:hyperlink>
+        </w:p>
+        <w:p>
+          <w:pPr>
+            <w:pStyle w:val="TOC3"/>
+            <w:tabs>
+              <w:tab w:val="right" w:leader="dot" w:pos="9016"/>
+            </w:tabs>
+            <w:rPr>
+              <w:noProof/>
+              <w:lang w:eastAsia="ca-ES"/>
+            </w:rPr>
+          </w:pPr>
+          <w:hyperlink w:anchor="_Toc90773107" w:history="1">
+            <w:r>
+              <w:rPr>
+                <w:rStyle w:val="Hyperlink"/>
+                <w:noProof/>
+              </w:rPr>
+              <w:t>Canviant mida del conjunt test</w:t>
+            </w:r>
+            <w:r>
+              <w:rPr>
+                <w:noProof/>
+                <w:webHidden/>
+              </w:rPr>
+              <w:tab/>
+            </w:r>
+            <w:r>
+              <w:rPr>
+                <w:noProof/>
+                <w:webHidden/>
+              </w:rPr>
+              <w:fldChar w:fldCharType="begin"/>
+            </w:r>
+            <w:r>
+              <w:rPr>
+                <w:noProof/>
+                <w:webHidden/>
+              </w:rPr>
+              <w:instrText xml:space="preserve"> PAGEREF _Toc90773107 \h </w:instrText>
+            </w:r>
+            <w:r>
+              <w:rPr>
+                <w:noProof/>
+                <w:webHidden/>
+              </w:rPr>
+            </w:r>
+            <w:r>
+              <w:rPr>
+                <w:noProof/>
+                <w:webHidden/>
+              </w:rPr>
+              <w:fldChar w:fldCharType="separate"/>
+            </w:r>
+            <w:r>
+              <w:rPr>
+                <w:noProof/>
+                <w:webHidden/>
+              </w:rPr>
+              <w:t>8</w:t>
+            </w:r>
+            <w:r>
+              <w:rPr>
+                <w:noProof/>
+                <w:webHidden/>
+              </w:rPr>
+              <w:fldChar w:fldCharType="end"/>
+            </w:r>
+          </w:hyperlink>
+        </w:p>
+        <w:p>
+          <w:pPr>
+            <w:pStyle w:val="TOC3"/>
+            <w:tabs>
+              <w:tab w:val="right" w:leader="dot" w:pos="9016"/>
+            </w:tabs>
+            <w:rPr>
+              <w:noProof/>
+              <w:lang w:eastAsia="ca-ES"/>
+            </w:rPr>
+          </w:pPr>
+          <w:hyperlink w:anchor="_Toc90773108" w:history="1">
+            <w:r>
+              <w:rPr>
+                <w:rStyle w:val="Hyperlink"/>
+                <w:noProof/>
+              </w:rPr>
+              <w:t>Canviant mida diccionari</w:t>
+            </w:r>
+            <w:r>
+              <w:rPr>
+                <w:noProof/>
+                <w:webHidden/>
+              </w:rPr>
+              <w:tab/>
+            </w:r>
+            <w:r>
+              <w:rPr>
+                <w:noProof/>
+                <w:webHidden/>
+              </w:rPr>
+              <w:fldChar w:fldCharType="begin"/>
+            </w:r>
+            <w:r>
+              <w:rPr>
+                <w:noProof/>
+                <w:webHidden/>
+              </w:rPr>
+              <w:instrText xml:space="preserve"> PAGEREF _Toc90773108 \h </w:instrText>
+            </w:r>
+            <w:r>
+              <w:rPr>
+                <w:noProof/>
+                <w:webHidden/>
+              </w:rPr>
+            </w:r>
+            <w:r>
+              <w:rPr>
+                <w:noProof/>
+                <w:webHidden/>
+              </w:rPr>
+              <w:fldChar w:fldCharType="separate"/>
+            </w:r>
+            <w:r>
+              <w:rPr>
+                <w:noProof/>
+                <w:webHidden/>
+              </w:rPr>
+              <w:t>9</w:t>
             </w:r>
             <w:r>
               <w:rPr>
@@ -884,7 +1022,7 @@
               <w:lang w:eastAsia="ca-ES"/>
             </w:rPr>
           </w:pPr>
-          <w:hyperlink w:anchor="_Toc90738959" w:history="1">
+          <w:hyperlink w:anchor="_Toc90773109" w:history="1">
             <w:r>
               <w:rPr>
                 <w:rStyle w:val="Hyperlink"/>
@@ -911,7 +1049,7 @@
                 <w:noProof/>
                 <w:webHidden/>
               </w:rPr>
-              <w:instrText xml:space="preserve"> PAGEREF _Toc90738959 \h </w:instrText>
+              <w:instrText xml:space="preserve"> PAGEREF _Toc90773109 \h </w:instrText>
             </w:r>
             <w:r>
               <w:rPr>
@@ -931,7 +1069,7 @@
                 <w:noProof/>
                 <w:webHidden/>
               </w:rPr>
-              <w:t>8</w:t>
+              <w:t>10</w:t>
             </w:r>
             <w:r>
               <w:rPr>
@@ -976,7 +1114,7 @@
         <w:pStyle w:val="Heading1"/>
         <w:jc w:val="both"/>
       </w:pPr>
-      <w:bookmarkStart w:id="1" w:name="_Toc90738951"/>
+      <w:bookmarkStart w:id="1" w:name="_Toc90773099"/>
       <w:r>
         <w:lastRenderedPageBreak/>
         <w:t>Introducció</w:t>
@@ -1066,7 +1204,7 @@
         <w:pStyle w:val="Heading1"/>
         <w:jc w:val="both"/>
       </w:pPr>
-      <w:bookmarkStart w:id="2" w:name="_Toc90738952"/>
+      <w:bookmarkStart w:id="2" w:name="_Toc90773100"/>
       <w:r>
         <w:t>Dades</w:t>
       </w:r>
@@ -1132,7 +1270,7 @@
         <w:pStyle w:val="Heading1"/>
         <w:jc w:val="both"/>
       </w:pPr>
-      <w:bookmarkStart w:id="3" w:name="_Toc90738953"/>
+      <w:bookmarkStart w:id="3" w:name="_Toc90773101"/>
       <w:r>
         <w:t>Disseny</w:t>
       </w:r>
@@ -1821,7 +1959,7 @@
         <w:pStyle w:val="Heading3"/>
         <w:jc w:val="both"/>
       </w:pPr>
-      <w:bookmarkStart w:id="4" w:name="_Toc90738954"/>
+      <w:bookmarkStart w:id="4" w:name="_Toc90773102"/>
       <w:r>
         <w:t>Funció “Fit”</w:t>
       </w:r>
@@ -1929,7 +2067,7 @@
         <w:pStyle w:val="Heading3"/>
         <w:jc w:val="both"/>
       </w:pPr>
-      <w:bookmarkStart w:id="5" w:name="_Toc90738955"/>
+      <w:bookmarkStart w:id="5" w:name="_Toc90773103"/>
       <w:r>
         <w:t>Funció “Predict”</w:t>
       </w:r>
@@ -2084,7 +2222,7 @@
       <w:pPr>
         <w:pStyle w:val="Heading1"/>
       </w:pPr>
-      <w:bookmarkStart w:id="6" w:name="_Toc90738956"/>
+      <w:bookmarkStart w:id="6" w:name="_Toc90773104"/>
       <w:r>
         <w:lastRenderedPageBreak/>
         <w:t>Execució</w:t>
@@ -2118,7 +2256,6 @@
           <w:rFonts w:ascii="Consolas" w:hAnsi="Consolas"/>
         </w:rPr>
       </w:pPr>
-      <w:bookmarkStart w:id="7" w:name="_Toc90738957"/>
       <w:r>
         <w:rPr>
           <w:rFonts w:ascii="Consolas" w:hAnsi="Consolas"/>
@@ -2239,7 +2376,10 @@
         <w:t>Addicionalment</w:t>
       </w:r>
       <w:r>
-        <w:t>, també es pot executar amb arguments:</w:t>
+        <w:t>, també es pot executar amb arguments</w:t>
+      </w:r>
+      <w:r>
+        <w:t>. La següent línia mostra com executar només amb 50000 mostres aleatòries per tal de tenir una execució més ràpida</w:t>
       </w:r>
     </w:p>
     <w:p>
@@ -2307,70 +2447,21 @@
           <w:rFonts w:ascii="Consolas" w:hAnsi="Consolas"/>
           <w:color w:val="000000"/>
         </w:rPr>
-        <w:t xml:space="preserve">smooth </w:t>
+        <w:t xml:space="preserve">n_rows </w:t>
       </w:r>
       <w:r>
         <w:rPr>
           <w:rFonts w:ascii="Consolas" w:hAnsi="Consolas"/>
           <w:color w:val="006666"/>
         </w:rPr>
-        <w:t>0.1</w:t>
-      </w:r>
-      <w:r>
-        <w:rPr>
-          <w:rFonts w:ascii="Consolas" w:hAnsi="Consolas"/>
-          <w:color w:val="000000"/>
-        </w:rPr>
-        <w:t xml:space="preserve"> </w:t>
-      </w:r>
-      <w:r>
-        <w:rPr>
-          <w:rFonts w:ascii="Consolas" w:hAnsi="Consolas"/>
-          <w:color w:val="666600"/>
-        </w:rPr>
-        <w:t>--</w:t>
-      </w:r>
-      <w:r>
-        <w:rPr>
-          <w:rFonts w:ascii="Consolas" w:hAnsi="Consolas"/>
-          <w:color w:val="000000"/>
-        </w:rPr>
-        <w:t xml:space="preserve">n_rows </w:t>
+        <w:t>5</w:t>
       </w:r>
       <w:r>
         <w:rPr>
           <w:rFonts w:ascii="Consolas" w:hAnsi="Consolas"/>
           <w:color w:val="006666"/>
         </w:rPr>
-        <w:t>10000</w:t>
-      </w:r>
-      <w:r>
-        <w:rPr>
-          <w:rFonts w:ascii="Consolas" w:hAnsi="Consolas"/>
-          <w:color w:val="000000"/>
-        </w:rPr>
-        <w:t xml:space="preserve"> </w:t>
-      </w:r>
-      <w:r>
-        <w:rPr>
-          <w:rFonts w:ascii="Consolas" w:hAnsi="Consolas"/>
-          <w:color w:val="666600"/>
-        </w:rPr>
-        <w:t>--</w:t>
-      </w:r>
-      <w:r>
-        <w:rPr>
-          <w:rFonts w:ascii="Consolas" w:hAnsi="Consolas"/>
-          <w:color w:val="000000"/>
-        </w:rPr>
-        <w:t xml:space="preserve">n_splits </w:t>
-      </w:r>
-      <w:r>
-        <w:rPr>
-          <w:rFonts w:ascii="Consolas" w:hAnsi="Consolas"/>
-          <w:color w:val="006666"/>
-        </w:rPr>
-        <w:t>4</w:t>
+        <w:t>0000</w:t>
       </w:r>
     </w:p>
     <w:p>
@@ -2437,25 +2528,179 @@
     </w:p>
     <w:p>
       <w:pPr>
-        <w:jc w:val="both"/>
-      </w:pPr>
-    </w:p>
-    <w:p>
-      <w:pPr>
-        <w:jc w:val="both"/>
-      </w:pPr>
-    </w:p>
-    <w:p>
-      <w:pPr>
-        <w:jc w:val="both"/>
-      </w:pPr>
+        <w:pStyle w:val="HTMLPreformatted"/>
+        <w:pBdr>
+          <w:top w:val="single" w:sz="6" w:space="2" w:color="888888"/>
+          <w:left w:val="single" w:sz="6" w:space="2" w:color="888888"/>
+          <w:bottom w:val="single" w:sz="6" w:space="2" w:color="888888"/>
+          <w:right w:val="single" w:sz="6" w:space="2" w:color="888888"/>
+        </w:pBdr>
+        <w:shd w:val="clear" w:color="auto" w:fill="ECECEC"/>
+        <w:spacing w:before="100" w:beforeAutospacing="1" w:after="100" w:afterAutospacing="1"/>
+        <w:ind w:left="360"/>
+        <w:divId w:val="1370226989"/>
+        <w:rPr>
+          <w:rFonts w:ascii="Consolas" w:hAnsi="Consolas"/>
+        </w:rPr>
+      </w:pPr>
+      <w:r>
+        <w:rPr>
+          <w:rFonts w:ascii="Consolas" w:hAnsi="Consolas"/>
+        </w:rPr>
+        <w:t>usage: main.py [-h] [--smooth SMOOTH] [--n_rows N_ROWS] [--n_splits N_SPLITS]</w:t>
+      </w:r>
+    </w:p>
+    <w:p>
+      <w:pPr>
+        <w:pStyle w:val="HTMLPreformatted"/>
+        <w:pBdr>
+          <w:top w:val="single" w:sz="6" w:space="2" w:color="888888"/>
+          <w:left w:val="single" w:sz="6" w:space="2" w:color="888888"/>
+          <w:bottom w:val="single" w:sz="6" w:space="2" w:color="888888"/>
+          <w:right w:val="single" w:sz="6" w:space="2" w:color="888888"/>
+        </w:pBdr>
+        <w:shd w:val="clear" w:color="auto" w:fill="ECECEC"/>
+        <w:spacing w:before="100" w:beforeAutospacing="1" w:after="100" w:afterAutospacing="1"/>
+        <w:ind w:left="360"/>
+        <w:divId w:val="1370226989"/>
+        <w:rPr>
+          <w:rFonts w:ascii="Consolas" w:hAnsi="Consolas"/>
+        </w:rPr>
+      </w:pPr>
+      <w:r>
+        <w:rPr>
+          <w:rFonts w:ascii="Consolas" w:hAnsi="Consolas"/>
+        </w:rPr>
+        <w:t>optional arguments:</w:t>
+      </w:r>
+    </w:p>
+    <w:p>
+      <w:pPr>
+        <w:pStyle w:val="HTMLPreformatted"/>
+        <w:pBdr>
+          <w:top w:val="single" w:sz="6" w:space="2" w:color="888888"/>
+          <w:left w:val="single" w:sz="6" w:space="2" w:color="888888"/>
+          <w:bottom w:val="single" w:sz="6" w:space="2" w:color="888888"/>
+          <w:right w:val="single" w:sz="6" w:space="2" w:color="888888"/>
+        </w:pBdr>
+        <w:shd w:val="clear" w:color="auto" w:fill="ECECEC"/>
+        <w:spacing w:before="100" w:beforeAutospacing="1" w:after="100" w:afterAutospacing="1"/>
+        <w:ind w:left="360"/>
+        <w:divId w:val="1370226989"/>
+        <w:rPr>
+          <w:rFonts w:ascii="Consolas" w:hAnsi="Consolas"/>
+        </w:rPr>
+      </w:pPr>
+      <w:r>
+        <w:rPr>
+          <w:rFonts w:ascii="Consolas" w:hAnsi="Consolas"/>
+        </w:rPr>
+        <w:t>-h, --help           show this help message and exit</w:t>
+      </w:r>
+    </w:p>
+    <w:p>
+      <w:pPr>
+        <w:pStyle w:val="HTMLPreformatted"/>
+        <w:pBdr>
+          <w:top w:val="single" w:sz="6" w:space="2" w:color="888888"/>
+          <w:left w:val="single" w:sz="6" w:space="2" w:color="888888"/>
+          <w:bottom w:val="single" w:sz="6" w:space="2" w:color="888888"/>
+          <w:right w:val="single" w:sz="6" w:space="2" w:color="888888"/>
+        </w:pBdr>
+        <w:shd w:val="clear" w:color="auto" w:fill="ECECEC"/>
+        <w:spacing w:before="100" w:beforeAutospacing="1" w:after="100" w:afterAutospacing="1"/>
+        <w:ind w:left="360"/>
+        <w:divId w:val="1370226989"/>
+        <w:rPr>
+          <w:rFonts w:ascii="Consolas" w:hAnsi="Consolas"/>
+        </w:rPr>
+      </w:pPr>
+      <w:r>
+        <w:rPr>
+          <w:rFonts w:ascii="Consolas" w:hAnsi="Consolas"/>
+        </w:rPr>
+        <w:t>--smooth SMOOTH      Value for Laplace Smoothing</w:t>
+      </w:r>
+    </w:p>
+    <w:p>
+      <w:pPr>
+        <w:pStyle w:val="HTMLPreformatted"/>
+        <w:pBdr>
+          <w:top w:val="single" w:sz="6" w:space="2" w:color="888888"/>
+          <w:left w:val="single" w:sz="6" w:space="2" w:color="888888"/>
+          <w:bottom w:val="single" w:sz="6" w:space="2" w:color="888888"/>
+          <w:right w:val="single" w:sz="6" w:space="2" w:color="888888"/>
+        </w:pBdr>
+        <w:shd w:val="clear" w:color="auto" w:fill="ECECEC"/>
+        <w:spacing w:before="100" w:beforeAutospacing="1" w:after="100" w:afterAutospacing="1"/>
+        <w:ind w:left="360"/>
+        <w:divId w:val="1370226989"/>
+        <w:rPr>
+          <w:rFonts w:ascii="Consolas" w:hAnsi="Consolas"/>
+        </w:rPr>
+      </w:pPr>
+      <w:r>
+        <w:rPr>
+          <w:rFonts w:ascii="Consolas" w:hAnsi="Consolas"/>
+        </w:rPr>
+        <w:t>--n_rows N_ROWS      Amount of rows to read from csv file</w:t>
+      </w:r>
+    </w:p>
+    <w:p>
+      <w:pPr>
+        <w:pStyle w:val="HTMLPreformatted"/>
+        <w:pBdr>
+          <w:top w:val="single" w:sz="6" w:space="2" w:color="888888"/>
+          <w:left w:val="single" w:sz="6" w:space="2" w:color="888888"/>
+          <w:bottom w:val="single" w:sz="6" w:space="2" w:color="888888"/>
+          <w:right w:val="single" w:sz="6" w:space="2" w:color="888888"/>
+        </w:pBdr>
+        <w:shd w:val="clear" w:color="auto" w:fill="ECECEC"/>
+        <w:spacing w:before="100" w:beforeAutospacing="1" w:after="100" w:afterAutospacing="1"/>
+        <w:ind w:left="360"/>
+        <w:divId w:val="1370226989"/>
+        <w:rPr>
+          <w:rFonts w:ascii="Consolas" w:hAnsi="Consolas"/>
+        </w:rPr>
+      </w:pPr>
+      <w:r>
+        <w:rPr>
+          <w:rFonts w:ascii="Consolas" w:hAnsi="Consolas"/>
+        </w:rPr>
+        <w:t>--n_splits N_SPLITS  K_Fold splits</w:t>
+      </w:r>
+    </w:p>
+    <w:p>
+      <w:pPr>
+        <w:jc w:val="both"/>
+      </w:pPr>
+    </w:p>
+    <w:p>
+      <w:pPr>
+        <w:jc w:val="both"/>
+      </w:pPr>
+    </w:p>
+    <w:p>
+      <w:pPr>
+        <w:rPr>
+          <w:rFonts w:asciiTheme="majorHAnsi" w:eastAsiaTheme="majorEastAsia" w:hAnsiTheme="majorHAnsi" w:cstheme="majorBidi"/>
+          <w:color w:val="1F3864" w:themeColor="accent1" w:themeShade="80"/>
+          <w:sz w:val="36"/>
+          <w:szCs w:val="36"/>
+        </w:rPr>
+      </w:pPr>
+      <w:r>
+        <w:br w:type="page"/>
+      </w:r>
     </w:p>
     <w:p>
       <w:pPr>
         <w:pStyle w:val="Heading1"/>
         <w:jc w:val="both"/>
       </w:pPr>
-      <w:r>
+      <w:bookmarkStart w:id="7" w:name="_Toc90773105"/>
+      <w:r>
+        <w:lastRenderedPageBreak/>
         <w:t>Mètrica i anàlisi</w:t>
       </w:r>
       <w:bookmarkEnd w:id="7"/>
@@ -2507,77 +2752,77 @@
       </w:r>
     </w:p>
     <w:p>
-      <w:r>
-        <w:br w:type="page"/>
-      </w:r>
-    </w:p>
-    <w:p>
-      <w:pPr>
-        <w:jc w:val="both"/>
-      </w:pPr>
-      <w:r>
+      <w:pPr>
+        <w:jc w:val="both"/>
+      </w:pPr>
+    </w:p>
+    <w:p>
+      <w:pPr>
+        <w:jc w:val="both"/>
+      </w:pPr>
+      <w:r>
+        <w:t xml:space="preserve">Les proves efectuades a la pràctica s’han realitzat amb un  “K-Fold Cross Validation” de 10 folds. Per aconseguir la mètrica simplement es fa una mitjana de les 10 mètriques obtingudes. Al haver-hi més d’una predicció, no és suficient sabent la mitjana. Cal comprovar també que els resultats siguin consistents. Ajudant-se de la desviació estàndard de totes les mètriques es pot estar segur que són consistents. </w:t>
+      </w:r>
+    </w:p>
+    <w:p>
+      <w:pPr>
+        <w:jc w:val="both"/>
+      </w:pPr>
+      <w:r>
+        <w:t>Els resultats obtinguts són</w:t>
+      </w:r>
+      <w:r>
+        <w:t xml:space="preserve"> una Accuracy de 75% amb desviació estàndard de 0.001. Si bé no són excepcionalment bons, almenys les prediccions són consistents entre elles.</w:t>
+      </w:r>
+    </w:p>
+    <w:p>
+      <w:pPr>
+        <w:jc w:val="both"/>
+      </w:pPr>
+      <w:r>
+        <w:t xml:space="preserve">La matriu de confusió inferior mostra com estan distribuïdes les classificacions. Sumant els TP i TN </w:t>
+      </w:r>
+      <w:r>
+        <w:sym w:font="Wingdings" w:char="F0E0"/>
+      </w:r>
+      <w:r>
+        <w:t xml:space="preserve"> 45</w:t>
+      </w:r>
+      <w:r>
+        <w:t xml:space="preserve"> </w:t>
+      </w:r>
+      <w:r>
+        <w:t>+</w:t>
+      </w:r>
+      <w:r>
+        <w:t xml:space="preserve"> </w:t>
+      </w:r>
+      <w:r>
+        <w:t xml:space="preserve">30 = 75 es pot veure que dona l’accuracy prèviament mencionada. </w:t>
+      </w:r>
+    </w:p>
+    <w:p>
+      <w:pPr>
+        <w:jc w:val="both"/>
+      </w:pPr>
+      <w:r>
+        <w:t xml:space="preserve">També es pot veure que és bastant més capaç de classificar correctament els tweets negatius que els positius. </w:t>
+      </w:r>
+    </w:p>
+    <w:p>
+      <w:pPr>
+        <w:jc w:val="both"/>
+      </w:pPr>
+    </w:p>
+    <w:p>
+      <w:pPr>
+        <w:jc w:val="center"/>
+      </w:pPr>
+      <w:r>
+        <w:rPr>
+          <w:noProof/>
+        </w:rPr>
         <w:lastRenderedPageBreak/>
-        <w:t xml:space="preserve">Les proves efectuades a la pràctica s’han realitzat amb un  “K-Fold Cross Validation” de 10 folds. Per aconseguir la mètrica simplement es fa una mitjana de les 10 mètriques obtingudes. Al haver-hi més d’una predicció, no és suficient sabent la mitjana. Cal comprovar també que els resultats siguin consistents. Ajudant-se de la desviació estàndard de totes les mètriques es pot estar segur que són consistents. </w:t>
-      </w:r>
-    </w:p>
-    <w:p>
-      <w:pPr>
-        <w:jc w:val="both"/>
-      </w:pPr>
-      <w:r>
-        <w:t>Els resultats obtinguts són</w:t>
-      </w:r>
-      <w:r>
-        <w:t xml:space="preserve"> una Accuracy de 75% amb desviació estàndard de 0.001. Si bé no són excepcionalment bons, almenys les prediccions són consistents entre elles.</w:t>
-      </w:r>
-    </w:p>
-    <w:p>
-      <w:pPr>
-        <w:jc w:val="both"/>
-      </w:pPr>
-      <w:r>
-        <w:t xml:space="preserve">La matriu de confusió inferior mostra com estan distribuïdes les classificacions. Sumant els TP i TN </w:t>
-      </w:r>
-      <w:r>
-        <w:sym w:font="Wingdings" w:char="F0E0"/>
-      </w:r>
-      <w:r>
-        <w:t xml:space="preserve"> 45</w:t>
-      </w:r>
-      <w:r>
-        <w:t xml:space="preserve"> </w:t>
-      </w:r>
-      <w:r>
-        <w:t>+</w:t>
-      </w:r>
-      <w:r>
-        <w:t xml:space="preserve"> </w:t>
-      </w:r>
-      <w:r>
-        <w:t xml:space="preserve">30 = 75 es pot veure que dona l’accuracy prèviament mencionada. </w:t>
-      </w:r>
-    </w:p>
-    <w:p>
-      <w:pPr>
-        <w:jc w:val="both"/>
-      </w:pPr>
-      <w:r>
-        <w:t xml:space="preserve">També es pot veure que és bastant més capaç de classificar correctament els tweets negatius que els positius. </w:t>
-      </w:r>
-    </w:p>
-    <w:p>
-      <w:pPr>
-        <w:jc w:val="both"/>
-      </w:pPr>
-    </w:p>
-    <w:p>
-      <w:pPr>
-        <w:jc w:val="center"/>
-      </w:pPr>
-      <w:r>
-        <w:rPr>
-          <w:noProof/>
-        </w:rPr>
         <w:drawing>
           <wp:inline distT="0" distB="0" distL="0" distR="0" wp14:anchorId="407AD733" wp14:editId="476F9CB4">
             <wp:extent cx="4392599" cy="3827544"/>
@@ -2666,7 +2911,7 @@
       <w:pPr>
         <w:pStyle w:val="Heading1"/>
       </w:pPr>
-      <w:bookmarkStart w:id="8" w:name="_Toc90738958"/>
+      <w:bookmarkStart w:id="8" w:name="_Toc90773106"/>
       <w:r>
         <w:lastRenderedPageBreak/>
         <w:t>Diferents mides de Train i diccionaris</w:t>
@@ -2678,9 +2923,11 @@
       <w:pPr>
         <w:pStyle w:val="Heading3"/>
       </w:pPr>
+      <w:bookmarkStart w:id="9" w:name="_Toc90773107"/>
       <w:r>
         <w:t>Canviant mida del conjunt test</w:t>
       </w:r>
+      <w:bookmarkEnd w:id="9"/>
     </w:p>
     <w:p/>
     <w:p>
@@ -2756,10 +3003,12 @@
       <w:pPr>
         <w:pStyle w:val="Heading3"/>
       </w:pPr>
+      <w:bookmarkStart w:id="10" w:name="_Toc90773108"/>
       <w:r>
         <w:lastRenderedPageBreak/>
         <w:t>Canviant mida diccionari</w:t>
       </w:r>
+      <w:bookmarkEnd w:id="10"/>
     </w:p>
     <w:p/>
     <w:p>
@@ -2820,12 +3069,12 @@
       <w:pPr>
         <w:pStyle w:val="Heading1"/>
       </w:pPr>
-      <w:bookmarkStart w:id="9" w:name="_Toc90738959"/>
+      <w:bookmarkStart w:id="11" w:name="_Toc90773109"/>
       <w:r>
         <w:lastRenderedPageBreak/>
         <w:t>Laplace Smoothing</w:t>
       </w:r>
-      <w:bookmarkEnd w:id="9"/>
+      <w:bookmarkEnd w:id="11"/>
     </w:p>
     <w:p/>
     <w:p>
@@ -3106,6 +3355,119 @@
     </w:lvl>
   </w:abstractNum>
   <w:abstractNum w:abstractNumId="1" w15:restartNumberingAfterBreak="0">
+    <w:nsid w:val="107A460C"/>
+    <w:multiLevelType w:val="multilevel"/>
+    <w:tmpl w:val="F28C7C0E"/>
+    <w:lvl w:ilvl="0">
+      <w:start w:val="1"/>
+      <w:numFmt w:val="decimal"/>
+      <w:lvlText w:val="%1."/>
+      <w:lvlJc w:val="left"/>
+      <w:pPr>
+        <w:tabs>
+          <w:tab w:val="num" w:pos="720"/>
+        </w:tabs>
+        <w:ind w:left="720" w:hanging="360"/>
+      </w:pPr>
+    </w:lvl>
+    <w:lvl w:ilvl="1" w:tentative="1">
+      <w:start w:val="1"/>
+      <w:numFmt w:val="decimal"/>
+      <w:lvlText w:val="%2."/>
+      <w:lvlJc w:val="left"/>
+      <w:pPr>
+        <w:tabs>
+          <w:tab w:val="num" w:pos="1440"/>
+        </w:tabs>
+        <w:ind w:left="1440" w:hanging="360"/>
+      </w:pPr>
+    </w:lvl>
+    <w:lvl w:ilvl="2" w:tentative="1">
+      <w:start w:val="1"/>
+      <w:numFmt w:val="decimal"/>
+      <w:lvlText w:val="%3."/>
+      <w:lvlJc w:val="left"/>
+      <w:pPr>
+        <w:tabs>
+          <w:tab w:val="num" w:pos="2160"/>
+        </w:tabs>
+        <w:ind w:left="2160" w:hanging="360"/>
+      </w:pPr>
+    </w:lvl>
+    <w:lvl w:ilvl="3" w:tentative="1">
+      <w:start w:val="1"/>
+      <w:numFmt w:val="decimal"/>
+      <w:lvlText w:val="%4."/>
+      <w:lvlJc w:val="left"/>
+      <w:pPr>
+        <w:tabs>
+          <w:tab w:val="num" w:pos="2880"/>
+        </w:tabs>
+        <w:ind w:left="2880" w:hanging="360"/>
+      </w:pPr>
+    </w:lvl>
+    <w:lvl w:ilvl="4" w:tentative="1">
+      <w:start w:val="1"/>
+      <w:numFmt w:val="decimal"/>
+      <w:lvlText w:val="%5."/>
+      <w:lvlJc w:val="left"/>
+      <w:pPr>
+        <w:tabs>
+          <w:tab w:val="num" w:pos="3600"/>
+        </w:tabs>
+        <w:ind w:left="3600" w:hanging="360"/>
+      </w:pPr>
+    </w:lvl>
+    <w:lvl w:ilvl="5" w:tentative="1">
+      <w:start w:val="1"/>
+      <w:numFmt w:val="decimal"/>
+      <w:lvlText w:val="%6."/>
+      <w:lvlJc w:val="left"/>
+      <w:pPr>
+        <w:tabs>
+          <w:tab w:val="num" w:pos="4320"/>
+        </w:tabs>
+        <w:ind w:left="4320" w:hanging="360"/>
+      </w:pPr>
+    </w:lvl>
+    <w:lvl w:ilvl="6" w:tentative="1">
+      <w:start w:val="1"/>
+      <w:numFmt w:val="decimal"/>
+      <w:lvlText w:val="%7."/>
+      <w:lvlJc w:val="left"/>
+      <w:pPr>
+        <w:tabs>
+          <w:tab w:val="num" w:pos="5040"/>
+        </w:tabs>
+        <w:ind w:left="5040" w:hanging="360"/>
+      </w:pPr>
+    </w:lvl>
+    <w:lvl w:ilvl="7" w:tentative="1">
+      <w:start w:val="1"/>
+      <w:numFmt w:val="decimal"/>
+      <w:lvlText w:val="%8."/>
+      <w:lvlJc w:val="left"/>
+      <w:pPr>
+        <w:tabs>
+          <w:tab w:val="num" w:pos="5760"/>
+        </w:tabs>
+        <w:ind w:left="5760" w:hanging="360"/>
+      </w:pPr>
+    </w:lvl>
+    <w:lvl w:ilvl="8" w:tentative="1">
+      <w:start w:val="1"/>
+      <w:numFmt w:val="decimal"/>
+      <w:lvlText w:val="%9."/>
+      <w:lvlJc w:val="left"/>
+      <w:pPr>
+        <w:tabs>
+          <w:tab w:val="num" w:pos="6480"/>
+        </w:tabs>
+        <w:ind w:left="6480" w:hanging="360"/>
+      </w:pPr>
+    </w:lvl>
+  </w:abstractNum>
+  <w:abstractNum w:abstractNumId="2" w15:restartNumberingAfterBreak="0">
     <w:nsid w:val="11CD1C64"/>
     <w:multiLevelType w:val="multilevel"/>
     <w:tmpl w:val="AC9C5406"/>
@@ -3218,7 +3580,7 @@
       </w:pPr>
     </w:lvl>
   </w:abstractNum>
-  <w:abstractNum w:abstractNumId="2" w15:restartNumberingAfterBreak="0">
+  <w:abstractNum w:abstractNumId="3" w15:restartNumberingAfterBreak="0">
     <w:nsid w:val="1EAD0329"/>
     <w:multiLevelType w:val="multilevel"/>
     <w:tmpl w:val="FBC8D236"/>
@@ -3331,7 +3693,7 @@
       </w:pPr>
     </w:lvl>
   </w:abstractNum>
-  <w:abstractNum w:abstractNumId="3" w15:restartNumberingAfterBreak="0">
+  <w:abstractNum w:abstractNumId="4" w15:restartNumberingAfterBreak="0">
     <w:nsid w:val="20047C59"/>
     <w:multiLevelType w:val="hybridMultilevel"/>
     <w:tmpl w:val="78B43076"/>
@@ -3420,7 +3782,7 @@
       </w:pPr>
     </w:lvl>
   </w:abstractNum>
-  <w:abstractNum w:abstractNumId="4" w15:restartNumberingAfterBreak="0">
+  <w:abstractNum w:abstractNumId="5" w15:restartNumberingAfterBreak="0">
     <w:nsid w:val="3CC227D5"/>
     <w:multiLevelType w:val="hybridMultilevel"/>
     <w:tmpl w:val="C3C02B9E"/>
@@ -3509,7 +3871,7 @@
       </w:pPr>
     </w:lvl>
   </w:abstractNum>
-  <w:abstractNum w:abstractNumId="5" w15:restartNumberingAfterBreak="0">
+  <w:abstractNum w:abstractNumId="6" w15:restartNumberingAfterBreak="0">
     <w:nsid w:val="48A65F07"/>
     <w:multiLevelType w:val="hybridMultilevel"/>
     <w:tmpl w:val="99C6E7A6"/>
@@ -3598,7 +3960,120 @@
       </w:pPr>
     </w:lvl>
   </w:abstractNum>
-  <w:abstractNum w:abstractNumId="6" w15:restartNumberingAfterBreak="0">
+  <w:abstractNum w:abstractNumId="7" w15:restartNumberingAfterBreak="0">
+    <w:nsid w:val="5B046DFA"/>
+    <w:multiLevelType w:val="hybridMultilevel"/>
+    <w:tmpl w:val="B516AA58"/>
+    <w:lvl w:ilvl="0" w:tplc="04030001">
+      <w:start w:val="1"/>
+      <w:numFmt w:val="bullet"/>
+      <w:lvlText w:val=""/>
+      <w:lvlJc w:val="left"/>
+      <w:pPr>
+        <w:ind w:left="1080" w:hanging="360"/>
+      </w:pPr>
+      <w:rPr>
+        <w:rFonts w:ascii="Symbol" w:hAnsi="Symbol" w:hint="default"/>
+      </w:rPr>
+    </w:lvl>
+    <w:lvl w:ilvl="1" w:tplc="04030003" w:tentative="1">
+      <w:start w:val="1"/>
+      <w:numFmt w:val="bullet"/>
+      <w:lvlText w:val="o"/>
+      <w:lvlJc w:val="left"/>
+      <w:pPr>
+        <w:ind w:left="1800" w:hanging="360"/>
+      </w:pPr>
+      <w:rPr>
+        <w:rFonts w:ascii="Courier New" w:hAnsi="Courier New" w:cs="Courier New" w:hint="default"/>
+      </w:rPr>
+    </w:lvl>
+    <w:lvl w:ilvl="2" w:tplc="04030005" w:tentative="1">
+      <w:start w:val="1"/>
+      <w:numFmt w:val="bullet"/>
+      <w:lvlText w:val=""/>
+      <w:lvlJc w:val="left"/>
+      <w:pPr>
+        <w:ind w:left="2520" w:hanging="360"/>
+      </w:pPr>
+      <w:rPr>
+        <w:rFonts w:ascii="Wingdings" w:hAnsi="Wingdings" w:hint="default"/>
+      </w:rPr>
+    </w:lvl>
+    <w:lvl w:ilvl="3" w:tplc="04030001" w:tentative="1">
+      <w:start w:val="1"/>
+      <w:numFmt w:val="bullet"/>
+      <w:lvlText w:val=""/>
+      <w:lvlJc w:val="left"/>
+      <w:pPr>
+        <w:ind w:left="3240" w:hanging="360"/>
+      </w:pPr>
+      <w:rPr>
+        <w:rFonts w:ascii="Symbol" w:hAnsi="Symbol" w:hint="default"/>
+      </w:rPr>
+    </w:lvl>
+    <w:lvl w:ilvl="4" w:tplc="04030003" w:tentative="1">
+      <w:start w:val="1"/>
+      <w:numFmt w:val="bullet"/>
+      <w:lvlText w:val="o"/>
+      <w:lvlJc w:val="left"/>
+      <w:pPr>
+        <w:ind w:left="3960" w:hanging="360"/>
+      </w:pPr>
+      <w:rPr>
+        <w:rFonts w:ascii="Courier New" w:hAnsi="Courier New" w:cs="Courier New" w:hint="default"/>
+      </w:rPr>
+    </w:lvl>
+    <w:lvl w:ilvl="5" w:tplc="04030005" w:tentative="1">
+      <w:start w:val="1"/>
+      <w:numFmt w:val="bullet"/>
+      <w:lvlText w:val=""/>
+      <w:lvlJc w:val="left"/>
+      <w:pPr>
+        <w:ind w:left="4680" w:hanging="360"/>
+      </w:pPr>
+      <w:rPr>
+        <w:rFonts w:ascii="Wingdings" w:hAnsi="Wingdings" w:hint="default"/>
+      </w:rPr>
+    </w:lvl>
+    <w:lvl w:ilvl="6" w:tplc="04030001" w:tentative="1">
+      <w:start w:val="1"/>
+      <w:numFmt w:val="bullet"/>
+      <w:lvlText w:val=""/>
+      <w:lvlJc w:val="left"/>
+      <w:pPr>
+        <w:ind w:left="5400" w:hanging="360"/>
+      </w:pPr>
+      <w:rPr>
+        <w:rFonts w:ascii="Symbol" w:hAnsi="Symbol" w:hint="default"/>
+      </w:rPr>
+    </w:lvl>
+    <w:lvl w:ilvl="7" w:tplc="04030003" w:tentative="1">
+      <w:start w:val="1"/>
+      <w:numFmt w:val="bullet"/>
+      <w:lvlText w:val="o"/>
+      <w:lvlJc w:val="left"/>
+      <w:pPr>
+        <w:ind w:left="6120" w:hanging="360"/>
+      </w:pPr>
+      <w:rPr>
+        <w:rFonts w:ascii="Courier New" w:hAnsi="Courier New" w:cs="Courier New" w:hint="default"/>
+      </w:rPr>
+    </w:lvl>
+    <w:lvl w:ilvl="8" w:tplc="04030005" w:tentative="1">
+      <w:start w:val="1"/>
+      <w:numFmt w:val="bullet"/>
+      <w:lvlText w:val=""/>
+      <w:lvlJc w:val="left"/>
+      <w:pPr>
+        <w:ind w:left="6840" w:hanging="360"/>
+      </w:pPr>
+      <w:rPr>
+        <w:rFonts w:ascii="Wingdings" w:hAnsi="Wingdings" w:hint="default"/>
+      </w:rPr>
+    </w:lvl>
+  </w:abstractNum>
+  <w:abstractNum w:abstractNumId="8" w15:restartNumberingAfterBreak="0">
     <w:nsid w:val="5D5D0F1A"/>
     <w:multiLevelType w:val="multilevel"/>
     <w:tmpl w:val="F9F01FC6"/>
@@ -3711,7 +4186,7 @@
       </w:pPr>
     </w:lvl>
   </w:abstractNum>
-  <w:abstractNum w:abstractNumId="7" w15:restartNumberingAfterBreak="0">
+  <w:abstractNum w:abstractNumId="9" w15:restartNumberingAfterBreak="0">
     <w:nsid w:val="5F2F57EC"/>
     <w:multiLevelType w:val="hybridMultilevel"/>
     <w:tmpl w:val="8B1E99E8"/>
@@ -3800,7 +4275,7 @@
       </w:pPr>
     </w:lvl>
   </w:abstractNum>
-  <w:abstractNum w:abstractNumId="8" w15:restartNumberingAfterBreak="0">
+  <w:abstractNum w:abstractNumId="10" w15:restartNumberingAfterBreak="0">
     <w:nsid w:val="6D9F4B1D"/>
     <w:multiLevelType w:val="hybridMultilevel"/>
     <w:tmpl w:val="54A489E6"/>
@@ -3913,7 +4388,7 @@
       </w:rPr>
     </w:lvl>
   </w:abstractNum>
-  <w:abstractNum w:abstractNumId="9" w15:restartNumberingAfterBreak="0">
+  <w:abstractNum w:abstractNumId="11" w15:restartNumberingAfterBreak="0">
     <w:nsid w:val="7A2C2A3A"/>
     <w:multiLevelType w:val="multilevel"/>
     <w:tmpl w:val="5DA037CC"/>
@@ -4026,7 +4501,7 @@
       </w:pPr>
     </w:lvl>
   </w:abstractNum>
-  <w:abstractNum w:abstractNumId="10" w15:restartNumberingAfterBreak="0">
+  <w:abstractNum w:abstractNumId="12" w15:restartNumberingAfterBreak="0">
     <w:nsid w:val="7A3F1C48"/>
     <w:multiLevelType w:val="hybridMultilevel"/>
     <w:tmpl w:val="8F2E8154"/>
@@ -4117,7 +4592,7 @@
       </w:pPr>
     </w:lvl>
   </w:abstractNum>
-  <w:abstractNum w:abstractNumId="11" w15:restartNumberingAfterBreak="0">
+  <w:abstractNum w:abstractNumId="13" w15:restartNumberingAfterBreak="0">
     <w:nsid w:val="7ABC48BF"/>
     <w:multiLevelType w:val="multilevel"/>
     <w:tmpl w:val="02CE1B1A"/>
@@ -4230,7 +4705,7 @@
       </w:pPr>
     </w:lvl>
   </w:abstractNum>
-  <w:abstractNum w:abstractNumId="12" w15:restartNumberingAfterBreak="0">
+  <w:abstractNum w:abstractNumId="14" w15:restartNumberingAfterBreak="0">
     <w:nsid w:val="7EBD70E6"/>
     <w:multiLevelType w:val="multilevel"/>
     <w:tmpl w:val="0BD64E0E"/>
@@ -4344,43 +4819,49 @@
     </w:lvl>
   </w:abstractNum>
   <w:num w:numId="1">
+    <w:abstractNumId w:val="12"/>
+  </w:num>
+  <w:num w:numId="2">
     <w:abstractNumId w:val="10"/>
   </w:num>
-  <w:num w:numId="2">
-    <w:abstractNumId w:val="8"/>
+  <w:num w:numId="3">
+    <w:abstractNumId w:val="5"/>
   </w:num>
-  <w:num w:numId="3">
+  <w:num w:numId="4">
+    <w:abstractNumId w:val="6"/>
+  </w:num>
+  <w:num w:numId="5">
     <w:abstractNumId w:val="4"/>
   </w:num>
-  <w:num w:numId="4">
-    <w:abstractNumId w:val="5"/>
-  </w:num>
-  <w:num w:numId="5">
-    <w:abstractNumId w:val="3"/>
-  </w:num>
   <w:num w:numId="6">
-    <w:abstractNumId w:val="7"/>
+    <w:abstractNumId w:val="9"/>
   </w:num>
   <w:num w:numId="7">
     <w:abstractNumId w:val="0"/>
   </w:num>
   <w:num w:numId="8">
+    <w:abstractNumId w:val="3"/>
+  </w:num>
+  <w:num w:numId="9">
+    <w:abstractNumId w:val="11"/>
+  </w:num>
+  <w:num w:numId="10">
+    <w:abstractNumId w:val="13"/>
+  </w:num>
+  <w:num w:numId="11">
+    <w:abstractNumId w:val="14"/>
+  </w:num>
+  <w:num w:numId="12">
+    <w:abstractNumId w:val="8"/>
+  </w:num>
+  <w:num w:numId="13">
     <w:abstractNumId w:val="2"/>
   </w:num>
-  <w:num w:numId="9">
-    <w:abstractNumId w:val="9"/>
+  <w:num w:numId="14">
+    <w:abstractNumId w:val="1"/>
   </w:num>
-  <w:num w:numId="10">
-    <w:abstractNumId w:val="11"/>
-  </w:num>
-  <w:num w:numId="11">
-    <w:abstractNumId w:val="12"/>
-  </w:num>
-  <w:num w:numId="12">
-    <w:abstractNumId w:val="6"/>
-  </w:num>
-  <w:num w:numId="13">
-    <w:abstractNumId w:val="1"/>
+  <w:num w:numId="15">
+    <w:abstractNumId w:val="7"/>
   </w:num>
 </w:numbering>
 </file>
